--- a/presentation and text/TermPaper.docx
+++ b/presentation and text/TermPaper.docx
@@ -21,10 +21,12 @@
     <w:sdt>
       <w:sdtPr>
         <w:rPr>
-          <w:rFonts w:eastAsiaTheme="minorHAnsi" w:cstheme="minorBidi"/>
+          <w:rFonts w:asciiTheme="minorHAnsi" w:eastAsiaTheme="minorHAnsi" w:hAnsiTheme="minorHAnsi" w:cstheme="minorBidi"/>
           <w:b w:val="0"/>
+          <w:color w:val="auto"/>
+          <w:sz w:val="22"/>
           <w:szCs w:val="28"/>
-          <w:lang w:eastAsia="en-US"/>
+          <w:lang w:val="en-GB" w:eastAsia="en-US"/>
         </w:rPr>
         <w:id w:val="118503686"/>
         <w:docPartObj>
@@ -34,11 +36,7 @@
       </w:sdtPr>
       <w:sdtEndPr>
         <w:rPr>
-          <w:rFonts w:asciiTheme="minorHAnsi" w:hAnsiTheme="minorHAnsi"/>
-          <w:color w:val="auto"/>
-          <w:sz w:val="22"/>
           <w:szCs w:val="22"/>
-          <w:lang w:val="en-GB"/>
         </w:rPr>
       </w:sdtEndPr>
       <w:sdtContent>
@@ -71,103 +69,62 @@
           <w:r>
             <w:fldChar w:fldCharType="separate"/>
           </w:r>
-          <w:bookmarkStart w:id="0" w:name="_GoBack"/>
-          <w:bookmarkEnd w:id="0"/>
-          <w:r>
-            <w:rPr>
-              <w:rStyle w:val="Hyperlink"/>
-            </w:rPr>
-            <w:fldChar w:fldCharType="begin"/>
-          </w:r>
-          <w:r>
-            <w:rPr>
-              <w:rStyle w:val="Hyperlink"/>
-            </w:rPr>
-            <w:instrText xml:space="preserve"> </w:instrText>
-          </w:r>
-          <w:r>
-            <w:rPr>
-              <w:noProof/>
-            </w:rPr>
-            <w:instrText>HYPERLINK \l "_Toc103437624"</w:instrText>
-          </w:r>
-          <w:r>
-            <w:rPr>
-              <w:rStyle w:val="Hyperlink"/>
-            </w:rPr>
-            <w:instrText xml:space="preserve"> </w:instrText>
-          </w:r>
-          <w:r>
-            <w:rPr>
-              <w:rStyle w:val="Hyperlink"/>
-            </w:rPr>
-          </w:r>
-          <w:r>
-            <w:rPr>
-              <w:rStyle w:val="Hyperlink"/>
-            </w:rPr>
-            <w:fldChar w:fldCharType="separate"/>
-          </w:r>
-          <w:r>
-            <w:rPr>
-              <w:rStyle w:val="Hyperlink"/>
-            </w:rPr>
-            <w:t>1. Введение</w:t>
-          </w:r>
-          <w:r>
-            <w:rPr>
-              <w:noProof/>
-              <w:webHidden/>
-            </w:rPr>
-            <w:tab/>
-          </w:r>
-          <w:r>
-            <w:rPr>
-              <w:noProof/>
-              <w:webHidden/>
-            </w:rPr>
-            <w:fldChar w:fldCharType="begin"/>
-          </w:r>
-          <w:r>
-            <w:rPr>
-              <w:noProof/>
-              <w:webHidden/>
-            </w:rPr>
-            <w:instrText xml:space="preserve"> PAGEREF _Toc103437624 \h </w:instrText>
-          </w:r>
-          <w:r>
-            <w:rPr>
-              <w:noProof/>
-              <w:webHidden/>
-            </w:rPr>
-          </w:r>
-          <w:r>
-            <w:rPr>
-              <w:noProof/>
-              <w:webHidden/>
-            </w:rPr>
-            <w:fldChar w:fldCharType="separate"/>
-          </w:r>
-          <w:r>
-            <w:rPr>
-              <w:noProof/>
-              <w:webHidden/>
-            </w:rPr>
-            <w:t>3</w:t>
-          </w:r>
-          <w:r>
-            <w:rPr>
-              <w:noProof/>
-              <w:webHidden/>
-            </w:rPr>
-            <w:fldChar w:fldCharType="end"/>
-          </w:r>
-          <w:r>
-            <w:rPr>
-              <w:rStyle w:val="Hyperlink"/>
-            </w:rPr>
-            <w:fldChar w:fldCharType="end"/>
-          </w:r>
+          <w:hyperlink w:anchor="_Toc103437624" w:history="1">
+            <w:r>
+              <w:rPr>
+                <w:rStyle w:val="Hyperlink"/>
+              </w:rPr>
+              <w:t>1. Введение</w:t>
+            </w:r>
+            <w:r>
+              <w:rPr>
+                <w:noProof/>
+                <w:webHidden/>
+              </w:rPr>
+              <w:tab/>
+            </w:r>
+            <w:r>
+              <w:rPr>
+                <w:noProof/>
+                <w:webHidden/>
+              </w:rPr>
+              <w:fldChar w:fldCharType="begin"/>
+            </w:r>
+            <w:r>
+              <w:rPr>
+                <w:noProof/>
+                <w:webHidden/>
+              </w:rPr>
+              <w:instrText xml:space="preserve"> PAGEREF _Toc103437624 \h </w:instrText>
+            </w:r>
+            <w:r>
+              <w:rPr>
+                <w:noProof/>
+                <w:webHidden/>
+              </w:rPr>
+            </w:r>
+            <w:r>
+              <w:rPr>
+                <w:noProof/>
+                <w:webHidden/>
+              </w:rPr>
+              <w:fldChar w:fldCharType="separate"/>
+            </w:r>
+            <w:r>
+              <w:rPr>
+                <w:noProof/>
+                <w:webHidden/>
+              </w:rPr>
+              <w:t>3</w:t>
+            </w:r>
+            <w:r>
+              <w:rPr>
+                <w:noProof/>
+                <w:webHidden/>
+              </w:rPr>
+              <w:fldChar w:fldCharType="end"/>
+            </w:r>
+          </w:hyperlink>
         </w:p>
         <w:p>
           <w:pPr>
@@ -910,46 +867,14 @@
     </w:p>
     <w:p>
       <w:pPr>
-        <w:spacing w:after="0"/>
-        <w:jc w:val="both"/>
-        <w:rPr>
-          <w:rFonts w:ascii="Times New Roman" w:hAnsi="Times New Roman" w:cs="Times New Roman"/>
-          <w:sz w:val="24"/>
-          <w:lang w:val="ru-RU"/>
-        </w:rPr>
-      </w:pPr>
-    </w:p>
-    <w:p>
-      <w:pPr>
-        <w:spacing w:after="0"/>
-        <w:jc w:val="both"/>
-        <w:rPr>
-          <w:rFonts w:ascii="Times New Roman" w:hAnsi="Times New Roman" w:cs="Times New Roman"/>
-          <w:sz w:val="24"/>
-          <w:lang w:val="ru-RU"/>
-        </w:rPr>
-      </w:pPr>
-    </w:p>
-    <w:p>
-      <w:pPr>
-        <w:spacing w:after="0"/>
-        <w:jc w:val="both"/>
-        <w:rPr>
-          <w:rFonts w:ascii="Times New Roman" w:hAnsi="Times New Roman" w:cs="Times New Roman"/>
-          <w:sz w:val="24"/>
-          <w:lang w:val="ru-RU"/>
-        </w:rPr>
-      </w:pPr>
-    </w:p>
-    <w:p>
-      <w:pPr>
         <w:pStyle w:val="Heading1"/>
       </w:pPr>
-      <w:bookmarkStart w:id="1" w:name="_Toc103437624"/>
-      <w:r>
+      <w:bookmarkStart w:id="0" w:name="_Toc103437624"/>
+      <w:r>
+        <w:lastRenderedPageBreak/>
         <w:t>Введение</w:t>
       </w:r>
-      <w:bookmarkEnd w:id="1"/>
+      <w:bookmarkEnd w:id="0"/>
     </w:p>
     <w:p>
       <w:pPr>
@@ -1114,39 +1039,7 @@
             <w:sz w:val="24"/>
             <w:lang w:val="ru-RU"/>
           </w:rPr>
-          <m:t>=10</m:t>
-        </m:r>
-        <m:r>
-          <w:rPr>
-            <w:rFonts w:ascii="Cambria Math" w:eastAsiaTheme="minorEastAsia" w:hAnsi="Cambria Math" w:cs="Times New Roman"/>
-            <w:sz w:val="24"/>
-            <w:lang w:val="ru-RU"/>
-          </w:rPr>
-          <m:t>10</m:t>
-        </m:r>
-        <m:r>
-          <w:rPr>
-            <w:rFonts w:ascii="Cambria Math" w:eastAsiaTheme="minorEastAsia" w:hAnsi="Cambria Math" w:cs="Times New Roman"/>
-            <w:sz w:val="24"/>
-            <w:lang w:val="ru-RU"/>
-          </w:rPr>
-          <m:t>-10</m:t>
-        </m:r>
-        <m:r>
-          <w:rPr>
-            <w:rFonts w:ascii="Cambria Math" w:eastAsiaTheme="minorEastAsia" w:hAnsi="Cambria Math" w:cs="Times New Roman"/>
-            <w:sz w:val="24"/>
-            <w:lang w:val="ru-RU"/>
-          </w:rPr>
-          <m:t>28</m:t>
-        </m:r>
-        <m:r>
-          <w:rPr>
-            <w:rFonts w:ascii="Cambria Math" w:eastAsiaTheme="minorEastAsia" w:hAnsi="Cambria Math" w:cs="Times New Roman"/>
-            <w:sz w:val="24"/>
-            <w:lang w:val="ru-RU"/>
-          </w:rPr>
-          <m:t xml:space="preserve"> МэВ</m:t>
+          <m:t>=1010-1028 МэВ</m:t>
         </m:r>
       </m:oMath>
       <w:r>
@@ -1706,23 +1599,7 @@
             <w:sz w:val="24"/>
             <w:lang w:val="ru-RU"/>
           </w:rPr>
-          <m:t>≈</m:t>
-        </m:r>
-        <m:r>
-          <w:rPr>
-            <w:rFonts w:ascii="Cambria Math" w:eastAsiaTheme="minorEastAsia" w:hAnsi="Cambria Math" w:cs="Times New Roman"/>
-            <w:sz w:val="24"/>
-            <w:lang w:val="ru-RU"/>
-          </w:rPr>
-          <m:t>8</m:t>
-        </m:r>
-        <m:r>
-          <w:rPr>
-            <w:rFonts w:ascii="Cambria Math" w:eastAsiaTheme="minorEastAsia" w:hAnsi="Cambria Math" w:cs="Times New Roman"/>
-            <w:sz w:val="24"/>
-            <w:lang w:val="ru-RU"/>
-          </w:rPr>
-          <m:t xml:space="preserve"> </m:t>
+          <m:t xml:space="preserve">≈8 </m:t>
         </m:r>
         <m:sSup>
           <m:sSupPr>
@@ -1742,15 +1619,7 @@
                 <w:sz w:val="24"/>
                 <w:lang w:val="ru-RU"/>
               </w:rPr>
-              <m:t>п</m:t>
-            </m:r>
-            <m:r>
-              <w:rPr>
-                <w:rFonts w:ascii="Cambria Math" w:eastAsiaTheme="minorEastAsia" w:hAnsi="Cambria Math" w:cs="Times New Roman"/>
-                <w:sz w:val="24"/>
-                <w:lang w:val="ru-RU"/>
-              </w:rPr>
-              <m:t>б</m:t>
+              <m:t>пб</m:t>
             </m:r>
           </m:e>
           <m:sup>
@@ -1771,7 +1640,24 @@
           <w:sz w:val="24"/>
           <w:lang w:val="ru-RU"/>
         </w:rPr>
-        <w:t>, что соответствует (сколько?) отобранных пар пионов.</w:t>
+        <w:t>, что соответствует (</w:t>
+      </w:r>
+      <w:r>
+        <w:rPr>
+          <w:rFonts w:ascii="Times New Roman" w:eastAsiaTheme="minorEastAsia" w:hAnsi="Times New Roman" w:cs="Times New Roman"/>
+          <w:sz w:val="24"/>
+          <w:highlight w:val="yellow"/>
+          <w:lang w:val="ru-RU"/>
+        </w:rPr>
+        <w:t>сколько</w:t>
+      </w:r>
+      <w:r>
+        <w:rPr>
+          <w:rFonts w:ascii="Times New Roman" w:eastAsiaTheme="minorEastAsia" w:hAnsi="Times New Roman" w:cs="Times New Roman"/>
+          <w:sz w:val="24"/>
+          <w:lang w:val="ru-RU"/>
+        </w:rPr>
+        <w:t>?) отобранных пар пионов.</w:t>
       </w:r>
       <w:r>
         <w:rPr>
@@ -1845,7 +1731,23 @@
             <w:sz w:val="24"/>
             <w:lang w:val="ru-RU"/>
           </w:rPr>
-          <m:t>≅25%</m:t>
+          <m:t>≅2</m:t>
+        </m:r>
+        <m:r>
+          <w:rPr>
+            <w:rFonts w:ascii="Cambria Math" w:eastAsiaTheme="minorEastAsia" w:hAnsi="Cambria Math" w:cs="Times New Roman"/>
+            <w:sz w:val="24"/>
+            <w:lang w:val="ru-RU"/>
+          </w:rPr>
+          <m:t>4</m:t>
+        </m:r>
+        <m:r>
+          <w:rPr>
+            <w:rFonts w:ascii="Cambria Math" w:eastAsiaTheme="minorEastAsia" w:hAnsi="Cambria Math" w:cs="Times New Roman"/>
+            <w:sz w:val="24"/>
+            <w:lang w:val="ru-RU"/>
+          </w:rPr>
+          <m:t>%</m:t>
         </m:r>
       </m:oMath>
       <w:r>
@@ -2553,7 +2455,6 @@
           <w:noProof/>
           <w:sz w:val="24"/>
         </w:rPr>
-        <w:lastRenderedPageBreak/>
         <w:drawing>
           <wp:inline distT="0" distB="0" distL="0" distR="0" wp14:anchorId="070242AB" wp14:editId="1C7F5BD1">
             <wp:extent cx="4183380" cy="3668675"/>
@@ -2747,6 +2648,7 @@
           <w:sz w:val="24"/>
           <w:lang w:val="ru-RU"/>
         </w:rPr>
+        <w:lastRenderedPageBreak/>
         <w:t>Таблица 1 и рисунок 1 содержат информацию о предыдущих измерениях массы как нейтрального, так и заряженного каона. На рисунке 1 видно, что предыдущие измерения дают достаточно точные, но не согласованные результаты. Поэтому представляет высокий интерес очередное измерение массы заряженного каона. Для этого планируется использовать применённые</w:t>
       </w:r>
       <w:r>
@@ -3002,11 +2904,11 @@
       <w:pPr>
         <w:pStyle w:val="Heading1"/>
       </w:pPr>
-      <w:bookmarkStart w:id="2" w:name="_Toc103437625"/>
+      <w:bookmarkStart w:id="1" w:name="_Toc103437625"/>
       <w:r>
         <w:t>Методы измерения массы нейтрального каона</w:t>
       </w:r>
-      <w:bookmarkEnd w:id="2"/>
+      <w:bookmarkEnd w:id="1"/>
       <w:r>
         <w:t xml:space="preserve"> </w:t>
       </w:r>
@@ -4144,16 +4046,7 @@
           <w:sz w:val="24"/>
           <w:lang w:val="ru-RU"/>
         </w:rPr>
-        <w:t xml:space="preserve"> систематическая </w:t>
-      </w:r>
-      <w:r>
-        <w:rPr>
-          <w:rFonts w:ascii="Times New Roman" w:hAnsi="Times New Roman" w:cs="Times New Roman"/>
-          <w:sz w:val="24"/>
-          <w:lang w:val="ru-RU"/>
-        </w:rPr>
-        <w:lastRenderedPageBreak/>
-        <w:t xml:space="preserve">погрешность измерения импульсов мала, что позволяет измерять массу при помощи (1) с ошибкой порядка нескольких сотых </w:t>
+        <w:t xml:space="preserve"> систематическая погрешность измерения импульсов мала, что позволяет измерять массу при помощи (1) с ошибкой порядка нескольких сотых </w:t>
       </w:r>
       <m:oMath>
         <m:r>
@@ -6335,23 +6228,7 @@
             <w:sz w:val="24"/>
             <w:lang w:val="ru-RU"/>
           </w:rPr>
-          <m:t>E=5</m:t>
-        </m:r>
-        <m:r>
-          <w:rPr>
-            <w:rFonts w:ascii="Cambria Math" w:eastAsiaTheme="minorEastAsia" w:hAnsi="Cambria Math" w:cs="Times New Roman"/>
-            <w:sz w:val="24"/>
-            <w:lang w:val="ru-RU"/>
-          </w:rPr>
-          <m:t>10</m:t>
-        </m:r>
-        <m:r>
-          <w:rPr>
-            <w:rFonts w:ascii="Cambria Math" w:eastAsiaTheme="minorEastAsia" w:hAnsi="Cambria Math" w:cs="Times New Roman"/>
-            <w:sz w:val="24"/>
-            <w:lang w:val="ru-RU"/>
-          </w:rPr>
-          <m:t xml:space="preserve"> МэВ</m:t>
+          <m:t>E=510 МэВ</m:t>
         </m:r>
       </m:oMath>
       <w:r>
@@ -6446,31 +6323,7 @@
             <w:sz w:val="24"/>
             <w:lang w:val="ru-RU"/>
           </w:rPr>
-          <m:t>≈-</m:t>
-        </m:r>
-        <m:r>
-          <w:rPr>
-            <w:rFonts w:ascii="Cambria Math" w:hAnsi="Cambria Math" w:cs="Times New Roman"/>
-            <w:sz w:val="24"/>
-            <w:lang w:val="ru-RU"/>
-          </w:rPr>
-          <m:t>11.25</m:t>
-        </m:r>
-        <m:r>
-          <w:rPr>
-            <w:rFonts w:ascii="Cambria Math" w:hAnsi="Cambria Math" w:cs="Times New Roman"/>
-            <w:sz w:val="24"/>
-            <w:lang w:val="ru-RU"/>
-          </w:rPr>
-          <m:t>±</m:t>
-        </m:r>
-        <m:r>
-          <w:rPr>
-            <w:rFonts w:ascii="Cambria Math" w:hAnsi="Cambria Math" w:cs="Times New Roman"/>
-            <w:sz w:val="24"/>
-            <w:lang w:val="ru-RU"/>
-          </w:rPr>
-          <m:t>0.002</m:t>
+          <m:t>≈-11.25±0.002</m:t>
         </m:r>
         <m:r>
           <w:rPr>
@@ -6609,6 +6462,7 @@
           <w:szCs w:val="24"/>
           <w:lang w:val="ru-RU"/>
         </w:rPr>
+        <w:lastRenderedPageBreak/>
         <w:t>Метод полной реконструкции распада</w:t>
       </w:r>
       <w:r>
@@ -10761,13 +10615,12 @@
           <w:szCs w:val="28"/>
         </w:rPr>
       </w:pPr>
-      <w:bookmarkStart w:id="3" w:name="_Toc103437626"/>
+      <w:bookmarkStart w:id="2" w:name="_Toc103437626"/>
       <w:r>
         <w:rPr>
           <w:rFonts w:cs="Times New Roman"/>
           <w:szCs w:val="28"/>
         </w:rPr>
-        <w:lastRenderedPageBreak/>
         <w:t>Детектор</w:t>
       </w:r>
       <w:r>
@@ -10777,7 +10630,7 @@
         </w:rPr>
         <w:t xml:space="preserve"> КМД-3</w:t>
       </w:r>
-      <w:bookmarkEnd w:id="3"/>
+      <w:bookmarkEnd w:id="2"/>
     </w:p>
     <w:p>
       <w:pPr>
@@ -11785,25 +11638,7 @@
             <w:szCs w:val="24"/>
             <w:lang w:val="ru-RU"/>
           </w:rPr>
-          <m:t>0</m:t>
-        </m:r>
-        <m:r>
-          <w:rPr>
-            <w:rFonts w:ascii="Cambria Math" w:eastAsiaTheme="minorEastAsia" w:hAnsi="Cambria Math" w:cs="Times New Roman"/>
-            <w:sz w:val="24"/>
-            <w:szCs w:val="24"/>
-            <w:lang w:val="ru-RU"/>
-          </w:rPr>
-          <m:t>.</m:t>
-        </m:r>
-        <m:r>
-          <w:rPr>
-            <w:rFonts w:ascii="Cambria Math" w:eastAsiaTheme="minorEastAsia" w:hAnsi="Cambria Math" w:cs="Times New Roman"/>
-            <w:sz w:val="24"/>
-            <w:szCs w:val="24"/>
-            <w:lang w:val="ru-RU"/>
-          </w:rPr>
-          <m:t>06 МэВ</m:t>
+          <m:t>0.06 МэВ</m:t>
         </m:r>
       </m:oMath>
       <w:r>
@@ -12057,6 +11892,7 @@
           <w:sz w:val="24"/>
           <w:szCs w:val="24"/>
         </w:rPr>
+        <w:lastRenderedPageBreak/>
         <w:drawing>
           <wp:inline distT="0" distB="0" distL="0" distR="0" wp14:anchorId="3A6FA25B" wp14:editId="2AF62162">
             <wp:extent cx="5143500" cy="3295581"/>
@@ -12125,7 +11961,7 @@
           <w:color w:val="auto"/>
         </w:rPr>
       </w:pPr>
-      <w:bookmarkStart w:id="4" w:name="_Toc103437627"/>
+      <w:bookmarkStart w:id="3" w:name="_Toc103437627"/>
       <w:r>
         <w:rPr>
           <w:rFonts w:cs="Times New Roman"/>
@@ -12140,7 +11976,7 @@
         </w:rPr>
         <w:t>тбор событий</w:t>
       </w:r>
-      <w:bookmarkEnd w:id="4"/>
+      <w:bookmarkEnd w:id="3"/>
     </w:p>
     <w:p>
       <w:pPr>
@@ -12348,7 +12184,6 @@
           <w:sz w:val="24"/>
           <w:lang w:val="ru-RU"/>
         </w:rPr>
-        <w:lastRenderedPageBreak/>
         <w:tab/>
         <w:t xml:space="preserve">Процесс </w:t>
       </w:r>
@@ -12668,11 +12503,35 @@
       <m:oMath>
         <m:r>
           <w:rPr>
+            <w:rFonts w:ascii="Cambria Math" w:eastAsiaTheme="minorEastAsia" w:hAnsi="Cambria Math" w:cs="Times New Roman"/>
+            <w:sz w:val="24"/>
+            <w:lang w:val="ru-RU"/>
+          </w:rPr>
+          <m:t>130</m:t>
+        </m:r>
+        <m:r>
+          <w:rPr>
             <w:rFonts w:ascii="Cambria Math" w:hAnsi="Cambria Math" w:cs="Times New Roman"/>
             <w:sz w:val="24"/>
             <w:lang w:val="ru-RU"/>
           </w:rPr>
-          <m:t>p&gt;40</m:t>
+          <m:t>&lt;</m:t>
+        </m:r>
+        <m:r>
+          <w:rPr>
+            <w:rFonts w:ascii="Cambria Math" w:hAnsi="Cambria Math" w:cs="Times New Roman"/>
+            <w:sz w:val="24"/>
+            <w:lang w:val="ru-RU"/>
+          </w:rPr>
+          <m:t>p</m:t>
+        </m:r>
+        <m:r>
+          <w:rPr>
+            <w:rFonts w:ascii="Cambria Math" w:hAnsi="Cambria Math" w:cs="Times New Roman"/>
+            <w:sz w:val="24"/>
+            <w:lang w:val="ru-RU"/>
+          </w:rPr>
+          <m:t>&lt;320</m:t>
         </m:r>
         <m:f>
           <m:fPr>
@@ -13115,6 +12974,7 @@
           <w:ilvl w:val="0"/>
           <w:numId w:val="7"/>
         </w:numPr>
+        <w:spacing w:after="0"/>
         <w:jc w:val="both"/>
         <w:rPr>
           <w:rFonts w:ascii="Times New Roman" w:hAnsi="Times New Roman" w:cs="Times New Roman"/>
@@ -13484,7 +13344,23 @@
           <w:sz w:val="24"/>
           <w:lang w:val="ru-RU"/>
         </w:rPr>
-        <w:t xml:space="preserve"> (рис. 3)  </w:t>
+        <w:t xml:space="preserve"> (рис. </w:t>
+      </w:r>
+      <w:r>
+        <w:rPr>
+          <w:rFonts w:ascii="Times New Roman" w:hAnsi="Times New Roman" w:cs="Times New Roman"/>
+          <w:sz w:val="24"/>
+          <w:lang w:val="ru-RU"/>
+        </w:rPr>
+        <w:t>3</w:t>
+      </w:r>
+      <w:r>
+        <w:rPr>
+          <w:rFonts w:ascii="Times New Roman" w:hAnsi="Times New Roman" w:cs="Times New Roman"/>
+          <w:sz w:val="24"/>
+          <w:lang w:val="ru-RU"/>
+        </w:rPr>
+        <w:t xml:space="preserve">)  </w:t>
       </w:r>
       <w:r>
         <w:rPr>
@@ -13585,7 +13461,23 @@
           <w:sz w:val="24"/>
           <w:lang w:val="ru-RU"/>
         </w:rPr>
-        <w:t xml:space="preserve">рис. 4) </w:t>
+        <w:t xml:space="preserve">рис. </w:t>
+      </w:r>
+      <w:r>
+        <w:rPr>
+          <w:rFonts w:ascii="Times New Roman" w:hAnsi="Times New Roman" w:cs="Times New Roman"/>
+          <w:sz w:val="24"/>
+          <w:lang w:val="ru-RU"/>
+        </w:rPr>
+        <w:t>4</w:t>
+      </w:r>
+      <w:r>
+        <w:rPr>
+          <w:rFonts w:ascii="Times New Roman" w:hAnsi="Times New Roman" w:cs="Times New Roman"/>
+          <w:sz w:val="24"/>
+          <w:lang w:val="ru-RU"/>
+        </w:rPr>
+        <w:t xml:space="preserve">) </w:t>
       </w:r>
       <w:r>
         <w:rPr>
@@ -13804,15 +13696,153 @@
           <w:sz w:val="24"/>
           <w:lang w:val="ru-RU"/>
         </w:rPr>
-        <w:t>.</w:t>
+        <w:t>,</w:t>
       </w:r>
     </w:p>
     <w:p>
       <w:pPr>
+        <w:pStyle w:val="ListParagraph"/>
+        <w:numPr>
+          <w:ilvl w:val="0"/>
+          <w:numId w:val="8"/>
+        </w:numPr>
         <w:spacing w:after="0"/>
         <w:jc w:val="both"/>
         <w:rPr>
           <w:rFonts w:ascii="Times New Roman" w:hAnsi="Times New Roman" w:cs="Times New Roman"/>
+          <w:sz w:val="24"/>
+          <w:lang w:val="ru-RU"/>
+        </w:rPr>
+      </w:pPr>
+      <w:r>
+        <w:rPr>
+          <w:rFonts w:ascii="Times New Roman" w:hAnsi="Times New Roman" w:cs="Times New Roman"/>
+          <w:sz w:val="24"/>
+          <w:lang w:val="ru-RU"/>
+        </w:rPr>
+        <w:t xml:space="preserve">Инвариантная масса двух треков </w:t>
+      </w:r>
+      <m:oMath>
+        <m:r>
+          <w:rPr>
+            <w:rFonts w:ascii="Cambria Math" w:hAnsi="Cambria Math" w:cs="Times New Roman"/>
+            <w:sz w:val="24"/>
+            <w:lang w:val="ru-RU"/>
+          </w:rPr>
+          <m:t>480&lt;</m:t>
+        </m:r>
+        <m:sSub>
+          <m:sSubPr>
+            <m:ctrlPr>
+              <w:rPr>
+                <w:rFonts w:ascii="Cambria Math" w:hAnsi="Cambria Math" w:cs="Times New Roman"/>
+                <w:i/>
+                <w:sz w:val="24"/>
+                <w:lang w:val="ru-RU"/>
+              </w:rPr>
+            </m:ctrlPr>
+          </m:sSubPr>
+          <m:e>
+            <m:r>
+              <w:rPr>
+                <w:rFonts w:ascii="Cambria Math" w:hAnsi="Cambria Math" w:cs="Times New Roman"/>
+                <w:sz w:val="24"/>
+                <w:lang w:val="ru-RU"/>
+              </w:rPr>
+              <m:t>M</m:t>
+            </m:r>
+          </m:e>
+          <m:sub>
+            <m:r>
+              <w:rPr>
+                <w:rFonts w:ascii="Cambria Math" w:hAnsi="Cambria Math" w:cs="Times New Roman"/>
+                <w:sz w:val="24"/>
+                <w:lang w:val="ru-RU"/>
+              </w:rPr>
+              <m:t>inv</m:t>
+            </m:r>
+          </m:sub>
+        </m:sSub>
+        <m:r>
+          <w:rPr>
+            <w:rFonts w:ascii="Cambria Math" w:hAnsi="Cambria Math" w:cs="Times New Roman"/>
+            <w:sz w:val="24"/>
+            <w:lang w:val="ru-RU"/>
+          </w:rPr>
+          <m:t xml:space="preserve">&lt;510 </m:t>
+        </m:r>
+        <m:f>
+          <m:fPr>
+            <m:ctrlPr>
+              <w:rPr>
+                <w:rFonts w:ascii="Cambria Math" w:hAnsi="Cambria Math" w:cs="Times New Roman"/>
+                <w:i/>
+                <w:sz w:val="24"/>
+                <w:lang w:val="ru-RU"/>
+              </w:rPr>
+            </m:ctrlPr>
+          </m:fPr>
+          <m:num>
+            <m:r>
+              <w:rPr>
+                <w:rFonts w:ascii="Cambria Math" w:hAnsi="Cambria Math" w:cs="Times New Roman"/>
+                <w:sz w:val="24"/>
+                <w:lang w:val="ru-RU"/>
+              </w:rPr>
+              <m:t>МэВ</m:t>
+            </m:r>
+          </m:num>
+          <m:den>
+            <m:sSup>
+              <m:sSupPr>
+                <m:ctrlPr>
+                  <w:rPr>
+                    <w:rFonts w:ascii="Cambria Math" w:hAnsi="Cambria Math" w:cs="Times New Roman"/>
+                    <w:i/>
+                    <w:sz w:val="24"/>
+                    <w:lang w:val="en-US"/>
+                  </w:rPr>
+                </m:ctrlPr>
+              </m:sSupPr>
+              <m:e>
+                <m:r>
+                  <w:rPr>
+                    <w:rFonts w:ascii="Cambria Math" w:hAnsi="Cambria Math" w:cs="Times New Roman"/>
+                    <w:sz w:val="24"/>
+                    <w:lang w:val="en-US"/>
+                  </w:rPr>
+                  <m:t>c</m:t>
+                </m:r>
+              </m:e>
+              <m:sup>
+                <m:r>
+                  <w:rPr>
+                    <w:rFonts w:ascii="Cambria Math" w:hAnsi="Cambria Math" w:cs="Times New Roman"/>
+                    <w:sz w:val="24"/>
+                    <w:lang w:val="ru-RU"/>
+                  </w:rPr>
+                  <m:t>2</m:t>
+                </m:r>
+              </m:sup>
+            </m:sSup>
+          </m:den>
+        </m:f>
+      </m:oMath>
+      <w:r>
+        <w:rPr>
+          <w:rFonts w:ascii="Times New Roman" w:eastAsiaTheme="minorEastAsia" w:hAnsi="Times New Roman" w:cs="Times New Roman"/>
+          <w:sz w:val="24"/>
+          <w:lang w:val="ru-RU"/>
+        </w:rPr>
+        <w:t>.</w:t>
+      </w:r>
+    </w:p>
+    <w:p>
+      <w:pPr>
+        <w:spacing w:after="0"/>
+        <w:jc w:val="both"/>
+        <w:rPr>
+          <w:rFonts w:ascii="Times New Roman" w:eastAsiaTheme="minorEastAsia" w:hAnsi="Times New Roman" w:cs="Times New Roman"/>
           <w:sz w:val="24"/>
           <w:lang w:val="ru-RU"/>
         </w:rPr>
@@ -13949,6 +13979,39 @@
     </w:p>
     <w:p>
       <w:pPr>
+        <w:spacing w:after="0"/>
+        <w:jc w:val="both"/>
+        <w:rPr>
+          <w:rFonts w:ascii="Times New Roman" w:hAnsi="Times New Roman" w:cs="Times New Roman"/>
+          <w:sz w:val="24"/>
+          <w:lang w:val="ru-RU"/>
+        </w:rPr>
+      </w:pPr>
+    </w:p>
+    <w:p>
+      <w:pPr>
+        <w:spacing w:after="0"/>
+        <w:jc w:val="both"/>
+        <w:rPr>
+          <w:rFonts w:ascii="Times New Roman" w:hAnsi="Times New Roman" w:cs="Times New Roman"/>
+          <w:sz w:val="24"/>
+          <w:lang w:val="ru-RU"/>
+        </w:rPr>
+      </w:pPr>
+    </w:p>
+    <w:p>
+      <w:pPr>
+        <w:spacing w:after="0"/>
+        <w:jc w:val="both"/>
+        <w:rPr>
+          <w:rFonts w:ascii="Times New Roman" w:hAnsi="Times New Roman" w:cs="Times New Roman"/>
+          <w:sz w:val="24"/>
+          <w:lang w:val="en-US"/>
+        </w:rPr>
+      </w:pPr>
+    </w:p>
+    <w:p>
+      <w:pPr>
         <w:pStyle w:val="ListParagraph"/>
         <w:spacing w:after="0"/>
         <w:ind w:left="0"/>
@@ -13967,9 +14030,9 @@
           <w:lang w:val="ru-RU"/>
         </w:rPr>
         <w:drawing>
-          <wp:inline distT="0" distB="0" distL="0" distR="0" wp14:anchorId="5AFA3443" wp14:editId="4BB3DCEF">
-            <wp:extent cx="4016088" cy="3116850"/>
-            <wp:effectExtent l="0" t="0" r="3810" b="7620"/>
+          <wp:inline distT="0" distB="0" distL="0" distR="0" wp14:anchorId="5AFA3443" wp14:editId="137B6481">
+            <wp:extent cx="3558540" cy="2761751"/>
+            <wp:effectExtent l="0" t="0" r="3810" b="635"/>
             <wp:docPr id="4" name="Picture 4"/>
             <wp:cNvGraphicFramePr>
               <a:graphicFrameLocks xmlns:a="http://schemas.openxmlformats.org/drawingml/2006/main" noChangeAspect="1"/>
@@ -13990,7 +14053,7 @@
                   <pic:spPr>
                     <a:xfrm>
                       <a:off x="0" y="0"/>
-                      <a:ext cx="4016088" cy="3116850"/>
+                      <a:ext cx="3564720" cy="2766547"/>
                     </a:xfrm>
                     <a:prstGeom prst="rect">
                       <a:avLst/>
@@ -14020,7 +14083,23 @@
           <w:sz w:val="24"/>
           <w:lang w:val="ru-RU"/>
         </w:rPr>
-        <w:t>Рис. 3. Определение угла α</w:t>
+        <w:t xml:space="preserve">Рис. </w:t>
+      </w:r>
+      <w:r>
+        <w:rPr>
+          <w:rFonts w:ascii="Times New Roman" w:hAnsi="Times New Roman" w:cs="Times New Roman"/>
+          <w:sz w:val="24"/>
+          <w:lang w:val="en-US"/>
+        </w:rPr>
+        <w:t>3</w:t>
+      </w:r>
+      <w:r>
+        <w:rPr>
+          <w:rFonts w:ascii="Times New Roman" w:hAnsi="Times New Roman" w:cs="Times New Roman"/>
+          <w:sz w:val="24"/>
+          <w:lang w:val="ru-RU"/>
+        </w:rPr>
+        <w:t>. Определение угла α</w:t>
       </w:r>
       <w:r>
         <w:rPr>
@@ -14245,7 +14324,23 @@
           <w:sz w:val="24"/>
           <w:lang w:val="ru-RU"/>
         </w:rPr>
-        <w:t xml:space="preserve">Рис. 4. Средние ионизационные потери двух «хороших» треков (сделать для </w:t>
+        <w:t xml:space="preserve">Рис. </w:t>
+      </w:r>
+      <w:r>
+        <w:rPr>
+          <w:rFonts w:ascii="Times New Roman" w:hAnsi="Times New Roman" w:cs="Times New Roman"/>
+          <w:sz w:val="24"/>
+          <w:lang w:val="en-US"/>
+        </w:rPr>
+        <w:t>4</w:t>
+      </w:r>
+      <w:r>
+        <w:rPr>
+          <w:rFonts w:ascii="Times New Roman" w:hAnsi="Times New Roman" w:cs="Times New Roman"/>
+          <w:sz w:val="24"/>
+          <w:lang w:val="ru-RU"/>
+        </w:rPr>
+        <w:t xml:space="preserve">. Средние ионизационные потери двух «хороших» треков (сделать для </w:t>
       </w:r>
       <w:r>
         <w:rPr>
@@ -14299,79 +14394,66 @@
           <w:lang w:val="ru-RU"/>
         </w:rPr>
       </w:pPr>
-      <w:r>
-        <w:rPr>
-          <w:rFonts w:ascii="Times New Roman" w:hAnsi="Times New Roman" w:cs="Times New Roman"/>
-          <w:sz w:val="24"/>
-          <w:lang w:val="ru-RU"/>
-        </w:rPr>
-        <w:t>Рис. 5. Зависимость импульса одного трека от импульса другого трека (</w:t>
-      </w:r>
-      <w:r>
-        <w:rPr>
-          <w:rFonts w:ascii="Times New Roman" w:hAnsi="Times New Roman" w:cs="Times New Roman"/>
-          <w:sz w:val="24"/>
-          <w:lang w:val="en-US"/>
-        </w:rPr>
-        <w:t>p</w:t>
-      </w:r>
-      <w:r>
-        <w:rPr>
-          <w:rFonts w:ascii="Times New Roman" w:hAnsi="Times New Roman" w:cs="Times New Roman"/>
-          <w:sz w:val="24"/>
-          <w:lang w:val="ru-RU"/>
-        </w:rPr>
-        <w:t xml:space="preserve">1 </w:t>
-      </w:r>
-      <w:r>
-        <w:rPr>
-          <w:rFonts w:ascii="Times New Roman" w:hAnsi="Times New Roman" w:cs="Times New Roman"/>
-          <w:sz w:val="24"/>
-          <w:lang w:val="en-US"/>
-        </w:rPr>
-        <w:t>vs</w:t>
-      </w:r>
-      <w:r>
-        <w:rPr>
-          <w:rFonts w:ascii="Times New Roman" w:hAnsi="Times New Roman" w:cs="Times New Roman"/>
-          <w:sz w:val="24"/>
-          <w:lang w:val="ru-RU"/>
-        </w:rPr>
-        <w:t xml:space="preserve"> </w:t>
-      </w:r>
-      <w:r>
-        <w:rPr>
-          <w:rFonts w:ascii="Times New Roman" w:hAnsi="Times New Roman" w:cs="Times New Roman"/>
-          <w:sz w:val="24"/>
-          <w:lang w:val="en-US"/>
-        </w:rPr>
-        <w:t>p</w:t>
-      </w:r>
-      <w:r>
-        <w:rPr>
-          <w:rFonts w:ascii="Times New Roman" w:hAnsi="Times New Roman" w:cs="Times New Roman"/>
-          <w:sz w:val="24"/>
-          <w:lang w:val="ru-RU"/>
-        </w:rPr>
-        <w:t>2)</w:t>
-      </w:r>
     </w:p>
     <w:p>
       <w:pPr>
         <w:pStyle w:val="Heading1"/>
       </w:pPr>
-      <w:bookmarkStart w:id="5" w:name="_Toc103437628"/>
-      <w:r>
-        <w:t>Анализ систематических эффектов</w:t>
-      </w:r>
+      <w:bookmarkStart w:id="4" w:name="_Toc103437628"/>
+      <w:r>
+        <w:t>С</w:t>
+      </w:r>
+      <w:r>
+        <w:t>истематически</w:t>
+      </w:r>
+      <w:r>
+        <w:t>е</w:t>
+      </w:r>
+      <w:r>
+        <w:t xml:space="preserve"> эффект</w:t>
+      </w:r>
+      <w:bookmarkEnd w:id="4"/>
+      <w:r>
+        <w:t>ы и у</w:t>
+      </w:r>
+      <w:r>
+        <w:t>чёт поправок</w:t>
+      </w:r>
+    </w:p>
+    <w:p>
+      <w:r>
+        <w:rPr>
+          <w:lang w:val="en-US"/>
+        </w:rPr>
+        <w:tab/>
+      </w:r>
+      <w:r>
+        <w:rPr>
+          <w:rFonts w:ascii="Times New Roman" w:hAnsi="Times New Roman" w:cs="Times New Roman"/>
+          <w:sz w:val="24"/>
+          <w:lang w:val="ru-RU"/>
+        </w:rPr>
+        <w:t xml:space="preserve">Методы измерения массы нейтрального каона </w:t>
+      </w:r>
+      <w:bookmarkStart w:id="5" w:name="_GoBack"/>
       <w:bookmarkEnd w:id="5"/>
     </w:p>
     <w:p>
       <w:pPr>
         <w:rPr>
-          <w:lang w:val="ru-RU"/>
-        </w:rPr>
-      </w:pPr>
+          <w:rFonts w:ascii="Times New Roman" w:hAnsi="Times New Roman" w:cs="Times New Roman"/>
+          <w:sz w:val="24"/>
+          <w:lang w:val="ru-RU"/>
+        </w:rPr>
+      </w:pPr>
+      <w:r>
+        <w:rPr>
+          <w:rFonts w:ascii="Times New Roman" w:hAnsi="Times New Roman" w:cs="Times New Roman"/>
+          <w:sz w:val="24"/>
+          <w:lang w:val="ru-RU"/>
+        </w:rPr>
+        <w:t xml:space="preserve">Так как при аннигиляции электрон-позитронной пары может быть </w:t>
+      </w:r>
     </w:p>
     <w:p>
       <w:pPr>
@@ -15091,7 +15173,6 @@
     <w:lvl w:ilvl="0" w:tplc="63F40D90">
       <w:start w:val="1"/>
       <w:numFmt w:val="decimal"/>
-      <w:pStyle w:val="HeaderChar"/>
       <w:lvlText w:val="%1."/>
       <w:lvlJc w:val="left"/>
       <w:pPr>
@@ -16725,7 +16806,7 @@
 </file>
 
 <file path=customXml/itemProps1.xml><?xml version="1.0" encoding="utf-8"?>
-<ds:datastoreItem xmlns:ds="http://schemas.openxmlformats.org/officeDocument/2006/customXml" ds:itemID="{94376247-BF32-4776-9116-2687D707F5E5}">
+<ds:datastoreItem xmlns:ds="http://schemas.openxmlformats.org/officeDocument/2006/customXml" ds:itemID="{EABA4394-5D8F-4B23-9FFF-7703AB4F122E}">
   <ds:schemaRefs>
     <ds:schemaRef ds:uri="http://schemas.openxmlformats.org/officeDocument/2006/bibliography"/>
   </ds:schemaRefs>

--- a/presentation and text/TermPaper.docx
+++ b/presentation and text/TermPaper.docx
@@ -17,6 +17,8 @@
         </w:rPr>
         <w:tab/>
       </w:r>
+      <w:bookmarkStart w:id="0" w:name="_GoBack"/>
+      <w:bookmarkEnd w:id="0"/>
     </w:p>
     <w:sdt>
       <w:sdtPr>
@@ -69,7 +71,7 @@
           <w:r>
             <w:fldChar w:fldCharType="separate"/>
           </w:r>
-          <w:hyperlink w:anchor="_Toc103538730" w:history="1">
+          <w:hyperlink w:anchor="_Toc103970100" w:history="1">
             <w:r>
               <w:rPr>
                 <w:rStyle w:val="Hyperlink"/>
@@ -95,7 +97,7 @@
                 <w:noProof/>
                 <w:webHidden/>
               </w:rPr>
-              <w:instrText xml:space="preserve"> PAGEREF _Toc103538730 \h </w:instrText>
+              <w:instrText xml:space="preserve"> PAGEREF _Toc103970100 \h </w:instrText>
             </w:r>
             <w:r>
               <w:rPr>
@@ -138,7 +140,7 @@
               <w:lang w:val="en-GB" w:eastAsia="en-GB"/>
             </w:rPr>
           </w:pPr>
-          <w:hyperlink w:anchor="_Toc103538731" w:history="1">
+          <w:hyperlink w:anchor="_Toc103970101" w:history="1">
             <w:r>
               <w:rPr>
                 <w:rStyle w:val="Hyperlink"/>
@@ -164,7 +166,7 @@
                 <w:noProof/>
                 <w:webHidden/>
               </w:rPr>
-              <w:instrText xml:space="preserve"> PAGEREF _Toc103538731 \h </w:instrText>
+              <w:instrText xml:space="preserve"> PAGEREF _Toc103970101 \h </w:instrText>
             </w:r>
             <w:r>
               <w:rPr>
@@ -207,7 +209,7 @@
               <w:lang w:val="en-GB" w:eastAsia="en-GB"/>
             </w:rPr>
           </w:pPr>
-          <w:hyperlink w:anchor="_Toc103538732" w:history="1">
+          <w:hyperlink w:anchor="_Toc103970102" w:history="1">
             <w:r>
               <w:rPr>
                 <w:rStyle w:val="Hyperlink"/>
@@ -234,7 +236,7 @@
                 <w:noProof/>
                 <w:webHidden/>
               </w:rPr>
-              <w:instrText xml:space="preserve"> PAGEREF _Toc103538732 \h </w:instrText>
+              <w:instrText xml:space="preserve"> PAGEREF _Toc103970102 \h </w:instrText>
             </w:r>
             <w:r>
               <w:rPr>
@@ -277,7 +279,7 @@
               <w:lang w:val="en-GB" w:eastAsia="en-GB"/>
             </w:rPr>
           </w:pPr>
-          <w:hyperlink w:anchor="_Toc103538733" w:history="1">
+          <w:hyperlink w:anchor="_Toc103970103" w:history="1">
             <w:r>
               <w:rPr>
                 <w:rStyle w:val="Hyperlink"/>
@@ -304,7 +306,7 @@
                 <w:noProof/>
                 <w:webHidden/>
               </w:rPr>
-              <w:instrText xml:space="preserve"> PAGEREF _Toc103538733 \h </w:instrText>
+              <w:instrText xml:space="preserve"> PAGEREF _Toc103970103 \h </w:instrText>
             </w:r>
             <w:r>
               <w:rPr>
@@ -347,12 +349,12 @@
               <w:lang w:val="en-GB" w:eastAsia="en-GB"/>
             </w:rPr>
           </w:pPr>
-          <w:hyperlink w:anchor="_Toc103538734" w:history="1">
+          <w:hyperlink w:anchor="_Toc103970104" w:history="1">
             <w:r>
               <w:rPr>
                 <w:rStyle w:val="Hyperlink"/>
               </w:rPr>
-              <w:t>5. Систематические эффекты и учёт поправок</w:t>
+              <w:t>5. Контроль энергии</w:t>
             </w:r>
             <w:r>
               <w:rPr>
@@ -373,7 +375,7 @@
                 <w:noProof/>
                 <w:webHidden/>
               </w:rPr>
-              <w:instrText xml:space="preserve"> PAGEREF _Toc103538734 \h </w:instrText>
+              <w:instrText xml:space="preserve"> PAGEREF _Toc103970104 \h </w:instrText>
             </w:r>
             <w:r>
               <w:rPr>
@@ -393,7 +395,7 @@
                 <w:noProof/>
                 <w:webHidden/>
               </w:rPr>
-              <w:t>7</w:t>
+              <w:t>8</w:t>
             </w:r>
             <w:r>
               <w:rPr>
@@ -416,12 +418,12 @@
               <w:lang w:val="en-GB" w:eastAsia="en-GB"/>
             </w:rPr>
           </w:pPr>
-          <w:hyperlink w:anchor="_Toc103538735" w:history="1">
+          <w:hyperlink w:anchor="_Toc103970105" w:history="1">
             <w:r>
               <w:rPr>
                 <w:rStyle w:val="Hyperlink"/>
               </w:rPr>
-              <w:t>6. Список литературы</w:t>
+              <w:t>6. Систематические эффекты и учёт поправок</w:t>
             </w:r>
             <w:r>
               <w:rPr>
@@ -442,7 +444,7 @@
                 <w:noProof/>
                 <w:webHidden/>
               </w:rPr>
-              <w:instrText xml:space="preserve"> PAGEREF _Toc103538735 \h </w:instrText>
+              <w:instrText xml:space="preserve"> PAGEREF _Toc103970105 \h </w:instrText>
             </w:r>
             <w:r>
               <w:rPr>
@@ -462,7 +464,145 @@
                 <w:noProof/>
                 <w:webHidden/>
               </w:rPr>
-              <w:t>9</w:t>
+              <w:t>10</w:t>
+            </w:r>
+            <w:r>
+              <w:rPr>
+                <w:noProof/>
+                <w:webHidden/>
+              </w:rPr>
+              <w:fldChar w:fldCharType="end"/>
+            </w:r>
+          </w:hyperlink>
+        </w:p>
+        <w:p>
+          <w:pPr>
+            <w:pStyle w:val="TOC1"/>
+            <w:rPr>
+              <w:rFonts w:asciiTheme="minorHAnsi" w:eastAsiaTheme="minorEastAsia" w:hAnsiTheme="minorHAnsi"/>
+              <w:noProof/>
+              <w:color w:val="auto"/>
+              <w:sz w:val="22"/>
+              <w:szCs w:val="22"/>
+              <w:lang w:val="en-GB" w:eastAsia="en-GB"/>
+            </w:rPr>
+          </w:pPr>
+          <w:hyperlink w:anchor="_Toc103970106" w:history="1">
+            <w:r>
+              <w:rPr>
+                <w:rStyle w:val="Hyperlink"/>
+              </w:rPr>
+              <w:t>7. Результаты</w:t>
+            </w:r>
+            <w:r>
+              <w:rPr>
+                <w:noProof/>
+                <w:webHidden/>
+              </w:rPr>
+              <w:tab/>
+            </w:r>
+            <w:r>
+              <w:rPr>
+                <w:noProof/>
+                <w:webHidden/>
+              </w:rPr>
+              <w:fldChar w:fldCharType="begin"/>
+            </w:r>
+            <w:r>
+              <w:rPr>
+                <w:noProof/>
+                <w:webHidden/>
+              </w:rPr>
+              <w:instrText xml:space="preserve"> PAGEREF _Toc103970106 \h </w:instrText>
+            </w:r>
+            <w:r>
+              <w:rPr>
+                <w:noProof/>
+                <w:webHidden/>
+              </w:rPr>
+            </w:r>
+            <w:r>
+              <w:rPr>
+                <w:noProof/>
+                <w:webHidden/>
+              </w:rPr>
+              <w:fldChar w:fldCharType="separate"/>
+            </w:r>
+            <w:r>
+              <w:rPr>
+                <w:noProof/>
+                <w:webHidden/>
+              </w:rPr>
+              <w:t>11</w:t>
+            </w:r>
+            <w:r>
+              <w:rPr>
+                <w:noProof/>
+                <w:webHidden/>
+              </w:rPr>
+              <w:fldChar w:fldCharType="end"/>
+            </w:r>
+          </w:hyperlink>
+        </w:p>
+        <w:p>
+          <w:pPr>
+            <w:pStyle w:val="TOC1"/>
+            <w:rPr>
+              <w:rFonts w:asciiTheme="minorHAnsi" w:eastAsiaTheme="minorEastAsia" w:hAnsiTheme="minorHAnsi"/>
+              <w:noProof/>
+              <w:color w:val="auto"/>
+              <w:sz w:val="22"/>
+              <w:szCs w:val="22"/>
+              <w:lang w:val="en-GB" w:eastAsia="en-GB"/>
+            </w:rPr>
+          </w:pPr>
+          <w:hyperlink w:anchor="_Toc103970107" w:history="1">
+            <w:r>
+              <w:rPr>
+                <w:rStyle w:val="Hyperlink"/>
+              </w:rPr>
+              <w:t>8. Список литературы</w:t>
+            </w:r>
+            <w:r>
+              <w:rPr>
+                <w:noProof/>
+                <w:webHidden/>
+              </w:rPr>
+              <w:tab/>
+            </w:r>
+            <w:r>
+              <w:rPr>
+                <w:noProof/>
+                <w:webHidden/>
+              </w:rPr>
+              <w:fldChar w:fldCharType="begin"/>
+            </w:r>
+            <w:r>
+              <w:rPr>
+                <w:noProof/>
+                <w:webHidden/>
+              </w:rPr>
+              <w:instrText xml:space="preserve"> PAGEREF _Toc103970107 \h </w:instrText>
+            </w:r>
+            <w:r>
+              <w:rPr>
+                <w:noProof/>
+                <w:webHidden/>
+              </w:rPr>
+            </w:r>
+            <w:r>
+              <w:rPr>
+                <w:noProof/>
+                <w:webHidden/>
+              </w:rPr>
+              <w:fldChar w:fldCharType="separate"/>
+            </w:r>
+            <w:r>
+              <w:rPr>
+                <w:noProof/>
+                <w:webHidden/>
+              </w:rPr>
+              <w:t>13</w:t>
             </w:r>
             <w:r>
               <w:rPr>
@@ -823,58 +963,14 @@
     </w:p>
     <w:p>
       <w:pPr>
-        <w:spacing w:after="0"/>
-        <w:jc w:val="both"/>
-        <w:rPr>
-          <w:rFonts w:ascii="Times New Roman" w:hAnsi="Times New Roman" w:cs="Times New Roman"/>
-          <w:sz w:val="24"/>
-          <w:lang w:val="ru-RU"/>
-        </w:rPr>
-      </w:pPr>
-    </w:p>
-    <w:p>
-      <w:pPr>
-        <w:spacing w:after="0"/>
-        <w:jc w:val="both"/>
-        <w:rPr>
-          <w:rFonts w:ascii="Times New Roman" w:hAnsi="Times New Roman" w:cs="Times New Roman"/>
-          <w:sz w:val="24"/>
-          <w:lang w:val="ru-RU"/>
-        </w:rPr>
-      </w:pPr>
-    </w:p>
-    <w:p>
-      <w:pPr>
-        <w:spacing w:after="0"/>
-        <w:jc w:val="both"/>
-        <w:rPr>
-          <w:rFonts w:ascii="Times New Roman" w:hAnsi="Times New Roman" w:cs="Times New Roman"/>
-          <w:sz w:val="24"/>
-          <w:lang w:val="ru-RU"/>
-        </w:rPr>
-      </w:pPr>
-    </w:p>
-    <w:p>
-      <w:pPr>
-        <w:spacing w:after="0"/>
-        <w:jc w:val="both"/>
-        <w:rPr>
-          <w:rFonts w:ascii="Times New Roman" w:hAnsi="Times New Roman" w:cs="Times New Roman"/>
-          <w:sz w:val="24"/>
-          <w:lang w:val="ru-RU"/>
-        </w:rPr>
-      </w:pPr>
-    </w:p>
-    <w:p>
-      <w:pPr>
         <w:pStyle w:val="Heading1"/>
       </w:pPr>
-      <w:bookmarkStart w:id="0" w:name="_Toc103538730"/>
+      <w:bookmarkStart w:id="1" w:name="_Toc103970100"/>
       <w:r>
         <w:lastRenderedPageBreak/>
         <w:t>Введение</w:t>
       </w:r>
-      <w:bookmarkEnd w:id="0"/>
+      <w:bookmarkEnd w:id="1"/>
     </w:p>
     <w:p>
       <w:pPr>
@@ -1447,7 +1543,7 @@
           <w:lang w:val="ru-RU"/>
         </w:rPr>
       </w:pPr>
-      <w:bookmarkStart w:id="1" w:name="_Hlk103585881"/>
+      <w:bookmarkStart w:id="2" w:name="_Hlk103585881"/>
       <w:r>
         <w:rPr>
           <w:rFonts w:ascii="Times New Roman" w:hAnsi="Times New Roman" w:cs="Times New Roman"/>
@@ -1856,7 +1952,7 @@
         </w:rPr>
         <w:t>КМД-2)</w:t>
       </w:r>
-      <w:bookmarkEnd w:id="1"/>
+      <w:bookmarkEnd w:id="2"/>
       <w:r>
         <w:rPr>
           <w:rFonts w:ascii="Times New Roman" w:eastAsiaTheme="minorEastAsia" w:hAnsi="Times New Roman" w:cs="Times New Roman"/>
@@ -2002,7 +2098,7 @@
         <w:rPr>
           <w:rFonts w:ascii="Times New Roman" w:eastAsiaTheme="minorEastAsia" w:hAnsi="Times New Roman" w:cs="Times New Roman"/>
           <w:sz w:val="24"/>
-          <w:lang w:val="en-US"/>
+          <w:lang w:val="ru-RU"/>
         </w:rPr>
       </w:pPr>
       <w:r>
@@ -3222,11 +3318,11 @@
       <w:pPr>
         <w:pStyle w:val="Heading1"/>
       </w:pPr>
-      <w:bookmarkStart w:id="2" w:name="_Toc103538731"/>
+      <w:bookmarkStart w:id="3" w:name="_Toc103970101"/>
       <w:r>
         <w:t>Методы измерения массы нейтрального каона</w:t>
       </w:r>
-      <w:bookmarkEnd w:id="2"/>
+      <w:bookmarkEnd w:id="3"/>
       <w:r>
         <w:t xml:space="preserve"> </w:t>
       </w:r>
@@ -6583,23 +6679,7 @@
             <w:sz w:val="24"/>
             <w:lang w:val="ru-RU"/>
           </w:rPr>
-          <m:t>=0.01</m:t>
-        </m:r>
-        <m:r>
-          <w:rPr>
-            <w:rFonts w:ascii="Cambria Math" w:hAnsi="Cambria Math" w:cs="Times New Roman"/>
-            <w:sz w:val="24"/>
-            <w:lang w:val="ru-RU"/>
-          </w:rPr>
-          <m:t>6</m:t>
-        </m:r>
-        <m:r>
-          <w:rPr>
-            <w:rFonts w:ascii="Cambria Math" w:hAnsi="Cambria Math" w:cs="Times New Roman"/>
-            <w:sz w:val="24"/>
-            <w:lang w:val="ru-RU"/>
-          </w:rPr>
-          <m:t>4±0.0001</m:t>
+          <m:t>=0.0164±0.0001</m:t>
         </m:r>
       </m:oMath>
       <w:r>
@@ -6752,23 +6832,7 @@
             <w:sz w:val="24"/>
             <w:lang w:val="ru-RU"/>
           </w:rPr>
-          <m:t>≈-11.2</m:t>
-        </m:r>
-        <m:r>
-          <w:rPr>
-            <w:rFonts w:ascii="Cambria Math" w:hAnsi="Cambria Math" w:cs="Times New Roman"/>
-            <w:sz w:val="24"/>
-            <w:lang w:val="ru-RU"/>
-          </w:rPr>
-          <m:t>58</m:t>
-        </m:r>
-        <m:r>
-          <w:rPr>
-            <w:rFonts w:ascii="Cambria Math" w:hAnsi="Cambria Math" w:cs="Times New Roman"/>
-            <w:sz w:val="24"/>
-            <w:lang w:val="ru-RU"/>
-          </w:rPr>
-          <m:t>±0.002</m:t>
+          <m:t>≈-11.258±0.002</m:t>
         </m:r>
         <m:r>
           <w:rPr>
@@ -6890,23 +6954,7 @@
             <w:sz w:val="24"/>
             <w:lang w:val="ru-RU"/>
           </w:rPr>
-          <m:t>=0.0</m:t>
-        </m:r>
-        <m:r>
-          <w:rPr>
-            <w:rFonts w:ascii="Cambria Math" w:hAnsi="Cambria Math" w:cs="Times New Roman"/>
-            <w:sz w:val="24"/>
-            <w:lang w:val="ru-RU"/>
-          </w:rPr>
-          <m:t>40</m:t>
-        </m:r>
-        <m:r>
-          <w:rPr>
-            <w:rFonts w:ascii="Cambria Math" w:hAnsi="Cambria Math" w:cs="Times New Roman"/>
-            <w:sz w:val="24"/>
-            <w:lang w:val="ru-RU"/>
-          </w:rPr>
-          <m:t>±0.002</m:t>
+          <m:t>=0.040±0.002</m:t>
         </m:r>
       </m:oMath>
       <w:r>
@@ -7009,39 +7057,7 @@
             <w:sz w:val="24"/>
             <w:lang w:val="ru-RU"/>
           </w:rPr>
-          <m:t>≈-</m:t>
-        </m:r>
-        <m:r>
-          <w:rPr>
-            <w:rFonts w:ascii="Cambria Math" w:hAnsi="Cambria Math" w:cs="Times New Roman"/>
-            <w:sz w:val="24"/>
-            <w:lang w:val="ru-RU"/>
-          </w:rPr>
-          <m:t>6</m:t>
-        </m:r>
-        <m:r>
-          <w:rPr>
-            <w:rFonts w:ascii="Cambria Math" w:hAnsi="Cambria Math" w:cs="Times New Roman"/>
-            <w:sz w:val="24"/>
-            <w:lang w:val="ru-RU"/>
-          </w:rPr>
-          <m:t>0</m:t>
-        </m:r>
-        <m:r>
-          <w:rPr>
-            <w:rFonts w:ascii="Cambria Math" w:hAnsi="Cambria Math" w:cs="Times New Roman"/>
-            <w:sz w:val="24"/>
-            <w:lang w:val="ru-RU"/>
-          </w:rPr>
-          <m:t>±</m:t>
-        </m:r>
-        <m:r>
-          <w:rPr>
-            <w:rFonts w:ascii="Cambria Math" w:hAnsi="Cambria Math" w:cs="Times New Roman"/>
-            <w:sz w:val="24"/>
-            <w:lang w:val="ru-RU"/>
-          </w:rPr>
-          <m:t>7</m:t>
+          <m:t>≈-60±7</m:t>
         </m:r>
         <m:r>
           <w:rPr>
@@ -11372,7 +11388,7 @@
           <w:szCs w:val="28"/>
         </w:rPr>
       </w:pPr>
-      <w:bookmarkStart w:id="3" w:name="_Toc103538732"/>
+      <w:bookmarkStart w:id="4" w:name="_Toc103970102"/>
       <w:r>
         <w:rPr>
           <w:rFonts w:cs="Times New Roman"/>
@@ -11387,7 +11403,7 @@
         </w:rPr>
         <w:t xml:space="preserve"> КМД-3</w:t>
       </w:r>
-      <w:bookmarkEnd w:id="3"/>
+      <w:bookmarkEnd w:id="4"/>
     </w:p>
     <w:p>
       <w:pPr>
@@ -12826,7 +12842,7 @@
           <w:color w:val="auto"/>
         </w:rPr>
       </w:pPr>
-      <w:bookmarkStart w:id="4" w:name="_Toc103538733"/>
+      <w:bookmarkStart w:id="5" w:name="_Toc103970103"/>
       <w:r>
         <w:rPr>
           <w:rFonts w:cs="Times New Roman"/>
@@ -12841,7 +12857,7 @@
         </w:rPr>
         <w:t>тбор событий</w:t>
       </w:r>
-      <w:bookmarkEnd w:id="4"/>
+      <w:bookmarkEnd w:id="5"/>
     </w:p>
     <w:p>
       <w:pPr>
@@ -12963,23 +12979,7 @@
             <w:sz w:val="24"/>
             <w:lang w:val="ru-RU"/>
           </w:rPr>
-          <m:t>=</m:t>
-        </m:r>
-        <m:r>
-          <w:rPr>
-            <w:rFonts w:ascii="Cambria Math" w:hAnsi="Cambria Math" w:cs="Times New Roman"/>
-            <w:sz w:val="24"/>
-            <w:lang w:val="ru-RU"/>
-          </w:rPr>
-          <m:t>1019</m:t>
-        </m:r>
-        <m:r>
-          <w:rPr>
-            <w:rFonts w:ascii="Cambria Math" w:hAnsi="Cambria Math" w:cs="Times New Roman"/>
-            <w:sz w:val="24"/>
-            <w:lang w:val="ru-RU"/>
-          </w:rPr>
-          <m:t xml:space="preserve"> МэВ</m:t>
+          <m:t>=1019 МэВ</m:t>
         </m:r>
       </m:oMath>
       <w:r>
@@ -13363,191 +13363,6 @@
           <w:lang w:val="ru-RU"/>
         </w:rPr>
         <w:t>. Сначала отбирались «хорошие» треки, то есть треки для которых выполнялись следующие условия:</w:t>
-      </w:r>
-    </w:p>
-    <w:p>
-      <w:pPr>
-        <w:pStyle w:val="ListParagraph"/>
-        <w:numPr>
-          <w:ilvl w:val="0"/>
-          <w:numId w:val="7"/>
-        </w:numPr>
-        <w:jc w:val="both"/>
-        <w:rPr>
-          <w:rFonts w:ascii="Times New Roman" w:hAnsi="Times New Roman" w:cs="Times New Roman"/>
-          <w:sz w:val="24"/>
-          <w:lang w:val="ru-RU"/>
-        </w:rPr>
-      </w:pPr>
-      <w:r>
-        <w:rPr>
-          <w:rFonts w:ascii="Times New Roman" w:hAnsi="Times New Roman" w:cs="Times New Roman"/>
-          <w:sz w:val="24"/>
-          <w:lang w:val="ru-RU"/>
-        </w:rPr>
-        <w:t xml:space="preserve">Импульс трека </w:t>
-      </w:r>
-      <m:oMath>
-        <m:r>
-          <w:rPr>
-            <w:rFonts w:ascii="Cambria Math" w:eastAsiaTheme="minorEastAsia" w:hAnsi="Cambria Math" w:cs="Times New Roman"/>
-            <w:sz w:val="24"/>
-            <w:lang w:val="ru-RU"/>
-          </w:rPr>
-          <m:t>1</m:t>
-        </m:r>
-        <m:r>
-          <w:rPr>
-            <w:rFonts w:ascii="Cambria Math" w:eastAsiaTheme="minorEastAsia" w:hAnsi="Cambria Math" w:cs="Times New Roman"/>
-            <w:sz w:val="24"/>
-            <w:lang w:val="ru-RU"/>
-          </w:rPr>
-          <m:t>2</m:t>
-        </m:r>
-        <m:r>
-          <w:rPr>
-            <w:rFonts w:ascii="Cambria Math" w:eastAsiaTheme="minorEastAsia" w:hAnsi="Cambria Math" w:cs="Times New Roman"/>
-            <w:sz w:val="24"/>
-            <w:lang w:val="ru-RU"/>
-          </w:rPr>
-          <m:t>0</m:t>
-        </m:r>
-        <m:f>
-          <m:fPr>
-            <m:ctrlPr>
-              <w:rPr>
-                <w:rFonts w:ascii="Cambria Math" w:hAnsi="Cambria Math" w:cs="Times New Roman"/>
-                <w:i/>
-                <w:sz w:val="24"/>
-                <w:lang w:val="en-US"/>
-              </w:rPr>
-            </m:ctrlPr>
-          </m:fPr>
-          <m:num>
-            <m:r>
-              <w:rPr>
-                <w:rFonts w:ascii="Cambria Math" w:hAnsi="Cambria Math" w:cs="Times New Roman"/>
-                <w:sz w:val="24"/>
-                <w:lang w:val="ru-RU"/>
-              </w:rPr>
-              <m:t>МэВ</m:t>
-            </m:r>
-            <m:ctrlPr>
-              <w:rPr>
-                <w:rFonts w:ascii="Cambria Math" w:hAnsi="Cambria Math" w:cs="Times New Roman"/>
-                <w:i/>
-                <w:sz w:val="24"/>
-                <w:lang w:val="ru-RU"/>
-              </w:rPr>
-            </m:ctrlPr>
-          </m:num>
-          <m:den>
-            <m:r>
-              <w:rPr>
-                <w:rFonts w:ascii="Cambria Math" w:hAnsi="Cambria Math" w:cs="Times New Roman"/>
-                <w:sz w:val="24"/>
-                <w:lang w:val="ru-RU"/>
-              </w:rPr>
-              <m:t>c</m:t>
-            </m:r>
-          </m:den>
-        </m:f>
-        <m:r>
-          <w:rPr>
-            <w:rFonts w:ascii="Cambria Math" w:hAnsi="Cambria Math" w:cs="Times New Roman"/>
-            <w:sz w:val="24"/>
-            <w:lang w:val="ru-RU"/>
-          </w:rPr>
-          <m:t>&lt;p&lt;3</m:t>
-        </m:r>
-        <m:r>
-          <w:rPr>
-            <w:rFonts w:ascii="Cambria Math" w:hAnsi="Cambria Math" w:cs="Times New Roman"/>
-            <w:sz w:val="24"/>
-            <w:lang w:val="ru-RU"/>
-          </w:rPr>
-          <m:t>5</m:t>
-        </m:r>
-        <m:r>
-          <w:rPr>
-            <w:rFonts w:ascii="Cambria Math" w:hAnsi="Cambria Math" w:cs="Times New Roman"/>
-            <w:sz w:val="24"/>
-            <w:lang w:val="ru-RU"/>
-          </w:rPr>
-          <m:t>0</m:t>
-        </m:r>
-        <m:f>
-          <m:fPr>
-            <m:ctrlPr>
-              <w:rPr>
-                <w:rFonts w:ascii="Cambria Math" w:hAnsi="Cambria Math" w:cs="Times New Roman"/>
-                <w:i/>
-                <w:sz w:val="24"/>
-                <w:lang w:val="en-US"/>
-              </w:rPr>
-            </m:ctrlPr>
-          </m:fPr>
-          <m:num>
-            <m:r>
-              <w:rPr>
-                <w:rFonts w:ascii="Cambria Math" w:hAnsi="Cambria Math" w:cs="Times New Roman"/>
-                <w:sz w:val="24"/>
-                <w:lang w:val="ru-RU"/>
-              </w:rPr>
-              <m:t>МэВ</m:t>
-            </m:r>
-            <m:ctrlPr>
-              <w:rPr>
-                <w:rFonts w:ascii="Cambria Math" w:hAnsi="Cambria Math" w:cs="Times New Roman"/>
-                <w:i/>
-                <w:sz w:val="24"/>
-                <w:lang w:val="ru-RU"/>
-              </w:rPr>
-            </m:ctrlPr>
-          </m:num>
-          <m:den>
-            <m:r>
-              <w:rPr>
-                <w:rFonts w:ascii="Cambria Math" w:hAnsi="Cambria Math" w:cs="Times New Roman"/>
-                <w:sz w:val="24"/>
-                <w:lang w:val="ru-RU"/>
-              </w:rPr>
-              <m:t>c</m:t>
-            </m:r>
-          </m:den>
-        </m:f>
-      </m:oMath>
-      <w:r>
-        <w:rPr>
-          <w:rFonts w:ascii="Times New Roman" w:eastAsiaTheme="minorEastAsia" w:hAnsi="Times New Roman" w:cs="Times New Roman"/>
-          <w:sz w:val="24"/>
-          <w:lang w:val="ru-RU"/>
-        </w:rPr>
-        <w:t xml:space="preserve"> (</w:t>
-      </w:r>
-      <w:r>
-        <w:rPr>
-          <w:rFonts w:ascii="Times New Roman" w:eastAsiaTheme="minorEastAsia" w:hAnsi="Times New Roman" w:cs="Times New Roman"/>
-          <w:sz w:val="24"/>
-          <w:lang w:val="ru-RU"/>
-        </w:rPr>
-        <w:t xml:space="preserve">рис. </w:t>
-      </w:r>
-      <w:r>
-        <w:rPr>
-          <w:rFonts w:ascii="Times New Roman" w:eastAsiaTheme="minorEastAsia" w:hAnsi="Times New Roman" w:cs="Times New Roman"/>
-          <w:sz w:val="24"/>
-          <w:lang w:val="ru-RU"/>
-        </w:rPr>
-        <w:t>3)</w:t>
-      </w:r>
-      <w:r>
-        <w:rPr>
-          <w:rFonts w:ascii="Times New Roman" w:eastAsiaTheme="minorEastAsia" w:hAnsi="Times New Roman" w:cs="Times New Roman"/>
-          <w:sz w:val="24"/>
-          <w:lang w:val="ru-RU"/>
-        </w:rPr>
-        <w:t>,</w:t>
       </w:r>
     </w:p>
     <w:p>
@@ -14045,7 +13860,7 @@
           <w:sz w:val="24"/>
           <w:lang w:val="ru-RU"/>
         </w:rPr>
-        <w:t>4</w:t>
+        <w:t>3</w:t>
       </w:r>
       <w:r>
         <w:rPr>
@@ -14097,6 +13912,7 @@
           <w:lang w:val="ru-RU"/>
         </w:rPr>
       </w:pPr>
+      <w:proofErr w:type="spellStart"/>
       <w:r>
         <w:rPr>
           <w:rFonts w:ascii="Times New Roman" w:hAnsi="Times New Roman" w:cs="Times New Roman"/>
@@ -14111,7 +13927,16 @@
           <w:sz w:val="24"/>
           <w:lang w:val="ru-RU"/>
         </w:rPr>
-        <w:t xml:space="preserve">оллинеарность </w:t>
+        <w:t>оллинеарность</w:t>
+      </w:r>
+      <w:proofErr w:type="spellEnd"/>
+      <w:r>
+        <w:rPr>
+          <w:rFonts w:ascii="Times New Roman" w:hAnsi="Times New Roman" w:cs="Times New Roman"/>
+          <w:sz w:val="24"/>
+          <w:lang w:val="ru-RU"/>
+        </w:rPr>
+        <w:t xml:space="preserve"> </w:t>
       </w:r>
       <w:r>
         <w:rPr>
@@ -14142,7 +13967,170 @@
           <w:sz w:val="24"/>
           <w:lang w:val="ru-RU"/>
         </w:rPr>
-        <w:lastRenderedPageBreak/>
+        <w:t xml:space="preserve">Импульс трека </w:t>
+      </w:r>
+      <m:oMath>
+        <m:r>
+          <w:rPr>
+            <w:rFonts w:ascii="Cambria Math" w:eastAsiaTheme="minorEastAsia" w:hAnsi="Cambria Math" w:cs="Times New Roman"/>
+            <w:sz w:val="24"/>
+            <w:lang w:val="ru-RU"/>
+          </w:rPr>
+          <m:t>120</m:t>
+        </m:r>
+        <m:f>
+          <m:fPr>
+            <m:ctrlPr>
+              <w:rPr>
+                <w:rFonts w:ascii="Cambria Math" w:hAnsi="Cambria Math" w:cs="Times New Roman"/>
+                <w:i/>
+                <w:sz w:val="24"/>
+                <w:lang w:val="en-US"/>
+              </w:rPr>
+            </m:ctrlPr>
+          </m:fPr>
+          <m:num>
+            <m:r>
+              <w:rPr>
+                <w:rFonts w:ascii="Cambria Math" w:hAnsi="Cambria Math" w:cs="Times New Roman"/>
+                <w:sz w:val="24"/>
+                <w:lang w:val="ru-RU"/>
+              </w:rPr>
+              <m:t>МэВ</m:t>
+            </m:r>
+            <m:ctrlPr>
+              <w:rPr>
+                <w:rFonts w:ascii="Cambria Math" w:hAnsi="Cambria Math" w:cs="Times New Roman"/>
+                <w:i/>
+                <w:sz w:val="24"/>
+                <w:lang w:val="ru-RU"/>
+              </w:rPr>
+            </m:ctrlPr>
+          </m:num>
+          <m:den>
+            <m:r>
+              <w:rPr>
+                <w:rFonts w:ascii="Cambria Math" w:hAnsi="Cambria Math" w:cs="Times New Roman"/>
+                <w:sz w:val="24"/>
+                <w:lang w:val="ru-RU"/>
+              </w:rPr>
+              <m:t>c</m:t>
+            </m:r>
+          </m:den>
+        </m:f>
+        <m:r>
+          <w:rPr>
+            <w:rFonts w:ascii="Cambria Math" w:hAnsi="Cambria Math" w:cs="Times New Roman"/>
+            <w:sz w:val="24"/>
+            <w:lang w:val="ru-RU"/>
+          </w:rPr>
+          <m:t>&lt;p&lt;350</m:t>
+        </m:r>
+        <m:f>
+          <m:fPr>
+            <m:ctrlPr>
+              <w:rPr>
+                <w:rFonts w:ascii="Cambria Math" w:hAnsi="Cambria Math" w:cs="Times New Roman"/>
+                <w:i/>
+                <w:sz w:val="24"/>
+                <w:lang w:val="en-US"/>
+              </w:rPr>
+            </m:ctrlPr>
+          </m:fPr>
+          <m:num>
+            <m:r>
+              <w:rPr>
+                <w:rFonts w:ascii="Cambria Math" w:hAnsi="Cambria Math" w:cs="Times New Roman"/>
+                <w:sz w:val="24"/>
+                <w:lang w:val="ru-RU"/>
+              </w:rPr>
+              <m:t>МэВ</m:t>
+            </m:r>
+            <m:ctrlPr>
+              <w:rPr>
+                <w:rFonts w:ascii="Cambria Math" w:hAnsi="Cambria Math" w:cs="Times New Roman"/>
+                <w:i/>
+                <w:sz w:val="24"/>
+                <w:lang w:val="ru-RU"/>
+              </w:rPr>
+            </m:ctrlPr>
+          </m:num>
+          <m:den>
+            <m:r>
+              <w:rPr>
+                <w:rFonts w:ascii="Cambria Math" w:hAnsi="Cambria Math" w:cs="Times New Roman"/>
+                <w:sz w:val="24"/>
+                <w:lang w:val="ru-RU"/>
+              </w:rPr>
+              <m:t>c</m:t>
+            </m:r>
+          </m:den>
+        </m:f>
+      </m:oMath>
+      <w:r>
+        <w:rPr>
+          <w:rFonts w:ascii="Times New Roman" w:eastAsiaTheme="minorEastAsia" w:hAnsi="Times New Roman" w:cs="Times New Roman"/>
+          <w:sz w:val="24"/>
+          <w:lang w:val="ru-RU"/>
+        </w:rPr>
+        <w:t xml:space="preserve"> (</w:t>
+      </w:r>
+      <w:r>
+        <w:rPr>
+          <w:rFonts w:ascii="Times New Roman" w:eastAsiaTheme="minorEastAsia" w:hAnsi="Times New Roman" w:cs="Times New Roman"/>
+          <w:sz w:val="24"/>
+          <w:lang w:val="ru-RU"/>
+        </w:rPr>
+        <w:t xml:space="preserve">рис. </w:t>
+      </w:r>
+      <w:r>
+        <w:rPr>
+          <w:rFonts w:ascii="Times New Roman" w:eastAsiaTheme="minorEastAsia" w:hAnsi="Times New Roman" w:cs="Times New Roman"/>
+          <w:sz w:val="24"/>
+          <w:lang w:val="ru-RU"/>
+        </w:rPr>
+        <w:t>4</w:t>
+      </w:r>
+      <w:r>
+        <w:rPr>
+          <w:rFonts w:ascii="Times New Roman" w:eastAsiaTheme="minorEastAsia" w:hAnsi="Times New Roman" w:cs="Times New Roman"/>
+          <w:sz w:val="24"/>
+          <w:lang w:val="ru-RU"/>
+        </w:rPr>
+        <w:t>),</w:t>
+      </w:r>
+    </w:p>
+    <w:p>
+      <w:pPr>
+        <w:pStyle w:val="ListParagraph"/>
+        <w:jc w:val="both"/>
+        <w:rPr>
+          <w:rFonts w:ascii="Times New Roman" w:hAnsi="Times New Roman" w:cs="Times New Roman"/>
+          <w:sz w:val="24"/>
+          <w:lang w:val="ru-RU"/>
+        </w:rPr>
+      </w:pPr>
+    </w:p>
+    <w:p>
+      <w:pPr>
+        <w:pStyle w:val="ListParagraph"/>
+        <w:numPr>
+          <w:ilvl w:val="0"/>
+          <w:numId w:val="8"/>
+        </w:numPr>
+        <w:jc w:val="both"/>
+        <w:rPr>
+          <w:rFonts w:ascii="Times New Roman" w:hAnsi="Times New Roman" w:cs="Times New Roman"/>
+          <w:sz w:val="24"/>
+          <w:lang w:val="ru-RU"/>
+        </w:rPr>
+      </w:pPr>
+      <w:r>
+        <w:rPr>
+          <w:rFonts w:ascii="Times New Roman" w:hAnsi="Times New Roman" w:cs="Times New Roman"/>
+          <w:sz w:val="24"/>
+          <w:lang w:val="ru-RU"/>
+        </w:rPr>
         <w:t>Противоположные заряды треков,</w:t>
       </w:r>
     </w:p>
@@ -14435,63 +14423,23 @@
           <w:sz w:val="24"/>
           <w:lang w:val="ru-RU"/>
         </w:rPr>
-        <w:t>Средние потери двух треков на ионизацию в дрейфовой камере</w:t>
-      </w:r>
-      <w:r>
-        <w:rPr>
-          <w:rFonts w:ascii="Times New Roman" w:hAnsi="Times New Roman" w:cs="Times New Roman"/>
-          <w:sz w:val="24"/>
-          <w:lang w:val="ru-RU"/>
-        </w:rPr>
-        <w:t xml:space="preserve"> (</w:t>
-      </w:r>
-      <w:r>
-        <w:rPr>
-          <w:rFonts w:ascii="Times New Roman" w:hAnsi="Times New Roman" w:cs="Times New Roman"/>
-          <w:sz w:val="24"/>
-          <w:lang w:val="ru-RU"/>
-        </w:rPr>
-        <w:t xml:space="preserve">рис. </w:t>
-      </w:r>
-      <w:r>
-        <w:rPr>
-          <w:rFonts w:ascii="Times New Roman" w:hAnsi="Times New Roman" w:cs="Times New Roman"/>
-          <w:sz w:val="24"/>
-          <w:lang w:val="ru-RU"/>
-        </w:rPr>
-        <w:t>6</w:t>
-      </w:r>
-      <w:r>
-        <w:rPr>
-          <w:rFonts w:ascii="Times New Roman" w:hAnsi="Times New Roman" w:cs="Times New Roman"/>
-          <w:sz w:val="24"/>
-          <w:lang w:val="ru-RU"/>
-        </w:rPr>
-        <w:t xml:space="preserve">) </w:t>
-      </w:r>
-      <w:r>
-        <w:rPr>
-          <w:rFonts w:ascii="Times New Roman" w:hAnsi="Times New Roman" w:cs="Times New Roman"/>
-          <w:sz w:val="24"/>
-          <w:lang w:val="ru-RU"/>
-        </w:rPr>
-        <w:t> </w:t>
-      </w:r>
-      <w:r>
-        <w:rPr>
-          <w:rFonts w:ascii="Times New Roman" w:hAnsi="Times New Roman" w:cs="Times New Roman"/>
-          <w:sz w:val="24"/>
-          <w:lang w:val="ru-RU"/>
-        </w:rPr>
-        <w:t> </w:t>
-      </w:r>
-      <w:r>
-        <w:rPr>
-          <w:rFonts w:ascii="Times New Roman" w:hAnsi="Times New Roman" w:cs="Times New Roman"/>
-          <w:sz w:val="24"/>
-          <w:lang w:val="ru-RU"/>
-        </w:rPr>
-        <w:t> </w:t>
+        <w:t xml:space="preserve">Средние потери двух треков на ионизацию в </w:t>
+      </w:r>
+      <w:r>
+        <w:rPr>
+          <w:rFonts w:ascii="Times New Roman" w:hAnsi="Times New Roman" w:cs="Times New Roman"/>
+          <w:sz w:val="24"/>
+          <w:lang w:val="en-US"/>
+        </w:rPr>
+        <w:t>DC</w:t>
+      </w:r>
+      <w:r>
+        <w:rPr>
+          <w:rFonts w:ascii="Times New Roman" w:hAnsi="Times New Roman" w:cs="Times New Roman"/>
+          <w:sz w:val="24"/>
+          <w:lang w:val="ru-RU"/>
+        </w:rPr>
+        <w:t xml:space="preserve"> </w:t>
       </w:r>
       <m:oMath>
         <m:f>
@@ -14686,26 +14634,56 @@
           <w:sz w:val="24"/>
           <w:lang w:val="ru-RU"/>
         </w:rPr>
-        <w:t xml:space="preserve"> (</w:t>
-      </w:r>
-      <w:proofErr w:type="gramStart"/>
-      <w:r>
-        <w:rPr>
-          <w:rFonts w:ascii="Times New Roman" w:eastAsiaTheme="minorEastAsia" w:hAnsi="Times New Roman" w:cs="Times New Roman"/>
-          <w:sz w:val="24"/>
-          <w:lang w:val="ru-RU"/>
-        </w:rPr>
-        <w:t xml:space="preserve">рис </w:t>
-      </w:r>
-      <w:r>
-        <w:rPr>
-          <w:rFonts w:ascii="Times New Roman" w:eastAsiaTheme="minorEastAsia" w:hAnsi="Times New Roman" w:cs="Times New Roman"/>
-          <w:sz w:val="24"/>
-          <w:lang w:val="ru-RU"/>
-        </w:rPr>
-        <w:t>,</w:t>
-      </w:r>
-      <w:proofErr w:type="gramEnd"/>
+        <w:t xml:space="preserve"> </w:t>
+      </w:r>
+      <w:r>
+        <w:rPr>
+          <w:rFonts w:ascii="Times New Roman" w:eastAsiaTheme="minorEastAsia" w:hAnsi="Times New Roman" w:cs="Times New Roman"/>
+          <w:sz w:val="24"/>
+          <w:lang w:val="ru-RU"/>
+        </w:rPr>
+        <w:t xml:space="preserve"> </w:t>
+      </w:r>
+      <w:r>
+        <w:rPr>
+          <w:rFonts w:ascii="Times New Roman" w:eastAsiaTheme="minorEastAsia" w:hAnsi="Times New Roman" w:cs="Times New Roman"/>
+          <w:sz w:val="24"/>
+          <w:lang w:val="ru-RU"/>
+        </w:rPr>
+        <w:t>(рис</w:t>
+      </w:r>
+      <w:r>
+        <w:rPr>
+          <w:rFonts w:ascii="Times New Roman" w:eastAsiaTheme="minorEastAsia" w:hAnsi="Times New Roman" w:cs="Times New Roman"/>
+          <w:sz w:val="24"/>
+          <w:lang w:val="ru-RU"/>
+        </w:rPr>
+        <w:t>.</w:t>
+      </w:r>
+      <w:r>
+        <w:rPr>
+          <w:rFonts w:ascii="Times New Roman" w:eastAsiaTheme="minorEastAsia" w:hAnsi="Times New Roman" w:cs="Times New Roman"/>
+          <w:sz w:val="24"/>
+          <w:lang w:val="ru-RU"/>
+        </w:rPr>
+        <w:t xml:space="preserve"> </w:t>
+      </w:r>
+      <w:r>
+        <w:rPr>
+          <w:rFonts w:ascii="Times New Roman" w:eastAsiaTheme="minorEastAsia" w:hAnsi="Times New Roman" w:cs="Times New Roman"/>
+          <w:sz w:val="24"/>
+          <w:lang w:val="ru-RU"/>
+        </w:rPr>
+        <w:t>6)</w:t>
+      </w:r>
+      <w:r>
+        <w:rPr>
+          <w:rFonts w:ascii="Times New Roman" w:eastAsiaTheme="minorEastAsia" w:hAnsi="Times New Roman" w:cs="Times New Roman"/>
+          <w:sz w:val="24"/>
+          <w:lang w:val="ru-RU"/>
+        </w:rPr>
+        <w:t>.</w:t>
+      </w:r>
     </w:p>
     <w:p>
       <w:pPr>
@@ -14849,12 +14827,10 @@
     </w:p>
     <w:p>
       <w:pPr>
-        <w:pStyle w:val="ListParagraph"/>
         <w:spacing w:after="0"/>
-        <w:ind w:left="0"/>
-        <w:jc w:val="center"/>
-        <w:rPr>
-          <w:rFonts w:ascii="Times New Roman" w:hAnsi="Times New Roman" w:cs="Times New Roman"/>
+        <w:jc w:val="both"/>
+        <w:rPr>
+          <w:rFonts w:ascii="Times New Roman" w:eastAsiaTheme="minorEastAsia" w:hAnsi="Times New Roman" w:cs="Times New Roman"/>
           <w:sz w:val="24"/>
           <w:lang w:val="ru-RU"/>
         </w:rPr>
@@ -14862,14 +14838,15 @@
       <w:r>
         <w:rPr>
           <w:rFonts w:ascii="Times New Roman" w:hAnsi="Times New Roman" w:cs="Times New Roman"/>
-          <w:sz w:val="24"/>
-          <w:lang w:val="ru-RU"/>
+          <w:noProof/>
+          <w:sz w:val="24"/>
+          <w:lang w:val="en-US"/>
         </w:rPr>
         <w:drawing>
-          <wp:inline distT="0" distB="0" distL="0" distR="0" wp14:anchorId="4CF04928" wp14:editId="393356A1">
-            <wp:extent cx="5940425" cy="2887980"/>
-            <wp:effectExtent l="0" t="0" r="3175" b="7620"/>
-            <wp:docPr id="5" name="Picture 5"/>
+          <wp:inline distT="0" distB="0" distL="0" distR="0" wp14:anchorId="5627B4D8" wp14:editId="58F39C45">
+            <wp:extent cx="6052227" cy="3093720"/>
+            <wp:effectExtent l="0" t="0" r="5715" b="0"/>
+            <wp:docPr id="3" name="Picture 3"/>
             <wp:cNvGraphicFramePr>
               <a:graphicFrameLocks xmlns:a="http://schemas.openxmlformats.org/drawingml/2006/main" noChangeAspect="1"/>
             </wp:cNvGraphicFramePr>
@@ -14889,7 +14866,7 @@
                   <pic:spPr>
                     <a:xfrm>
                       <a:off x="0" y="0"/>
-                      <a:ext cx="5940425" cy="2887980"/>
+                      <a:ext cx="6052353" cy="3093784"/>
                     </a:xfrm>
                     <a:prstGeom prst="rect">
                       <a:avLst/>
@@ -14904,12 +14881,10 @@
     </w:p>
     <w:p>
       <w:pPr>
-        <w:pStyle w:val="ListParagraph"/>
-        <w:spacing w:after="0"/>
-        <w:ind w:left="0"/>
+        <w:spacing w:after="0" w:line="240" w:lineRule="auto"/>
         <w:jc w:val="center"/>
         <w:rPr>
-          <w:rFonts w:ascii="Times New Roman" w:eastAsiaTheme="minorEastAsia" w:hAnsi="Times New Roman" w:cs="Times New Roman"/>
+          <w:rFonts w:ascii="Times New Roman" w:hAnsi="Times New Roman" w:cs="Times New Roman"/>
           <w:sz w:val="24"/>
           <w:lang w:val="ru-RU"/>
         </w:rPr>
@@ -14936,118 +14911,20 @@
           <w:sz w:val="24"/>
           <w:lang w:val="ru-RU"/>
         </w:rPr>
-        <w:t xml:space="preserve">. График зависимости импульса </w:t>
+        <w:t xml:space="preserve">. Полярный угол трека </w:t>
       </w:r>
       <m:oMath>
-        <m:sSup>
-          <m:sSupPr>
-            <m:ctrlPr>
-              <w:rPr>
-                <w:rFonts w:ascii="Cambria Math" w:hAnsi="Cambria Math" w:cs="Times New Roman"/>
-                <w:i/>
-                <w:sz w:val="24"/>
-                <w:lang w:val="ru-RU"/>
-              </w:rPr>
-            </m:ctrlPr>
-          </m:sSupPr>
-          <m:e>
-            <m:r>
-              <w:rPr>
-                <w:rFonts w:ascii="Cambria Math" w:hAnsi="Cambria Math" w:cs="Times New Roman"/>
-                <w:sz w:val="24"/>
-                <w:lang w:val="ru-RU"/>
-              </w:rPr>
-              <m:t>π</m:t>
-            </m:r>
-          </m:e>
-          <m:sup>
-            <m:r>
-              <w:rPr>
-                <w:rFonts w:ascii="Cambria Math" w:hAnsi="Cambria Math" w:cs="Times New Roman"/>
-                <w:sz w:val="24"/>
-                <w:lang w:val="ru-RU"/>
-              </w:rPr>
-              <m:t>+</m:t>
-            </m:r>
-          </m:sup>
-        </m:sSup>
+        <m:r>
+          <w:rPr>
+            <w:rFonts w:ascii="Cambria Math" w:hAnsi="Cambria Math" w:cs="Times New Roman"/>
+            <w:sz w:val="24"/>
+            <w:lang w:val="ru-RU"/>
+          </w:rPr>
+          <m:t>θ</m:t>
+        </m:r>
       </m:oMath>
       <w:r>
         <w:rPr>
-          <w:rFonts w:ascii="Times New Roman" w:hAnsi="Times New Roman" w:cs="Times New Roman"/>
-          <w:sz w:val="24"/>
-          <w:lang w:val="ru-RU"/>
-        </w:rPr>
-        <w:t xml:space="preserve">  </w:t>
-      </w:r>
-      <m:oMath>
-        <m:sSub>
-          <m:sSubPr>
-            <m:ctrlPr>
-              <w:rPr>
-                <w:rFonts w:ascii="Cambria Math" w:hAnsi="Cambria Math" w:cs="Times New Roman"/>
-                <w:i/>
-                <w:sz w:val="24"/>
-                <w:lang w:val="ru-RU"/>
-              </w:rPr>
-            </m:ctrlPr>
-          </m:sSubPr>
-          <m:e>
-            <m:r>
-              <w:rPr>
-                <w:rFonts w:ascii="Cambria Math" w:hAnsi="Cambria Math" w:cs="Times New Roman"/>
-                <w:sz w:val="24"/>
-                <w:lang w:val="en-US"/>
-              </w:rPr>
-              <m:t>P</m:t>
-            </m:r>
-            <m:ctrlPr>
-              <w:rPr>
-                <w:rFonts w:ascii="Cambria Math" w:hAnsi="Cambria Math" w:cs="Times New Roman"/>
-                <w:i/>
-                <w:sz w:val="24"/>
-                <w:lang w:val="en-US"/>
-              </w:rPr>
-            </m:ctrlPr>
-          </m:e>
-          <m:sub>
-            <m:sSup>
-              <m:sSupPr>
-                <m:ctrlPr>
-                  <w:rPr>
-                    <w:rFonts w:ascii="Cambria Math" w:hAnsi="Cambria Math" w:cs="Times New Roman"/>
-                    <w:i/>
-                    <w:sz w:val="24"/>
-                    <w:lang w:val="ru-RU"/>
-                  </w:rPr>
-                </m:ctrlPr>
-              </m:sSupPr>
-              <m:e>
-                <m:r>
-                  <w:rPr>
-                    <w:rFonts w:ascii="Cambria Math" w:hAnsi="Cambria Math" w:cs="Times New Roman"/>
-                    <w:sz w:val="24"/>
-                    <w:lang w:val="ru-RU"/>
-                  </w:rPr>
-                  <m:t>π</m:t>
-                </m:r>
-              </m:e>
-              <m:sup>
-                <m:r>
-                  <w:rPr>
-                    <w:rFonts w:ascii="Cambria Math" w:hAnsi="Cambria Math" w:cs="Times New Roman"/>
-                    <w:sz w:val="24"/>
-                    <w:lang w:val="ru-RU"/>
-                  </w:rPr>
-                  <m:t>+</m:t>
-                </m:r>
-              </m:sup>
-            </m:sSup>
-          </m:sub>
-        </m:sSub>
-      </m:oMath>
-      <w:r>
-        <w:rPr>
           <w:rFonts w:ascii="Times New Roman" w:eastAsiaTheme="minorEastAsia" w:hAnsi="Times New Roman" w:cs="Times New Roman"/>
           <w:sz w:val="24"/>
           <w:lang w:val="ru-RU"/>
@@ -15060,131 +14937,7 @@
           <w:sz w:val="24"/>
           <w:lang w:val="ru-RU"/>
         </w:rPr>
-        <w:t xml:space="preserve">от </w:t>
-      </w:r>
-      <w:r>
-        <w:rPr>
-          <w:rFonts w:ascii="Times New Roman" w:hAnsi="Times New Roman" w:cs="Times New Roman"/>
-          <w:sz w:val="24"/>
-          <w:lang w:val="ru-RU"/>
-        </w:rPr>
-        <w:t xml:space="preserve">импульса </w:t>
-      </w:r>
-      <m:oMath>
-        <m:sSup>
-          <m:sSupPr>
-            <m:ctrlPr>
-              <w:rPr>
-                <w:rFonts w:ascii="Cambria Math" w:hAnsi="Cambria Math" w:cs="Times New Roman"/>
-                <w:i/>
-                <w:sz w:val="24"/>
-                <w:lang w:val="ru-RU"/>
-              </w:rPr>
-            </m:ctrlPr>
-          </m:sSupPr>
-          <m:e>
-            <m:r>
-              <w:rPr>
-                <w:rFonts w:ascii="Cambria Math" w:hAnsi="Cambria Math" w:cs="Times New Roman"/>
-                <w:sz w:val="24"/>
-                <w:lang w:val="ru-RU"/>
-              </w:rPr>
-              <m:t>π</m:t>
-            </m:r>
-          </m:e>
-          <m:sup>
-            <m:r>
-              <w:rPr>
-                <w:rFonts w:ascii="Cambria Math" w:hAnsi="Cambria Math" w:cs="Times New Roman"/>
-                <w:sz w:val="24"/>
-                <w:lang w:val="ru-RU"/>
-              </w:rPr>
-              <m:t>-</m:t>
-            </m:r>
-          </m:sup>
-        </m:sSup>
-      </m:oMath>
-      <w:r>
-        <w:rPr>
-          <w:rFonts w:ascii="Times New Roman" w:hAnsi="Times New Roman" w:cs="Times New Roman"/>
-          <w:sz w:val="24"/>
-          <w:lang w:val="ru-RU"/>
-        </w:rPr>
-        <w:t xml:space="preserve"> </w:t>
-      </w:r>
-      <m:oMath>
-        <m:sSub>
-          <m:sSubPr>
-            <m:ctrlPr>
-              <w:rPr>
-                <w:rFonts w:ascii="Cambria Math" w:hAnsi="Cambria Math" w:cs="Times New Roman"/>
-                <w:i/>
-                <w:sz w:val="24"/>
-                <w:lang w:val="ru-RU"/>
-              </w:rPr>
-            </m:ctrlPr>
-          </m:sSubPr>
-          <m:e>
-            <m:r>
-              <w:rPr>
-                <w:rFonts w:ascii="Cambria Math" w:hAnsi="Cambria Math" w:cs="Times New Roman"/>
-                <w:sz w:val="24"/>
-                <w:lang w:val="en-US"/>
-              </w:rPr>
-              <m:t>P</m:t>
-            </m:r>
-            <m:ctrlPr>
-              <w:rPr>
-                <w:rFonts w:ascii="Cambria Math" w:hAnsi="Cambria Math" w:cs="Times New Roman"/>
-                <w:i/>
-                <w:sz w:val="24"/>
-                <w:lang w:val="en-US"/>
-              </w:rPr>
-            </m:ctrlPr>
-          </m:e>
-          <m:sub>
-            <m:sSup>
-              <m:sSupPr>
-                <m:ctrlPr>
-                  <w:rPr>
-                    <w:rFonts w:ascii="Cambria Math" w:hAnsi="Cambria Math" w:cs="Times New Roman"/>
-                    <w:i/>
-                    <w:sz w:val="24"/>
-                    <w:lang w:val="ru-RU"/>
-                  </w:rPr>
-                </m:ctrlPr>
-              </m:sSupPr>
-              <m:e>
-                <m:r>
-                  <w:rPr>
-                    <w:rFonts w:ascii="Cambria Math" w:hAnsi="Cambria Math" w:cs="Times New Roman"/>
-                    <w:sz w:val="24"/>
-                    <w:lang w:val="ru-RU"/>
-                  </w:rPr>
-                  <m:t>π</m:t>
-                </m:r>
-              </m:e>
-              <m:sup>
-                <m:r>
-                  <w:rPr>
-                    <w:rFonts w:ascii="Cambria Math" w:hAnsi="Cambria Math" w:cs="Times New Roman"/>
-                    <w:sz w:val="24"/>
-                    <w:lang w:val="ru-RU"/>
-                  </w:rPr>
-                  <m:t>-</m:t>
-                </m:r>
-              </m:sup>
-            </m:sSup>
-          </m:sub>
-        </m:sSub>
-      </m:oMath>
-      <w:r>
-        <w:rPr>
-          <w:rFonts w:ascii="Times New Roman" w:eastAsiaTheme="minorEastAsia" w:hAnsi="Times New Roman" w:cs="Times New Roman"/>
-          <w:sz w:val="24"/>
-          <w:lang w:val="ru-RU"/>
-        </w:rPr>
-        <w:t xml:space="preserve"> (</w:t>
+        <w:t>(</w:t>
       </w:r>
       <w:r>
         <w:rPr>
@@ -15233,7 +14986,7 @@
             <w:sz w:val="24"/>
             <w:lang w:val="ru-RU"/>
           </w:rPr>
-          <m:t>=509</m:t>
+          <m:t>=510</m:t>
         </m:r>
       </m:oMath>
       <w:r>
@@ -15242,251 +14995,7 @@
           <w:sz w:val="24"/>
           <w:lang w:val="ru-RU"/>
         </w:rPr>
-        <w:t xml:space="preserve"> МэВ)</w:t>
-      </w:r>
-      <w:r>
-        <w:rPr>
-          <w:rFonts w:ascii="Times New Roman" w:eastAsiaTheme="minorEastAsia" w:hAnsi="Times New Roman" w:cs="Times New Roman"/>
-          <w:sz w:val="24"/>
-          <w:lang w:val="ru-RU"/>
-        </w:rPr>
-        <w:t>.</w:t>
-      </w:r>
-      <w:r>
-        <w:rPr>
-          <w:rFonts w:ascii="Times New Roman" w:eastAsiaTheme="minorEastAsia" w:hAnsi="Times New Roman" w:cs="Times New Roman"/>
-          <w:sz w:val="24"/>
-          <w:lang w:val="ru-RU"/>
-        </w:rPr>
-        <w:t xml:space="preserve"> </w:t>
-      </w:r>
-      <w:r>
-        <w:rPr>
-          <w:rFonts w:ascii="Times New Roman" w:eastAsiaTheme="minorEastAsia" w:hAnsi="Times New Roman" w:cs="Times New Roman"/>
-          <w:sz w:val="24"/>
-          <w:lang w:val="ru-RU"/>
-        </w:rPr>
-        <w:softHyphen/>
-      </w:r>
-    </w:p>
-    <w:p>
-      <w:pPr>
-        <w:spacing w:after="0"/>
-        <w:jc w:val="center"/>
-        <w:rPr>
-          <w:rFonts w:ascii="Times New Roman" w:hAnsi="Times New Roman" w:cs="Times New Roman"/>
-          <w:sz w:val="24"/>
-          <w:lang w:val="en-US"/>
-        </w:rPr>
-      </w:pPr>
-      <w:r>
-        <w:rPr>
-          <w:rFonts w:ascii="Times New Roman" w:hAnsi="Times New Roman" w:cs="Times New Roman"/>
-          <w:sz w:val="24"/>
-          <w:lang w:val="en-US"/>
-        </w:rPr>
-        <w:drawing>
-          <wp:inline distT="0" distB="0" distL="0" distR="0" wp14:anchorId="1A6FA9AF" wp14:editId="3285C131">
-            <wp:extent cx="5940425" cy="3036570"/>
-            <wp:effectExtent l="0" t="0" r="3175" b="0"/>
-            <wp:docPr id="3" name="Picture 3"/>
-            <wp:cNvGraphicFramePr>
-              <a:graphicFrameLocks xmlns:a="http://schemas.openxmlformats.org/drawingml/2006/main" noChangeAspect="1"/>
-            </wp:cNvGraphicFramePr>
-            <a:graphic xmlns:a="http://schemas.openxmlformats.org/drawingml/2006/main">
-              <a:graphicData uri="http://schemas.openxmlformats.org/drawingml/2006/picture">
-                <pic:pic xmlns:pic="http://schemas.openxmlformats.org/drawingml/2006/picture">
-                  <pic:nvPicPr>
-                    <pic:cNvPr id="1" name=""/>
-                    <pic:cNvPicPr/>
-                  </pic:nvPicPr>
-                  <pic:blipFill>
-                    <a:blip r:embed="rId11"/>
-                    <a:stretch>
-                      <a:fillRect/>
-                    </a:stretch>
-                  </pic:blipFill>
-                  <pic:spPr>
-                    <a:xfrm>
-                      <a:off x="0" y="0"/>
-                      <a:ext cx="5940425" cy="3036570"/>
-                    </a:xfrm>
-                    <a:prstGeom prst="rect">
-                      <a:avLst/>
-                    </a:prstGeom>
-                  </pic:spPr>
-                </pic:pic>
-              </a:graphicData>
-            </a:graphic>
-          </wp:inline>
-        </w:drawing>
-      </w:r>
-    </w:p>
-    <w:p>
-      <w:pPr>
-        <w:spacing w:after="0"/>
-        <w:jc w:val="center"/>
-        <w:rPr>
-          <w:rFonts w:ascii="Times New Roman" w:hAnsi="Times New Roman" w:cs="Times New Roman"/>
-          <w:sz w:val="24"/>
-          <w:lang w:val="ru-RU"/>
-        </w:rPr>
-      </w:pPr>
-      <w:r>
-        <w:rPr>
-          <w:rFonts w:ascii="Times New Roman" w:hAnsi="Times New Roman" w:cs="Times New Roman"/>
-          <w:sz w:val="24"/>
-          <w:lang w:val="ru-RU"/>
-        </w:rPr>
-        <w:t xml:space="preserve">Рис. </w:t>
-      </w:r>
-      <w:r>
-        <w:rPr>
-          <w:rFonts w:ascii="Times New Roman" w:hAnsi="Times New Roman" w:cs="Times New Roman"/>
-          <w:sz w:val="24"/>
-          <w:lang w:val="ru-RU"/>
-        </w:rPr>
-        <w:t>4</w:t>
-      </w:r>
-      <w:r>
-        <w:rPr>
-          <w:rFonts w:ascii="Times New Roman" w:hAnsi="Times New Roman" w:cs="Times New Roman"/>
-          <w:sz w:val="24"/>
-          <w:lang w:val="ru-RU"/>
-        </w:rPr>
-        <w:t xml:space="preserve">. Полярный угол трека </w:t>
-      </w:r>
-      <m:oMath>
-        <m:r>
-          <w:rPr>
-            <w:rFonts w:ascii="Cambria Math" w:hAnsi="Cambria Math" w:cs="Times New Roman"/>
-            <w:sz w:val="24"/>
-            <w:lang w:val="ru-RU"/>
-          </w:rPr>
-          <m:t>θ</m:t>
-        </m:r>
-      </m:oMath>
-      <w:r>
-        <w:rPr>
-          <w:rFonts w:ascii="Times New Roman" w:eastAsiaTheme="minorEastAsia" w:hAnsi="Times New Roman" w:cs="Times New Roman"/>
-          <w:sz w:val="24"/>
-          <w:lang w:val="ru-RU"/>
-        </w:rPr>
-        <w:t xml:space="preserve"> </w:t>
-      </w:r>
-      <w:r>
-        <w:rPr>
-          <w:rFonts w:ascii="Times New Roman" w:eastAsiaTheme="minorEastAsia" w:hAnsi="Times New Roman" w:cs="Times New Roman"/>
-          <w:sz w:val="24"/>
-          <w:lang w:val="ru-RU"/>
-        </w:rPr>
-        <w:t>(</w:t>
-      </w:r>
-      <w:r>
-        <w:rPr>
-          <w:rFonts w:ascii="Times New Roman" w:eastAsiaTheme="minorEastAsia" w:hAnsi="Times New Roman" w:cs="Times New Roman"/>
-          <w:sz w:val="24"/>
-          <w:lang w:val="ru-RU"/>
-        </w:rPr>
-        <w:t xml:space="preserve">моделирование, </w:t>
-      </w:r>
-      <m:oMath>
-        <m:sSub>
-          <m:sSubPr>
-            <m:ctrlPr>
-              <w:rPr>
-                <w:rFonts w:ascii="Cambria Math" w:eastAsiaTheme="minorEastAsia" w:hAnsi="Cambria Math" w:cs="Times New Roman"/>
-                <w:i/>
-                <w:sz w:val="24"/>
-                <w:lang w:val="ru-RU"/>
-              </w:rPr>
-            </m:ctrlPr>
-          </m:sSubPr>
-          <m:e>
-            <m:r>
-              <w:rPr>
-                <w:rFonts w:ascii="Cambria Math" w:eastAsiaTheme="minorEastAsia" w:hAnsi="Cambria Math" w:cs="Times New Roman"/>
-                <w:sz w:val="24"/>
-                <w:lang w:val="ru-RU"/>
-              </w:rPr>
-              <m:t>E</m:t>
-            </m:r>
-          </m:e>
-          <m:sub>
-            <m:r>
-              <w:rPr>
-                <w:rFonts w:ascii="Cambria Math" w:eastAsiaTheme="minorEastAsia" w:hAnsi="Cambria Math" w:cs="Times New Roman"/>
-                <w:sz w:val="24"/>
-                <w:lang w:val="ru-RU"/>
-              </w:rPr>
-              <m:t>beam</m:t>
-            </m:r>
-          </m:sub>
-        </m:sSub>
-        <m:r>
-          <w:rPr>
-            <w:rFonts w:ascii="Cambria Math" w:eastAsiaTheme="minorEastAsia" w:hAnsi="Cambria Math" w:cs="Times New Roman"/>
-            <w:sz w:val="24"/>
-            <w:lang w:val="ru-RU"/>
-          </w:rPr>
-          <m:t>=5</m:t>
-        </m:r>
-        <m:r>
-          <w:rPr>
-            <w:rFonts w:ascii="Cambria Math" w:eastAsiaTheme="minorEastAsia" w:hAnsi="Cambria Math" w:cs="Times New Roman"/>
-            <w:sz w:val="24"/>
-            <w:lang w:val="ru-RU"/>
-          </w:rPr>
-          <m:t>10</m:t>
-        </m:r>
-      </m:oMath>
-      <w:r>
-        <w:rPr>
-          <w:rFonts w:ascii="Times New Roman" w:eastAsiaTheme="minorEastAsia" w:hAnsi="Times New Roman" w:cs="Times New Roman"/>
-          <w:sz w:val="24"/>
-          <w:lang w:val="ru-RU"/>
-        </w:rPr>
-        <w:t xml:space="preserve"> МэВ)</w:t>
-      </w:r>
-      <w:r>
-        <w:rPr>
-          <w:rFonts w:ascii="Times New Roman" w:eastAsiaTheme="minorEastAsia" w:hAnsi="Times New Roman" w:cs="Times New Roman"/>
-          <w:sz w:val="24"/>
-          <w:lang w:val="ru-RU"/>
-        </w:rPr>
-        <w:t>.</w:t>
-      </w:r>
-      <w:r>
-        <w:rPr>
-          <w:rFonts w:ascii="Times New Roman" w:eastAsiaTheme="minorEastAsia" w:hAnsi="Times New Roman" w:cs="Times New Roman"/>
-          <w:sz w:val="24"/>
-          <w:lang w:val="ru-RU"/>
-        </w:rPr>
-        <w:t xml:space="preserve"> </w:t>
-      </w:r>
-      <w:r>
-        <w:rPr>
-          <w:rFonts w:ascii="Times New Roman" w:eastAsiaTheme="minorEastAsia" w:hAnsi="Times New Roman" w:cs="Times New Roman"/>
-          <w:sz w:val="24"/>
-          <w:lang w:val="ru-RU"/>
-        </w:rPr>
-        <w:t>Ч</w:t>
-      </w:r>
-      <w:r>
-        <w:rPr>
-          <w:rFonts w:ascii="Times New Roman" w:eastAsiaTheme="minorEastAsia" w:hAnsi="Times New Roman" w:cs="Times New Roman"/>
-          <w:sz w:val="24"/>
-          <w:lang w:val="ru-RU"/>
-        </w:rPr>
-        <w:t>ёрными линиями обозначены ограничения</w:t>
-      </w:r>
-      <w:r>
-        <w:rPr>
-          <w:rFonts w:ascii="Times New Roman" w:eastAsiaTheme="minorEastAsia" w:hAnsi="Times New Roman" w:cs="Times New Roman"/>
-          <w:sz w:val="24"/>
-          <w:lang w:val="ru-RU"/>
-        </w:rPr>
-        <w:t xml:space="preserve"> </w:t>
+        <w:t xml:space="preserve"> МэВ). Чёрными линиями обозначены ограничения </w:t>
       </w:r>
       <m:oMath>
         <m:d>
@@ -15565,14 +15074,424 @@
     </w:p>
     <w:p>
       <w:pPr>
+        <w:pStyle w:val="ListParagraph"/>
         <w:spacing w:after="0"/>
-        <w:jc w:val="both"/>
+        <w:ind w:left="0"/>
+        <w:jc w:val="center"/>
         <w:rPr>
           <w:rFonts w:ascii="Times New Roman" w:hAnsi="Times New Roman" w:cs="Times New Roman"/>
           <w:sz w:val="24"/>
           <w:lang w:val="ru-RU"/>
         </w:rPr>
       </w:pPr>
+      <w:r>
+        <w:rPr>
+          <w:rFonts w:ascii="Times New Roman" w:hAnsi="Times New Roman" w:cs="Times New Roman"/>
+          <w:noProof/>
+          <w:sz w:val="24"/>
+          <w:lang w:val="ru-RU"/>
+        </w:rPr>
+        <w:drawing>
+          <wp:inline distT="0" distB="0" distL="0" distR="0" wp14:anchorId="4CF04928" wp14:editId="1913C3D5">
+            <wp:extent cx="6081491" cy="2956560"/>
+            <wp:effectExtent l="0" t="0" r="0" b="0"/>
+            <wp:docPr id="5" name="Picture 5"/>
+            <wp:cNvGraphicFramePr>
+              <a:graphicFrameLocks xmlns:a="http://schemas.openxmlformats.org/drawingml/2006/main" noChangeAspect="1"/>
+            </wp:cNvGraphicFramePr>
+            <a:graphic xmlns:a="http://schemas.openxmlformats.org/drawingml/2006/main">
+              <a:graphicData uri="http://schemas.openxmlformats.org/drawingml/2006/picture">
+                <pic:pic xmlns:pic="http://schemas.openxmlformats.org/drawingml/2006/picture">
+                  <pic:nvPicPr>
+                    <pic:cNvPr id="1" name=""/>
+                    <pic:cNvPicPr/>
+                  </pic:nvPicPr>
+                  <pic:blipFill>
+                    <a:blip r:embed="rId11"/>
+                    <a:stretch>
+                      <a:fillRect/>
+                    </a:stretch>
+                  </pic:blipFill>
+                  <pic:spPr>
+                    <a:xfrm>
+                      <a:off x="0" y="0"/>
+                      <a:ext cx="6083170" cy="2957376"/>
+                    </a:xfrm>
+                    <a:prstGeom prst="rect">
+                      <a:avLst/>
+                    </a:prstGeom>
+                  </pic:spPr>
+                </pic:pic>
+              </a:graphicData>
+            </a:graphic>
+          </wp:inline>
+        </w:drawing>
+      </w:r>
+    </w:p>
+    <w:p>
+      <w:pPr>
+        <w:spacing w:after="0" w:line="240" w:lineRule="auto"/>
+        <w:jc w:val="center"/>
+        <w:rPr>
+          <w:rFonts w:ascii="Times New Roman" w:eastAsiaTheme="minorEastAsia" w:hAnsi="Times New Roman" w:cs="Times New Roman"/>
+          <w:sz w:val="24"/>
+          <w:lang w:val="ru-RU"/>
+        </w:rPr>
+      </w:pPr>
+      <w:r>
+        <w:rPr>
+          <w:rFonts w:ascii="Times New Roman" w:hAnsi="Times New Roman" w:cs="Times New Roman"/>
+          <w:sz w:val="24"/>
+          <w:lang w:val="ru-RU"/>
+        </w:rPr>
+        <w:t xml:space="preserve">Рис. </w:t>
+      </w:r>
+      <w:r>
+        <w:rPr>
+          <w:rFonts w:ascii="Times New Roman" w:hAnsi="Times New Roman" w:cs="Times New Roman"/>
+          <w:sz w:val="24"/>
+          <w:lang w:val="ru-RU"/>
+        </w:rPr>
+        <w:t>4</w:t>
+      </w:r>
+      <w:r>
+        <w:rPr>
+          <w:rFonts w:ascii="Times New Roman" w:hAnsi="Times New Roman" w:cs="Times New Roman"/>
+          <w:sz w:val="24"/>
+          <w:lang w:val="ru-RU"/>
+        </w:rPr>
+        <w:t xml:space="preserve">. График зависимости импульса </w:t>
+      </w:r>
+      <m:oMath>
+        <m:sSup>
+          <m:sSupPr>
+            <m:ctrlPr>
+              <w:rPr>
+                <w:rFonts w:ascii="Cambria Math" w:hAnsi="Cambria Math" w:cs="Times New Roman"/>
+                <w:i/>
+                <w:sz w:val="24"/>
+                <w:lang w:val="ru-RU"/>
+              </w:rPr>
+            </m:ctrlPr>
+          </m:sSupPr>
+          <m:e>
+            <m:r>
+              <w:rPr>
+                <w:rFonts w:ascii="Cambria Math" w:hAnsi="Cambria Math" w:cs="Times New Roman"/>
+                <w:sz w:val="24"/>
+                <w:lang w:val="ru-RU"/>
+              </w:rPr>
+              <m:t>π</m:t>
+            </m:r>
+          </m:e>
+          <m:sup>
+            <m:r>
+              <w:rPr>
+                <w:rFonts w:ascii="Cambria Math" w:hAnsi="Cambria Math" w:cs="Times New Roman"/>
+                <w:sz w:val="24"/>
+                <w:lang w:val="ru-RU"/>
+              </w:rPr>
+              <m:t>+</m:t>
+            </m:r>
+          </m:sup>
+        </m:sSup>
+      </m:oMath>
+      <w:r>
+        <w:rPr>
+          <w:rFonts w:ascii="Times New Roman" w:hAnsi="Times New Roman" w:cs="Times New Roman"/>
+          <w:sz w:val="24"/>
+          <w:lang w:val="ru-RU"/>
+        </w:rPr>
+        <w:t xml:space="preserve">  </w:t>
+      </w:r>
+      <m:oMath>
+        <m:sSub>
+          <m:sSubPr>
+            <m:ctrlPr>
+              <w:rPr>
+                <w:rFonts w:ascii="Cambria Math" w:hAnsi="Cambria Math" w:cs="Times New Roman"/>
+                <w:i/>
+                <w:sz w:val="24"/>
+                <w:lang w:val="ru-RU"/>
+              </w:rPr>
+            </m:ctrlPr>
+          </m:sSubPr>
+          <m:e>
+            <m:r>
+              <w:rPr>
+                <w:rFonts w:ascii="Cambria Math" w:hAnsi="Cambria Math" w:cs="Times New Roman"/>
+                <w:sz w:val="24"/>
+                <w:lang w:val="en-US"/>
+              </w:rPr>
+              <m:t>P</m:t>
+            </m:r>
+            <m:ctrlPr>
+              <w:rPr>
+                <w:rFonts w:ascii="Cambria Math" w:hAnsi="Cambria Math" w:cs="Times New Roman"/>
+                <w:i/>
+                <w:sz w:val="24"/>
+                <w:lang w:val="en-US"/>
+              </w:rPr>
+            </m:ctrlPr>
+          </m:e>
+          <m:sub>
+            <m:sSup>
+              <m:sSupPr>
+                <m:ctrlPr>
+                  <w:rPr>
+                    <w:rFonts w:ascii="Cambria Math" w:hAnsi="Cambria Math" w:cs="Times New Roman"/>
+                    <w:i/>
+                    <w:sz w:val="24"/>
+                    <w:lang w:val="ru-RU"/>
+                  </w:rPr>
+                </m:ctrlPr>
+              </m:sSupPr>
+              <m:e>
+                <m:r>
+                  <w:rPr>
+                    <w:rFonts w:ascii="Cambria Math" w:hAnsi="Cambria Math" w:cs="Times New Roman"/>
+                    <w:sz w:val="24"/>
+                    <w:lang w:val="ru-RU"/>
+                  </w:rPr>
+                  <m:t>π</m:t>
+                </m:r>
+              </m:e>
+              <m:sup>
+                <m:r>
+                  <w:rPr>
+                    <w:rFonts w:ascii="Cambria Math" w:hAnsi="Cambria Math" w:cs="Times New Roman"/>
+                    <w:sz w:val="24"/>
+                    <w:lang w:val="ru-RU"/>
+                  </w:rPr>
+                  <m:t>+</m:t>
+                </m:r>
+              </m:sup>
+            </m:sSup>
+          </m:sub>
+        </m:sSub>
+      </m:oMath>
+      <w:r>
+        <w:rPr>
+          <w:rFonts w:ascii="Times New Roman" w:eastAsiaTheme="minorEastAsia" w:hAnsi="Times New Roman" w:cs="Times New Roman"/>
+          <w:sz w:val="24"/>
+          <w:lang w:val="ru-RU"/>
+        </w:rPr>
+        <w:t xml:space="preserve"> </w:t>
+      </w:r>
+      <w:r>
+        <w:rPr>
+          <w:rFonts w:ascii="Times New Roman" w:eastAsiaTheme="minorEastAsia" w:hAnsi="Times New Roman" w:cs="Times New Roman"/>
+          <w:sz w:val="24"/>
+          <w:lang w:val="ru-RU"/>
+        </w:rPr>
+        <w:t xml:space="preserve">от </w:t>
+      </w:r>
+      <w:r>
+        <w:rPr>
+          <w:rFonts w:ascii="Times New Roman" w:hAnsi="Times New Roman" w:cs="Times New Roman"/>
+          <w:sz w:val="24"/>
+          <w:lang w:val="ru-RU"/>
+        </w:rPr>
+        <w:t xml:space="preserve">импульса </w:t>
+      </w:r>
+      <m:oMath>
+        <m:sSup>
+          <m:sSupPr>
+            <m:ctrlPr>
+              <w:rPr>
+                <w:rFonts w:ascii="Cambria Math" w:hAnsi="Cambria Math" w:cs="Times New Roman"/>
+                <w:i/>
+                <w:sz w:val="24"/>
+                <w:lang w:val="ru-RU"/>
+              </w:rPr>
+            </m:ctrlPr>
+          </m:sSupPr>
+          <m:e>
+            <m:r>
+              <w:rPr>
+                <w:rFonts w:ascii="Cambria Math" w:hAnsi="Cambria Math" w:cs="Times New Roman"/>
+                <w:sz w:val="24"/>
+                <w:lang w:val="ru-RU"/>
+              </w:rPr>
+              <m:t>π</m:t>
+            </m:r>
+          </m:e>
+          <m:sup>
+            <m:r>
+              <w:rPr>
+                <w:rFonts w:ascii="Cambria Math" w:hAnsi="Cambria Math" w:cs="Times New Roman"/>
+                <w:sz w:val="24"/>
+                <w:lang w:val="ru-RU"/>
+              </w:rPr>
+              <m:t>-</m:t>
+            </m:r>
+          </m:sup>
+        </m:sSup>
+      </m:oMath>
+      <w:r>
+        <w:rPr>
+          <w:rFonts w:ascii="Times New Roman" w:hAnsi="Times New Roman" w:cs="Times New Roman"/>
+          <w:sz w:val="24"/>
+          <w:lang w:val="ru-RU"/>
+        </w:rPr>
+        <w:t xml:space="preserve"> </w:t>
+      </w:r>
+      <m:oMath>
+        <m:sSub>
+          <m:sSubPr>
+            <m:ctrlPr>
+              <w:rPr>
+                <w:rFonts w:ascii="Cambria Math" w:hAnsi="Cambria Math" w:cs="Times New Roman"/>
+                <w:i/>
+                <w:sz w:val="24"/>
+                <w:lang w:val="ru-RU"/>
+              </w:rPr>
+            </m:ctrlPr>
+          </m:sSubPr>
+          <m:e>
+            <m:r>
+              <w:rPr>
+                <w:rFonts w:ascii="Cambria Math" w:hAnsi="Cambria Math" w:cs="Times New Roman"/>
+                <w:sz w:val="24"/>
+                <w:lang w:val="en-US"/>
+              </w:rPr>
+              <m:t>P</m:t>
+            </m:r>
+            <m:ctrlPr>
+              <w:rPr>
+                <w:rFonts w:ascii="Cambria Math" w:hAnsi="Cambria Math" w:cs="Times New Roman"/>
+                <w:i/>
+                <w:sz w:val="24"/>
+                <w:lang w:val="en-US"/>
+              </w:rPr>
+            </m:ctrlPr>
+          </m:e>
+          <m:sub>
+            <m:sSup>
+              <m:sSupPr>
+                <m:ctrlPr>
+                  <w:rPr>
+                    <w:rFonts w:ascii="Cambria Math" w:hAnsi="Cambria Math" w:cs="Times New Roman"/>
+                    <w:i/>
+                    <w:sz w:val="24"/>
+                    <w:lang w:val="ru-RU"/>
+                  </w:rPr>
+                </m:ctrlPr>
+              </m:sSupPr>
+              <m:e>
+                <m:r>
+                  <w:rPr>
+                    <w:rFonts w:ascii="Cambria Math" w:hAnsi="Cambria Math" w:cs="Times New Roman"/>
+                    <w:sz w:val="24"/>
+                    <w:lang w:val="ru-RU"/>
+                  </w:rPr>
+                  <m:t>π</m:t>
+                </m:r>
+              </m:e>
+              <m:sup>
+                <m:r>
+                  <w:rPr>
+                    <w:rFonts w:ascii="Cambria Math" w:hAnsi="Cambria Math" w:cs="Times New Roman"/>
+                    <w:sz w:val="24"/>
+                    <w:lang w:val="ru-RU"/>
+                  </w:rPr>
+                  <m:t>-</m:t>
+                </m:r>
+              </m:sup>
+            </m:sSup>
+          </m:sub>
+        </m:sSub>
+      </m:oMath>
+      <w:r>
+        <w:rPr>
+          <w:rFonts w:ascii="Times New Roman" w:eastAsiaTheme="minorEastAsia" w:hAnsi="Times New Roman" w:cs="Times New Roman"/>
+          <w:sz w:val="24"/>
+          <w:lang w:val="ru-RU"/>
+        </w:rPr>
+        <w:t xml:space="preserve"> (</w:t>
+      </w:r>
+      <w:r>
+        <w:rPr>
+          <w:rFonts w:ascii="Times New Roman" w:eastAsiaTheme="minorEastAsia" w:hAnsi="Times New Roman" w:cs="Times New Roman"/>
+          <w:sz w:val="24"/>
+          <w:lang w:val="ru-RU"/>
+        </w:rPr>
+        <w:t xml:space="preserve">моделирование, </w:t>
+      </w:r>
+      <m:oMath>
+        <m:sSub>
+          <m:sSubPr>
+            <m:ctrlPr>
+              <w:rPr>
+                <w:rFonts w:ascii="Cambria Math" w:eastAsiaTheme="minorEastAsia" w:hAnsi="Cambria Math" w:cs="Times New Roman"/>
+                <w:i/>
+                <w:sz w:val="24"/>
+                <w:lang w:val="ru-RU"/>
+              </w:rPr>
+            </m:ctrlPr>
+          </m:sSubPr>
+          <m:e>
+            <m:r>
+              <w:rPr>
+                <w:rFonts w:ascii="Cambria Math" w:eastAsiaTheme="minorEastAsia" w:hAnsi="Cambria Math" w:cs="Times New Roman"/>
+                <w:sz w:val="24"/>
+                <w:lang w:val="ru-RU"/>
+              </w:rPr>
+              <m:t>E</m:t>
+            </m:r>
+          </m:e>
+          <m:sub>
+            <m:r>
+              <w:rPr>
+                <w:rFonts w:ascii="Cambria Math" w:eastAsiaTheme="minorEastAsia" w:hAnsi="Cambria Math" w:cs="Times New Roman"/>
+                <w:sz w:val="24"/>
+                <w:lang w:val="ru-RU"/>
+              </w:rPr>
+              <m:t>beam</m:t>
+            </m:r>
+          </m:sub>
+        </m:sSub>
+        <m:r>
+          <w:rPr>
+            <w:rFonts w:ascii="Cambria Math" w:eastAsiaTheme="minorEastAsia" w:hAnsi="Cambria Math" w:cs="Times New Roman"/>
+            <w:sz w:val="24"/>
+            <w:lang w:val="ru-RU"/>
+          </w:rPr>
+          <m:t>=509</m:t>
+        </m:r>
+      </m:oMath>
+      <w:r>
+        <w:rPr>
+          <w:rFonts w:ascii="Times New Roman" w:eastAsiaTheme="minorEastAsia" w:hAnsi="Times New Roman" w:cs="Times New Roman"/>
+          <w:sz w:val="24"/>
+          <w:lang w:val="ru-RU"/>
+        </w:rPr>
+        <w:t xml:space="preserve"> МэВ)</w:t>
+      </w:r>
+      <w:r>
+        <w:rPr>
+          <w:rFonts w:ascii="Times New Roman" w:eastAsiaTheme="minorEastAsia" w:hAnsi="Times New Roman" w:cs="Times New Roman"/>
+          <w:sz w:val="24"/>
+          <w:lang w:val="ru-RU"/>
+        </w:rPr>
+        <w:t>.</w:t>
+      </w:r>
+      <w:r>
+        <w:rPr>
+          <w:rFonts w:ascii="Times New Roman" w:eastAsiaTheme="minorEastAsia" w:hAnsi="Times New Roman" w:cs="Times New Roman"/>
+          <w:sz w:val="24"/>
+          <w:lang w:val="ru-RU"/>
+        </w:rPr>
+        <w:t xml:space="preserve"> </w:t>
+      </w:r>
+      <w:r>
+        <w:rPr>
+          <w:rFonts w:ascii="Times New Roman" w:eastAsiaTheme="minorEastAsia" w:hAnsi="Times New Roman" w:cs="Times New Roman"/>
+          <w:sz w:val="24"/>
+          <w:lang w:val="ru-RU"/>
+        </w:rPr>
+        <w:softHyphen/>
+      </w:r>
     </w:p>
     <w:p>
       <w:pPr>
@@ -15869,6 +15788,7 @@
       <w:r>
         <w:rPr>
           <w:rFonts w:ascii="Times New Roman" w:hAnsi="Times New Roman" w:cs="Times New Roman"/>
+          <w:noProof/>
           <w:sz w:val="24"/>
           <w:lang w:val="ru-RU"/>
         </w:rPr>
@@ -15942,14 +15862,23 @@
           <w:sz w:val="24"/>
           <w:lang w:val="ru-RU"/>
         </w:rPr>
-        <w:t>. Средние ионизационные потери двух «хороших» треков (</w:t>
-      </w:r>
-      <w:r>
-        <w:rPr>
-          <w:rFonts w:ascii="Times New Roman" w:hAnsi="Times New Roman" w:cs="Times New Roman"/>
-          <w:sz w:val="24"/>
-        </w:rPr>
-        <w:t>a</w:t>
+        <w:t xml:space="preserve">. Средние ионизационные потери двух «хороших» </w:t>
+      </w:r>
+      <w:r>
+        <w:rPr>
+          <w:rFonts w:ascii="Times New Roman" w:hAnsi="Times New Roman" w:cs="Times New Roman"/>
+          <w:sz w:val="24"/>
+          <w:lang w:val="ru-RU"/>
+        </w:rPr>
+        <w:t xml:space="preserve">треков. </w:t>
+      </w:r>
+      <w:r>
+        <w:rPr>
+          <w:rFonts w:ascii="Times New Roman" w:hAnsi="Times New Roman" w:cs="Times New Roman"/>
+          <w:sz w:val="24"/>
+          <w:lang w:val="ru-RU"/>
+        </w:rPr>
+        <w:t>Чёрным выделена сигнальная область.</w:t>
       </w:r>
       <w:r>
         <w:rPr>
@@ -15959,13 +15888,180 @@
         </w:rPr>
         <w:t xml:space="preserve"> </w:t>
       </w:r>
-      <w:r>
-        <w:rPr>
-          <w:rFonts w:ascii="Times New Roman" w:hAnsi="Times New Roman" w:cs="Times New Roman"/>
-          <w:sz w:val="24"/>
-          <w:lang w:val="ru-RU"/>
-        </w:rPr>
-        <w:t>— положительно</w:t>
+    </w:p>
+    <w:p>
+      <w:pPr>
+        <w:pStyle w:val="Heading1"/>
+      </w:pPr>
+      <w:bookmarkStart w:id="6" w:name="_Toc103970104"/>
+      <w:r>
+        <w:t>Контроль энергии</w:t>
+      </w:r>
+      <w:bookmarkEnd w:id="6"/>
+    </w:p>
+    <w:p>
+      <w:pPr>
+        <w:spacing w:after="0"/>
+        <w:jc w:val="both"/>
+        <w:rPr>
+          <w:rFonts w:ascii="Times New Roman" w:hAnsi="Times New Roman" w:cs="Times New Roman"/>
+          <w:sz w:val="24"/>
+          <w:lang w:val="ru-RU"/>
+        </w:rPr>
+      </w:pPr>
+      <w:r>
+        <w:rPr>
+          <w:rFonts w:ascii="Times New Roman" w:hAnsi="Times New Roman" w:cs="Times New Roman"/>
+          <w:sz w:val="24"/>
+          <w:lang w:val="ru-RU"/>
+        </w:rPr>
+        <w:tab/>
+      </w:r>
+      <w:r>
+        <w:rPr>
+          <w:rFonts w:ascii="Times New Roman" w:hAnsi="Times New Roman" w:cs="Times New Roman"/>
+          <w:sz w:val="24"/>
+          <w:lang w:val="ru-RU"/>
+        </w:rPr>
+        <w:t xml:space="preserve">Как ранее говорилось, в </w:t>
+      </w:r>
+      <w:r>
+        <w:rPr>
+          <w:rFonts w:ascii="Times New Roman" w:hAnsi="Times New Roman" w:cs="Times New Roman"/>
+          <w:sz w:val="24"/>
+          <w:lang w:val="ru-RU"/>
+        </w:rPr>
+        <w:t xml:space="preserve">проведении эксперимента </w:t>
+      </w:r>
+      <w:r>
+        <w:rPr>
+          <w:rFonts w:ascii="Times New Roman" w:hAnsi="Times New Roman" w:cs="Times New Roman"/>
+          <w:sz w:val="24"/>
+          <w:lang w:val="ru-RU"/>
+        </w:rPr>
+        <w:t>выполнялся контроль энергии методом обратного комптоновского рассеяния. Н</w:t>
+      </w:r>
+      <w:r>
+        <w:rPr>
+          <w:rFonts w:ascii="Times New Roman" w:hAnsi="Times New Roman" w:cs="Times New Roman"/>
+          <w:sz w:val="24"/>
+          <w:lang w:val="ru-RU"/>
+        </w:rPr>
+        <w:t>а рисунке 7 изображ</w:t>
+      </w:r>
+      <w:r>
+        <w:rPr>
+          <w:rFonts w:ascii="Times New Roman" w:hAnsi="Times New Roman" w:cs="Times New Roman"/>
+          <w:sz w:val="24"/>
+          <w:lang w:val="ru-RU"/>
+        </w:rPr>
+        <w:t>ена зависимость измеренной лазерной системой энергии от номера захода</w:t>
+      </w:r>
+      <w:r>
+        <w:rPr>
+          <w:rFonts w:ascii="Times New Roman" w:hAnsi="Times New Roman" w:cs="Times New Roman"/>
+          <w:sz w:val="24"/>
+          <w:lang w:val="ru-RU"/>
+        </w:rPr>
+        <w:t xml:space="preserve"> для энергетической точки </w:t>
+      </w:r>
+      <m:oMath>
+        <m:sSub>
+          <m:sSubPr>
+            <m:ctrlPr>
+              <w:rPr>
+                <w:rFonts w:ascii="Cambria Math" w:hAnsi="Cambria Math" w:cs="Times New Roman"/>
+                <w:i/>
+                <w:sz w:val="24"/>
+                <w:lang w:val="ru-RU"/>
+              </w:rPr>
+            </m:ctrlPr>
+          </m:sSubPr>
+          <m:e>
+            <m:r>
+              <w:rPr>
+                <w:rFonts w:ascii="Cambria Math" w:hAnsi="Cambria Math" w:cs="Times New Roman"/>
+                <w:sz w:val="24"/>
+                <w:lang w:val="ru-RU"/>
+              </w:rPr>
+              <m:t>E</m:t>
+            </m:r>
+          </m:e>
+          <m:sub>
+            <m:r>
+              <w:rPr>
+                <w:rFonts w:ascii="Cambria Math" w:hAnsi="Cambria Math" w:cs="Times New Roman"/>
+                <w:sz w:val="24"/>
+                <w:lang w:val="ru-RU"/>
+              </w:rPr>
+              <m:t>beam</m:t>
+            </m:r>
+          </m:sub>
+        </m:sSub>
+        <m:r>
+          <w:rPr>
+            <w:rFonts w:ascii="Cambria Math" w:hAnsi="Cambria Math" w:cs="Times New Roman"/>
+            <w:sz w:val="24"/>
+            <w:lang w:val="ru-RU"/>
+          </w:rPr>
+          <m:t>=509.5</m:t>
+        </m:r>
+      </m:oMath>
+      <w:r>
+        <w:rPr>
+          <w:rFonts w:ascii="Times New Roman" w:eastAsiaTheme="minorEastAsia" w:hAnsi="Times New Roman" w:cs="Times New Roman"/>
+          <w:sz w:val="24"/>
+          <w:lang w:val="ru-RU"/>
+        </w:rPr>
+        <w:t xml:space="preserve"> МэВ</w:t>
+      </w:r>
+      <w:r>
+        <w:rPr>
+          <w:rFonts w:ascii="Times New Roman" w:hAnsi="Times New Roman" w:cs="Times New Roman"/>
+          <w:sz w:val="24"/>
+          <w:lang w:val="ru-RU"/>
+        </w:rPr>
+        <w:t>.</w:t>
+      </w:r>
+      <w:r>
+        <w:rPr>
+          <w:rFonts w:ascii="Times New Roman" w:hAnsi="Times New Roman" w:cs="Times New Roman"/>
+          <w:sz w:val="24"/>
+          <w:lang w:val="ru-RU"/>
+        </w:rPr>
+        <w:t xml:space="preserve"> Не во время всех заходов было проведено измерение энергии. Заходам, во время которых не проводилось измерение энергии </w:t>
+      </w:r>
+      <w:r>
+        <w:rPr>
+          <w:rFonts w:ascii="Times New Roman" w:hAnsi="Times New Roman" w:cs="Times New Roman"/>
+          <w:sz w:val="24"/>
+          <w:lang w:val="ru-RU"/>
+        </w:rPr>
+        <w:t>устанавливалась</w:t>
+      </w:r>
+      <w:r>
+        <w:rPr>
+          <w:rFonts w:ascii="Times New Roman" w:hAnsi="Times New Roman" w:cs="Times New Roman"/>
+          <w:sz w:val="24"/>
+          <w:lang w:val="ru-RU"/>
+        </w:rPr>
+        <w:t xml:space="preserve"> номинальное значение, которое определяется как</w:t>
+      </w:r>
+      <w:r>
+        <w:rPr>
+          <w:rFonts w:ascii="Times New Roman" w:hAnsi="Times New Roman" w:cs="Times New Roman"/>
+          <w:sz w:val="24"/>
+          <w:lang w:val="ru-RU"/>
+        </w:rPr>
+        <w:t xml:space="preserve"> средняя энергия</w:t>
+      </w:r>
+      <w:r>
+        <w:rPr>
+          <w:rFonts w:ascii="Times New Roman" w:hAnsi="Times New Roman" w:cs="Times New Roman"/>
+          <w:sz w:val="24"/>
+          <w:lang w:val="ru-RU"/>
+        </w:rPr>
+        <w:t xml:space="preserve"> заходов с учётом светимости.</w:t>
       </w:r>
       <w:r>
         <w:rPr>
@@ -15975,21 +16071,1132 @@
         </w:rPr>
         <w:t xml:space="preserve"> </w:t>
       </w:r>
-      <w:r>
-        <w:rPr>
-          <w:rFonts w:ascii="Times New Roman" w:hAnsi="Times New Roman" w:cs="Times New Roman"/>
-          <w:sz w:val="24"/>
-          <w:lang w:val="ru-RU"/>
-        </w:rPr>
-        <w:t>заряженные треки</w:t>
-      </w:r>
-      <w:r>
-        <w:rPr>
-          <w:rFonts w:ascii="Times New Roman" w:hAnsi="Times New Roman" w:cs="Times New Roman"/>
-          <w:sz w:val="24"/>
-          <w:lang w:val="ru-RU"/>
-        </w:rPr>
-        <w:t xml:space="preserve">, </w:t>
+    </w:p>
+    <w:p>
+      <w:pPr>
+        <w:spacing w:after="0"/>
+        <w:jc w:val="both"/>
+        <w:rPr>
+          <w:rFonts w:ascii="Times New Roman" w:hAnsi="Times New Roman" w:cs="Times New Roman"/>
+          <w:i/>
+          <w:sz w:val="24"/>
+          <w:lang w:val="ru-RU"/>
+        </w:rPr>
+      </w:pPr>
+      <w:r>
+        <w:rPr>
+          <w:rFonts w:ascii="Times New Roman" w:hAnsi="Times New Roman" w:cs="Times New Roman"/>
+          <w:sz w:val="24"/>
+          <w:lang w:val="ru-RU"/>
+        </w:rPr>
+        <w:tab/>
+        <w:t xml:space="preserve">Поскольку </w:t>
+      </w:r>
+      <w:r>
+        <w:rPr>
+          <w:rFonts w:ascii="Times New Roman" w:hAnsi="Times New Roman" w:cs="Times New Roman"/>
+          <w:sz w:val="24"/>
+          <w:lang w:val="ru-RU"/>
+        </w:rPr>
+        <w:t xml:space="preserve">масса, определённая выражениями (3) и (6), сильно зависит от энергии </w:t>
+      </w:r>
+      <w:r>
+        <w:rPr>
+          <w:rFonts w:ascii="Times New Roman" w:hAnsi="Times New Roman" w:cs="Times New Roman"/>
+          <w:sz w:val="24"/>
+          <w:lang w:val="ru-RU"/>
+        </w:rPr>
+        <w:t xml:space="preserve">пучка, было решено провести независимый контроль стабильности энергии по </w:t>
+      </w:r>
+      <w:r>
+        <w:rPr>
+          <w:rFonts w:ascii="Times New Roman" w:hAnsi="Times New Roman" w:cs="Times New Roman"/>
+          <w:sz w:val="24"/>
+          <w:lang w:val="ru-RU"/>
+        </w:rPr>
+        <w:t xml:space="preserve">инвариантной массе </w:t>
+      </w:r>
+      <w:r>
+        <w:rPr>
+          <w:rFonts w:ascii="Times New Roman" w:hAnsi="Times New Roman" w:cs="Times New Roman"/>
+          <w:sz w:val="24"/>
+          <w:lang w:val="ru-RU"/>
+        </w:rPr>
+        <w:t>заряженны</w:t>
+      </w:r>
+      <w:r>
+        <w:rPr>
+          <w:rFonts w:ascii="Times New Roman" w:hAnsi="Times New Roman" w:cs="Times New Roman"/>
+          <w:sz w:val="24"/>
+          <w:lang w:val="ru-RU"/>
+        </w:rPr>
+        <w:t>х</w:t>
+      </w:r>
+      <w:r>
+        <w:rPr>
+          <w:rFonts w:ascii="Times New Roman" w:hAnsi="Times New Roman" w:cs="Times New Roman"/>
+          <w:sz w:val="24"/>
+          <w:lang w:val="ru-RU"/>
+        </w:rPr>
+        <w:t xml:space="preserve"> </w:t>
+      </w:r>
+      <w:proofErr w:type="spellStart"/>
+      <w:r>
+        <w:rPr>
+          <w:rFonts w:ascii="Times New Roman" w:hAnsi="Times New Roman" w:cs="Times New Roman"/>
+          <w:sz w:val="24"/>
+          <w:lang w:val="ru-RU"/>
+        </w:rPr>
+        <w:t>каон</w:t>
+      </w:r>
+      <w:r>
+        <w:rPr>
+          <w:rFonts w:ascii="Times New Roman" w:hAnsi="Times New Roman" w:cs="Times New Roman"/>
+          <w:sz w:val="24"/>
+          <w:lang w:val="ru-RU"/>
+        </w:rPr>
+        <w:t>о</w:t>
+      </w:r>
+      <w:r>
+        <w:rPr>
+          <w:rFonts w:ascii="Times New Roman" w:hAnsi="Times New Roman" w:cs="Times New Roman"/>
+          <w:sz w:val="24"/>
+          <w:lang w:val="ru-RU"/>
+        </w:rPr>
+        <w:t>в</w:t>
+      </w:r>
+      <w:proofErr w:type="spellEnd"/>
+      <w:r>
+        <w:rPr>
+          <w:rFonts w:ascii="Times New Roman" w:hAnsi="Times New Roman" w:cs="Times New Roman"/>
+          <w:sz w:val="24"/>
+          <w:lang w:val="ru-RU"/>
+        </w:rPr>
+        <w:t>.</w:t>
+      </w:r>
+      <w:r>
+        <w:rPr>
+          <w:rFonts w:ascii="Times New Roman" w:hAnsi="Times New Roman" w:cs="Times New Roman"/>
+          <w:sz w:val="24"/>
+          <w:lang w:val="ru-RU"/>
+        </w:rPr>
+        <w:t xml:space="preserve"> Для этого </w:t>
+      </w:r>
+      <w:r>
+        <w:rPr>
+          <w:rFonts w:ascii="Times New Roman" w:hAnsi="Times New Roman" w:cs="Times New Roman"/>
+          <w:sz w:val="24"/>
+          <w:lang w:val="ru-RU"/>
+        </w:rPr>
+        <w:t xml:space="preserve">использовался процесс </w:t>
+      </w:r>
+      <m:oMath>
+        <m:sSup>
+          <m:sSupPr>
+            <m:ctrlPr>
+              <w:rPr>
+                <w:rFonts w:ascii="Cambria Math" w:hAnsi="Cambria Math" w:cs="Times New Roman"/>
+                <w:i/>
+                <w:sz w:val="24"/>
+                <w:lang w:val="ru-RU"/>
+              </w:rPr>
+            </m:ctrlPr>
+          </m:sSupPr>
+          <m:e>
+            <m:r>
+              <w:rPr>
+                <w:rFonts w:ascii="Cambria Math" w:hAnsi="Cambria Math" w:cs="Times New Roman"/>
+                <w:sz w:val="24"/>
+                <w:lang w:val="en-US"/>
+              </w:rPr>
+              <m:t>e</m:t>
+            </m:r>
+          </m:e>
+          <m:sup>
+            <m:r>
+              <w:rPr>
+                <w:rFonts w:ascii="Cambria Math" w:hAnsi="Cambria Math" w:cs="Times New Roman"/>
+                <w:sz w:val="24"/>
+                <w:lang w:val="ru-RU"/>
+              </w:rPr>
+              <m:t>+</m:t>
+            </m:r>
+          </m:sup>
+        </m:sSup>
+        <m:sSup>
+          <m:sSupPr>
+            <m:ctrlPr>
+              <w:rPr>
+                <w:rFonts w:ascii="Cambria Math" w:hAnsi="Cambria Math" w:cs="Times New Roman"/>
+                <w:i/>
+                <w:sz w:val="24"/>
+                <w:lang w:val="ru-RU"/>
+              </w:rPr>
+            </m:ctrlPr>
+          </m:sSupPr>
+          <m:e>
+            <m:r>
+              <w:rPr>
+                <w:rFonts w:ascii="Cambria Math" w:hAnsi="Cambria Math" w:cs="Times New Roman"/>
+                <w:sz w:val="24"/>
+                <w:lang w:val="ru-RU"/>
+              </w:rPr>
+              <m:t>e</m:t>
+            </m:r>
+          </m:e>
+          <m:sup>
+            <m:r>
+              <w:rPr>
+                <w:rFonts w:ascii="Cambria Math" w:hAnsi="Cambria Math" w:cs="Times New Roman"/>
+                <w:sz w:val="24"/>
+                <w:lang w:val="ru-RU"/>
+              </w:rPr>
+              <m:t>-</m:t>
+            </m:r>
+          </m:sup>
+        </m:sSup>
+        <m:r>
+          <w:rPr>
+            <w:rFonts w:ascii="Cambria Math" w:hAnsi="Cambria Math" w:cs="Times New Roman"/>
+            <w:sz w:val="24"/>
+            <w:lang w:val="ru-RU"/>
+          </w:rPr>
+          <m:t>→ φ(1020)→</m:t>
+        </m:r>
+        <m:sSup>
+          <m:sSupPr>
+            <m:ctrlPr>
+              <w:rPr>
+                <w:rFonts w:ascii="Cambria Math" w:hAnsi="Cambria Math" w:cs="Times New Roman"/>
+                <w:i/>
+                <w:sz w:val="24"/>
+                <w:lang w:val="en-US"/>
+              </w:rPr>
+            </m:ctrlPr>
+          </m:sSupPr>
+          <m:e>
+            <m:r>
+              <w:rPr>
+                <w:rFonts w:ascii="Cambria Math" w:hAnsi="Cambria Math" w:cs="Times New Roman"/>
+                <w:sz w:val="24"/>
+                <w:lang w:val="en-US"/>
+              </w:rPr>
+              <m:t>K</m:t>
+            </m:r>
+            <m:ctrlPr>
+              <w:rPr>
+                <w:rFonts w:ascii="Cambria Math" w:hAnsi="Cambria Math" w:cs="Times New Roman"/>
+                <w:i/>
+                <w:sz w:val="24"/>
+                <w:lang w:val="ru-RU"/>
+              </w:rPr>
+            </m:ctrlPr>
+          </m:e>
+          <m:sup>
+            <m:r>
+              <w:rPr>
+                <w:rFonts w:ascii="Cambria Math" w:hAnsi="Cambria Math" w:cs="Times New Roman"/>
+                <w:sz w:val="24"/>
+                <w:lang w:val="ru-RU"/>
+              </w:rPr>
+              <m:t>+</m:t>
+            </m:r>
+          </m:sup>
+        </m:sSup>
+        <m:sSup>
+          <m:sSupPr>
+            <m:ctrlPr>
+              <w:rPr>
+                <w:rFonts w:ascii="Cambria Math" w:hAnsi="Cambria Math" w:cs="Times New Roman"/>
+                <w:i/>
+                <w:sz w:val="24"/>
+                <w:lang w:val="en-US"/>
+              </w:rPr>
+            </m:ctrlPr>
+          </m:sSupPr>
+          <m:e>
+            <m:r>
+              <w:rPr>
+                <w:rFonts w:ascii="Cambria Math" w:hAnsi="Cambria Math" w:cs="Times New Roman"/>
+                <w:sz w:val="24"/>
+                <w:lang w:val="en-US"/>
+              </w:rPr>
+              <m:t>K</m:t>
+            </m:r>
+          </m:e>
+          <m:sup>
+            <m:r>
+              <w:rPr>
+                <w:rFonts w:ascii="Cambria Math" w:hAnsi="Cambria Math" w:cs="Times New Roman"/>
+                <w:sz w:val="24"/>
+                <w:lang w:val="ru-RU"/>
+              </w:rPr>
+              <m:t>-</m:t>
+            </m:r>
+          </m:sup>
+        </m:sSup>
+      </m:oMath>
+      <w:r>
+        <w:rPr>
+          <w:rFonts w:ascii="Times New Roman" w:eastAsiaTheme="minorEastAsia" w:hAnsi="Times New Roman" w:cs="Times New Roman"/>
+          <w:sz w:val="24"/>
+          <w:lang w:val="ru-RU"/>
+        </w:rPr>
+        <w:t>.</w:t>
+      </w:r>
+    </w:p>
+    <w:p>
+      <w:pPr>
+        <w:spacing w:after="0"/>
+        <w:jc w:val="both"/>
+        <w:rPr>
+          <w:rFonts w:ascii="Times New Roman" w:hAnsi="Times New Roman" w:cs="Times New Roman"/>
+          <w:sz w:val="24"/>
+          <w:lang w:val="ru-RU"/>
+        </w:rPr>
+      </w:pPr>
+    </w:p>
+    <w:p>
+      <w:pPr>
+        <w:spacing w:after="0" w:line="240" w:lineRule="auto"/>
+        <w:jc w:val="center"/>
+        <w:rPr>
+          <w:rFonts w:ascii="Times New Roman" w:hAnsi="Times New Roman" w:cs="Times New Roman"/>
+          <w:sz w:val="24"/>
+          <w:lang w:val="ru-RU"/>
+        </w:rPr>
+      </w:pPr>
+      <w:r>
+        <w:rPr>
+          <w:rFonts w:ascii="Times New Roman" w:hAnsi="Times New Roman" w:cs="Times New Roman"/>
+          <w:noProof/>
+          <w:sz w:val="24"/>
+          <w:lang w:val="ru-RU"/>
+        </w:rPr>
+        <w:lastRenderedPageBreak/>
+        <w:drawing>
+          <wp:inline distT="0" distB="0" distL="0" distR="0" wp14:anchorId="60FA8C8B" wp14:editId="18847CF1">
+            <wp:extent cx="6141720" cy="3040332"/>
+            <wp:effectExtent l="0" t="0" r="0" b="8255"/>
+            <wp:docPr id="2" name="Picture 2"/>
+            <wp:cNvGraphicFramePr>
+              <a:graphicFrameLocks xmlns:a="http://schemas.openxmlformats.org/drawingml/2006/main" noChangeAspect="1"/>
+            </wp:cNvGraphicFramePr>
+            <a:graphic xmlns:a="http://schemas.openxmlformats.org/drawingml/2006/main">
+              <a:graphicData uri="http://schemas.openxmlformats.org/drawingml/2006/picture">
+                <pic:pic xmlns:pic="http://schemas.openxmlformats.org/drawingml/2006/picture">
+                  <pic:nvPicPr>
+                    <pic:cNvPr id="1" name=""/>
+                    <pic:cNvPicPr/>
+                  </pic:nvPicPr>
+                  <pic:blipFill>
+                    <a:blip r:embed="rId14"/>
+                    <a:stretch>
+                      <a:fillRect/>
+                    </a:stretch>
+                  </pic:blipFill>
+                  <pic:spPr>
+                    <a:xfrm>
+                      <a:off x="0" y="0"/>
+                      <a:ext cx="6145529" cy="3042217"/>
+                    </a:xfrm>
+                    <a:prstGeom prst="rect">
+                      <a:avLst/>
+                    </a:prstGeom>
+                  </pic:spPr>
+                </pic:pic>
+              </a:graphicData>
+            </a:graphic>
+          </wp:inline>
+        </w:drawing>
+      </w:r>
+    </w:p>
+    <w:p>
+      <w:pPr>
+        <w:spacing w:after="0" w:line="240" w:lineRule="auto"/>
+        <w:jc w:val="center"/>
+        <w:rPr>
+          <w:rFonts w:ascii="Times New Roman" w:hAnsi="Times New Roman" w:cs="Times New Roman"/>
+          <w:sz w:val="24"/>
+          <w:lang w:val="ru-RU"/>
+        </w:rPr>
+      </w:pPr>
+      <w:r>
+        <w:rPr>
+          <w:rFonts w:ascii="Times New Roman" w:hAnsi="Times New Roman" w:cs="Times New Roman"/>
+          <w:sz w:val="24"/>
+          <w:lang w:val="ru-RU"/>
+        </w:rPr>
+        <w:t>Рис. 7.</w:t>
+      </w:r>
+      <w:r>
+        <w:rPr>
+          <w:rFonts w:ascii="Times New Roman" w:hAnsi="Times New Roman" w:cs="Times New Roman"/>
+          <w:sz w:val="24"/>
+          <w:lang w:val="ru-RU"/>
+        </w:rPr>
+        <w:t xml:space="preserve"> Зависимость</w:t>
+      </w:r>
+      <w:r>
+        <w:rPr>
+          <w:rFonts w:ascii="Times New Roman" w:hAnsi="Times New Roman" w:cs="Times New Roman"/>
+          <w:sz w:val="24"/>
+          <w:lang w:val="ru-RU"/>
+        </w:rPr>
+        <w:t xml:space="preserve"> измеренной лазерной системой</w:t>
+      </w:r>
+      <w:r>
+        <w:rPr>
+          <w:rFonts w:ascii="Times New Roman" w:hAnsi="Times New Roman" w:cs="Times New Roman"/>
+          <w:sz w:val="24"/>
+          <w:lang w:val="ru-RU"/>
+        </w:rPr>
+        <w:t xml:space="preserve"> энергии</w:t>
+      </w:r>
+      <w:r>
+        <w:rPr>
+          <w:rFonts w:ascii="Times New Roman" w:hAnsi="Times New Roman" w:cs="Times New Roman"/>
+          <w:sz w:val="24"/>
+          <w:lang w:val="ru-RU"/>
+        </w:rPr>
+        <w:t xml:space="preserve"> пучк</w:t>
+      </w:r>
+      <w:r>
+        <w:rPr>
+          <w:rFonts w:ascii="Times New Roman" w:hAnsi="Times New Roman" w:cs="Times New Roman"/>
+          <w:sz w:val="24"/>
+          <w:lang w:val="ru-RU"/>
+        </w:rPr>
+        <w:t>а</w:t>
+      </w:r>
+      <w:r>
+        <w:rPr>
+          <w:rFonts w:ascii="Times New Roman" w:hAnsi="Times New Roman" w:cs="Times New Roman"/>
+          <w:sz w:val="24"/>
+          <w:lang w:val="ru-RU"/>
+        </w:rPr>
+        <w:t xml:space="preserve"> от </w:t>
+      </w:r>
+      <w:r>
+        <w:rPr>
+          <w:rFonts w:ascii="Times New Roman" w:hAnsi="Times New Roman" w:cs="Times New Roman"/>
+          <w:sz w:val="24"/>
+          <w:lang w:val="ru-RU"/>
+        </w:rPr>
+        <w:t>захода.</w:t>
+      </w:r>
+    </w:p>
+    <w:p>
+      <w:pPr>
+        <w:spacing w:after="0"/>
+        <w:jc w:val="both"/>
+        <w:rPr>
+          <w:rFonts w:ascii="Times New Roman" w:hAnsi="Times New Roman" w:cs="Times New Roman"/>
+          <w:sz w:val="24"/>
+          <w:lang w:val="ru-RU"/>
+        </w:rPr>
+      </w:pPr>
+      <w:r>
+        <w:rPr>
+          <w:rFonts w:ascii="Times New Roman" w:hAnsi="Times New Roman" w:cs="Times New Roman"/>
+          <w:sz w:val="24"/>
+          <w:lang w:val="ru-RU"/>
+        </w:rPr>
+        <w:tab/>
+      </w:r>
+      <w:r>
+        <w:rPr>
+          <w:rFonts w:ascii="Times New Roman" w:hAnsi="Times New Roman" w:cs="Times New Roman"/>
+          <w:sz w:val="24"/>
+          <w:lang w:val="ru-RU"/>
+        </w:rPr>
+        <w:t xml:space="preserve">Кандидаты в </w:t>
+      </w:r>
+      <w:proofErr w:type="spellStart"/>
+      <w:r>
+        <w:rPr>
+          <w:rFonts w:ascii="Times New Roman" w:hAnsi="Times New Roman" w:cs="Times New Roman"/>
+          <w:sz w:val="24"/>
+          <w:lang w:val="ru-RU"/>
+        </w:rPr>
+        <w:t>зяряженные</w:t>
+      </w:r>
+      <w:proofErr w:type="spellEnd"/>
+      <w:r>
+        <w:rPr>
+          <w:rFonts w:ascii="Times New Roman" w:hAnsi="Times New Roman" w:cs="Times New Roman"/>
+          <w:sz w:val="24"/>
+          <w:lang w:val="ru-RU"/>
+        </w:rPr>
+        <w:t xml:space="preserve"> </w:t>
+      </w:r>
+      <w:proofErr w:type="spellStart"/>
+      <w:r>
+        <w:rPr>
+          <w:rFonts w:ascii="Times New Roman" w:hAnsi="Times New Roman" w:cs="Times New Roman"/>
+          <w:sz w:val="24"/>
+          <w:lang w:val="ru-RU"/>
+        </w:rPr>
+        <w:t>ка</w:t>
+      </w:r>
+      <w:r>
+        <w:rPr>
+          <w:rFonts w:ascii="Times New Roman" w:hAnsi="Times New Roman" w:cs="Times New Roman"/>
+          <w:sz w:val="24"/>
+          <w:lang w:val="ru-RU"/>
+        </w:rPr>
+        <w:t>оны</w:t>
+      </w:r>
+      <w:proofErr w:type="spellEnd"/>
+      <w:r>
+        <w:rPr>
+          <w:rFonts w:ascii="Times New Roman" w:hAnsi="Times New Roman" w:cs="Times New Roman"/>
+          <w:sz w:val="24"/>
+          <w:lang w:val="ru-RU"/>
+        </w:rPr>
+        <w:t xml:space="preserve"> отбирались в событиях, где было зарегистрировано два «хороших» трека (см. раздел</w:t>
+      </w:r>
+      <w:r>
+        <w:rPr>
+          <w:rFonts w:ascii="Times New Roman" w:hAnsi="Times New Roman" w:cs="Times New Roman"/>
+          <w:sz w:val="24"/>
+          <w:lang w:val="ru-RU"/>
+        </w:rPr>
+        <w:t xml:space="preserve"> 4</w:t>
+      </w:r>
+      <w:r>
+        <w:rPr>
+          <w:rFonts w:ascii="Times New Roman" w:hAnsi="Times New Roman" w:cs="Times New Roman"/>
+          <w:sz w:val="24"/>
+          <w:lang w:val="ru-RU"/>
+        </w:rPr>
+        <w:t xml:space="preserve"> </w:t>
+      </w:r>
+      <w:r>
+        <w:rPr>
+          <w:rFonts w:ascii="Times New Roman" w:hAnsi="Times New Roman" w:cs="Times New Roman"/>
+          <w:sz w:val="24"/>
+          <w:lang w:val="ru-RU"/>
+        </w:rPr>
+        <w:t>«Э</w:t>
+      </w:r>
+      <w:r>
+        <w:rPr>
+          <w:rFonts w:ascii="Times New Roman" w:hAnsi="Times New Roman" w:cs="Times New Roman"/>
+          <w:sz w:val="24"/>
+          <w:lang w:val="ru-RU"/>
+        </w:rPr>
+        <w:t>кспериментальная статистика и отбор событий</w:t>
+      </w:r>
+      <w:r>
+        <w:rPr>
+          <w:rFonts w:ascii="Times New Roman" w:hAnsi="Times New Roman" w:cs="Times New Roman"/>
+          <w:sz w:val="24"/>
+          <w:lang w:val="ru-RU"/>
+        </w:rPr>
+        <w:t>»).</w:t>
+      </w:r>
+      <w:r>
+        <w:rPr>
+          <w:rFonts w:ascii="Times New Roman" w:hAnsi="Times New Roman" w:cs="Times New Roman"/>
+          <w:sz w:val="24"/>
+          <w:lang w:val="ru-RU"/>
+        </w:rPr>
+        <w:t xml:space="preserve"> Сигнальными событиями считались таковые, что для </w:t>
+      </w:r>
+      <w:r>
+        <w:rPr>
+          <w:rFonts w:ascii="Times New Roman" w:hAnsi="Times New Roman" w:cs="Times New Roman"/>
+          <w:sz w:val="24"/>
+          <w:lang w:val="ru-RU"/>
+        </w:rPr>
+        <w:t>двух «хороших» треков в этом событии</w:t>
+      </w:r>
+      <w:r>
+        <w:rPr>
+          <w:rFonts w:ascii="Times New Roman" w:hAnsi="Times New Roman" w:cs="Times New Roman"/>
+          <w:sz w:val="24"/>
+          <w:lang w:val="ru-RU"/>
+        </w:rPr>
+        <w:t xml:space="preserve"> выполнялись следующие условия</w:t>
+      </w:r>
+      <w:r>
+        <w:rPr>
+          <w:rFonts w:ascii="Times New Roman" w:hAnsi="Times New Roman" w:cs="Times New Roman"/>
+          <w:sz w:val="24"/>
+          <w:lang w:val="ru-RU"/>
+        </w:rPr>
+        <w:t>:</w:t>
+      </w:r>
+    </w:p>
+    <w:p>
+      <w:pPr>
+        <w:pStyle w:val="ListParagraph"/>
+        <w:numPr>
+          <w:ilvl w:val="0"/>
+          <w:numId w:val="9"/>
+        </w:numPr>
+        <w:spacing w:after="0"/>
+        <w:jc w:val="both"/>
+        <w:rPr>
+          <w:rFonts w:ascii="Times New Roman" w:hAnsi="Times New Roman" w:cs="Times New Roman"/>
+          <w:sz w:val="24"/>
+          <w:lang w:val="ru-RU"/>
+        </w:rPr>
+      </w:pPr>
+      <w:r>
+        <w:rPr>
+          <w:rFonts w:ascii="Times New Roman" w:hAnsi="Times New Roman" w:cs="Times New Roman"/>
+          <w:sz w:val="24"/>
+          <w:lang w:val="ru-RU"/>
+        </w:rPr>
+        <w:t xml:space="preserve">Треки </w:t>
+      </w:r>
+      <w:proofErr w:type="spellStart"/>
+      <w:r>
+        <w:rPr>
+          <w:rFonts w:ascii="Times New Roman" w:hAnsi="Times New Roman" w:cs="Times New Roman"/>
+          <w:sz w:val="24"/>
+          <w:lang w:val="ru-RU"/>
+        </w:rPr>
+        <w:t>коллинеарны</w:t>
+      </w:r>
+      <w:proofErr w:type="spellEnd"/>
+      <w:r>
+        <w:rPr>
+          <w:rFonts w:ascii="Times New Roman" w:hAnsi="Times New Roman" w:cs="Times New Roman"/>
+          <w:sz w:val="24"/>
+          <w:lang w:val="ru-RU"/>
+        </w:rPr>
+        <w:t>,</w:t>
+      </w:r>
+    </w:p>
+    <w:p>
+      <w:pPr>
+        <w:pStyle w:val="ListParagraph"/>
+        <w:numPr>
+          <w:ilvl w:val="0"/>
+          <w:numId w:val="9"/>
+        </w:numPr>
+        <w:spacing w:after="0"/>
+        <w:jc w:val="both"/>
+        <w:rPr>
+          <w:rFonts w:ascii="Times New Roman" w:hAnsi="Times New Roman" w:cs="Times New Roman"/>
+          <w:sz w:val="24"/>
+          <w:lang w:val="ru-RU"/>
+        </w:rPr>
+      </w:pPr>
+      <w:r>
+        <w:rPr>
+          <w:rFonts w:ascii="Times New Roman" w:hAnsi="Times New Roman" w:cs="Times New Roman"/>
+          <w:sz w:val="24"/>
+          <w:lang w:val="ru-RU"/>
+        </w:rPr>
+        <w:t>Противополож</w:t>
+      </w:r>
+      <w:r>
+        <w:rPr>
+          <w:rFonts w:ascii="Times New Roman" w:hAnsi="Times New Roman" w:cs="Times New Roman"/>
+          <w:sz w:val="24"/>
+          <w:lang w:val="ru-RU"/>
+        </w:rPr>
+        <w:t>ные заряды треков,</w:t>
+      </w:r>
+    </w:p>
+    <w:p>
+      <w:pPr>
+        <w:pStyle w:val="ListParagraph"/>
+        <w:numPr>
+          <w:ilvl w:val="0"/>
+          <w:numId w:val="9"/>
+        </w:numPr>
+        <w:spacing w:after="0"/>
+        <w:jc w:val="both"/>
+        <w:rPr>
+          <w:rFonts w:ascii="Times New Roman" w:hAnsi="Times New Roman" w:cs="Times New Roman"/>
+          <w:sz w:val="24"/>
+          <w:lang w:val="ru-RU"/>
+        </w:rPr>
+      </w:pPr>
+      <w:r>
+        <w:rPr>
+          <w:rFonts w:ascii="Times New Roman" w:hAnsi="Times New Roman" w:cs="Times New Roman"/>
+          <w:sz w:val="24"/>
+          <w:lang w:val="ru-RU"/>
+        </w:rPr>
+        <w:t>Расстояние трек</w:t>
+      </w:r>
+      <w:r>
+        <w:rPr>
+          <w:rFonts w:ascii="Times New Roman" w:hAnsi="Times New Roman" w:cs="Times New Roman"/>
+          <w:sz w:val="24"/>
+          <w:lang w:val="ru-RU"/>
+        </w:rPr>
+        <w:t>ов</w:t>
+      </w:r>
+      <w:r>
+        <w:rPr>
+          <w:rFonts w:ascii="Times New Roman" w:hAnsi="Times New Roman" w:cs="Times New Roman"/>
+          <w:sz w:val="24"/>
+          <w:lang w:val="ru-RU"/>
+        </w:rPr>
+        <w:t xml:space="preserve"> до пучка </w:t>
+      </w:r>
+      <m:oMath>
+        <m:r>
+          <w:rPr>
+            <w:rFonts w:ascii="Cambria Math" w:hAnsi="Cambria Math" w:cs="Times New Roman"/>
+            <w:sz w:val="24"/>
+            <w:lang w:val="ru-RU"/>
+          </w:rPr>
+          <m:t>ρ&lt;0.3</m:t>
+        </m:r>
+      </m:oMath>
+      <w:r>
+        <w:rPr>
+          <w:rFonts w:ascii="Times New Roman" w:eastAsiaTheme="minorEastAsia" w:hAnsi="Times New Roman" w:cs="Times New Roman"/>
+          <w:sz w:val="24"/>
+          <w:lang w:val="ru-RU"/>
+        </w:rPr>
+        <w:t xml:space="preserve"> см,</w:t>
+      </w:r>
+    </w:p>
+    <w:p>
+      <w:pPr>
+        <w:pStyle w:val="ListParagraph"/>
+        <w:numPr>
+          <w:ilvl w:val="0"/>
+          <w:numId w:val="9"/>
+        </w:numPr>
+        <w:spacing w:after="0"/>
+        <w:jc w:val="both"/>
+        <w:rPr>
+          <w:rFonts w:ascii="Times New Roman" w:hAnsi="Times New Roman" w:cs="Times New Roman"/>
+          <w:sz w:val="24"/>
+          <w:lang w:val="ru-RU"/>
+        </w:rPr>
+      </w:pPr>
+      <w:r>
+        <w:rPr>
+          <w:rFonts w:ascii="Times New Roman" w:hAnsi="Times New Roman" w:cs="Times New Roman"/>
+          <w:sz w:val="24"/>
+          <w:lang w:val="ru-RU"/>
+        </w:rPr>
+        <w:t xml:space="preserve">Средние потери на ионизацию </w:t>
+      </w:r>
+      <m:oMath>
+        <m:f>
+          <m:fPr>
+            <m:ctrlPr>
+              <w:rPr>
+                <w:rFonts w:ascii="Cambria Math" w:hAnsi="Cambria Math" w:cs="Times New Roman"/>
+                <w:i/>
+                <w:sz w:val="24"/>
+                <w:lang w:val="ru-RU"/>
+              </w:rPr>
+            </m:ctrlPr>
+          </m:fPr>
+          <m:num>
+            <m:r>
+              <w:rPr>
+                <w:rFonts w:ascii="Cambria Math" w:hAnsi="Cambria Math" w:cs="Times New Roman"/>
+                <w:sz w:val="24"/>
+                <w:lang w:val="ru-RU"/>
+              </w:rPr>
+              <m:t>dE</m:t>
+            </m:r>
+          </m:num>
+          <m:den>
+            <m:r>
+              <w:rPr>
+                <w:rFonts w:ascii="Cambria Math" w:hAnsi="Cambria Math" w:cs="Times New Roman"/>
+                <w:sz w:val="24"/>
+                <w:lang w:val="ru-RU"/>
+              </w:rPr>
+              <m:t>dx</m:t>
+            </m:r>
+          </m:den>
+        </m:f>
+        <m:r>
+          <w:rPr>
+            <w:rFonts w:ascii="Cambria Math" w:hAnsi="Cambria Math" w:cs="Times New Roman"/>
+            <w:sz w:val="24"/>
+            <w:lang w:val="ru-RU"/>
+          </w:rPr>
+          <m:t>&gt;7000</m:t>
+        </m:r>
+      </m:oMath>
+      <w:r>
+        <w:rPr>
+          <w:rFonts w:ascii="Times New Roman" w:eastAsiaTheme="minorEastAsia" w:hAnsi="Times New Roman" w:cs="Times New Roman"/>
+          <w:sz w:val="24"/>
+          <w:lang w:val="ru-RU"/>
+        </w:rPr>
+        <w:t xml:space="preserve"> (рис. 8)</w:t>
+      </w:r>
+    </w:p>
+    <w:p>
+      <w:pPr>
+        <w:pStyle w:val="ListParagraph"/>
+        <w:numPr>
+          <w:ilvl w:val="0"/>
+          <w:numId w:val="9"/>
+        </w:numPr>
+        <w:spacing w:after="0"/>
+        <w:jc w:val="both"/>
+        <w:rPr>
+          <w:rFonts w:ascii="Times New Roman" w:eastAsiaTheme="minorEastAsia" w:hAnsi="Times New Roman" w:cs="Times New Roman"/>
+          <w:sz w:val="24"/>
+          <w:lang w:val="ru-RU"/>
+        </w:rPr>
+      </w:pPr>
+      <w:r>
+        <w:rPr>
+          <w:rFonts w:ascii="Times New Roman" w:hAnsi="Times New Roman" w:cs="Times New Roman"/>
+          <w:sz w:val="24"/>
+          <w:lang w:val="ru-RU"/>
+        </w:rPr>
+        <w:t>Импульсы треков</w:t>
+      </w:r>
+      <w:r>
+        <w:rPr>
+          <w:rFonts w:ascii="Times New Roman" w:hAnsi="Times New Roman" w:cs="Times New Roman"/>
+          <w:sz w:val="24"/>
+          <w:lang w:val="ru-RU"/>
+        </w:rPr>
+        <w:t xml:space="preserve"> подчиняются условию </w:t>
+      </w:r>
+      <m:oMath>
+        <m:f>
+          <m:fPr>
+            <m:type m:val="lin"/>
+            <m:ctrlPr>
+              <w:rPr>
+                <w:rFonts w:ascii="Cambria Math" w:hAnsi="Cambria Math" w:cs="Times New Roman"/>
+                <w:i/>
+                <w:sz w:val="24"/>
+                <w:lang w:val="ru-RU"/>
+              </w:rPr>
+            </m:ctrlPr>
+          </m:fPr>
+          <m:num>
+            <m:d>
+              <m:dPr>
+                <m:begChr m:val="|"/>
+                <m:endChr m:val="|"/>
+                <m:ctrlPr>
+                  <w:rPr>
+                    <w:rFonts w:ascii="Cambria Math" w:hAnsi="Cambria Math" w:cs="Times New Roman"/>
+                    <w:i/>
+                    <w:sz w:val="24"/>
+                    <w:lang w:val="ru-RU"/>
+                  </w:rPr>
+                </m:ctrlPr>
+              </m:dPr>
+              <m:e>
+                <m:sSub>
+                  <m:sSubPr>
+                    <m:ctrlPr>
+                      <w:rPr>
+                        <w:rFonts w:ascii="Cambria Math" w:hAnsi="Cambria Math" w:cs="Times New Roman"/>
+                        <w:i/>
+                        <w:sz w:val="24"/>
+                        <w:lang w:val="ru-RU"/>
+                      </w:rPr>
+                    </m:ctrlPr>
+                  </m:sSubPr>
+                  <m:e>
+                    <m:r>
+                      <w:rPr>
+                        <w:rFonts w:ascii="Cambria Math" w:hAnsi="Cambria Math" w:cs="Times New Roman"/>
+                        <w:sz w:val="24"/>
+                        <w:lang w:val="ru-RU"/>
+                      </w:rPr>
+                      <m:t>p</m:t>
+                    </m:r>
+                  </m:e>
+                  <m:sub>
+                    <m:sSup>
+                      <m:sSupPr>
+                        <m:ctrlPr>
+                          <w:rPr>
+                            <w:rFonts w:ascii="Cambria Math" w:hAnsi="Cambria Math" w:cs="Times New Roman"/>
+                            <w:i/>
+                            <w:sz w:val="24"/>
+                            <w:lang w:val="ru-RU"/>
+                          </w:rPr>
+                        </m:ctrlPr>
+                      </m:sSupPr>
+                      <m:e>
+                        <m:r>
+                          <w:rPr>
+                            <w:rFonts w:ascii="Cambria Math" w:hAnsi="Cambria Math" w:cs="Times New Roman"/>
+                            <w:sz w:val="24"/>
+                            <w:lang w:val="ru-RU"/>
+                          </w:rPr>
+                          <m:t>K</m:t>
+                        </m:r>
+                      </m:e>
+                      <m:sup>
+                        <m:r>
+                          <w:rPr>
+                            <w:rFonts w:ascii="Cambria Math" w:hAnsi="Cambria Math" w:cs="Times New Roman"/>
+                            <w:sz w:val="24"/>
+                            <w:lang w:val="ru-RU"/>
+                          </w:rPr>
+                          <m:t>+</m:t>
+                        </m:r>
+                      </m:sup>
+                    </m:sSup>
+                  </m:sub>
+                </m:sSub>
+                <m:r>
+                  <w:rPr>
+                    <w:rFonts w:ascii="Cambria Math" w:hAnsi="Cambria Math" w:cs="Times New Roman"/>
+                    <w:sz w:val="24"/>
+                    <w:lang w:val="ru-RU"/>
+                  </w:rPr>
+                  <m:t>-</m:t>
+                </m:r>
+                <m:sSub>
+                  <m:sSubPr>
+                    <m:ctrlPr>
+                      <w:rPr>
+                        <w:rFonts w:ascii="Cambria Math" w:hAnsi="Cambria Math" w:cs="Times New Roman"/>
+                        <w:i/>
+                        <w:sz w:val="24"/>
+                        <w:lang w:val="ru-RU"/>
+                      </w:rPr>
+                    </m:ctrlPr>
+                  </m:sSubPr>
+                  <m:e>
+                    <m:r>
+                      <w:rPr>
+                        <w:rFonts w:ascii="Cambria Math" w:hAnsi="Cambria Math" w:cs="Times New Roman"/>
+                        <w:sz w:val="24"/>
+                        <w:lang w:val="ru-RU"/>
+                      </w:rPr>
+                      <m:t>p</m:t>
+                    </m:r>
+                  </m:e>
+                  <m:sub>
+                    <m:sSup>
+                      <m:sSupPr>
+                        <m:ctrlPr>
+                          <w:rPr>
+                            <w:rFonts w:ascii="Cambria Math" w:hAnsi="Cambria Math" w:cs="Times New Roman"/>
+                            <w:i/>
+                            <w:sz w:val="24"/>
+                            <w:lang w:val="ru-RU"/>
+                          </w:rPr>
+                        </m:ctrlPr>
+                      </m:sSupPr>
+                      <m:e>
+                        <m:r>
+                          <w:rPr>
+                            <w:rFonts w:ascii="Cambria Math" w:hAnsi="Cambria Math" w:cs="Times New Roman"/>
+                            <w:sz w:val="24"/>
+                            <w:lang w:val="ru-RU"/>
+                          </w:rPr>
+                          <m:t>K</m:t>
+                        </m:r>
+                      </m:e>
+                      <m:sup>
+                        <m:r>
+                          <w:rPr>
+                            <w:rFonts w:ascii="Cambria Math" w:hAnsi="Cambria Math" w:cs="Times New Roman"/>
+                            <w:sz w:val="24"/>
+                            <w:lang w:val="ru-RU"/>
+                          </w:rPr>
+                          <m:t>-</m:t>
+                        </m:r>
+                      </m:sup>
+                    </m:sSup>
+                  </m:sub>
+                </m:sSub>
+              </m:e>
+            </m:d>
+          </m:num>
+          <m:den>
+            <m:d>
+              <m:dPr>
+                <m:ctrlPr>
+                  <w:rPr>
+                    <w:rFonts w:ascii="Cambria Math" w:hAnsi="Cambria Math" w:cs="Times New Roman"/>
+                    <w:i/>
+                    <w:sz w:val="24"/>
+                    <w:lang w:val="ru-RU"/>
+                  </w:rPr>
+                </m:ctrlPr>
+              </m:dPr>
+              <m:e>
+                <m:sSub>
+                  <m:sSubPr>
+                    <m:ctrlPr>
+                      <w:rPr>
+                        <w:rFonts w:ascii="Cambria Math" w:hAnsi="Cambria Math" w:cs="Times New Roman"/>
+                        <w:i/>
+                        <w:sz w:val="24"/>
+                        <w:lang w:val="ru-RU"/>
+                      </w:rPr>
+                    </m:ctrlPr>
+                  </m:sSubPr>
+                  <m:e>
+                    <m:r>
+                      <w:rPr>
+                        <w:rFonts w:ascii="Cambria Math" w:hAnsi="Cambria Math" w:cs="Times New Roman"/>
+                        <w:sz w:val="24"/>
+                        <w:lang w:val="ru-RU"/>
+                      </w:rPr>
+                      <m:t>p</m:t>
+                    </m:r>
+                  </m:e>
+                  <m:sub>
+                    <m:sSup>
+                      <m:sSupPr>
+                        <m:ctrlPr>
+                          <w:rPr>
+                            <w:rFonts w:ascii="Cambria Math" w:hAnsi="Cambria Math" w:cs="Times New Roman"/>
+                            <w:i/>
+                            <w:sz w:val="24"/>
+                            <w:lang w:val="ru-RU"/>
+                          </w:rPr>
+                        </m:ctrlPr>
+                      </m:sSupPr>
+                      <m:e>
+                        <m:r>
+                          <w:rPr>
+                            <w:rFonts w:ascii="Cambria Math" w:hAnsi="Cambria Math" w:cs="Times New Roman"/>
+                            <w:sz w:val="24"/>
+                            <w:lang w:val="ru-RU"/>
+                          </w:rPr>
+                          <m:t>K</m:t>
+                        </m:r>
+                      </m:e>
+                      <m:sup>
+                        <m:r>
+                          <w:rPr>
+                            <w:rFonts w:ascii="Cambria Math" w:hAnsi="Cambria Math" w:cs="Times New Roman"/>
+                            <w:sz w:val="24"/>
+                            <w:lang w:val="ru-RU"/>
+                          </w:rPr>
+                          <m:t>+</m:t>
+                        </m:r>
+                      </m:sup>
+                    </m:sSup>
+                  </m:sub>
+                </m:sSub>
+                <m:r>
+                  <w:rPr>
+                    <w:rFonts w:ascii="Cambria Math" w:hAnsi="Cambria Math" w:cs="Times New Roman"/>
+                    <w:sz w:val="24"/>
+                    <w:lang w:val="ru-RU"/>
+                  </w:rPr>
+                  <m:t>+</m:t>
+                </m:r>
+                <m:sSub>
+                  <m:sSubPr>
+                    <m:ctrlPr>
+                      <w:rPr>
+                        <w:rFonts w:ascii="Cambria Math" w:hAnsi="Cambria Math" w:cs="Times New Roman"/>
+                        <w:i/>
+                        <w:sz w:val="24"/>
+                        <w:lang w:val="ru-RU"/>
+                      </w:rPr>
+                    </m:ctrlPr>
+                  </m:sSubPr>
+                  <m:e>
+                    <m:r>
+                      <w:rPr>
+                        <w:rFonts w:ascii="Cambria Math" w:hAnsi="Cambria Math" w:cs="Times New Roman"/>
+                        <w:sz w:val="24"/>
+                        <w:lang w:val="ru-RU"/>
+                      </w:rPr>
+                      <m:t>p</m:t>
+                    </m:r>
+                  </m:e>
+                  <m:sub>
+                    <m:sSup>
+                      <m:sSupPr>
+                        <m:ctrlPr>
+                          <w:rPr>
+                            <w:rFonts w:ascii="Cambria Math" w:hAnsi="Cambria Math" w:cs="Times New Roman"/>
+                            <w:i/>
+                            <w:sz w:val="24"/>
+                            <w:lang w:val="ru-RU"/>
+                          </w:rPr>
+                        </m:ctrlPr>
+                      </m:sSupPr>
+                      <m:e>
+                        <m:r>
+                          <w:rPr>
+                            <w:rFonts w:ascii="Cambria Math" w:hAnsi="Cambria Math" w:cs="Times New Roman"/>
+                            <w:sz w:val="24"/>
+                            <w:lang w:val="ru-RU"/>
+                          </w:rPr>
+                          <m:t>K</m:t>
+                        </m:r>
+                      </m:e>
+                      <m:sup>
+                        <m:r>
+                          <w:rPr>
+                            <w:rFonts w:ascii="Cambria Math" w:hAnsi="Cambria Math" w:cs="Times New Roman"/>
+                            <w:sz w:val="24"/>
+                            <w:lang w:val="ru-RU"/>
+                          </w:rPr>
+                          <m:t>-</m:t>
+                        </m:r>
+                      </m:sup>
+                    </m:sSup>
+                  </m:sub>
+                </m:sSub>
+              </m:e>
+            </m:d>
+            <m:r>
+              <w:rPr>
+                <w:rFonts w:ascii="Cambria Math" w:hAnsi="Cambria Math" w:cs="Times New Roman"/>
+                <w:sz w:val="24"/>
+                <w:lang w:val="ru-RU"/>
+              </w:rPr>
+              <m:t>&lt;0.3</m:t>
+            </m:r>
+          </m:den>
+        </m:f>
+      </m:oMath>
+      <w:r>
+        <w:rPr>
+          <w:rFonts w:ascii="Times New Roman" w:eastAsiaTheme="minorEastAsia" w:hAnsi="Times New Roman" w:cs="Times New Roman"/>
+          <w:sz w:val="24"/>
+          <w:lang w:val="ru-RU"/>
+        </w:rPr>
+        <w:t xml:space="preserve"> </w:t>
+      </w:r>
+      <w:r>
+        <w:rPr>
+          <w:rFonts w:ascii="Times New Roman" w:eastAsiaTheme="minorEastAsia" w:hAnsi="Times New Roman" w:cs="Times New Roman"/>
+          <w:sz w:val="24"/>
+          <w:lang w:val="ru-RU"/>
+        </w:rPr>
+        <w:t>(рис. 9)</w:t>
+      </w:r>
+    </w:p>
+    <w:p>
+      <w:pPr>
+        <w:spacing w:after="0" w:line="240" w:lineRule="auto"/>
+        <w:jc w:val="center"/>
+        <w:rPr>
+          <w:rFonts w:ascii="Times New Roman" w:hAnsi="Times New Roman" w:cs="Times New Roman"/>
+          <w:sz w:val="24"/>
+          <w:lang w:val="ru-RU"/>
+        </w:rPr>
+      </w:pPr>
+      <w:r>
+        <w:rPr>
+          <w:rFonts w:ascii="Times New Roman" w:hAnsi="Times New Roman" w:cs="Times New Roman"/>
+          <w:sz w:val="24"/>
+          <w:lang w:val="ru-RU"/>
+        </w:rPr>
+        <w:t xml:space="preserve">Рис. 8. Ионизационные потери </w:t>
       </w:r>
       <w:r>
         <w:rPr>
@@ -15997,71 +17204,215 @@
           <w:sz w:val="24"/>
           <w:lang w:val="en-US"/>
         </w:rPr>
-        <w:t>b</w:t>
-      </w:r>
-      <w:r>
-        <w:rPr>
-          <w:rFonts w:ascii="Times New Roman" w:hAnsi="Times New Roman" w:cs="Times New Roman"/>
-          <w:sz w:val="24"/>
-          <w:lang w:val="ru-RU"/>
-        </w:rPr>
-        <w:t xml:space="preserve"> </w:t>
-      </w:r>
-      <w:r>
-        <w:rPr>
-          <w:rFonts w:ascii="Times New Roman" w:hAnsi="Times New Roman" w:cs="Times New Roman"/>
-          <w:sz w:val="24"/>
-          <w:lang w:val="ru-RU"/>
-        </w:rPr>
-        <w:t xml:space="preserve">— </w:t>
-      </w:r>
-      <w:r>
-        <w:rPr>
-          <w:rFonts w:ascii="Times New Roman" w:hAnsi="Times New Roman" w:cs="Times New Roman"/>
-          <w:sz w:val="24"/>
-          <w:lang w:val="ru-RU"/>
-        </w:rPr>
-        <w:t>отрица</w:t>
-      </w:r>
-      <w:r>
-        <w:rPr>
-          <w:rFonts w:ascii="Times New Roman" w:hAnsi="Times New Roman" w:cs="Times New Roman"/>
-          <w:sz w:val="24"/>
-          <w:lang w:val="ru-RU"/>
-        </w:rPr>
-        <w:t>тельно</w:t>
-      </w:r>
-      <w:r>
-        <w:rPr>
-          <w:rFonts w:ascii="Times New Roman" w:hAnsi="Times New Roman" w:cs="Times New Roman"/>
-          <w:sz w:val="24"/>
-          <w:lang w:val="ru-RU"/>
-        </w:rPr>
-        <w:t xml:space="preserve"> </w:t>
-      </w:r>
-      <w:r>
-        <w:rPr>
-          <w:rFonts w:ascii="Times New Roman" w:hAnsi="Times New Roman" w:cs="Times New Roman"/>
-          <w:sz w:val="24"/>
-          <w:lang w:val="ru-RU"/>
-        </w:rPr>
-        <w:t>заряженные треки</w:t>
-      </w:r>
-      <w:r>
-        <w:rPr>
-          <w:rFonts w:ascii="Times New Roman" w:hAnsi="Times New Roman" w:cs="Times New Roman"/>
-          <w:sz w:val="24"/>
-          <w:lang w:val="ru-RU"/>
-        </w:rPr>
-        <w:t xml:space="preserve">, </w:t>
-      </w:r>
-      <w:r>
-        <w:rPr>
-          <w:rFonts w:ascii="Times New Roman" w:eastAsiaTheme="minorEastAsia" w:hAnsi="Times New Roman" w:cs="Times New Roman"/>
-          <w:sz w:val="24"/>
-          <w:lang w:val="ru-RU"/>
-        </w:rPr>
-        <w:t xml:space="preserve">моделирование, </w:t>
+        <w:t>K</w:t>
+      </w:r>
+      <w:r>
+        <w:rPr>
+          <w:rFonts w:ascii="Times New Roman" w:hAnsi="Times New Roman" w:cs="Times New Roman"/>
+          <w:sz w:val="24"/>
+          <w:lang w:val="ru-RU"/>
+        </w:rPr>
+        <w:t>+</w:t>
+      </w:r>
+      <w:r>
+        <w:rPr>
+          <w:rFonts w:ascii="Times New Roman" w:hAnsi="Times New Roman" w:cs="Times New Roman"/>
+          <w:sz w:val="24"/>
+          <w:lang w:val="en-US"/>
+        </w:rPr>
+        <w:t>K</w:t>
+      </w:r>
+      <w:r>
+        <w:rPr>
+          <w:rFonts w:ascii="Times New Roman" w:hAnsi="Times New Roman" w:cs="Times New Roman"/>
+          <w:sz w:val="24"/>
+          <w:lang w:val="ru-RU"/>
+        </w:rPr>
+        <w:t>-</w:t>
+      </w:r>
+    </w:p>
+    <w:p>
+      <w:pPr>
+        <w:spacing w:after="0" w:line="240" w:lineRule="auto"/>
+        <w:jc w:val="center"/>
+        <w:rPr>
+          <w:rFonts w:ascii="Times New Roman" w:hAnsi="Times New Roman" w:cs="Times New Roman"/>
+          <w:sz w:val="24"/>
+          <w:lang w:val="ru-RU"/>
+        </w:rPr>
+      </w:pPr>
+      <w:r>
+        <w:rPr>
+          <w:rFonts w:ascii="Times New Roman" w:hAnsi="Times New Roman" w:cs="Times New Roman"/>
+          <w:sz w:val="24"/>
+          <w:lang w:val="ru-RU"/>
+        </w:rPr>
+        <w:t xml:space="preserve">Рис. </w:t>
+      </w:r>
+      <w:r>
+        <w:rPr>
+          <w:rFonts w:ascii="Times New Roman" w:hAnsi="Times New Roman" w:cs="Times New Roman"/>
+          <w:sz w:val="24"/>
+          <w:lang w:val="ru-RU"/>
+        </w:rPr>
+        <w:t>9</w:t>
+      </w:r>
+      <w:r>
+        <w:rPr>
+          <w:rFonts w:ascii="Times New Roman" w:hAnsi="Times New Roman" w:cs="Times New Roman"/>
+          <w:sz w:val="24"/>
+          <w:lang w:val="ru-RU"/>
+        </w:rPr>
+        <w:t>. Отношение импульсо</w:t>
+      </w:r>
+      <w:r>
+        <w:rPr>
+          <w:rFonts w:ascii="Times New Roman" w:hAnsi="Times New Roman" w:cs="Times New Roman"/>
+          <w:sz w:val="24"/>
+          <w:lang w:val="ru-RU"/>
+        </w:rPr>
+        <w:t>в</w:t>
+      </w:r>
+    </w:p>
+    <w:p>
+      <w:pPr>
+        <w:spacing w:after="0"/>
+        <w:jc w:val="both"/>
+        <w:rPr>
+          <w:rFonts w:ascii="Times New Roman" w:eastAsiaTheme="minorEastAsia" w:hAnsi="Times New Roman" w:cs="Times New Roman"/>
+          <w:sz w:val="24"/>
+          <w:lang w:val="ru-RU"/>
+        </w:rPr>
+      </w:pPr>
+      <w:r>
+        <w:rPr>
+          <w:rFonts w:ascii="Times New Roman" w:hAnsi="Times New Roman" w:cs="Times New Roman"/>
+          <w:sz w:val="24"/>
+          <w:lang w:val="ru-RU"/>
+        </w:rPr>
+        <w:t>Использую отобранные события,</w:t>
+      </w:r>
+      <w:r>
+        <w:rPr>
+          <w:rFonts w:ascii="Times New Roman" w:hAnsi="Times New Roman" w:cs="Times New Roman"/>
+          <w:sz w:val="24"/>
+          <w:lang w:val="ru-RU"/>
+        </w:rPr>
+        <w:t xml:space="preserve"> была построена зависимость инвариантной массы </w:t>
+      </w:r>
+      <m:oMath>
+        <m:sSup>
+          <m:sSupPr>
+            <m:ctrlPr>
+              <w:rPr>
+                <w:rFonts w:ascii="Cambria Math" w:hAnsi="Cambria Math" w:cs="Times New Roman"/>
+                <w:i/>
+                <w:sz w:val="24"/>
+                <w:lang w:val="en-US"/>
+              </w:rPr>
+            </m:ctrlPr>
+          </m:sSupPr>
+          <m:e>
+            <m:r>
+              <w:rPr>
+                <w:rFonts w:ascii="Cambria Math" w:hAnsi="Cambria Math" w:cs="Times New Roman"/>
+                <w:sz w:val="24"/>
+                <w:lang w:val="en-US"/>
+              </w:rPr>
+              <m:t>K</m:t>
+            </m:r>
+            <m:ctrlPr>
+              <w:rPr>
+                <w:rFonts w:ascii="Cambria Math" w:hAnsi="Cambria Math" w:cs="Times New Roman"/>
+                <w:i/>
+                <w:sz w:val="24"/>
+                <w:lang w:val="ru-RU"/>
+              </w:rPr>
+            </m:ctrlPr>
+          </m:e>
+          <m:sup>
+            <m:r>
+              <w:rPr>
+                <w:rFonts w:ascii="Cambria Math" w:hAnsi="Cambria Math" w:cs="Times New Roman"/>
+                <w:sz w:val="24"/>
+                <w:lang w:val="ru-RU"/>
+              </w:rPr>
+              <m:t>+</m:t>
+            </m:r>
+          </m:sup>
+        </m:sSup>
+        <m:sSup>
+          <m:sSupPr>
+            <m:ctrlPr>
+              <w:rPr>
+                <w:rFonts w:ascii="Cambria Math" w:hAnsi="Cambria Math" w:cs="Times New Roman"/>
+                <w:i/>
+                <w:sz w:val="24"/>
+                <w:lang w:val="en-US"/>
+              </w:rPr>
+            </m:ctrlPr>
+          </m:sSupPr>
+          <m:e>
+            <m:r>
+              <w:rPr>
+                <w:rFonts w:ascii="Cambria Math" w:hAnsi="Cambria Math" w:cs="Times New Roman"/>
+                <w:sz w:val="24"/>
+                <w:lang w:val="en-US"/>
+              </w:rPr>
+              <m:t>K</m:t>
+            </m:r>
+          </m:e>
+          <m:sup>
+            <m:r>
+              <w:rPr>
+                <w:rFonts w:ascii="Cambria Math" w:hAnsi="Cambria Math" w:cs="Times New Roman"/>
+                <w:sz w:val="24"/>
+                <w:lang w:val="ru-RU"/>
+              </w:rPr>
+              <m:t>-</m:t>
+            </m:r>
+          </m:sup>
+        </m:sSup>
+      </m:oMath>
+      <w:r>
+        <w:rPr>
+          <w:rFonts w:ascii="Times New Roman" w:eastAsiaTheme="minorEastAsia" w:hAnsi="Times New Roman" w:cs="Times New Roman"/>
+          <w:sz w:val="24"/>
+          <w:lang w:val="ru-RU"/>
+        </w:rPr>
+        <w:t xml:space="preserve"> от захода</w:t>
+      </w:r>
+      <w:r>
+        <w:rPr>
+          <w:rFonts w:ascii="Times New Roman" w:eastAsiaTheme="minorEastAsia" w:hAnsi="Times New Roman" w:cs="Times New Roman"/>
+          <w:sz w:val="24"/>
+          <w:lang w:val="ru-RU"/>
+        </w:rPr>
+        <w:t xml:space="preserve">. </w:t>
+      </w:r>
+      <w:r>
+        <w:rPr>
+          <w:rFonts w:ascii="Times New Roman" w:eastAsiaTheme="minorEastAsia" w:hAnsi="Times New Roman" w:cs="Times New Roman"/>
+          <w:sz w:val="24"/>
+          <w:lang w:val="ru-RU"/>
+        </w:rPr>
+        <w:t xml:space="preserve">Из рисунка </w:t>
+      </w:r>
+      <w:r>
+        <w:rPr>
+          <w:rFonts w:ascii="Times New Roman" w:eastAsiaTheme="minorEastAsia" w:hAnsi="Times New Roman" w:cs="Times New Roman"/>
+          <w:sz w:val="24"/>
+          <w:lang w:val="ru-RU"/>
+        </w:rPr>
+        <w:t>10 видно, что д</w:t>
+      </w:r>
+      <w:r>
+        <w:rPr>
+          <w:rFonts w:ascii="Times New Roman" w:eastAsiaTheme="minorEastAsia" w:hAnsi="Times New Roman" w:cs="Times New Roman"/>
+          <w:sz w:val="24"/>
+          <w:lang w:val="ru-RU"/>
+        </w:rPr>
+        <w:t xml:space="preserve">ля энергетической точки </w:t>
       </w:r>
       <m:oMath>
         <m:sSub>
@@ -16102,7 +17453,7 @@
             <w:sz w:val="24"/>
             <w:lang w:val="ru-RU"/>
           </w:rPr>
-          <m:t>=510</m:t>
+          <m:t>=509.5</m:t>
         </m:r>
       </m:oMath>
       <w:r>
@@ -16111,51 +17462,357 @@
           <w:sz w:val="24"/>
           <w:lang w:val="ru-RU"/>
         </w:rPr>
-        <w:t xml:space="preserve"> МэВ</w:t>
-      </w:r>
-      <w:r>
-        <w:rPr>
-          <w:rFonts w:ascii="Times New Roman" w:hAnsi="Times New Roman" w:cs="Times New Roman"/>
-          <w:sz w:val="24"/>
-          <w:lang w:val="ru-RU"/>
-        </w:rPr>
-        <w:t>)</w:t>
-      </w:r>
-      <w:r>
-        <w:rPr>
-          <w:rFonts w:ascii="Times New Roman" w:hAnsi="Times New Roman" w:cs="Times New Roman"/>
-          <w:sz w:val="24"/>
-          <w:lang w:val="ru-RU"/>
-        </w:rPr>
-        <w:t xml:space="preserve">. </w:t>
+        <w:t xml:space="preserve"> </w:t>
+      </w:r>
+      <w:r>
+        <w:rPr>
+          <w:rFonts w:ascii="Times New Roman" w:eastAsiaTheme="minorEastAsia" w:hAnsi="Times New Roman" w:cs="Times New Roman"/>
+          <w:sz w:val="24"/>
+          <w:lang w:val="ru-RU"/>
+        </w:rPr>
+        <w:t>МэВ</w:t>
+      </w:r>
+      <w:r>
+        <w:rPr>
+          <w:rFonts w:ascii="Times New Roman" w:eastAsiaTheme="minorEastAsia" w:hAnsi="Times New Roman" w:cs="Times New Roman"/>
+          <w:sz w:val="24"/>
+          <w:lang w:val="ru-RU"/>
+        </w:rPr>
+        <w:t xml:space="preserve"> </w:t>
+      </w:r>
+      <w:r>
+        <w:rPr>
+          <w:rFonts w:ascii="Times New Roman" w:eastAsiaTheme="minorEastAsia" w:hAnsi="Times New Roman" w:cs="Times New Roman"/>
+          <w:sz w:val="24"/>
+          <w:lang w:val="ru-RU"/>
+        </w:rPr>
+        <w:t xml:space="preserve">инвариантная масса </w:t>
+      </w:r>
+      <w:r>
+        <w:rPr>
+          <w:rFonts w:ascii="Times New Roman" w:eastAsiaTheme="minorEastAsia" w:hAnsi="Times New Roman" w:cs="Times New Roman"/>
+          <w:sz w:val="24"/>
+          <w:lang w:val="ru-RU"/>
+        </w:rPr>
+        <w:t>в высокой</w:t>
+      </w:r>
+      <w:r>
+        <w:rPr>
+          <w:rFonts w:ascii="Times New Roman" w:eastAsiaTheme="minorEastAsia" w:hAnsi="Times New Roman" w:cs="Times New Roman"/>
+          <w:sz w:val="24"/>
+          <w:lang w:val="ru-RU"/>
+        </w:rPr>
+        <w:t xml:space="preserve"> степени описывает </w:t>
+      </w:r>
+      <w:r>
+        <w:rPr>
+          <w:rFonts w:ascii="Times New Roman" w:eastAsiaTheme="minorEastAsia" w:hAnsi="Times New Roman" w:cs="Times New Roman"/>
+          <w:sz w:val="24"/>
+          <w:lang w:val="ru-RU"/>
+        </w:rPr>
+        <w:t>зависимость энергии от захода</w:t>
+      </w:r>
+      <w:r>
+        <w:rPr>
+          <w:rFonts w:ascii="Times New Roman" w:eastAsiaTheme="minorEastAsia" w:hAnsi="Times New Roman" w:cs="Times New Roman"/>
+          <w:sz w:val="24"/>
+          <w:lang w:val="ru-RU"/>
+        </w:rPr>
+        <w:t>.</w:t>
+      </w:r>
+    </w:p>
+    <w:p>
+      <w:pPr>
+        <w:spacing w:after="0"/>
+        <w:jc w:val="center"/>
+        <w:rPr>
+          <w:rFonts w:ascii="Times New Roman" w:eastAsiaTheme="minorEastAsia" w:hAnsi="Times New Roman" w:cs="Times New Roman"/>
+          <w:sz w:val="24"/>
+          <w:lang w:val="ru-RU"/>
+        </w:rPr>
+      </w:pPr>
+      <w:r>
+        <w:rPr>
+          <w:rFonts w:ascii="Times New Roman" w:eastAsiaTheme="minorEastAsia" w:hAnsi="Times New Roman" w:cs="Times New Roman"/>
+          <w:noProof/>
+          <w:sz w:val="24"/>
+          <w:lang w:val="ru-RU"/>
+        </w:rPr>
+        <w:drawing>
+          <wp:inline distT="0" distB="0" distL="0" distR="0" wp14:anchorId="2AFCC8A4" wp14:editId="62F7B8E4">
+            <wp:extent cx="5791200" cy="2799957"/>
+            <wp:effectExtent l="0" t="0" r="0" b="635"/>
+            <wp:docPr id="7" name="Picture 7"/>
+            <wp:cNvGraphicFramePr>
+              <a:graphicFrameLocks xmlns:a="http://schemas.openxmlformats.org/drawingml/2006/main" noChangeAspect="1"/>
+            </wp:cNvGraphicFramePr>
+            <a:graphic xmlns:a="http://schemas.openxmlformats.org/drawingml/2006/main">
+              <a:graphicData uri="http://schemas.openxmlformats.org/drawingml/2006/picture">
+                <pic:pic xmlns:pic="http://schemas.openxmlformats.org/drawingml/2006/picture">
+                  <pic:nvPicPr>
+                    <pic:cNvPr id="1" name=""/>
+                    <pic:cNvPicPr/>
+                  </pic:nvPicPr>
+                  <pic:blipFill>
+                    <a:blip r:embed="rId15"/>
+                    <a:stretch>
+                      <a:fillRect/>
+                    </a:stretch>
+                  </pic:blipFill>
+                  <pic:spPr>
+                    <a:xfrm>
+                      <a:off x="0" y="0"/>
+                      <a:ext cx="5795045" cy="2801816"/>
+                    </a:xfrm>
+                    <a:prstGeom prst="rect">
+                      <a:avLst/>
+                    </a:prstGeom>
+                  </pic:spPr>
+                </pic:pic>
+              </a:graphicData>
+            </a:graphic>
+          </wp:inline>
+        </w:drawing>
+      </w:r>
+    </w:p>
+    <w:p>
+      <w:pPr>
+        <w:spacing w:after="0" w:line="240" w:lineRule="auto"/>
+        <w:jc w:val="center"/>
+        <w:rPr>
+          <w:rFonts w:ascii="Times New Roman" w:hAnsi="Times New Roman" w:cs="Times New Roman"/>
+          <w:sz w:val="24"/>
+          <w:lang w:val="ru-RU"/>
+        </w:rPr>
+      </w:pPr>
+      <w:r>
+        <w:rPr>
+          <w:rFonts w:ascii="Times New Roman" w:hAnsi="Times New Roman" w:cs="Times New Roman"/>
+          <w:sz w:val="24"/>
+          <w:lang w:val="ru-RU"/>
+        </w:rPr>
+        <w:t xml:space="preserve">Рис. 10. </w:t>
+      </w:r>
+      <w:r>
+        <w:rPr>
+          <w:rFonts w:ascii="Times New Roman" w:hAnsi="Times New Roman" w:cs="Times New Roman"/>
+          <w:sz w:val="24"/>
+          <w:lang w:val="ru-RU"/>
+        </w:rPr>
+        <w:t>Зависимость о</w:t>
+      </w:r>
+      <w:r>
+        <w:rPr>
+          <w:rFonts w:ascii="Times New Roman" w:hAnsi="Times New Roman" w:cs="Times New Roman"/>
+          <w:sz w:val="24"/>
+          <w:lang w:val="ru-RU"/>
+        </w:rPr>
+        <w:t>тношени</w:t>
+      </w:r>
+      <w:r>
+        <w:rPr>
+          <w:rFonts w:ascii="Times New Roman" w:hAnsi="Times New Roman" w:cs="Times New Roman"/>
+          <w:sz w:val="24"/>
+          <w:lang w:val="ru-RU"/>
+        </w:rPr>
+        <w:t>я</w:t>
+      </w:r>
+      <w:r>
+        <w:rPr>
+          <w:rFonts w:ascii="Times New Roman" w:hAnsi="Times New Roman" w:cs="Times New Roman"/>
+          <w:sz w:val="24"/>
+          <w:lang w:val="ru-RU"/>
+        </w:rPr>
+        <w:t xml:space="preserve"> измеренной лазерной системой энергии к</w:t>
+      </w:r>
+      <w:r>
+        <w:rPr>
+          <w:rFonts w:ascii="Times New Roman" w:hAnsi="Times New Roman" w:cs="Times New Roman"/>
+          <w:sz w:val="24"/>
+          <w:lang w:val="ru-RU"/>
+        </w:rPr>
+        <w:t xml:space="preserve"> инвариантной массе заряженных </w:t>
+      </w:r>
+      <w:proofErr w:type="spellStart"/>
+      <w:r>
+        <w:rPr>
+          <w:rFonts w:ascii="Times New Roman" w:hAnsi="Times New Roman" w:cs="Times New Roman"/>
+          <w:sz w:val="24"/>
+          <w:lang w:val="ru-RU"/>
+        </w:rPr>
+        <w:t>каоно</w:t>
+      </w:r>
+      <w:r>
+        <w:rPr>
+          <w:rFonts w:ascii="Times New Roman" w:hAnsi="Times New Roman" w:cs="Times New Roman"/>
+          <w:sz w:val="24"/>
+          <w:lang w:val="ru-RU"/>
+        </w:rPr>
+        <w:t>в</w:t>
+      </w:r>
+      <w:proofErr w:type="spellEnd"/>
+      <w:r>
+        <w:rPr>
+          <w:rFonts w:ascii="Times New Roman" w:hAnsi="Times New Roman" w:cs="Times New Roman"/>
+          <w:sz w:val="24"/>
+          <w:lang w:val="ru-RU"/>
+        </w:rPr>
+        <w:t xml:space="preserve"> от номера захода</w:t>
+      </w:r>
+      <w:r>
+        <w:rPr>
+          <w:rFonts w:ascii="Times New Roman" w:hAnsi="Times New Roman" w:cs="Times New Roman"/>
+          <w:sz w:val="24"/>
+          <w:lang w:val="ru-RU"/>
+        </w:rPr>
+        <w:t>.</w:t>
+      </w:r>
+    </w:p>
+    <w:p>
+      <w:pPr>
+        <w:spacing w:after="0"/>
+        <w:jc w:val="both"/>
+        <w:rPr>
+          <w:rFonts w:ascii="Times New Roman" w:hAnsi="Times New Roman" w:cs="Times New Roman"/>
+          <w:sz w:val="24"/>
+          <w:lang w:val="ru-RU"/>
+        </w:rPr>
+      </w:pPr>
+      <w:r>
+        <w:rPr>
+          <w:rFonts w:ascii="Times New Roman" w:hAnsi="Times New Roman" w:cs="Times New Roman"/>
+          <w:sz w:val="24"/>
+          <w:lang w:val="ru-RU"/>
+        </w:rPr>
+        <w:lastRenderedPageBreak/>
+        <w:tab/>
+        <w:t xml:space="preserve">На данный момент </w:t>
+      </w:r>
+      <w:r>
+        <w:rPr>
+          <w:rFonts w:ascii="Times New Roman" w:hAnsi="Times New Roman" w:cs="Times New Roman"/>
+          <w:sz w:val="24"/>
+          <w:lang w:val="ru-RU"/>
+        </w:rPr>
+        <w:t>ошибка измерения энергии</w:t>
+      </w:r>
+      <w:r>
+        <w:rPr>
+          <w:rFonts w:ascii="Times New Roman" w:hAnsi="Times New Roman" w:cs="Times New Roman"/>
+          <w:sz w:val="24"/>
+          <w:lang w:val="ru-RU"/>
+        </w:rPr>
+        <w:t xml:space="preserve"> пучка, которая для лазерной системы, установленной на ВЭПП-2000, составляет </w:t>
+      </w:r>
+      <m:oMath>
+        <m:r>
+          <w:rPr>
+            <w:rFonts w:ascii="Cambria Math" w:eastAsiaTheme="minorEastAsia" w:hAnsi="Cambria Math" w:cs="Times New Roman"/>
+            <w:sz w:val="24"/>
+            <w:szCs w:val="24"/>
+            <w:lang w:val="ru-RU"/>
+          </w:rPr>
+          <m:t>0.03 МэВ</m:t>
+        </m:r>
+      </m:oMath>
+      <w:r>
+        <w:rPr>
+          <w:rFonts w:ascii="Times New Roman" w:eastAsiaTheme="minorEastAsia" w:hAnsi="Times New Roman" w:cs="Times New Roman"/>
+          <w:sz w:val="24"/>
+          <w:szCs w:val="24"/>
+          <w:lang w:val="ru-RU"/>
+        </w:rPr>
+        <w:t xml:space="preserve">, вносит основной вклад </w:t>
+      </w:r>
+      <w:r>
+        <w:rPr>
+          <w:rFonts w:ascii="Times New Roman" w:eastAsiaTheme="minorEastAsia" w:hAnsi="Times New Roman" w:cs="Times New Roman"/>
+          <w:sz w:val="24"/>
+          <w:szCs w:val="24"/>
+          <w:lang w:val="ru-RU"/>
+        </w:rPr>
+        <w:t xml:space="preserve">в погрешность измерения массы нейтрального каона. Для уменьшения </w:t>
+      </w:r>
+      <w:r>
+        <w:rPr>
+          <w:rFonts w:ascii="Times New Roman" w:hAnsi="Times New Roman" w:cs="Times New Roman"/>
+          <w:sz w:val="24"/>
+          <w:lang w:val="ru-RU"/>
+        </w:rPr>
+        <w:t>ошибка измерения энергии</w:t>
+      </w:r>
+      <w:r>
+        <w:rPr>
+          <w:rFonts w:ascii="Times New Roman" w:hAnsi="Times New Roman" w:cs="Times New Roman"/>
+          <w:sz w:val="24"/>
+          <w:lang w:val="ru-RU"/>
+        </w:rPr>
+        <w:t xml:space="preserve"> требуется специальные усилия по улучшению лазерной системы, либо новые калибровки ВЭПП-2000 по резонансной деполяризации, либо </w:t>
+      </w:r>
+      <w:r>
+        <w:rPr>
+          <w:rFonts w:ascii="Times New Roman" w:hAnsi="Times New Roman" w:cs="Times New Roman"/>
+          <w:sz w:val="24"/>
+          <w:lang w:val="ru-RU"/>
+        </w:rPr>
+        <w:t>калибровка по масс</w:t>
+      </w:r>
+      <w:r>
+        <w:rPr>
+          <w:rFonts w:ascii="Times New Roman" w:hAnsi="Times New Roman" w:cs="Times New Roman"/>
+          <w:sz w:val="24"/>
+          <w:lang w:val="ru-RU"/>
+        </w:rPr>
+        <w:t>е</w:t>
+      </w:r>
+      <w:r>
+        <w:rPr>
+          <w:rFonts w:ascii="Times New Roman" w:hAnsi="Times New Roman" w:cs="Times New Roman"/>
+          <w:sz w:val="24"/>
+          <w:lang w:val="ru-RU"/>
+        </w:rPr>
+        <w:t xml:space="preserve"> </w:t>
+      </w:r>
+      <m:oMath>
+        <m:r>
+          <w:rPr>
+            <w:rFonts w:ascii="Cambria Math" w:hAnsi="Cambria Math" w:cs="Times New Roman"/>
+            <w:sz w:val="24"/>
+            <w:lang w:val="ru-RU"/>
+          </w:rPr>
+          <m:t>ϕ</m:t>
+        </m:r>
+      </m:oMath>
+      <w:r>
+        <w:rPr>
+          <w:rFonts w:ascii="Times New Roman" w:eastAsiaTheme="minorEastAsia" w:hAnsi="Times New Roman" w:cs="Times New Roman"/>
+          <w:sz w:val="24"/>
+          <w:lang w:val="ru-RU"/>
+        </w:rPr>
+        <w:t>-</w:t>
+      </w:r>
+      <w:r>
+        <w:rPr>
+          <w:rFonts w:ascii="Times New Roman" w:eastAsiaTheme="minorEastAsia" w:hAnsi="Times New Roman" w:cs="Times New Roman"/>
+          <w:sz w:val="24"/>
+          <w:lang w:val="ru-RU"/>
+        </w:rPr>
+        <w:t>мезона</w:t>
+      </w:r>
+      <w:r>
+        <w:rPr>
+          <w:rFonts w:ascii="Times New Roman" w:hAnsi="Times New Roman" w:cs="Times New Roman"/>
+          <w:sz w:val="24"/>
+          <w:lang w:val="ru-RU"/>
+        </w:rPr>
+        <w:t>.</w:t>
       </w:r>
     </w:p>
     <w:p>
       <w:pPr>
         <w:pStyle w:val="Heading1"/>
       </w:pPr>
-      <w:r>
-        <w:t>Контроль энергии</w:t>
-      </w:r>
-    </w:p>
-    <w:p>
-      <w:pPr>
-        <w:pStyle w:val="ListParagraph"/>
-        <w:spacing w:after="0"/>
-        <w:ind w:left="0"/>
-        <w:jc w:val="center"/>
-        <w:rPr>
-          <w:rFonts w:ascii="Times New Roman" w:hAnsi="Times New Roman" w:cs="Times New Roman"/>
-          <w:sz w:val="24"/>
-          <w:lang w:val="ru-RU"/>
-        </w:rPr>
-      </w:pPr>
-    </w:p>
-    <w:p>
-      <w:pPr>
-        <w:pStyle w:val="Heading1"/>
-      </w:pPr>
-      <w:bookmarkStart w:id="5" w:name="_Toc103538734"/>
+      <w:bookmarkStart w:id="7" w:name="_Toc103970105"/>
       <w:r>
         <w:t>С</w:t>
       </w:r>
@@ -16174,7 +17831,7 @@
       <w:r>
         <w:t>чёт поправок</w:t>
       </w:r>
-      <w:bookmarkEnd w:id="5"/>
+      <w:bookmarkEnd w:id="7"/>
     </w:p>
     <w:p>
       <w:pPr>
@@ -16689,7 +18346,6 @@
           <w:sz w:val="24"/>
           <w:lang w:val="ru-RU"/>
         </w:rPr>
-        <w:lastRenderedPageBreak/>
         <w:tab/>
         <w:t xml:space="preserve"> </w:t>
       </w:r>
@@ -20280,8 +21936,6 @@
         </w:rPr>
         <w:t>2</w:t>
       </w:r>
-      <w:bookmarkStart w:id="6" w:name="_GoBack"/>
-      <w:bookmarkEnd w:id="6"/>
       <w:r>
         <w:rPr>
           <w:rFonts w:ascii="Times New Roman" w:eastAsiaTheme="minorEastAsia" w:hAnsi="Times New Roman" w:cs="Times New Roman"/>
@@ -22080,6 +23734,7 @@
                   <w:sz w:val="24"/>
                   <w:lang w:val="ru-RU"/>
                 </w:rPr>
+                <w:lastRenderedPageBreak/>
                 <m:t>δ</m:t>
               </m:r>
               <m:sSub>
@@ -23871,74 +25526,2304 @@
         </w:rPr>
         <w:tab/>
       </w:r>
+      <w:bookmarkStart w:id="8" w:name="_Toc103970106"/>
       <w:r>
         <w:t>Результаты</w:t>
       </w:r>
+      <w:bookmarkEnd w:id="8"/>
     </w:p>
     <w:p>
       <w:pPr>
-        <w:rPr>
-          <w:rFonts w:ascii="Times New Roman" w:hAnsi="Times New Roman" w:cs="Times New Roman"/>
-          <w:sz w:val="24"/>
+        <w:spacing w:after="0"/>
+        <w:jc w:val="both"/>
+        <w:rPr>
+          <w:rFonts w:ascii="Times New Roman" w:eastAsiaTheme="minorEastAsia" w:hAnsi="Times New Roman" w:cs="Times New Roman"/>
+          <w:sz w:val="24"/>
+          <w:lang w:val="ru-RU"/>
+        </w:rPr>
+      </w:pPr>
+      <w:r>
+        <w:rPr>
+          <w:rFonts w:ascii="Times New Roman" w:hAnsi="Times New Roman" w:cs="Times New Roman"/>
+          <w:sz w:val="24"/>
+          <w:lang w:val="ru-RU"/>
+        </w:rPr>
+        <w:tab/>
+        <w:t xml:space="preserve">Для </w:t>
+      </w:r>
+      <w:r>
+        <w:rPr>
+          <w:rFonts w:ascii="Times New Roman" w:hAnsi="Times New Roman" w:cs="Times New Roman"/>
+          <w:sz w:val="24"/>
+          <w:lang w:val="ru-RU"/>
+        </w:rPr>
+        <w:t>дынных</w:t>
+      </w:r>
+      <w:r>
+        <w:rPr>
+          <w:rFonts w:ascii="Times New Roman" w:hAnsi="Times New Roman" w:cs="Times New Roman"/>
+          <w:sz w:val="24"/>
+          <w:lang w:val="ru-RU"/>
+        </w:rPr>
+        <w:t xml:space="preserve"> в соответствующей пику </w:t>
+      </w:r>
+      <m:oMath>
+        <m:r>
+          <w:rPr>
+            <w:rFonts w:ascii="Cambria Math" w:hAnsi="Cambria Math" w:cs="Times New Roman"/>
+            <w:sz w:val="24"/>
+            <w:lang w:val="ru-RU"/>
+          </w:rPr>
+          <m:t>ϕ</m:t>
+        </m:r>
+      </m:oMath>
+      <w:r>
+        <w:rPr>
+          <w:rFonts w:ascii="Times New Roman" w:eastAsiaTheme="minorEastAsia" w:hAnsi="Times New Roman" w:cs="Times New Roman"/>
+          <w:sz w:val="24"/>
+          <w:lang w:val="ru-RU"/>
+        </w:rPr>
+        <w:t>-</w:t>
+      </w:r>
+      <w:r>
+        <w:rPr>
+          <w:rFonts w:ascii="Times New Roman" w:eastAsiaTheme="minorEastAsia" w:hAnsi="Times New Roman" w:cs="Times New Roman"/>
+          <w:sz w:val="24"/>
+          <w:lang w:val="ru-RU"/>
+        </w:rPr>
+        <w:t>мезонному резонансу</w:t>
+      </w:r>
+      <w:r>
+        <w:rPr>
+          <w:rFonts w:ascii="Times New Roman" w:hAnsi="Times New Roman" w:cs="Times New Roman"/>
+          <w:sz w:val="24"/>
+          <w:lang w:val="ru-RU"/>
+        </w:rPr>
+        <w:t xml:space="preserve"> энергетической точке </w:t>
+      </w:r>
+      <m:oMath>
+        <m:sSub>
+          <m:sSubPr>
+            <m:ctrlPr>
+              <w:rPr>
+                <w:rFonts w:ascii="Cambria Math" w:hAnsi="Cambria Math" w:cs="Times New Roman"/>
+                <w:i/>
+                <w:sz w:val="24"/>
+                <w:lang w:val="ru-RU"/>
+              </w:rPr>
+            </m:ctrlPr>
+          </m:sSubPr>
+          <m:e>
+            <m:r>
+              <w:rPr>
+                <w:rFonts w:ascii="Cambria Math" w:hAnsi="Cambria Math" w:cs="Times New Roman"/>
+                <w:sz w:val="24"/>
+                <w:lang w:val="ru-RU"/>
+              </w:rPr>
+              <m:t>E</m:t>
+            </m:r>
+          </m:e>
+          <m:sub>
+            <m:r>
+              <w:rPr>
+                <w:rFonts w:ascii="Cambria Math" w:hAnsi="Cambria Math" w:cs="Times New Roman"/>
+                <w:sz w:val="24"/>
+                <w:lang w:val="ru-RU"/>
+              </w:rPr>
+              <m:t>beam</m:t>
+            </m:r>
+          </m:sub>
+        </m:sSub>
+        <m:r>
+          <w:rPr>
+            <w:rFonts w:ascii="Cambria Math" w:hAnsi="Cambria Math" w:cs="Times New Roman"/>
+            <w:sz w:val="24"/>
+            <w:lang w:val="ru-RU"/>
+          </w:rPr>
+          <m:t>=510</m:t>
+        </m:r>
+      </m:oMath>
+      <w:r>
+        <w:rPr>
+          <w:rFonts w:ascii="Times New Roman" w:eastAsiaTheme="minorEastAsia" w:hAnsi="Times New Roman" w:cs="Times New Roman"/>
+          <w:sz w:val="24"/>
+          <w:lang w:val="ru-RU"/>
+        </w:rPr>
+        <w:t xml:space="preserve"> МэВ</w:t>
+      </w:r>
+      <w:r>
+        <w:rPr>
+          <w:rFonts w:ascii="Times New Roman" w:hAnsi="Times New Roman" w:cs="Times New Roman"/>
+          <w:sz w:val="24"/>
+          <w:lang w:val="ru-RU"/>
+        </w:rPr>
+        <w:t>,</w:t>
+      </w:r>
+      <w:r>
+        <w:rPr>
+          <w:rFonts w:ascii="Times New Roman" w:hAnsi="Times New Roman" w:cs="Times New Roman"/>
+          <w:sz w:val="24"/>
+          <w:lang w:val="ru-RU"/>
+        </w:rPr>
+        <w:t xml:space="preserve"> смоделированных</w:t>
+      </w:r>
+      <w:r>
+        <w:rPr>
+          <w:rFonts w:ascii="Times New Roman" w:hAnsi="Times New Roman" w:cs="Times New Roman"/>
+          <w:sz w:val="24"/>
+          <w:lang w:val="ru-RU"/>
+        </w:rPr>
+        <w:t xml:space="preserve"> с учётом радиационных эффектов, был</w:t>
+      </w:r>
+      <w:r>
+        <w:rPr>
+          <w:rFonts w:ascii="Times New Roman" w:hAnsi="Times New Roman" w:cs="Times New Roman"/>
+          <w:sz w:val="24"/>
+          <w:lang w:val="ru-RU"/>
+        </w:rPr>
+        <w:t>а</w:t>
+      </w:r>
+      <w:r>
+        <w:rPr>
+          <w:rFonts w:ascii="Times New Roman" w:hAnsi="Times New Roman" w:cs="Times New Roman"/>
+          <w:sz w:val="24"/>
+          <w:lang w:val="ru-RU"/>
+        </w:rPr>
+        <w:t xml:space="preserve"> построена зависимость массы нейтрального каона, вычисленной при помощи выражения (6), от </w:t>
+      </w:r>
+      <m:oMath>
+        <m:r>
+          <m:rPr>
+            <m:sty m:val="p"/>
+          </m:rPr>
+          <w:rPr>
+            <w:rFonts w:ascii="Cambria Math" w:hAnsi="Cambria Math" w:cs="Times New Roman"/>
+            <w:sz w:val="24"/>
+            <w:lang w:val="ru-RU"/>
+          </w:rPr>
+          <m:t>ln⁡</m:t>
+        </m:r>
+        <m:r>
+          <w:rPr>
+            <w:rFonts w:ascii="Cambria Math" w:hAnsi="Cambria Math" w:cs="Times New Roman"/>
+            <w:sz w:val="24"/>
+            <w:lang w:val="ru-RU"/>
+          </w:rPr>
+          <m:t>(Y)</m:t>
+        </m:r>
+      </m:oMath>
+      <w:r>
+        <w:rPr>
+          <w:rFonts w:ascii="Times New Roman" w:eastAsiaTheme="minorEastAsia" w:hAnsi="Times New Roman" w:cs="Times New Roman"/>
+          <w:sz w:val="24"/>
+          <w:lang w:val="ru-RU"/>
+        </w:rPr>
+        <w:t xml:space="preserve"> (рис. 11</w:t>
+      </w:r>
+      <w:r>
+        <w:rPr>
+          <w:rFonts w:ascii="Times New Roman" w:eastAsiaTheme="minorEastAsia" w:hAnsi="Times New Roman" w:cs="Times New Roman"/>
+          <w:sz w:val="24"/>
+          <w:lang w:val="ru-RU"/>
+        </w:rPr>
+        <w:t xml:space="preserve"> </w:t>
+      </w:r>
+      <w:r>
+        <w:rPr>
+          <w:rFonts w:ascii="Times New Roman" w:eastAsiaTheme="minorEastAsia" w:hAnsi="Times New Roman" w:cs="Times New Roman"/>
+          <w:sz w:val="24"/>
+          <w:lang w:val="en-US"/>
+        </w:rPr>
+        <w:t>a</w:t>
+      </w:r>
+      <w:r>
+        <w:rPr>
+          <w:rFonts w:ascii="Times New Roman" w:eastAsiaTheme="minorEastAsia" w:hAnsi="Times New Roman" w:cs="Times New Roman"/>
+          <w:sz w:val="24"/>
+          <w:lang w:val="ru-RU"/>
+        </w:rPr>
+        <w:t>).</w:t>
+      </w:r>
+    </w:p>
+    <w:tbl>
+      <w:tblPr>
+        <w:tblStyle w:val="TableGrid"/>
+        <w:tblW w:w="9678" w:type="dxa"/>
+        <w:tblBorders>
+          <w:top w:val="none" w:sz="0" w:space="0" w:color="auto"/>
+          <w:left w:val="none" w:sz="0" w:space="0" w:color="auto"/>
+          <w:bottom w:val="none" w:sz="0" w:space="0" w:color="auto"/>
+          <w:right w:val="none" w:sz="0" w:space="0" w:color="auto"/>
+          <w:insideH w:val="none" w:sz="0" w:space="0" w:color="auto"/>
+          <w:insideV w:val="none" w:sz="0" w:space="0" w:color="auto"/>
+        </w:tblBorders>
+        <w:tblLook w:val="04A0" w:firstRow="1" w:lastRow="0" w:firstColumn="1" w:lastColumn="0" w:noHBand="0" w:noVBand="1"/>
+      </w:tblPr>
+      <w:tblGrid>
+        <w:gridCol w:w="9678"/>
+      </w:tblGrid>
+      <w:tr>
+        <w:trPr>
+          <w:trHeight w:val="279"/>
+        </w:trPr>
+        <w:tc>
+          <w:tcPr>
+            <w:tcW w:w="9678" w:type="dxa"/>
+          </w:tcPr>
+          <w:p>
+            <w:pPr>
+              <w:jc w:val="center"/>
+              <w:rPr>
+                <w:rFonts w:ascii="Times New Roman" w:hAnsi="Times New Roman" w:cs="Times New Roman"/>
+                <w:sz w:val="24"/>
+                <w:lang w:val="ru-RU"/>
+              </w:rPr>
+            </w:pPr>
+            <w:r>
+              <w:rPr>
+                <w:rFonts w:ascii="Times New Roman" w:hAnsi="Times New Roman" w:cs="Times New Roman"/>
+                <w:noProof/>
+                <w:sz w:val="24"/>
+                <w:lang w:val="ru-RU"/>
+              </w:rPr>
+              <w:drawing>
+                <wp:inline distT="0" distB="0" distL="0" distR="0" wp14:anchorId="2209986D" wp14:editId="512894E7">
+                  <wp:extent cx="5486400" cy="2784546"/>
+                  <wp:effectExtent l="0" t="0" r="0" b="0"/>
+                  <wp:docPr id="10" name="Picture 10"/>
+                  <wp:cNvGraphicFramePr>
+                    <a:graphicFrameLocks xmlns:a="http://schemas.openxmlformats.org/drawingml/2006/main" noChangeAspect="1"/>
+                  </wp:cNvGraphicFramePr>
+                  <a:graphic xmlns:a="http://schemas.openxmlformats.org/drawingml/2006/main">
+                    <a:graphicData uri="http://schemas.openxmlformats.org/drawingml/2006/picture">
+                      <pic:pic xmlns:pic="http://schemas.openxmlformats.org/drawingml/2006/picture">
+                        <pic:nvPicPr>
+                          <pic:cNvPr id="1" name=""/>
+                          <pic:cNvPicPr/>
+                        </pic:nvPicPr>
+                        <pic:blipFill>
+                          <a:blip r:embed="rId16"/>
+                          <a:stretch>
+                            <a:fillRect/>
+                          </a:stretch>
+                        </pic:blipFill>
+                        <pic:spPr>
+                          <a:xfrm>
+                            <a:off x="0" y="0"/>
+                            <a:ext cx="5508428" cy="2795726"/>
+                          </a:xfrm>
+                          <a:prstGeom prst="rect">
+                            <a:avLst/>
+                          </a:prstGeom>
+                        </pic:spPr>
+                      </pic:pic>
+                    </a:graphicData>
+                  </a:graphic>
+                </wp:inline>
+              </w:drawing>
+            </w:r>
+          </w:p>
+          <w:p>
+            <w:pPr>
+              <w:jc w:val="center"/>
+              <w:rPr>
+                <w:rFonts w:ascii="Times New Roman" w:hAnsi="Times New Roman" w:cs="Times New Roman"/>
+                <w:sz w:val="24"/>
+                <w:lang w:val="en-US"/>
+              </w:rPr>
+            </w:pPr>
+            <w:r>
+              <w:rPr>
+                <w:rFonts w:ascii="Times New Roman" w:hAnsi="Times New Roman" w:cs="Times New Roman"/>
+                <w:sz w:val="24"/>
+                <w:lang w:val="en-US"/>
+              </w:rPr>
+              <w:t>a</w:t>
+            </w:r>
+          </w:p>
+        </w:tc>
+      </w:tr>
+      <w:tr>
+        <w:trPr>
+          <w:trHeight w:val="4875"/>
+        </w:trPr>
+        <w:tc>
+          <w:tcPr>
+            <w:tcW w:w="9678" w:type="dxa"/>
+          </w:tcPr>
+          <w:p>
+            <w:pPr>
+              <w:jc w:val="center"/>
+              <w:rPr>
+                <w:rFonts w:ascii="Times New Roman" w:hAnsi="Times New Roman" w:cs="Times New Roman"/>
+                <w:sz w:val="24"/>
+              </w:rPr>
+            </w:pPr>
+            <w:r>
+              <w:rPr>
+                <w:rFonts w:ascii="Times New Roman" w:hAnsi="Times New Roman" w:cs="Times New Roman"/>
+                <w:noProof/>
+                <w:sz w:val="24"/>
+                <w:lang w:val="ru-RU"/>
+              </w:rPr>
+              <w:lastRenderedPageBreak/>
+              <w:drawing>
+                <wp:inline distT="0" distB="0" distL="0" distR="0" wp14:anchorId="68665047" wp14:editId="4A82A99F">
+                  <wp:extent cx="5547360" cy="2852844"/>
+                  <wp:effectExtent l="0" t="0" r="0" b="5080"/>
+                  <wp:docPr id="8" name="Picture 8"/>
+                  <wp:cNvGraphicFramePr>
+                    <a:graphicFrameLocks xmlns:a="http://schemas.openxmlformats.org/drawingml/2006/main" noChangeAspect="1"/>
+                  </wp:cNvGraphicFramePr>
+                  <a:graphic xmlns:a="http://schemas.openxmlformats.org/drawingml/2006/main">
+                    <a:graphicData uri="http://schemas.openxmlformats.org/drawingml/2006/picture">
+                      <pic:pic xmlns:pic="http://schemas.openxmlformats.org/drawingml/2006/picture">
+                        <pic:nvPicPr>
+                          <pic:cNvPr id="1" name=""/>
+                          <pic:cNvPicPr/>
+                        </pic:nvPicPr>
+                        <pic:blipFill>
+                          <a:blip r:embed="rId17"/>
+                          <a:stretch>
+                            <a:fillRect/>
+                          </a:stretch>
+                        </pic:blipFill>
+                        <pic:spPr>
+                          <a:xfrm>
+                            <a:off x="0" y="0"/>
+                            <a:ext cx="5565069" cy="2861951"/>
+                          </a:xfrm>
+                          <a:prstGeom prst="rect">
+                            <a:avLst/>
+                          </a:prstGeom>
+                        </pic:spPr>
+                      </pic:pic>
+                    </a:graphicData>
+                  </a:graphic>
+                </wp:inline>
+              </w:drawing>
+            </w:r>
+          </w:p>
+          <w:p>
+            <w:pPr>
+              <w:jc w:val="center"/>
+              <w:rPr>
+                <w:rFonts w:ascii="Times New Roman" w:hAnsi="Times New Roman" w:cs="Times New Roman"/>
+                <w:sz w:val="24"/>
+                <w:lang w:val="en-US"/>
+              </w:rPr>
+            </w:pPr>
+            <w:r>
+              <w:rPr>
+                <w:rFonts w:ascii="Times New Roman" w:hAnsi="Times New Roman" w:cs="Times New Roman"/>
+                <w:sz w:val="24"/>
+                <w:lang w:val="ru-RU"/>
+              </w:rPr>
+              <w:t>б</w:t>
+            </w:r>
+          </w:p>
+        </w:tc>
+      </w:tr>
+    </w:tbl>
+    <w:p>
+      <w:pPr>
+        <w:pStyle w:val="ListParagraph"/>
+        <w:ind w:left="0"/>
+        <w:jc w:val="center"/>
+        <w:rPr>
+          <w:rFonts w:ascii="Times New Roman" w:hAnsi="Times New Roman" w:cs="Times New Roman"/>
+          <w:sz w:val="24"/>
+          <w:lang w:val="ru-RU"/>
+        </w:rPr>
+      </w:pPr>
+      <w:r>
+        <w:rPr>
+          <w:rFonts w:ascii="Times New Roman" w:hAnsi="Times New Roman" w:cs="Times New Roman"/>
+          <w:sz w:val="24"/>
+          <w:lang w:val="ru-RU"/>
+        </w:rPr>
+        <w:t>Рис. 11.</w:t>
+      </w:r>
+      <w:r>
+        <w:rPr>
+          <w:rFonts w:ascii="Times New Roman" w:hAnsi="Times New Roman" w:cs="Times New Roman"/>
+          <w:sz w:val="24"/>
+          <w:lang w:val="ru-RU"/>
+        </w:rPr>
+        <w:t xml:space="preserve"> Зависимость массы нейтрального каона, вычисленной </w:t>
+      </w:r>
+      <w:r>
+        <w:rPr>
+          <w:rFonts w:ascii="Times New Roman" w:hAnsi="Times New Roman" w:cs="Times New Roman"/>
+          <w:sz w:val="24"/>
+          <w:lang w:val="ru-RU"/>
+        </w:rPr>
+        <w:t>с помощью выражения (6)</w:t>
+      </w:r>
+      <w:r>
+        <w:rPr>
+          <w:rFonts w:ascii="Times New Roman" w:hAnsi="Times New Roman" w:cs="Times New Roman"/>
+          <w:sz w:val="24"/>
+          <w:lang w:val="ru-RU"/>
+        </w:rPr>
+        <w:t>, для а) моделирования</w:t>
+      </w:r>
+      <w:r>
+        <w:rPr>
+          <w:rFonts w:ascii="Times New Roman" w:hAnsi="Times New Roman" w:cs="Times New Roman"/>
+          <w:sz w:val="24"/>
+          <w:lang w:val="ru-RU"/>
+        </w:rPr>
+        <w:t xml:space="preserve"> с</w:t>
+      </w:r>
+      <w:r>
+        <w:rPr>
+          <w:rFonts w:ascii="Times New Roman" w:hAnsi="Times New Roman" w:cs="Times New Roman"/>
+          <w:sz w:val="24"/>
+          <w:lang w:val="ru-RU"/>
+        </w:rPr>
+        <w:t xml:space="preserve"> </w:t>
+      </w:r>
+      <m:oMath>
+        <m:sSub>
+          <m:sSubPr>
+            <m:ctrlPr>
+              <w:rPr>
+                <w:rFonts w:ascii="Cambria Math" w:hAnsi="Cambria Math" w:cs="Times New Roman"/>
+                <w:i/>
+                <w:sz w:val="24"/>
+                <w:lang w:val="ru-RU"/>
+              </w:rPr>
+            </m:ctrlPr>
+          </m:sSubPr>
+          <m:e>
+            <m:r>
+              <w:rPr>
+                <w:rFonts w:ascii="Cambria Math" w:hAnsi="Cambria Math" w:cs="Times New Roman"/>
+                <w:sz w:val="24"/>
+                <w:lang w:val="ru-RU"/>
+              </w:rPr>
+              <m:t>E</m:t>
+            </m:r>
+          </m:e>
+          <m:sub>
+            <m:r>
+              <w:rPr>
+                <w:rFonts w:ascii="Cambria Math" w:hAnsi="Cambria Math" w:cs="Times New Roman"/>
+                <w:sz w:val="24"/>
+                <w:lang w:val="ru-RU"/>
+              </w:rPr>
+              <m:t>beam</m:t>
+            </m:r>
+          </m:sub>
+        </m:sSub>
+        <m:r>
+          <w:rPr>
+            <w:rFonts w:ascii="Cambria Math" w:hAnsi="Cambria Math" w:cs="Times New Roman"/>
+            <w:sz w:val="24"/>
+            <w:lang w:val="ru-RU"/>
+          </w:rPr>
+          <m:t>=510</m:t>
+        </m:r>
+      </m:oMath>
+      <w:r>
+        <w:rPr>
+          <w:rFonts w:ascii="Times New Roman" w:eastAsiaTheme="minorEastAsia" w:hAnsi="Times New Roman" w:cs="Times New Roman"/>
+          <w:sz w:val="24"/>
+          <w:lang w:val="ru-RU"/>
+        </w:rPr>
+        <w:t xml:space="preserve"> МэВ</w:t>
+      </w:r>
+      <w:r>
+        <w:rPr>
+          <w:rFonts w:ascii="Times New Roman" w:eastAsiaTheme="minorEastAsia" w:hAnsi="Times New Roman" w:cs="Times New Roman"/>
+          <w:sz w:val="24"/>
+          <w:lang w:val="ru-RU"/>
+        </w:rPr>
+        <w:t xml:space="preserve">, </w:t>
+      </w:r>
+      <w:r>
+        <w:rPr>
+          <w:rFonts w:ascii="Times New Roman" w:hAnsi="Times New Roman" w:cs="Times New Roman"/>
+          <w:sz w:val="24"/>
+          <w:lang w:val="ru-RU"/>
+        </w:rPr>
+        <w:t xml:space="preserve">б) эксперимента с </w:t>
+      </w:r>
+      <m:oMath>
+        <m:sSub>
+          <m:sSubPr>
+            <m:ctrlPr>
+              <w:rPr>
+                <w:rFonts w:ascii="Cambria Math" w:hAnsi="Cambria Math" w:cs="Times New Roman"/>
+                <w:i/>
+                <w:sz w:val="24"/>
+                <w:lang w:val="ru-RU"/>
+              </w:rPr>
+            </m:ctrlPr>
+          </m:sSubPr>
+          <m:e>
+            <m:r>
+              <w:rPr>
+                <w:rFonts w:ascii="Cambria Math" w:hAnsi="Cambria Math" w:cs="Times New Roman"/>
+                <w:sz w:val="24"/>
+                <w:lang w:val="ru-RU"/>
+              </w:rPr>
+              <m:t>E</m:t>
+            </m:r>
+          </m:e>
+          <m:sub>
+            <m:r>
+              <w:rPr>
+                <w:rFonts w:ascii="Cambria Math" w:hAnsi="Cambria Math" w:cs="Times New Roman"/>
+                <w:sz w:val="24"/>
+                <w:lang w:val="ru-RU"/>
+              </w:rPr>
+              <m:t>beam</m:t>
+            </m:r>
+          </m:sub>
+        </m:sSub>
+        <m:r>
+          <w:rPr>
+            <w:rFonts w:ascii="Cambria Math" w:hAnsi="Cambria Math" w:cs="Times New Roman"/>
+            <w:sz w:val="24"/>
+            <w:lang w:val="ru-RU"/>
+          </w:rPr>
+          <m:t>=509.5</m:t>
+        </m:r>
+      </m:oMath>
+      <w:r>
+        <w:rPr>
+          <w:rFonts w:ascii="Times New Roman" w:eastAsiaTheme="minorEastAsia" w:hAnsi="Times New Roman" w:cs="Times New Roman"/>
+          <w:sz w:val="24"/>
+          <w:lang w:val="ru-RU"/>
+        </w:rPr>
+        <w:t xml:space="preserve"> МэВ</w:t>
+      </w:r>
+      <w:r>
+        <w:rPr>
+          <w:rFonts w:ascii="Times New Roman" w:eastAsiaTheme="minorEastAsia" w:hAnsi="Times New Roman" w:cs="Times New Roman"/>
+          <w:sz w:val="24"/>
+          <w:lang w:val="ru-RU"/>
+        </w:rPr>
+        <w:t>.</w:t>
+      </w:r>
+    </w:p>
+    <w:p>
+      <w:pPr>
+        <w:rPr>
           <w:lang w:val="ru-RU"/>
         </w:rPr>
       </w:pPr>
     </w:p>
     <w:p>
       <w:pPr>
-        <w:rPr>
+        <w:spacing w:after="0"/>
+        <w:jc w:val="both"/>
+        <w:rPr>
+          <w:rFonts w:ascii="Times New Roman" w:eastAsiaTheme="minorEastAsia" w:hAnsi="Times New Roman" w:cs="Times New Roman"/>
+          <w:sz w:val="24"/>
           <w:lang w:val="ru-RU"/>
         </w:rPr>
       </w:pPr>
+      <w:r>
+        <w:rPr>
+          <w:rFonts w:ascii="Times New Roman" w:hAnsi="Times New Roman" w:cs="Times New Roman"/>
+          <w:sz w:val="24"/>
+          <w:lang w:val="ru-RU"/>
+        </w:rPr>
+        <w:tab/>
+        <w:t xml:space="preserve">При использовании данных моделирования </w:t>
+      </w:r>
+      <w:r>
+        <w:rPr>
+          <w:rFonts w:ascii="Times New Roman" w:hAnsi="Times New Roman" w:cs="Times New Roman"/>
+          <w:sz w:val="24"/>
+          <w:lang w:val="ru-RU"/>
+        </w:rPr>
+        <w:t xml:space="preserve">без </w:t>
+      </w:r>
+      <w:r>
+        <w:rPr>
+          <w:rFonts w:ascii="Times New Roman" w:hAnsi="Times New Roman" w:cs="Times New Roman"/>
+          <w:sz w:val="24"/>
+          <w:lang w:val="ru-RU"/>
+        </w:rPr>
+        <w:t>излучения</w:t>
+      </w:r>
+      <w:r>
+        <w:rPr>
+          <w:rFonts w:ascii="Times New Roman" w:hAnsi="Times New Roman" w:cs="Times New Roman"/>
+          <w:sz w:val="24"/>
+          <w:lang w:val="ru-RU"/>
+        </w:rPr>
+        <w:t xml:space="preserve"> масса нейтрального каона</w:t>
+      </w:r>
+      <w:r>
+        <w:rPr>
+          <w:rFonts w:ascii="Times New Roman" w:hAnsi="Times New Roman" w:cs="Times New Roman"/>
+          <w:sz w:val="24"/>
+          <w:lang w:val="ru-RU"/>
+        </w:rPr>
+        <w:t xml:space="preserve"> </w:t>
+      </w:r>
+      <w:r>
+        <w:rPr>
+          <w:rFonts w:ascii="Times New Roman" w:hAnsi="Times New Roman" w:cs="Times New Roman"/>
+          <w:sz w:val="24"/>
+          <w:lang w:val="ru-RU"/>
+        </w:rPr>
+        <w:t>согласно (6)</w:t>
+      </w:r>
+      <w:r>
+        <w:rPr>
+          <w:rFonts w:ascii="Times New Roman" w:hAnsi="Times New Roman" w:cs="Times New Roman"/>
+          <w:sz w:val="24"/>
+          <w:lang w:val="ru-RU"/>
+        </w:rPr>
+        <w:t xml:space="preserve"> составляет</w:t>
+      </w:r>
+      <w:r>
+        <w:rPr>
+          <w:rFonts w:ascii="Times New Roman" w:hAnsi="Times New Roman" w:cs="Times New Roman"/>
+          <w:sz w:val="24"/>
+          <w:lang w:val="ru-RU"/>
+        </w:rPr>
+        <w:t xml:space="preserve"> </w:t>
+      </w:r>
+      <m:oMath>
+        <m:sSub>
+          <m:sSubPr>
+            <m:ctrlPr>
+              <w:rPr>
+                <w:rFonts w:ascii="Cambria Math" w:hAnsi="Cambria Math" w:cs="Times New Roman"/>
+                <w:i/>
+                <w:sz w:val="24"/>
+                <w:lang w:val="ru-RU"/>
+              </w:rPr>
+            </m:ctrlPr>
+          </m:sSubPr>
+          <m:e>
+            <m:r>
+              <w:rPr>
+                <w:rFonts w:ascii="Cambria Math" w:hAnsi="Cambria Math" w:cs="Times New Roman"/>
+                <w:sz w:val="24"/>
+                <w:lang w:val="ru-RU"/>
+              </w:rPr>
+              <m:t>M</m:t>
+            </m:r>
+          </m:e>
+          <m:sub>
+            <m:sSubSup>
+              <m:sSubSupPr>
+                <m:ctrlPr>
+                  <w:rPr>
+                    <w:rFonts w:ascii="Cambria Math" w:hAnsi="Cambria Math" w:cs="Times New Roman"/>
+                    <w:i/>
+                    <w:sz w:val="24"/>
+                    <w:lang w:val="ru-RU"/>
+                  </w:rPr>
+                </m:ctrlPr>
+              </m:sSubSupPr>
+              <m:e>
+                <m:r>
+                  <w:rPr>
+                    <w:rFonts w:ascii="Cambria Math" w:hAnsi="Cambria Math" w:cs="Times New Roman"/>
+                    <w:sz w:val="24"/>
+                    <w:lang w:val="ru-RU"/>
+                  </w:rPr>
+                  <m:t>K</m:t>
+                </m:r>
+              </m:e>
+              <m:sub>
+                <m:r>
+                  <w:rPr>
+                    <w:rFonts w:ascii="Cambria Math" w:hAnsi="Cambria Math" w:cs="Times New Roman"/>
+                    <w:sz w:val="24"/>
+                    <w:lang w:val="ru-RU"/>
+                  </w:rPr>
+                  <m:t>S</m:t>
+                </m:r>
+              </m:sub>
+              <m:sup>
+                <m:r>
+                  <w:rPr>
+                    <w:rFonts w:ascii="Cambria Math" w:hAnsi="Cambria Math" w:cs="Times New Roman"/>
+                    <w:sz w:val="24"/>
+                    <w:lang w:val="ru-RU"/>
+                  </w:rPr>
+                  <m:t>0</m:t>
+                </m:r>
+              </m:sup>
+            </m:sSubSup>
+          </m:sub>
+        </m:sSub>
+        <m:r>
+          <w:rPr>
+            <w:rFonts w:ascii="Cambria Math" w:hAnsi="Cambria Math" w:cs="Times New Roman"/>
+            <w:sz w:val="24"/>
+            <w:lang w:val="ru-RU"/>
+          </w:rPr>
+          <m:t>=497.602±0.003</m:t>
+        </m:r>
+        <m:f>
+          <m:fPr>
+            <m:ctrlPr>
+              <w:rPr>
+                <w:rFonts w:ascii="Cambria Math" w:eastAsiaTheme="minorEastAsia" w:hAnsi="Cambria Math" w:cs="Times New Roman"/>
+                <w:i/>
+                <w:sz w:val="24"/>
+                <w:lang w:val="en-US"/>
+              </w:rPr>
+            </m:ctrlPr>
+          </m:fPr>
+          <m:num>
+            <m:r>
+              <w:rPr>
+                <w:rFonts w:ascii="Cambria Math" w:eastAsiaTheme="minorEastAsia" w:hAnsi="Cambria Math" w:cs="Times New Roman"/>
+                <w:sz w:val="24"/>
+                <w:lang w:val="ru-RU"/>
+              </w:rPr>
+              <m:t>МэВ</m:t>
+            </m:r>
+            <m:ctrlPr>
+              <w:rPr>
+                <w:rFonts w:ascii="Cambria Math" w:eastAsiaTheme="minorEastAsia" w:hAnsi="Cambria Math" w:cs="Times New Roman"/>
+                <w:i/>
+                <w:sz w:val="24"/>
+                <w:lang w:val="ru-RU"/>
+              </w:rPr>
+            </m:ctrlPr>
+          </m:num>
+          <m:den>
+            <m:sSup>
+              <m:sSupPr>
+                <m:ctrlPr>
+                  <w:rPr>
+                    <w:rFonts w:ascii="Cambria Math" w:eastAsiaTheme="minorEastAsia" w:hAnsi="Cambria Math" w:cs="Times New Roman"/>
+                    <w:i/>
+                    <w:sz w:val="24"/>
+                    <w:lang w:val="en-US"/>
+                  </w:rPr>
+                </m:ctrlPr>
+              </m:sSupPr>
+              <m:e>
+                <m:r>
+                  <w:rPr>
+                    <w:rFonts w:ascii="Cambria Math" w:eastAsiaTheme="minorEastAsia" w:hAnsi="Cambria Math" w:cs="Times New Roman"/>
+                    <w:sz w:val="24"/>
+                    <w:lang w:val="en-US"/>
+                  </w:rPr>
+                  <m:t>c</m:t>
+                </m:r>
+              </m:e>
+              <m:sup>
+                <m:r>
+                  <w:rPr>
+                    <w:rFonts w:ascii="Cambria Math" w:eastAsiaTheme="minorEastAsia" w:hAnsi="Cambria Math" w:cs="Times New Roman"/>
+                    <w:sz w:val="24"/>
+                    <w:lang w:val="ru-RU"/>
+                  </w:rPr>
+                  <m:t>2</m:t>
+                </m:r>
+              </m:sup>
+            </m:sSup>
+          </m:den>
+        </m:f>
+      </m:oMath>
+      <w:r>
+        <w:rPr>
+          <w:rFonts w:ascii="Times New Roman" w:eastAsiaTheme="minorEastAsia" w:hAnsi="Times New Roman" w:cs="Times New Roman"/>
+          <w:sz w:val="24"/>
+          <w:lang w:val="ru-RU"/>
+        </w:rPr>
+        <w:t>, согласно (3)</w:t>
+      </w:r>
+      <w:r>
+        <w:rPr>
+          <w:rFonts w:ascii="Times New Roman" w:eastAsiaTheme="minorEastAsia" w:hAnsi="Times New Roman" w:cs="Times New Roman"/>
+          <w:sz w:val="24"/>
+          <w:lang w:val="ru-RU"/>
+        </w:rPr>
+        <w:t xml:space="preserve"> </w:t>
+      </w:r>
+      <m:oMath>
+        <m:sSub>
+          <m:sSubPr>
+            <m:ctrlPr>
+              <w:rPr>
+                <w:rFonts w:ascii="Cambria Math" w:hAnsi="Cambria Math" w:cs="Times New Roman"/>
+                <w:i/>
+                <w:sz w:val="24"/>
+                <w:lang w:val="ru-RU"/>
+              </w:rPr>
+            </m:ctrlPr>
+          </m:sSubPr>
+          <m:e>
+            <m:r>
+              <w:rPr>
+                <w:rFonts w:ascii="Cambria Math" w:hAnsi="Cambria Math" w:cs="Times New Roman"/>
+                <w:sz w:val="24"/>
+                <w:lang w:val="ru-RU"/>
+              </w:rPr>
+              <m:t>M</m:t>
+            </m:r>
+          </m:e>
+          <m:sub>
+            <m:sSubSup>
+              <m:sSubSupPr>
+                <m:ctrlPr>
+                  <w:rPr>
+                    <w:rFonts w:ascii="Cambria Math" w:hAnsi="Cambria Math" w:cs="Times New Roman"/>
+                    <w:i/>
+                    <w:sz w:val="24"/>
+                    <w:lang w:val="ru-RU"/>
+                  </w:rPr>
+                </m:ctrlPr>
+              </m:sSubSupPr>
+              <m:e>
+                <m:r>
+                  <w:rPr>
+                    <w:rFonts w:ascii="Cambria Math" w:hAnsi="Cambria Math" w:cs="Times New Roman"/>
+                    <w:sz w:val="24"/>
+                    <w:lang w:val="ru-RU"/>
+                  </w:rPr>
+                  <m:t>K</m:t>
+                </m:r>
+              </m:e>
+              <m:sub>
+                <m:r>
+                  <w:rPr>
+                    <w:rFonts w:ascii="Cambria Math" w:hAnsi="Cambria Math" w:cs="Times New Roman"/>
+                    <w:sz w:val="24"/>
+                    <w:lang w:val="ru-RU"/>
+                  </w:rPr>
+                  <m:t>S</m:t>
+                </m:r>
+              </m:sub>
+              <m:sup>
+                <m:r>
+                  <w:rPr>
+                    <w:rFonts w:ascii="Cambria Math" w:hAnsi="Cambria Math" w:cs="Times New Roman"/>
+                    <w:sz w:val="24"/>
+                    <w:lang w:val="ru-RU"/>
+                  </w:rPr>
+                  <m:t>0</m:t>
+                </m:r>
+              </m:sup>
+            </m:sSubSup>
+          </m:sub>
+        </m:sSub>
+        <m:r>
+          <w:rPr>
+            <w:rFonts w:ascii="Cambria Math" w:hAnsi="Cambria Math" w:cs="Times New Roman"/>
+            <w:sz w:val="24"/>
+            <w:lang w:val="ru-RU"/>
+          </w:rPr>
+          <m:t>= 497.623± 0.007</m:t>
+        </m:r>
+        <m:f>
+          <m:fPr>
+            <m:ctrlPr>
+              <w:rPr>
+                <w:rFonts w:ascii="Cambria Math" w:eastAsiaTheme="minorEastAsia" w:hAnsi="Cambria Math" w:cs="Times New Roman"/>
+                <w:i/>
+                <w:sz w:val="24"/>
+                <w:lang w:val="en-US"/>
+              </w:rPr>
+            </m:ctrlPr>
+          </m:fPr>
+          <m:num>
+            <m:r>
+              <w:rPr>
+                <w:rFonts w:ascii="Cambria Math" w:eastAsiaTheme="minorEastAsia" w:hAnsi="Cambria Math" w:cs="Times New Roman"/>
+                <w:sz w:val="24"/>
+                <w:lang w:val="ru-RU"/>
+              </w:rPr>
+              <m:t>МэВ</m:t>
+            </m:r>
+            <m:ctrlPr>
+              <w:rPr>
+                <w:rFonts w:ascii="Cambria Math" w:eastAsiaTheme="minorEastAsia" w:hAnsi="Cambria Math" w:cs="Times New Roman"/>
+                <w:i/>
+                <w:sz w:val="24"/>
+                <w:lang w:val="ru-RU"/>
+              </w:rPr>
+            </m:ctrlPr>
+          </m:num>
+          <m:den>
+            <m:sSup>
+              <m:sSupPr>
+                <m:ctrlPr>
+                  <w:rPr>
+                    <w:rFonts w:ascii="Cambria Math" w:eastAsiaTheme="minorEastAsia" w:hAnsi="Cambria Math" w:cs="Times New Roman"/>
+                    <w:i/>
+                    <w:sz w:val="24"/>
+                    <w:lang w:val="en-US"/>
+                  </w:rPr>
+                </m:ctrlPr>
+              </m:sSupPr>
+              <m:e>
+                <m:r>
+                  <w:rPr>
+                    <w:rFonts w:ascii="Cambria Math" w:eastAsiaTheme="minorEastAsia" w:hAnsi="Cambria Math" w:cs="Times New Roman"/>
+                    <w:sz w:val="24"/>
+                    <w:lang w:val="en-US"/>
+                  </w:rPr>
+                  <m:t>c</m:t>
+                </m:r>
+              </m:e>
+              <m:sup>
+                <m:r>
+                  <w:rPr>
+                    <w:rFonts w:ascii="Cambria Math" w:eastAsiaTheme="minorEastAsia" w:hAnsi="Cambria Math" w:cs="Times New Roman"/>
+                    <w:sz w:val="24"/>
+                    <w:lang w:val="ru-RU"/>
+                  </w:rPr>
+                  <m:t>2</m:t>
+                </m:r>
+              </m:sup>
+            </m:sSup>
+          </m:den>
+        </m:f>
+      </m:oMath>
+      <w:r>
+        <w:rPr>
+          <w:rFonts w:ascii="Times New Roman" w:eastAsiaTheme="minorEastAsia" w:hAnsi="Times New Roman" w:cs="Times New Roman"/>
+          <w:sz w:val="24"/>
+          <w:lang w:val="ru-RU"/>
+        </w:rPr>
+        <w:t>. Поправка на нелинейность</w:t>
+      </w:r>
+      <w:r>
+        <w:rPr>
+          <w:rFonts w:ascii="Times New Roman" w:eastAsiaTheme="minorEastAsia" w:hAnsi="Times New Roman" w:cs="Times New Roman"/>
+          <w:sz w:val="24"/>
+          <w:lang w:val="ru-RU"/>
+        </w:rPr>
+        <w:t xml:space="preserve"> в первом случае будет равна </w:t>
+      </w:r>
+      <m:oMath>
+        <m:sSub>
+          <m:sSubPr>
+            <m:ctrlPr>
+              <w:rPr>
+                <w:rFonts w:ascii="Cambria Math" w:hAnsi="Cambria Math" w:cs="Times New Roman"/>
+                <w:i/>
+                <w:sz w:val="24"/>
+                <w:lang w:val="en-US"/>
+              </w:rPr>
+            </m:ctrlPr>
+          </m:sSubPr>
+          <m:e>
+            <m:r>
+              <m:rPr>
+                <m:sty m:val="p"/>
+              </m:rPr>
+              <w:rPr>
+                <w:rFonts w:ascii="Cambria Math" w:hAnsi="Cambria Math" w:cs="Times New Roman"/>
+                <w:sz w:val="24"/>
+                <w:lang w:val="en-US"/>
+              </w:rPr>
+              <m:t>Δ</m:t>
+            </m:r>
+            <m:r>
+              <w:rPr>
+                <w:rFonts w:ascii="Cambria Math" w:hAnsi="Cambria Math" w:cs="Times New Roman"/>
+                <w:sz w:val="24"/>
+                <w:lang w:val="en-US"/>
+              </w:rPr>
+              <m:t>M</m:t>
+            </m:r>
+          </m:e>
+          <m:sub>
+            <m:sSubSup>
+              <m:sSubSupPr>
+                <m:ctrlPr>
+                  <w:rPr>
+                    <w:rFonts w:ascii="Cambria Math" w:hAnsi="Cambria Math" w:cs="Times New Roman"/>
+                    <w:i/>
+                    <w:sz w:val="24"/>
+                    <w:lang w:val="en-US"/>
+                  </w:rPr>
+                </m:ctrlPr>
+              </m:sSubSupPr>
+              <m:e>
+                <m:r>
+                  <w:rPr>
+                    <w:rFonts w:ascii="Cambria Math" w:hAnsi="Cambria Math" w:cs="Times New Roman"/>
+                    <w:sz w:val="24"/>
+                    <w:lang w:val="en-US"/>
+                  </w:rPr>
+                  <m:t>K</m:t>
+                </m:r>
+              </m:e>
+              <m:sub>
+                <m:r>
+                  <w:rPr>
+                    <w:rFonts w:ascii="Cambria Math" w:hAnsi="Cambria Math" w:cs="Times New Roman"/>
+                    <w:sz w:val="24"/>
+                    <w:lang w:val="en-US"/>
+                  </w:rPr>
+                  <m:t>S</m:t>
+                </m:r>
+              </m:sub>
+              <m:sup>
+                <m:r>
+                  <w:rPr>
+                    <w:rFonts w:ascii="Cambria Math" w:hAnsi="Cambria Math" w:cs="Times New Roman"/>
+                    <w:sz w:val="24"/>
+                    <w:lang w:val="ru-RU"/>
+                  </w:rPr>
+                  <m:t>0</m:t>
+                </m:r>
+              </m:sup>
+            </m:sSubSup>
+          </m:sub>
+        </m:sSub>
+        <m:r>
+          <w:rPr>
+            <w:rFonts w:ascii="Cambria Math" w:hAnsi="Cambria Math" w:cs="Times New Roman"/>
+            <w:sz w:val="24"/>
+            <w:lang w:val="ru-RU"/>
+          </w:rPr>
+          <m:t>≈-11.258±0.002</m:t>
+        </m:r>
+        <m:f>
+          <m:fPr>
+            <m:ctrlPr>
+              <w:rPr>
+                <w:rFonts w:ascii="Cambria Math" w:hAnsi="Cambria Math" w:cs="Times New Roman"/>
+                <w:sz w:val="24"/>
+                <w:lang w:val="ru-RU"/>
+              </w:rPr>
+            </m:ctrlPr>
+          </m:fPr>
+          <m:num>
+            <m:r>
+              <m:rPr>
+                <m:sty m:val="p"/>
+              </m:rPr>
+              <w:rPr>
+                <w:rFonts w:ascii="Cambria Math" w:hAnsi="Cambria Math" w:cs="Times New Roman"/>
+                <w:sz w:val="24"/>
+                <w:lang w:val="ru-RU"/>
+              </w:rPr>
+              <m:t>кэВ</m:t>
+            </m:r>
+            <m:ctrlPr>
+              <w:rPr>
+                <w:rFonts w:ascii="Cambria Math" w:eastAsiaTheme="minorEastAsia" w:hAnsi="Cambria Math" w:cs="Times New Roman"/>
+                <w:i/>
+                <w:sz w:val="24"/>
+                <w:lang w:val="ru-RU"/>
+              </w:rPr>
+            </m:ctrlPr>
+          </m:num>
+          <m:den>
+            <m:sSup>
+              <m:sSupPr>
+                <m:ctrlPr>
+                  <w:rPr>
+                    <w:rFonts w:ascii="Cambria Math" w:hAnsi="Cambria Math" w:cs="Times New Roman"/>
+                    <w:sz w:val="24"/>
+                    <w:lang w:val="ru-RU"/>
+                  </w:rPr>
+                </m:ctrlPr>
+              </m:sSupPr>
+              <m:e>
+                <m:r>
+                  <m:rPr>
+                    <m:sty m:val="p"/>
+                  </m:rPr>
+                  <w:rPr>
+                    <w:rFonts w:ascii="Cambria Math" w:hAnsi="Cambria Math" w:cs="Times New Roman"/>
+                    <w:sz w:val="24"/>
+                    <w:lang w:val="en-US"/>
+                  </w:rPr>
+                  <m:t>c</m:t>
+                </m:r>
+              </m:e>
+              <m:sup>
+                <m:r>
+                  <m:rPr>
+                    <m:sty m:val="p"/>
+                  </m:rPr>
+                  <w:rPr>
+                    <w:rFonts w:ascii="Cambria Math" w:hAnsi="Cambria Math" w:cs="Times New Roman"/>
+                    <w:sz w:val="24"/>
+                    <w:lang w:val="ru-RU"/>
+                  </w:rPr>
+                  <m:t>2</m:t>
+                </m:r>
+              </m:sup>
+            </m:sSup>
+          </m:den>
+        </m:f>
+      </m:oMath>
+      <w:r>
+        <w:rPr>
+          <w:rFonts w:ascii="Times New Roman" w:eastAsiaTheme="minorEastAsia" w:hAnsi="Times New Roman" w:cs="Times New Roman"/>
+          <w:sz w:val="24"/>
+          <w:lang w:val="ru-RU"/>
+        </w:rPr>
+        <w:t xml:space="preserve">, </w:t>
+      </w:r>
+      <w:r>
+        <w:rPr>
+          <w:rFonts w:ascii="Times New Roman" w:eastAsiaTheme="minorEastAsia" w:hAnsi="Times New Roman" w:cs="Times New Roman"/>
+          <w:sz w:val="24"/>
+          <w:lang w:val="ru-RU"/>
+        </w:rPr>
+        <w:t xml:space="preserve">для второго случая </w:t>
+      </w:r>
+      <m:oMath>
+        <m:sSub>
+          <m:sSubPr>
+            <m:ctrlPr>
+              <w:rPr>
+                <w:rFonts w:ascii="Cambria Math" w:hAnsi="Cambria Math" w:cs="Times New Roman"/>
+                <w:i/>
+                <w:sz w:val="24"/>
+                <w:lang w:val="en-US"/>
+              </w:rPr>
+            </m:ctrlPr>
+          </m:sSubPr>
+          <m:e>
+            <m:r>
+              <m:rPr>
+                <m:sty m:val="p"/>
+              </m:rPr>
+              <w:rPr>
+                <w:rFonts w:ascii="Cambria Math" w:hAnsi="Cambria Math" w:cs="Times New Roman"/>
+                <w:sz w:val="24"/>
+                <w:lang w:val="en-US"/>
+              </w:rPr>
+              <m:t>Δ</m:t>
+            </m:r>
+            <m:r>
+              <w:rPr>
+                <w:rFonts w:ascii="Cambria Math" w:hAnsi="Cambria Math" w:cs="Times New Roman"/>
+                <w:sz w:val="24"/>
+                <w:lang w:val="en-US"/>
+              </w:rPr>
+              <m:t>M</m:t>
+            </m:r>
+          </m:e>
+          <m:sub>
+            <m:sSubSup>
+              <m:sSubSupPr>
+                <m:ctrlPr>
+                  <w:rPr>
+                    <w:rFonts w:ascii="Cambria Math" w:hAnsi="Cambria Math" w:cs="Times New Roman"/>
+                    <w:i/>
+                    <w:sz w:val="24"/>
+                    <w:lang w:val="en-US"/>
+                  </w:rPr>
+                </m:ctrlPr>
+              </m:sSubSupPr>
+              <m:e>
+                <m:r>
+                  <w:rPr>
+                    <w:rFonts w:ascii="Cambria Math" w:hAnsi="Cambria Math" w:cs="Times New Roman"/>
+                    <w:sz w:val="24"/>
+                    <w:lang w:val="en-US"/>
+                  </w:rPr>
+                  <m:t>K</m:t>
+                </m:r>
+              </m:e>
+              <m:sub>
+                <m:r>
+                  <w:rPr>
+                    <w:rFonts w:ascii="Cambria Math" w:hAnsi="Cambria Math" w:cs="Times New Roman"/>
+                    <w:sz w:val="24"/>
+                    <w:lang w:val="en-US"/>
+                  </w:rPr>
+                  <m:t>S</m:t>
+                </m:r>
+              </m:sub>
+              <m:sup>
+                <m:r>
+                  <w:rPr>
+                    <w:rFonts w:ascii="Cambria Math" w:hAnsi="Cambria Math" w:cs="Times New Roman"/>
+                    <w:sz w:val="24"/>
+                    <w:lang w:val="ru-RU"/>
+                  </w:rPr>
+                  <m:t>0</m:t>
+                </m:r>
+              </m:sup>
+            </m:sSubSup>
+          </m:sub>
+        </m:sSub>
+        <m:r>
+          <w:rPr>
+            <w:rFonts w:ascii="Cambria Math" w:hAnsi="Cambria Math" w:cs="Times New Roman"/>
+            <w:sz w:val="24"/>
+            <w:lang w:val="ru-RU"/>
+          </w:rPr>
+          <m:t>≈-11.253±0.002</m:t>
+        </m:r>
+        <m:f>
+          <m:fPr>
+            <m:ctrlPr>
+              <w:rPr>
+                <w:rFonts w:ascii="Cambria Math" w:hAnsi="Cambria Math" w:cs="Times New Roman"/>
+                <w:sz w:val="24"/>
+                <w:lang w:val="ru-RU"/>
+              </w:rPr>
+            </m:ctrlPr>
+          </m:fPr>
+          <m:num>
+            <m:r>
+              <m:rPr>
+                <m:sty m:val="p"/>
+              </m:rPr>
+              <w:rPr>
+                <w:rFonts w:ascii="Cambria Math" w:hAnsi="Cambria Math" w:cs="Times New Roman"/>
+                <w:sz w:val="24"/>
+                <w:lang w:val="ru-RU"/>
+              </w:rPr>
+              <m:t>кэВ</m:t>
+            </m:r>
+            <m:ctrlPr>
+              <w:rPr>
+                <w:rFonts w:ascii="Cambria Math" w:eastAsiaTheme="minorEastAsia" w:hAnsi="Cambria Math" w:cs="Times New Roman"/>
+                <w:i/>
+                <w:sz w:val="24"/>
+                <w:lang w:val="ru-RU"/>
+              </w:rPr>
+            </m:ctrlPr>
+          </m:num>
+          <m:den>
+            <m:sSup>
+              <m:sSupPr>
+                <m:ctrlPr>
+                  <w:rPr>
+                    <w:rFonts w:ascii="Cambria Math" w:hAnsi="Cambria Math" w:cs="Times New Roman"/>
+                    <w:sz w:val="24"/>
+                    <w:lang w:val="ru-RU"/>
+                  </w:rPr>
+                </m:ctrlPr>
+              </m:sSupPr>
+              <m:e>
+                <m:r>
+                  <m:rPr>
+                    <m:sty m:val="p"/>
+                  </m:rPr>
+                  <w:rPr>
+                    <w:rFonts w:ascii="Cambria Math" w:hAnsi="Cambria Math" w:cs="Times New Roman"/>
+                    <w:sz w:val="24"/>
+                    <w:lang w:val="en-US"/>
+                  </w:rPr>
+                  <m:t>c</m:t>
+                </m:r>
+              </m:e>
+              <m:sup>
+                <m:r>
+                  <m:rPr>
+                    <m:sty m:val="p"/>
+                  </m:rPr>
+                  <w:rPr>
+                    <w:rFonts w:ascii="Cambria Math" w:hAnsi="Cambria Math" w:cs="Times New Roman"/>
+                    <w:sz w:val="24"/>
+                    <w:lang w:val="ru-RU"/>
+                  </w:rPr>
+                  <m:t>2</m:t>
+                </m:r>
+              </m:sup>
+            </m:sSup>
+          </m:den>
+        </m:f>
+      </m:oMath>
+      <w:r>
+        <w:rPr>
+          <w:rFonts w:ascii="Times New Roman" w:eastAsiaTheme="minorEastAsia" w:hAnsi="Times New Roman" w:cs="Times New Roman"/>
+          <w:sz w:val="24"/>
+          <w:lang w:val="ru-RU"/>
+        </w:rPr>
+        <w:t>.</w:t>
+      </w:r>
     </w:p>
     <w:p>
       <w:pPr>
-        <w:rPr>
+        <w:spacing w:after="0"/>
+        <w:jc w:val="both"/>
+        <w:rPr>
+          <w:rFonts w:ascii="Times New Roman" w:eastAsiaTheme="minorEastAsia" w:hAnsi="Times New Roman" w:cs="Times New Roman"/>
+          <w:sz w:val="24"/>
           <w:lang w:val="ru-RU"/>
         </w:rPr>
       </w:pPr>
+      <w:r>
+        <w:rPr>
+          <w:rFonts w:ascii="Times New Roman" w:hAnsi="Times New Roman" w:cs="Times New Roman"/>
+          <w:sz w:val="24"/>
+          <w:lang w:val="ru-RU"/>
+        </w:rPr>
+        <w:tab/>
+        <w:t>Используя данные моделирования с излучением</w:t>
+      </w:r>
+      <w:r>
+        <w:rPr>
+          <w:rFonts w:ascii="Times New Roman" w:hAnsi="Times New Roman" w:cs="Times New Roman"/>
+          <w:sz w:val="24"/>
+          <w:lang w:val="ru-RU"/>
+        </w:rPr>
+        <w:t xml:space="preserve"> была получена масса, методом полной реконструкции была получена масса </w:t>
+      </w:r>
+      <m:oMath>
+        <m:sSub>
+          <m:sSubPr>
+            <m:ctrlPr>
+              <w:rPr>
+                <w:rFonts w:ascii="Cambria Math" w:hAnsi="Cambria Math" w:cs="Times New Roman"/>
+                <w:i/>
+                <w:sz w:val="24"/>
+                <w:lang w:val="ru-RU"/>
+              </w:rPr>
+            </m:ctrlPr>
+          </m:sSubPr>
+          <m:e>
+            <m:r>
+              <w:rPr>
+                <w:rFonts w:ascii="Cambria Math" w:hAnsi="Cambria Math" w:cs="Times New Roman"/>
+                <w:sz w:val="24"/>
+                <w:lang w:val="ru-RU"/>
+              </w:rPr>
+              <m:t>M</m:t>
+            </m:r>
+          </m:e>
+          <m:sub>
+            <m:sSubSup>
+              <m:sSubSupPr>
+                <m:ctrlPr>
+                  <w:rPr>
+                    <w:rFonts w:ascii="Cambria Math" w:hAnsi="Cambria Math" w:cs="Times New Roman"/>
+                    <w:i/>
+                    <w:sz w:val="24"/>
+                    <w:lang w:val="ru-RU"/>
+                  </w:rPr>
+                </m:ctrlPr>
+              </m:sSubSupPr>
+              <m:e>
+                <m:r>
+                  <w:rPr>
+                    <w:rFonts w:ascii="Cambria Math" w:hAnsi="Cambria Math" w:cs="Times New Roman"/>
+                    <w:sz w:val="24"/>
+                    <w:lang w:val="ru-RU"/>
+                  </w:rPr>
+                  <m:t>K</m:t>
+                </m:r>
+              </m:e>
+              <m:sub>
+                <m:r>
+                  <w:rPr>
+                    <w:rFonts w:ascii="Cambria Math" w:hAnsi="Cambria Math" w:cs="Times New Roman"/>
+                    <w:sz w:val="24"/>
+                    <w:lang w:val="ru-RU"/>
+                  </w:rPr>
+                  <m:t>S</m:t>
+                </m:r>
+              </m:sub>
+              <m:sup>
+                <m:r>
+                  <w:rPr>
+                    <w:rFonts w:ascii="Cambria Math" w:hAnsi="Cambria Math" w:cs="Times New Roman"/>
+                    <w:sz w:val="24"/>
+                    <w:lang w:val="ru-RU"/>
+                  </w:rPr>
+                  <m:t>0</m:t>
+                </m:r>
+              </m:sup>
+            </m:sSubSup>
+          </m:sub>
+        </m:sSub>
+        <m:r>
+          <w:rPr>
+            <w:rFonts w:ascii="Cambria Math" w:hAnsi="Cambria Math" w:cs="Times New Roman"/>
+            <w:sz w:val="24"/>
+            <w:lang w:val="ru-RU"/>
+          </w:rPr>
+          <m:t>= 497.724± 0.003</m:t>
+        </m:r>
+        <m:f>
+          <m:fPr>
+            <m:ctrlPr>
+              <w:rPr>
+                <w:rFonts w:ascii="Cambria Math" w:eastAsiaTheme="minorEastAsia" w:hAnsi="Cambria Math" w:cs="Times New Roman"/>
+                <w:i/>
+                <w:sz w:val="24"/>
+                <w:lang w:val="en-US"/>
+              </w:rPr>
+            </m:ctrlPr>
+          </m:fPr>
+          <m:num>
+            <m:r>
+              <w:rPr>
+                <w:rFonts w:ascii="Cambria Math" w:eastAsiaTheme="minorEastAsia" w:hAnsi="Cambria Math" w:cs="Times New Roman"/>
+                <w:sz w:val="24"/>
+                <w:lang w:val="ru-RU"/>
+              </w:rPr>
+              <m:t>МэВ</m:t>
+            </m:r>
+            <m:ctrlPr>
+              <w:rPr>
+                <w:rFonts w:ascii="Cambria Math" w:eastAsiaTheme="minorEastAsia" w:hAnsi="Cambria Math" w:cs="Times New Roman"/>
+                <w:i/>
+                <w:sz w:val="24"/>
+                <w:lang w:val="ru-RU"/>
+              </w:rPr>
+            </m:ctrlPr>
+          </m:num>
+          <m:den>
+            <m:sSup>
+              <m:sSupPr>
+                <m:ctrlPr>
+                  <w:rPr>
+                    <w:rFonts w:ascii="Cambria Math" w:eastAsiaTheme="minorEastAsia" w:hAnsi="Cambria Math" w:cs="Times New Roman"/>
+                    <w:i/>
+                    <w:sz w:val="24"/>
+                    <w:lang w:val="en-US"/>
+                  </w:rPr>
+                </m:ctrlPr>
+              </m:sSupPr>
+              <m:e>
+                <m:r>
+                  <w:rPr>
+                    <w:rFonts w:ascii="Cambria Math" w:eastAsiaTheme="minorEastAsia" w:hAnsi="Cambria Math" w:cs="Times New Roman"/>
+                    <w:sz w:val="24"/>
+                    <w:lang w:val="en-US"/>
+                  </w:rPr>
+                  <m:t>c</m:t>
+                </m:r>
+              </m:e>
+              <m:sup>
+                <m:r>
+                  <w:rPr>
+                    <w:rFonts w:ascii="Cambria Math" w:eastAsiaTheme="minorEastAsia" w:hAnsi="Cambria Math" w:cs="Times New Roman"/>
+                    <w:sz w:val="24"/>
+                    <w:lang w:val="ru-RU"/>
+                  </w:rPr>
+                  <m:t>2</m:t>
+                </m:r>
+              </m:sup>
+            </m:sSup>
+          </m:den>
+        </m:f>
+      </m:oMath>
+      <w:r>
+        <w:rPr>
+          <w:rFonts w:ascii="Times New Roman" w:eastAsiaTheme="minorEastAsia" w:hAnsi="Times New Roman" w:cs="Times New Roman"/>
+          <w:sz w:val="24"/>
+          <w:lang w:val="ru-RU"/>
+        </w:rPr>
+        <w:t xml:space="preserve">. Если учесть </w:t>
+      </w:r>
+      <w:r>
+        <w:rPr>
+          <w:rFonts w:ascii="Times New Roman" w:eastAsiaTheme="minorEastAsia" w:hAnsi="Times New Roman" w:cs="Times New Roman"/>
+          <w:sz w:val="24"/>
+          <w:lang w:val="ru-RU"/>
+        </w:rPr>
+        <w:t>совместную</w:t>
+      </w:r>
+      <w:r>
+        <w:rPr>
+          <w:rFonts w:ascii="Times New Roman" w:eastAsiaTheme="minorEastAsia" w:hAnsi="Times New Roman" w:cs="Times New Roman"/>
+          <w:sz w:val="24"/>
+          <w:lang w:val="ru-RU"/>
+        </w:rPr>
+        <w:t xml:space="preserve"> поправку, которая равна </w:t>
+      </w:r>
+      <m:oMath>
+        <m:sSub>
+          <m:sSubPr>
+            <m:ctrlPr>
+              <w:rPr>
+                <w:rFonts w:ascii="Cambria Math" w:hAnsi="Cambria Math" w:cs="Times New Roman"/>
+                <w:i/>
+                <w:sz w:val="24"/>
+                <w:lang w:val="en-US"/>
+              </w:rPr>
+            </m:ctrlPr>
+          </m:sSubPr>
+          <m:e>
+            <m:r>
+              <m:rPr>
+                <m:sty m:val="p"/>
+              </m:rPr>
+              <w:rPr>
+                <w:rFonts w:ascii="Cambria Math" w:hAnsi="Cambria Math" w:cs="Times New Roman"/>
+                <w:sz w:val="24"/>
+                <w:lang w:val="en-US"/>
+              </w:rPr>
+              <m:t>Δ</m:t>
+            </m:r>
+            <m:r>
+              <w:rPr>
+                <w:rFonts w:ascii="Cambria Math" w:hAnsi="Cambria Math" w:cs="Times New Roman"/>
+                <w:sz w:val="24"/>
+                <w:lang w:val="en-US"/>
+              </w:rPr>
+              <m:t>M</m:t>
+            </m:r>
+          </m:e>
+          <m:sub>
+            <m:sSubSup>
+              <m:sSubSupPr>
+                <m:ctrlPr>
+                  <w:rPr>
+                    <w:rFonts w:ascii="Cambria Math" w:hAnsi="Cambria Math" w:cs="Times New Roman"/>
+                    <w:i/>
+                    <w:sz w:val="24"/>
+                    <w:lang w:val="en-US"/>
+                  </w:rPr>
+                </m:ctrlPr>
+              </m:sSubSupPr>
+              <m:e>
+                <m:r>
+                  <w:rPr>
+                    <w:rFonts w:ascii="Cambria Math" w:hAnsi="Cambria Math" w:cs="Times New Roman"/>
+                    <w:sz w:val="24"/>
+                    <w:lang w:val="en-US"/>
+                  </w:rPr>
+                  <m:t>K</m:t>
+                </m:r>
+              </m:e>
+              <m:sub>
+                <m:r>
+                  <w:rPr>
+                    <w:rFonts w:ascii="Cambria Math" w:hAnsi="Cambria Math" w:cs="Times New Roman"/>
+                    <w:sz w:val="24"/>
+                    <w:lang w:val="en-US"/>
+                  </w:rPr>
+                  <m:t>S</m:t>
+                </m:r>
+              </m:sub>
+              <m:sup>
+                <m:r>
+                  <w:rPr>
+                    <w:rFonts w:ascii="Cambria Math" w:hAnsi="Cambria Math" w:cs="Times New Roman"/>
+                    <w:sz w:val="24"/>
+                    <w:lang w:val="ru-RU"/>
+                  </w:rPr>
+                  <m:t>0</m:t>
+                </m:r>
+              </m:sup>
+            </m:sSubSup>
+          </m:sub>
+        </m:sSub>
+        <m:r>
+          <w:rPr>
+            <w:rFonts w:ascii="Cambria Math" w:hAnsi="Cambria Math" w:cs="Times New Roman"/>
+            <w:sz w:val="24"/>
+            <w:lang w:val="ru-RU"/>
+          </w:rPr>
+          <m:t>=-111</m:t>
+        </m:r>
+        <m:f>
+          <m:fPr>
+            <m:ctrlPr>
+              <w:rPr>
+                <w:rFonts w:ascii="Cambria Math" w:hAnsi="Cambria Math" w:cs="Times New Roman"/>
+                <w:sz w:val="24"/>
+                <w:lang w:val="ru-RU"/>
+              </w:rPr>
+            </m:ctrlPr>
+          </m:fPr>
+          <m:num>
+            <m:r>
+              <m:rPr>
+                <m:sty m:val="p"/>
+              </m:rPr>
+              <w:rPr>
+                <w:rFonts w:ascii="Cambria Math" w:hAnsi="Cambria Math" w:cs="Times New Roman"/>
+                <w:sz w:val="24"/>
+                <w:lang w:val="ru-RU"/>
+              </w:rPr>
+              <m:t>кэВ</m:t>
+            </m:r>
+            <m:ctrlPr>
+              <w:rPr>
+                <w:rFonts w:ascii="Cambria Math" w:eastAsiaTheme="minorEastAsia" w:hAnsi="Cambria Math" w:cs="Times New Roman"/>
+                <w:i/>
+                <w:sz w:val="24"/>
+                <w:lang w:val="ru-RU"/>
+              </w:rPr>
+            </m:ctrlPr>
+          </m:num>
+          <m:den>
+            <m:sSup>
+              <m:sSupPr>
+                <m:ctrlPr>
+                  <w:rPr>
+                    <w:rFonts w:ascii="Cambria Math" w:hAnsi="Cambria Math" w:cs="Times New Roman"/>
+                    <w:sz w:val="24"/>
+                    <w:lang w:val="ru-RU"/>
+                  </w:rPr>
+                </m:ctrlPr>
+              </m:sSupPr>
+              <m:e>
+                <m:r>
+                  <m:rPr>
+                    <m:sty m:val="p"/>
+                  </m:rPr>
+                  <w:rPr>
+                    <w:rFonts w:ascii="Cambria Math" w:hAnsi="Cambria Math" w:cs="Times New Roman"/>
+                    <w:sz w:val="24"/>
+                    <w:lang w:val="en-US"/>
+                  </w:rPr>
+                  <m:t>c</m:t>
+                </m:r>
+              </m:e>
+              <m:sup>
+                <m:r>
+                  <m:rPr>
+                    <m:sty m:val="p"/>
+                  </m:rPr>
+                  <w:rPr>
+                    <w:rFonts w:ascii="Cambria Math" w:hAnsi="Cambria Math" w:cs="Times New Roman"/>
+                    <w:sz w:val="24"/>
+                    <w:lang w:val="ru-RU"/>
+                  </w:rPr>
+                  <m:t>2</m:t>
+                </m:r>
+              </m:sup>
+            </m:sSup>
+          </m:den>
+        </m:f>
+      </m:oMath>
+      <w:r>
+        <w:rPr>
+          <w:rFonts w:ascii="Times New Roman" w:eastAsiaTheme="minorEastAsia" w:hAnsi="Times New Roman" w:cs="Times New Roman"/>
+          <w:sz w:val="24"/>
+          <w:lang w:val="ru-RU"/>
+        </w:rPr>
+        <w:t xml:space="preserve"> </w:t>
+      </w:r>
+      <w:r>
+        <w:rPr>
+          <w:rFonts w:ascii="Times New Roman" w:eastAsiaTheme="minorEastAsia" w:hAnsi="Times New Roman" w:cs="Times New Roman"/>
+          <w:sz w:val="24"/>
+          <w:lang w:val="ru-RU"/>
+        </w:rPr>
+        <w:t xml:space="preserve">, то </w:t>
+      </w:r>
+      <m:oMath>
+        <m:sSub>
+          <m:sSubPr>
+            <m:ctrlPr>
+              <w:rPr>
+                <w:rFonts w:ascii="Cambria Math" w:hAnsi="Cambria Math" w:cs="Times New Roman"/>
+                <w:i/>
+                <w:sz w:val="24"/>
+                <w:lang w:val="ru-RU"/>
+              </w:rPr>
+            </m:ctrlPr>
+          </m:sSubPr>
+          <m:e>
+            <m:r>
+              <w:rPr>
+                <w:rFonts w:ascii="Cambria Math" w:hAnsi="Cambria Math" w:cs="Times New Roman"/>
+                <w:sz w:val="24"/>
+                <w:lang w:val="ru-RU"/>
+              </w:rPr>
+              <m:t>M</m:t>
+            </m:r>
+          </m:e>
+          <m:sub>
+            <m:sSubSup>
+              <m:sSubSupPr>
+                <m:ctrlPr>
+                  <w:rPr>
+                    <w:rFonts w:ascii="Cambria Math" w:hAnsi="Cambria Math" w:cs="Times New Roman"/>
+                    <w:i/>
+                    <w:sz w:val="24"/>
+                    <w:lang w:val="ru-RU"/>
+                  </w:rPr>
+                </m:ctrlPr>
+              </m:sSubSupPr>
+              <m:e>
+                <m:r>
+                  <w:rPr>
+                    <w:rFonts w:ascii="Cambria Math" w:hAnsi="Cambria Math" w:cs="Times New Roman"/>
+                    <w:sz w:val="24"/>
+                    <w:lang w:val="ru-RU"/>
+                  </w:rPr>
+                  <m:t>K</m:t>
+                </m:r>
+              </m:e>
+              <m:sub>
+                <m:r>
+                  <w:rPr>
+                    <w:rFonts w:ascii="Cambria Math" w:hAnsi="Cambria Math" w:cs="Times New Roman"/>
+                    <w:sz w:val="24"/>
+                    <w:lang w:val="ru-RU"/>
+                  </w:rPr>
+                  <m:t>S</m:t>
+                </m:r>
+              </m:sub>
+              <m:sup>
+                <m:r>
+                  <w:rPr>
+                    <w:rFonts w:ascii="Cambria Math" w:hAnsi="Cambria Math" w:cs="Times New Roman"/>
+                    <w:sz w:val="24"/>
+                    <w:lang w:val="ru-RU"/>
+                  </w:rPr>
+                  <m:t>0</m:t>
+                </m:r>
+              </m:sup>
+            </m:sSubSup>
+          </m:sub>
+        </m:sSub>
+        <m:r>
+          <w:rPr>
+            <w:rFonts w:ascii="Cambria Math" w:hAnsi="Cambria Math" w:cs="Times New Roman"/>
+            <w:sz w:val="24"/>
+            <w:lang w:val="ru-RU"/>
+          </w:rPr>
+          <m:t>= 497.613± 0.003</m:t>
+        </m:r>
+        <m:f>
+          <m:fPr>
+            <m:ctrlPr>
+              <w:rPr>
+                <w:rFonts w:ascii="Cambria Math" w:eastAsiaTheme="minorEastAsia" w:hAnsi="Cambria Math" w:cs="Times New Roman"/>
+                <w:i/>
+                <w:sz w:val="24"/>
+                <w:lang w:val="en-US"/>
+              </w:rPr>
+            </m:ctrlPr>
+          </m:fPr>
+          <m:num>
+            <m:r>
+              <w:rPr>
+                <w:rFonts w:ascii="Cambria Math" w:eastAsiaTheme="minorEastAsia" w:hAnsi="Cambria Math" w:cs="Times New Roman"/>
+                <w:sz w:val="24"/>
+                <w:lang w:val="ru-RU"/>
+              </w:rPr>
+              <m:t>МэВ</m:t>
+            </m:r>
+            <m:ctrlPr>
+              <w:rPr>
+                <w:rFonts w:ascii="Cambria Math" w:eastAsiaTheme="minorEastAsia" w:hAnsi="Cambria Math" w:cs="Times New Roman"/>
+                <w:i/>
+                <w:sz w:val="24"/>
+                <w:lang w:val="ru-RU"/>
+              </w:rPr>
+            </m:ctrlPr>
+          </m:num>
+          <m:den>
+            <m:sSup>
+              <m:sSupPr>
+                <m:ctrlPr>
+                  <w:rPr>
+                    <w:rFonts w:ascii="Cambria Math" w:eastAsiaTheme="minorEastAsia" w:hAnsi="Cambria Math" w:cs="Times New Roman"/>
+                    <w:i/>
+                    <w:sz w:val="24"/>
+                    <w:lang w:val="en-US"/>
+                  </w:rPr>
+                </m:ctrlPr>
+              </m:sSupPr>
+              <m:e>
+                <m:r>
+                  <w:rPr>
+                    <w:rFonts w:ascii="Cambria Math" w:eastAsiaTheme="minorEastAsia" w:hAnsi="Cambria Math" w:cs="Times New Roman"/>
+                    <w:sz w:val="24"/>
+                    <w:lang w:val="en-US"/>
+                  </w:rPr>
+                  <m:t>c</m:t>
+                </m:r>
+              </m:e>
+              <m:sup>
+                <m:r>
+                  <w:rPr>
+                    <w:rFonts w:ascii="Cambria Math" w:eastAsiaTheme="minorEastAsia" w:hAnsi="Cambria Math" w:cs="Times New Roman"/>
+                    <w:sz w:val="24"/>
+                    <w:lang w:val="ru-RU"/>
+                  </w:rPr>
+                  <m:t>2</m:t>
+                </m:r>
+              </m:sup>
+            </m:sSup>
+          </m:den>
+        </m:f>
+      </m:oMath>
+      <w:r>
+        <w:rPr>
+          <w:rFonts w:ascii="Times New Roman" w:eastAsiaTheme="minorEastAsia" w:hAnsi="Times New Roman" w:cs="Times New Roman"/>
+          <w:sz w:val="24"/>
+          <w:lang w:val="ru-RU"/>
+        </w:rPr>
+        <w:t xml:space="preserve"> (во всём этом разделе указывается только статистическая </w:t>
+      </w:r>
+      <w:r>
+        <w:rPr>
+          <w:rFonts w:ascii="Times New Roman" w:eastAsiaTheme="minorEastAsia" w:hAnsi="Times New Roman" w:cs="Times New Roman"/>
+          <w:sz w:val="24"/>
+          <w:lang w:val="ru-RU"/>
+        </w:rPr>
+        <w:t>ошибка</w:t>
+      </w:r>
+      <w:r>
+        <w:rPr>
+          <w:rFonts w:ascii="Times New Roman" w:eastAsiaTheme="minorEastAsia" w:hAnsi="Times New Roman" w:cs="Times New Roman"/>
+          <w:sz w:val="24"/>
+          <w:lang w:val="ru-RU"/>
+        </w:rPr>
+        <w:t>)</w:t>
+      </w:r>
+      <w:r>
+        <w:rPr>
+          <w:rFonts w:ascii="Times New Roman" w:eastAsiaTheme="minorEastAsia" w:hAnsi="Times New Roman" w:cs="Times New Roman"/>
+          <w:sz w:val="24"/>
+          <w:lang w:val="ru-RU"/>
+        </w:rPr>
+        <w:t xml:space="preserve">. При моделировании событий и отклика детектора закладывалась масса нейтрального каона </w:t>
+      </w:r>
+      <m:oMath>
+        <m:sSub>
+          <m:sSubPr>
+            <m:ctrlPr>
+              <w:rPr>
+                <w:rFonts w:ascii="Cambria Math" w:hAnsi="Cambria Math" w:cs="Times New Roman"/>
+                <w:i/>
+                <w:sz w:val="24"/>
+                <w:lang w:val="ru-RU"/>
+              </w:rPr>
+            </m:ctrlPr>
+          </m:sSubPr>
+          <m:e>
+            <m:r>
+              <w:rPr>
+                <w:rFonts w:ascii="Cambria Math" w:hAnsi="Cambria Math" w:cs="Times New Roman"/>
+                <w:sz w:val="24"/>
+                <w:lang w:val="ru-RU"/>
+              </w:rPr>
+              <m:t>M</m:t>
+            </m:r>
+          </m:e>
+          <m:sub>
+            <m:sSubSup>
+              <m:sSubSupPr>
+                <m:ctrlPr>
+                  <w:rPr>
+                    <w:rFonts w:ascii="Cambria Math" w:hAnsi="Cambria Math" w:cs="Times New Roman"/>
+                    <w:i/>
+                    <w:sz w:val="24"/>
+                    <w:lang w:val="ru-RU"/>
+                  </w:rPr>
+                </m:ctrlPr>
+              </m:sSubSupPr>
+              <m:e>
+                <m:r>
+                  <w:rPr>
+                    <w:rFonts w:ascii="Cambria Math" w:hAnsi="Cambria Math" w:cs="Times New Roman"/>
+                    <w:sz w:val="24"/>
+                    <w:lang w:val="ru-RU"/>
+                  </w:rPr>
+                  <m:t>K</m:t>
+                </m:r>
+              </m:e>
+              <m:sub>
+                <m:r>
+                  <w:rPr>
+                    <w:rFonts w:ascii="Cambria Math" w:hAnsi="Cambria Math" w:cs="Times New Roman"/>
+                    <w:sz w:val="24"/>
+                    <w:lang w:val="ru-RU"/>
+                  </w:rPr>
+                  <m:t>S</m:t>
+                </m:r>
+              </m:sub>
+              <m:sup>
+                <m:r>
+                  <w:rPr>
+                    <w:rFonts w:ascii="Cambria Math" w:hAnsi="Cambria Math" w:cs="Times New Roman"/>
+                    <w:sz w:val="24"/>
+                    <w:lang w:val="ru-RU"/>
+                  </w:rPr>
+                  <m:t>0</m:t>
+                </m:r>
+              </m:sup>
+            </m:sSubSup>
+          </m:sub>
+        </m:sSub>
+        <m:r>
+          <w:rPr>
+            <w:rFonts w:ascii="Cambria Math" w:hAnsi="Cambria Math" w:cs="Times New Roman"/>
+            <w:sz w:val="24"/>
+            <w:lang w:val="ru-RU"/>
+          </w:rPr>
+          <m:t>=497.614</m:t>
+        </m:r>
+        <m:f>
+          <m:fPr>
+            <m:ctrlPr>
+              <w:rPr>
+                <w:rFonts w:ascii="Cambria Math" w:eastAsiaTheme="minorEastAsia" w:hAnsi="Cambria Math" w:cs="Times New Roman"/>
+                <w:i/>
+                <w:sz w:val="24"/>
+                <w:lang w:val="en-US"/>
+              </w:rPr>
+            </m:ctrlPr>
+          </m:fPr>
+          <m:num>
+            <m:r>
+              <w:rPr>
+                <w:rFonts w:ascii="Cambria Math" w:eastAsiaTheme="minorEastAsia" w:hAnsi="Cambria Math" w:cs="Times New Roman"/>
+                <w:sz w:val="24"/>
+                <w:lang w:val="ru-RU"/>
+              </w:rPr>
+              <m:t>МэВ</m:t>
+            </m:r>
+            <m:ctrlPr>
+              <w:rPr>
+                <w:rFonts w:ascii="Cambria Math" w:eastAsiaTheme="minorEastAsia" w:hAnsi="Cambria Math" w:cs="Times New Roman"/>
+                <w:i/>
+                <w:sz w:val="24"/>
+                <w:lang w:val="ru-RU"/>
+              </w:rPr>
+            </m:ctrlPr>
+          </m:num>
+          <m:den>
+            <m:sSup>
+              <m:sSupPr>
+                <m:ctrlPr>
+                  <w:rPr>
+                    <w:rFonts w:ascii="Cambria Math" w:eastAsiaTheme="minorEastAsia" w:hAnsi="Cambria Math" w:cs="Times New Roman"/>
+                    <w:i/>
+                    <w:sz w:val="24"/>
+                    <w:lang w:val="en-US"/>
+                  </w:rPr>
+                </m:ctrlPr>
+              </m:sSupPr>
+              <m:e>
+                <m:r>
+                  <w:rPr>
+                    <w:rFonts w:ascii="Cambria Math" w:eastAsiaTheme="minorEastAsia" w:hAnsi="Cambria Math" w:cs="Times New Roman"/>
+                    <w:sz w:val="24"/>
+                    <w:lang w:val="en-US"/>
+                  </w:rPr>
+                  <m:t>c</m:t>
+                </m:r>
+              </m:e>
+              <m:sup>
+                <m:r>
+                  <w:rPr>
+                    <w:rFonts w:ascii="Cambria Math" w:eastAsiaTheme="minorEastAsia" w:hAnsi="Cambria Math" w:cs="Times New Roman"/>
+                    <w:sz w:val="24"/>
+                    <w:lang w:val="ru-RU"/>
+                  </w:rPr>
+                  <m:t>2</m:t>
+                </m:r>
+              </m:sup>
+            </m:sSup>
+          </m:den>
+        </m:f>
+      </m:oMath>
+      <w:r>
+        <w:rPr>
+          <w:rFonts w:ascii="Times New Roman" w:eastAsiaTheme="minorEastAsia" w:hAnsi="Times New Roman" w:cs="Times New Roman"/>
+          <w:sz w:val="24"/>
+          <w:lang w:val="ru-RU"/>
+        </w:rPr>
+        <w:t>.</w:t>
+      </w:r>
     </w:p>
     <w:p>
       <w:pPr>
-        <w:rPr>
-          <w:lang w:val="ru-RU"/>
-        </w:rPr>
+        <w:pStyle w:val="Heading1"/>
       </w:pPr>
+      <w:r>
+        <w:rPr>
+          <w:rFonts w:cs="Times New Roman"/>
+          <w:sz w:val="24"/>
+        </w:rPr>
+        <w:tab/>
+      </w:r>
+      <w:r>
+        <w:t>Заключение</w:t>
+      </w:r>
     </w:p>
     <w:p>
       <w:pPr>
-        <w:rPr>
+        <w:spacing w:after="0"/>
+        <w:jc w:val="both"/>
+        <w:rPr>
+          <w:rFonts w:ascii="Times New Roman" w:hAnsi="Times New Roman" w:cs="Times New Roman"/>
+          <w:sz w:val="24"/>
           <w:lang w:val="ru-RU"/>
         </w:rPr>
       </w:pPr>
+      <w:r>
+        <w:rPr>
+          <w:rFonts w:ascii="Times New Roman" w:hAnsi="Times New Roman" w:cs="Times New Roman"/>
+          <w:sz w:val="24"/>
+          <w:lang w:val="ru-RU"/>
+        </w:rPr>
+        <w:tab/>
+      </w:r>
+      <w:r>
+        <w:rPr>
+          <w:rFonts w:ascii="Times New Roman" w:hAnsi="Times New Roman" w:cs="Times New Roman"/>
+          <w:sz w:val="24"/>
+          <w:lang w:val="ru-RU"/>
+        </w:rPr>
+        <w:t xml:space="preserve">Пока работа по измерению массы нейтрального каона находится только на начальном этапе. Уже сейчас отработана методика измерения массы </w:t>
+      </w:r>
+      <m:oMath>
+        <m:sSubSup>
+          <m:sSubSupPr>
+            <m:ctrlPr>
+              <w:rPr>
+                <w:rFonts w:ascii="Cambria Math" w:hAnsi="Cambria Math" w:cs="Times New Roman"/>
+                <w:i/>
+                <w:sz w:val="24"/>
+                <w:lang w:val="en-US"/>
+              </w:rPr>
+            </m:ctrlPr>
+          </m:sSubSupPr>
+          <m:e>
+            <m:r>
+              <w:rPr>
+                <w:rFonts w:ascii="Cambria Math" w:hAnsi="Cambria Math" w:cs="Times New Roman"/>
+                <w:sz w:val="24"/>
+                <w:lang w:val="en-US"/>
+              </w:rPr>
+              <m:t>K</m:t>
+            </m:r>
+          </m:e>
+          <m:sub>
+            <m:r>
+              <w:rPr>
+                <w:rFonts w:ascii="Cambria Math" w:hAnsi="Cambria Math" w:cs="Times New Roman"/>
+                <w:sz w:val="24"/>
+                <w:lang w:val="en-US"/>
+              </w:rPr>
+              <m:t>S</m:t>
+            </m:r>
+          </m:sub>
+          <m:sup>
+            <m:r>
+              <w:rPr>
+                <w:rFonts w:ascii="Cambria Math" w:hAnsi="Cambria Math" w:cs="Times New Roman"/>
+                <w:sz w:val="24"/>
+                <w:lang w:val="ru-RU"/>
+              </w:rPr>
+              <m:t>0</m:t>
+            </m:r>
+          </m:sup>
+        </m:sSubSup>
+      </m:oMath>
+      <w:r>
+        <w:rPr>
+          <w:rFonts w:ascii="Times New Roman" w:eastAsiaTheme="minorEastAsia" w:hAnsi="Times New Roman" w:cs="Times New Roman"/>
+          <w:sz w:val="24"/>
+          <w:lang w:val="ru-RU"/>
+        </w:rPr>
+        <w:t>. Также при помощи моделирования были изучены такие основные поправ</w:t>
+      </w:r>
+      <w:r>
+        <w:rPr>
+          <w:rFonts w:ascii="Times New Roman" w:eastAsiaTheme="minorEastAsia" w:hAnsi="Times New Roman" w:cs="Times New Roman"/>
+          <w:sz w:val="24"/>
+          <w:lang w:val="ru-RU"/>
+        </w:rPr>
+        <w:t>ки, как радиационную поправку и поправку на нелиней</w:t>
+      </w:r>
+      <w:r>
+        <w:rPr>
+          <w:rFonts w:ascii="Times New Roman" w:eastAsiaTheme="minorEastAsia" w:hAnsi="Times New Roman" w:cs="Times New Roman"/>
+          <w:sz w:val="24"/>
+          <w:lang w:val="ru-RU"/>
+        </w:rPr>
+        <w:t>ность (то есть на разрешение детектора).</w:t>
+      </w:r>
+      <w:r>
+        <w:rPr>
+          <w:rFonts w:ascii="Times New Roman" w:eastAsiaTheme="minorEastAsia" w:hAnsi="Times New Roman" w:cs="Times New Roman"/>
+          <w:sz w:val="24"/>
+          <w:lang w:val="ru-RU"/>
+        </w:rPr>
+        <w:t xml:space="preserve"> Было показано на примере данных моделирования, что масса </w:t>
+      </w:r>
+      <w:proofErr w:type="gramStart"/>
+      <w:r>
+        <w:rPr>
+          <w:rFonts w:ascii="Times New Roman" w:eastAsiaTheme="minorEastAsia" w:hAnsi="Times New Roman" w:cs="Times New Roman"/>
+          <w:sz w:val="24"/>
+          <w:lang w:val="ru-RU"/>
+        </w:rPr>
+        <w:t>измеряется</w:t>
+      </w:r>
+      <w:proofErr w:type="gramEnd"/>
+      <w:r>
+        <w:rPr>
+          <w:rFonts w:ascii="Times New Roman" w:eastAsiaTheme="minorEastAsia" w:hAnsi="Times New Roman" w:cs="Times New Roman"/>
+          <w:sz w:val="24"/>
+          <w:lang w:val="ru-RU"/>
+        </w:rPr>
+        <w:t xml:space="preserve"> верно.</w:t>
+      </w:r>
     </w:p>
     <w:p>
       <w:pPr>
         <w:rPr>
+          <w:i/>
           <w:lang w:val="ru-RU"/>
         </w:rPr>
       </w:pPr>
-    </w:p>
-    <w:p>
-      <w:pPr>
-        <w:rPr>
-          <w:lang w:val="ru-RU"/>
-        </w:rPr>
-      </w:pPr>
-    </w:p>
-    <w:p>
-      <w:pPr>
-        <w:rPr>
-          <w:lang w:val="ru-RU"/>
-        </w:rPr>
-      </w:pPr>
-    </w:p>
-    <w:p>
-      <w:pPr>
-        <w:rPr>
-          <w:lang w:val="ru-RU"/>
-        </w:rPr>
-      </w:pPr>
+      <w:r>
+        <w:rPr>
+          <w:rFonts w:ascii="Times New Roman" w:hAnsi="Times New Roman" w:cs="Times New Roman"/>
+          <w:sz w:val="24"/>
+          <w:lang w:val="ru-RU"/>
+        </w:rPr>
+        <w:tab/>
+        <w:t xml:space="preserve">Далее планируется </w:t>
+      </w:r>
+      <w:r>
+        <w:rPr>
+          <w:rFonts w:ascii="Times New Roman" w:hAnsi="Times New Roman" w:cs="Times New Roman"/>
+          <w:sz w:val="24"/>
+          <w:lang w:val="ru-RU"/>
+        </w:rPr>
+        <w:t xml:space="preserve">применить изученные методики к экспериментальным данным. </w:t>
+      </w:r>
+      <w:r>
+        <w:rPr>
+          <w:rFonts w:ascii="Times New Roman" w:hAnsi="Times New Roman" w:cs="Times New Roman"/>
+          <w:sz w:val="24"/>
+          <w:lang w:val="ru-RU"/>
+        </w:rPr>
+        <w:t>Помимо этого,</w:t>
+      </w:r>
+      <w:r>
+        <w:rPr>
+          <w:rFonts w:ascii="Times New Roman" w:hAnsi="Times New Roman" w:cs="Times New Roman"/>
+          <w:sz w:val="24"/>
+          <w:lang w:val="ru-RU"/>
+        </w:rPr>
+        <w:t xml:space="preserve"> в планах есть проведение калибровки энергии по массе </w:t>
+      </w:r>
+      <m:oMath>
+        <m:r>
+          <w:rPr>
+            <w:rFonts w:ascii="Cambria Math" w:hAnsi="Cambria Math" w:cs="Times New Roman"/>
+            <w:sz w:val="24"/>
+            <w:lang w:val="ru-RU"/>
+          </w:rPr>
+          <m:t>ϕ</m:t>
+        </m:r>
+      </m:oMath>
+      <w:r>
+        <w:rPr>
+          <w:rFonts w:ascii="Times New Roman" w:eastAsiaTheme="minorEastAsia" w:hAnsi="Times New Roman" w:cs="Times New Roman"/>
+          <w:sz w:val="24"/>
+          <w:lang w:val="ru-RU"/>
+        </w:rPr>
+        <w:t>-</w:t>
+      </w:r>
+      <w:r>
+        <w:rPr>
+          <w:rFonts w:ascii="Times New Roman" w:eastAsiaTheme="minorEastAsia" w:hAnsi="Times New Roman" w:cs="Times New Roman"/>
+          <w:sz w:val="24"/>
+          <w:lang w:val="ru-RU"/>
+        </w:rPr>
+        <w:t xml:space="preserve">мезона, целью которой является уменьшение систематической ошибки измерения энергии пучка, </w:t>
+      </w:r>
+      <w:r>
+        <w:rPr>
+          <w:rFonts w:ascii="Times New Roman" w:eastAsiaTheme="minorEastAsia" w:hAnsi="Times New Roman" w:cs="Times New Roman"/>
+          <w:sz w:val="24"/>
+          <w:lang w:val="ru-RU"/>
+        </w:rPr>
+        <w:t>а следовательно,</w:t>
+      </w:r>
+      <w:r>
+        <w:rPr>
+          <w:rFonts w:ascii="Times New Roman" w:eastAsiaTheme="minorEastAsia" w:hAnsi="Times New Roman" w:cs="Times New Roman"/>
+          <w:sz w:val="24"/>
+          <w:lang w:val="ru-RU"/>
+        </w:rPr>
+        <w:t xml:space="preserve"> и </w:t>
+      </w:r>
+      <w:r>
+        <w:rPr>
+          <w:rFonts w:ascii="Times New Roman" w:eastAsiaTheme="minorEastAsia" w:hAnsi="Times New Roman" w:cs="Times New Roman"/>
+          <w:sz w:val="24"/>
+          <w:lang w:val="ru-RU"/>
+        </w:rPr>
+        <w:t xml:space="preserve">ошибки </w:t>
+      </w:r>
+      <w:r>
+        <w:rPr>
+          <w:rFonts w:ascii="Times New Roman" w:eastAsiaTheme="minorEastAsia" w:hAnsi="Times New Roman" w:cs="Times New Roman"/>
+          <w:sz w:val="24"/>
+          <w:lang w:val="ru-RU"/>
+        </w:rPr>
+        <w:t>измерения массы</w:t>
+      </w:r>
+      <m:oMath>
+        <m:r>
+          <w:rPr>
+            <w:rFonts w:ascii="Cambria Math" w:eastAsiaTheme="minorEastAsia" w:hAnsi="Cambria Math" w:cs="Times New Roman"/>
+            <w:sz w:val="24"/>
+            <w:lang w:val="ru-RU"/>
+          </w:rPr>
+          <m:t xml:space="preserve"> </m:t>
+        </m:r>
+        <m:sSubSup>
+          <m:sSubSupPr>
+            <m:ctrlPr>
+              <w:rPr>
+                <w:rFonts w:ascii="Cambria Math" w:hAnsi="Cambria Math" w:cs="Times New Roman"/>
+                <w:i/>
+                <w:sz w:val="24"/>
+                <w:lang w:val="en-US"/>
+              </w:rPr>
+            </m:ctrlPr>
+          </m:sSubSupPr>
+          <m:e>
+            <m:r>
+              <w:rPr>
+                <w:rFonts w:ascii="Cambria Math" w:hAnsi="Cambria Math" w:cs="Times New Roman"/>
+                <w:sz w:val="24"/>
+                <w:lang w:val="en-US"/>
+              </w:rPr>
+              <m:t>K</m:t>
+            </m:r>
+          </m:e>
+          <m:sub>
+            <m:r>
+              <w:rPr>
+                <w:rFonts w:ascii="Cambria Math" w:hAnsi="Cambria Math" w:cs="Times New Roman"/>
+                <w:sz w:val="24"/>
+                <w:lang w:val="en-US"/>
+              </w:rPr>
+              <m:t>S</m:t>
+            </m:r>
+          </m:sub>
+          <m:sup>
+            <m:r>
+              <w:rPr>
+                <w:rFonts w:ascii="Cambria Math" w:hAnsi="Cambria Math" w:cs="Times New Roman"/>
+                <w:sz w:val="24"/>
+                <w:lang w:val="ru-RU"/>
+              </w:rPr>
+              <m:t>0</m:t>
+            </m:r>
+          </m:sup>
+        </m:sSubSup>
+      </m:oMath>
+      <w:r>
+        <w:rPr>
+          <w:rFonts w:ascii="Times New Roman" w:eastAsiaTheme="minorEastAsia" w:hAnsi="Times New Roman" w:cs="Times New Roman"/>
+          <w:sz w:val="24"/>
+          <w:lang w:val="ru-RU"/>
+        </w:rPr>
+        <w:t>.</w:t>
+      </w:r>
     </w:p>
     <w:p>
       <w:pPr>
@@ -23965,11 +27850,12 @@
       <w:pPr>
         <w:pStyle w:val="Heading1"/>
       </w:pPr>
-      <w:bookmarkStart w:id="7" w:name="_Toc103538735"/>
-      <w:r>
+      <w:bookmarkStart w:id="9" w:name="_Toc103970107"/>
+      <w:r>
+        <w:lastRenderedPageBreak/>
         <w:t>Список литературы</w:t>
       </w:r>
-      <w:bookmarkEnd w:id="7"/>
+      <w:bookmarkEnd w:id="9"/>
     </w:p>
     <w:p>
       <w:pPr>
@@ -24100,7 +27986,7 @@
           <w:lang w:val="ru-RU"/>
         </w:rPr>
       </w:pPr>
-      <w:hyperlink r:id="rId14" w:history="1">
+      <w:hyperlink r:id="rId18" w:history="1">
         <w:r>
           <w:rPr>
             <w:rStyle w:val="Hyperlink"/>
@@ -24184,7 +28070,7 @@
         </w:rPr>
         <w:t xml:space="preserve"> </w:t>
       </w:r>
-      <w:hyperlink r:id="rId15" w:history="1">
+      <w:hyperlink r:id="rId19" w:history="1">
         <w:r>
           <w:rPr>
             <w:rStyle w:val="Hyperlink"/>
@@ -24449,7 +28335,7 @@
           <w:szCs w:val="24"/>
         </w:rPr>
       </w:pPr>
-      <w:hyperlink r:id="rId16" w:history="1">
+      <w:hyperlink r:id="rId20" w:history="1">
         <w:r>
           <w:rPr>
             <w:rStyle w:val="Hyperlink"/>
@@ -24584,7 +28470,7 @@
           <w:szCs w:val="24"/>
         </w:rPr>
       </w:pPr>
-      <w:hyperlink r:id="rId17" w:history="1">
+      <w:hyperlink r:id="rId21" w:history="1">
         <w:proofErr w:type="spellStart"/>
         <w:r>
           <w:rPr>
@@ -24755,22 +28641,8 @@
         </w:r>
       </w:hyperlink>
     </w:p>
-    <w:p>
-      <w:pPr>
-        <w:pStyle w:val="ListParagraph"/>
-        <w:numPr>
-          <w:ilvl w:val="0"/>
-          <w:numId w:val="6"/>
-        </w:numPr>
-        <w:rPr>
-          <w:rFonts w:ascii="Times New Roman" w:hAnsi="Times New Roman" w:cs="Times New Roman"/>
-          <w:sz w:val="24"/>
-          <w:szCs w:val="24"/>
-        </w:rPr>
-      </w:pPr>
-    </w:p>
     <w:sectPr>
-      <w:footerReference w:type="default" r:id="rId18"/>
+      <w:footerReference w:type="default" r:id="rId22"/>
       <w:pgSz w:w="11906" w:h="16838"/>
       <w:pgMar w:top="1134" w:right="850" w:bottom="1134" w:left="1701" w:header="708" w:footer="708" w:gutter="0"/>
       <w:pgNumType w:start="1"/>
@@ -24888,6 +28760,92 @@
 <file path=word/numbering.xml><?xml version="1.0" encoding="utf-8"?>
 <w:numbering xmlns:wpc="http://schemas.microsoft.com/office/word/2010/wordprocessingCanvas" xmlns:cx="http://schemas.microsoft.com/office/drawing/2014/chartex" xmlns:cx1="http://schemas.microsoft.com/office/drawing/2015/9/8/chartex" xmlns:cx2="http://schemas.microsoft.com/office/drawing/2015/10/21/chartex" xmlns:cx3="http://schemas.microsoft.com/office/drawing/2016/5/9/chartex" xmlns:cx4="http://schemas.microsoft.com/office/drawing/2016/5/10/chartex" xmlns:cx5="http://schemas.microsoft.com/office/drawing/2016/5/11/chartex" xmlns:cx6="http://schemas.microsoft.com/office/drawing/2016/5/12/chartex" xmlns:cx7="http://schemas.microsoft.com/office/drawing/2016/5/13/chartex" xmlns:cx8="http://schemas.microsoft.com/office/drawing/2016/5/14/chartex" xmlns:mc="http://schemas.openxmlformats.org/markup-compatibility/2006" xmlns:aink="http://schemas.microsoft.com/office/drawing/2016/ink" xmlns:am3d="http://schemas.microsoft.com/office/drawing/2017/model3d" xmlns:o="urn:schemas-microsoft-com:office:office" xmlns:r="http://schemas.openxmlformats.org/officeDocument/2006/relationships" xmlns:m="http://schemas.openxmlformats.org/officeDocument/2006/math" xmlns:v="urn:schemas-microsoft-com:vml" xmlns:wp14="http://schemas.microsoft.com/office/word/2010/wordprocessingDrawing" xmlns:wp="http://schemas.openxmlformats.org/drawingml/2006/wordprocessingDrawing" xmlns:w10="urn:schemas-microsoft-com:office:word" xmlns:w="http://schemas.openxmlformats.org/wordprocessingml/2006/main" xmlns:w14="http://schemas.microsoft.com/office/word/2010/wordml" xmlns:w15="http://schemas.microsoft.com/office/word/2012/wordml" xmlns:w16cid="http://schemas.microsoft.com/office/word/2016/wordml/cid" xmlns:w16se="http://schemas.microsoft.com/office/word/2015/wordml/symex" xmlns:wpg="http://schemas.microsoft.com/office/word/2010/wordprocessingGroup" xmlns:wpi="http://schemas.microsoft.com/office/word/2010/wordprocessingInk" xmlns:wne="http://schemas.microsoft.com/office/word/2006/wordml" xmlns:wps="http://schemas.microsoft.com/office/word/2010/wordprocessingShape" mc:Ignorable="w14 w15 w16se w16cid wp14">
   <w:abstractNum w:abstractNumId="0" w15:restartNumberingAfterBreak="0">
+    <w:nsid w:val="0AB853CC"/>
+    <w:multiLevelType w:val="hybridMultilevel"/>
+    <w:tmpl w:val="F18403A6"/>
+    <w:lvl w:ilvl="0" w:tplc="0809000F">
+      <w:start w:val="1"/>
+      <w:numFmt w:val="decimal"/>
+      <w:lvlText w:val="%1."/>
+      <w:lvlJc w:val="left"/>
+      <w:pPr>
+        <w:ind w:left="840" w:hanging="360"/>
+      </w:pPr>
+    </w:lvl>
+    <w:lvl w:ilvl="1" w:tplc="08090019" w:tentative="1">
+      <w:start w:val="1"/>
+      <w:numFmt w:val="lowerLetter"/>
+      <w:lvlText w:val="%2."/>
+      <w:lvlJc w:val="left"/>
+      <w:pPr>
+        <w:ind w:left="1560" w:hanging="360"/>
+      </w:pPr>
+    </w:lvl>
+    <w:lvl w:ilvl="2" w:tplc="0809001B" w:tentative="1">
+      <w:start w:val="1"/>
+      <w:numFmt w:val="lowerRoman"/>
+      <w:lvlText w:val="%3."/>
+      <w:lvlJc w:val="right"/>
+      <w:pPr>
+        <w:ind w:left="2280" w:hanging="180"/>
+      </w:pPr>
+    </w:lvl>
+    <w:lvl w:ilvl="3" w:tplc="0809000F" w:tentative="1">
+      <w:start w:val="1"/>
+      <w:numFmt w:val="decimal"/>
+      <w:lvlText w:val="%4."/>
+      <w:lvlJc w:val="left"/>
+      <w:pPr>
+        <w:ind w:left="3000" w:hanging="360"/>
+      </w:pPr>
+    </w:lvl>
+    <w:lvl w:ilvl="4" w:tplc="08090019" w:tentative="1">
+      <w:start w:val="1"/>
+      <w:numFmt w:val="lowerLetter"/>
+      <w:lvlText w:val="%5."/>
+      <w:lvlJc w:val="left"/>
+      <w:pPr>
+        <w:ind w:left="3720" w:hanging="360"/>
+      </w:pPr>
+    </w:lvl>
+    <w:lvl w:ilvl="5" w:tplc="0809001B" w:tentative="1">
+      <w:start w:val="1"/>
+      <w:numFmt w:val="lowerRoman"/>
+      <w:lvlText w:val="%6."/>
+      <w:lvlJc w:val="right"/>
+      <w:pPr>
+        <w:ind w:left="4440" w:hanging="180"/>
+      </w:pPr>
+    </w:lvl>
+    <w:lvl w:ilvl="6" w:tplc="0809000F" w:tentative="1">
+      <w:start w:val="1"/>
+      <w:numFmt w:val="decimal"/>
+      <w:lvlText w:val="%7."/>
+      <w:lvlJc w:val="left"/>
+      <w:pPr>
+        <w:ind w:left="5160" w:hanging="360"/>
+      </w:pPr>
+    </w:lvl>
+    <w:lvl w:ilvl="7" w:tplc="08090019" w:tentative="1">
+      <w:start w:val="1"/>
+      <w:numFmt w:val="lowerLetter"/>
+      <w:lvlText w:val="%8."/>
+      <w:lvlJc w:val="left"/>
+      <w:pPr>
+        <w:ind w:left="5880" w:hanging="360"/>
+      </w:pPr>
+    </w:lvl>
+    <w:lvl w:ilvl="8" w:tplc="0809001B" w:tentative="1">
+      <w:start w:val="1"/>
+      <w:numFmt w:val="lowerRoman"/>
+      <w:lvlText w:val="%9."/>
+      <w:lvlJc w:val="right"/>
+      <w:pPr>
+        <w:ind w:left="6600" w:hanging="180"/>
+      </w:pPr>
+    </w:lvl>
+  </w:abstractNum>
+  <w:abstractNum w:abstractNumId="1" w15:restartNumberingAfterBreak="0">
     <w:nsid w:val="12307FB7"/>
     <w:multiLevelType w:val="hybridMultilevel"/>
     <w:tmpl w:val="67B87052"/>
@@ -24976,7 +28934,7 @@
       </w:pPr>
     </w:lvl>
   </w:abstractNum>
-  <w:abstractNum w:abstractNumId="1" w15:restartNumberingAfterBreak="0">
+  <w:abstractNum w:abstractNumId="2" w15:restartNumberingAfterBreak="0">
     <w:nsid w:val="50ED6AF1"/>
     <w:multiLevelType w:val="hybridMultilevel"/>
     <w:tmpl w:val="F738DBE6"/>
@@ -25062,7 +29020,7 @@
       </w:pPr>
     </w:lvl>
   </w:abstractNum>
-  <w:abstractNum w:abstractNumId="2" w15:restartNumberingAfterBreak="0">
+  <w:abstractNum w:abstractNumId="3" w15:restartNumberingAfterBreak="0">
     <w:nsid w:val="5EE94A7B"/>
     <w:multiLevelType w:val="multilevel"/>
     <w:tmpl w:val="AE14BFF6"/>
@@ -25212,7 +29170,7 @@
       </w:rPr>
     </w:lvl>
   </w:abstractNum>
-  <w:abstractNum w:abstractNumId="3" w15:restartNumberingAfterBreak="0">
+  <w:abstractNum w:abstractNumId="4" w15:restartNumberingAfterBreak="0">
     <w:nsid w:val="6704509A"/>
     <w:multiLevelType w:val="hybridMultilevel"/>
     <w:tmpl w:val="E0E69BC8"/>
@@ -25298,7 +29256,7 @@
       </w:pPr>
     </w:lvl>
   </w:abstractNum>
-  <w:abstractNum w:abstractNumId="4" w15:restartNumberingAfterBreak="0">
+  <w:abstractNum w:abstractNumId="5" w15:restartNumberingAfterBreak="0">
     <w:nsid w:val="6A615E24"/>
     <w:multiLevelType w:val="hybridMultilevel"/>
     <w:tmpl w:val="B170A65C"/>
@@ -25384,7 +29342,7 @@
       </w:pPr>
     </w:lvl>
   </w:abstractNum>
-  <w:abstractNum w:abstractNumId="5" w15:restartNumberingAfterBreak="0">
+  <w:abstractNum w:abstractNumId="6" w15:restartNumberingAfterBreak="0">
     <w:nsid w:val="6EBA31FB"/>
     <w:multiLevelType w:val="hybridMultilevel"/>
     <w:tmpl w:val="AA2E1B3A"/>
@@ -25473,7 +29431,7 @@
       </w:pPr>
     </w:lvl>
   </w:abstractNum>
-  <w:abstractNum w:abstractNumId="6" w15:restartNumberingAfterBreak="0">
+  <w:abstractNum w:abstractNumId="7" w15:restartNumberingAfterBreak="0">
     <w:nsid w:val="71286801"/>
     <w:multiLevelType w:val="hybridMultilevel"/>
     <w:tmpl w:val="B74C8DD6"/>
@@ -25563,31 +29521,34 @@
     </w:lvl>
   </w:abstractNum>
   <w:num w:numId="1">
-    <w:abstractNumId w:val="1"/>
+    <w:abstractNumId w:val="2"/>
   </w:num>
   <w:num w:numId="2">
-    <w:abstractNumId w:val="2"/>
+    <w:abstractNumId w:val="3"/>
   </w:num>
   <w:num w:numId="3">
-    <w:abstractNumId w:val="6"/>
+    <w:abstractNumId w:val="7"/>
   </w:num>
   <w:num w:numId="4">
-    <w:abstractNumId w:val="2"/>
+    <w:abstractNumId w:val="3"/>
     <w:lvlOverride w:ilvl="0">
       <w:startOverride w:val="1"/>
     </w:lvlOverride>
   </w:num>
   <w:num w:numId="5">
+    <w:abstractNumId w:val="6"/>
+  </w:num>
+  <w:num w:numId="6">
+    <w:abstractNumId w:val="1"/>
+  </w:num>
+  <w:num w:numId="7">
+    <w:abstractNumId w:val="4"/>
+  </w:num>
+  <w:num w:numId="8">
     <w:abstractNumId w:val="5"/>
   </w:num>
-  <w:num w:numId="6">
+  <w:num w:numId="9">
     <w:abstractNumId w:val="0"/>
-  </w:num>
-  <w:num w:numId="7">
-    <w:abstractNumId w:val="3"/>
-  </w:num>
-  <w:num w:numId="8">
-    <w:abstractNumId w:val="4"/>
   </w:num>
 </w:numbering>
 </file>
@@ -26628,7 +30589,7 @@
 </file>
 
 <file path=customXml/itemProps1.xml><?xml version="1.0" encoding="utf-8"?>
-<ds:datastoreItem xmlns:ds="http://schemas.openxmlformats.org/officeDocument/2006/customXml" ds:itemID="{DD86C553-0648-4066-A521-BF2D947CA8ED}">
+<ds:datastoreItem xmlns:ds="http://schemas.openxmlformats.org/officeDocument/2006/customXml" ds:itemID="{7F63802E-4815-4793-BC42-C916B8AEB357}">
   <ds:schemaRefs>
     <ds:schemaRef ds:uri="http://schemas.openxmlformats.org/officeDocument/2006/bibliography"/>
   </ds:schemaRefs>

--- a/presentation and text/TermPaper.docx
+++ b/presentation and text/TermPaper.docx
@@ -8,6 +8,7 @@
         <w:rPr>
           <w:rFonts w:cs="Times New Roman"/>
           <w:sz w:val="24"/>
+          <w:lang w:val="en-US"/>
         </w:rPr>
       </w:pPr>
       <w:r>
@@ -17,8 +18,6 @@
         </w:rPr>
         <w:tab/>
       </w:r>
-      <w:bookmarkStart w:id="0" w:name="_GoBack"/>
-      <w:bookmarkEnd w:id="0"/>
     </w:p>
     <w:sdt>
       <w:sdtPr>
@@ -965,12 +964,12 @@
       <w:pPr>
         <w:pStyle w:val="Heading1"/>
       </w:pPr>
-      <w:bookmarkStart w:id="1" w:name="_Toc103970100"/>
+      <w:bookmarkStart w:id="0" w:name="_Toc103970100"/>
       <w:r>
         <w:lastRenderedPageBreak/>
         <w:t>Введение</w:t>
       </w:r>
-      <w:bookmarkEnd w:id="1"/>
+      <w:bookmarkEnd w:id="0"/>
     </w:p>
     <w:p>
       <w:pPr>
@@ -1535,6 +1534,263 @@
     <w:p>
       <w:pPr>
         <w:spacing w:after="0"/>
+        <w:jc w:val="both"/>
+        <w:rPr>
+          <w:rFonts w:ascii="Times New Roman" w:hAnsi="Times New Roman" w:cs="Times New Roman"/>
+          <w:sz w:val="24"/>
+          <w:lang w:val="ru-RU"/>
+        </w:rPr>
+      </w:pPr>
+      <w:bookmarkStart w:id="1" w:name="_Hlk103585881"/>
+      <w:r>
+        <w:rPr>
+          <w:rFonts w:ascii="Times New Roman" w:hAnsi="Times New Roman" w:cs="Times New Roman"/>
+          <w:sz w:val="24"/>
+        </w:rPr>
+        <w:tab/>
+      </w:r>
+      <w:r>
+        <w:rPr>
+          <w:rFonts w:ascii="Times New Roman" w:hAnsi="Times New Roman" w:cs="Times New Roman"/>
+          <w:sz w:val="24"/>
+          <w:lang w:val="ru-RU"/>
+        </w:rPr>
+        <w:t>У</w:t>
+      </w:r>
+      <w:r>
+        <w:rPr>
+          <w:rFonts w:ascii="Times New Roman" w:hAnsi="Times New Roman" w:cs="Times New Roman"/>
+          <w:sz w:val="24"/>
+          <w:lang w:val="ru-RU"/>
+        </w:rPr>
+        <w:t>точнение массы нейтрального каона позволит точнее моделировать различные процессы, в которые в качестве параметра входит</w:t>
+      </w:r>
+      <w:r>
+        <w:rPr>
+          <w:rFonts w:ascii="Times New Roman" w:hAnsi="Times New Roman" w:cs="Times New Roman"/>
+          <w:sz w:val="24"/>
+          <w:lang w:val="ru-RU"/>
+        </w:rPr>
+        <w:t xml:space="preserve"> </w:t>
+      </w:r>
+      <m:oMath>
+        <m:sSub>
+          <m:sSubPr>
+            <m:ctrlPr>
+              <w:rPr>
+                <w:rFonts w:ascii="Cambria Math" w:hAnsi="Cambria Math" w:cs="Times New Roman"/>
+                <w:i/>
+                <w:sz w:val="24"/>
+                <w:lang w:val="ru-RU"/>
+              </w:rPr>
+            </m:ctrlPr>
+          </m:sSubPr>
+          <m:e>
+            <m:r>
+              <w:rPr>
+                <w:rFonts w:ascii="Cambria Math" w:hAnsi="Cambria Math" w:cs="Times New Roman"/>
+                <w:sz w:val="24"/>
+                <w:lang w:val="ru-RU"/>
+              </w:rPr>
+              <m:t>m</m:t>
+            </m:r>
+          </m:e>
+          <m:sub>
+            <m:sSup>
+              <m:sSupPr>
+                <m:ctrlPr>
+                  <w:rPr>
+                    <w:rFonts w:ascii="Cambria Math" w:hAnsi="Cambria Math" w:cs="Times New Roman"/>
+                    <w:i/>
+                    <w:sz w:val="24"/>
+                    <w:lang w:val="ru-RU"/>
+                  </w:rPr>
+                </m:ctrlPr>
+              </m:sSupPr>
+              <m:e>
+                <m:r>
+                  <w:rPr>
+                    <w:rFonts w:ascii="Cambria Math" w:hAnsi="Cambria Math" w:cs="Times New Roman"/>
+                    <w:sz w:val="24"/>
+                    <w:lang w:val="ru-RU"/>
+                  </w:rPr>
+                  <m:t>K</m:t>
+                </m:r>
+              </m:e>
+              <m:sup>
+                <m:r>
+                  <w:rPr>
+                    <w:rFonts w:ascii="Cambria Math" w:hAnsi="Cambria Math" w:cs="Times New Roman"/>
+                    <w:sz w:val="24"/>
+                    <w:lang w:val="ru-RU"/>
+                  </w:rPr>
+                  <m:t>0</m:t>
+                </m:r>
+              </m:sup>
+            </m:sSup>
+          </m:sub>
+        </m:sSub>
+      </m:oMath>
+      <w:r>
+        <w:rPr>
+          <w:rFonts w:ascii="Times New Roman" w:eastAsiaTheme="minorEastAsia" w:hAnsi="Times New Roman" w:cs="Times New Roman"/>
+          <w:sz w:val="24"/>
+          <w:lang w:val="ru-RU"/>
+        </w:rPr>
+        <w:t xml:space="preserve">. Помимо этого, уточнение массы нейтрального каона увеличит точность измерения разности масс нейтрального и заряженного </w:t>
+      </w:r>
+      <w:proofErr w:type="spellStart"/>
+      <w:r>
+        <w:rPr>
+          <w:rFonts w:ascii="Times New Roman" w:eastAsiaTheme="minorEastAsia" w:hAnsi="Times New Roman" w:cs="Times New Roman"/>
+          <w:sz w:val="24"/>
+          <w:lang w:val="ru-RU"/>
+        </w:rPr>
+        <w:t>каонов</w:t>
+      </w:r>
+      <w:proofErr w:type="spellEnd"/>
+      <w:r>
+        <w:rPr>
+          <w:rFonts w:ascii="Times New Roman" w:eastAsiaTheme="minorEastAsia" w:hAnsi="Times New Roman" w:cs="Times New Roman"/>
+          <w:sz w:val="24"/>
+          <w:lang w:val="ru-RU"/>
+        </w:rPr>
+        <w:t xml:space="preserve"> </w:t>
+      </w:r>
+      <m:oMath>
+        <m:sSub>
+          <m:sSubPr>
+            <m:ctrlPr>
+              <w:rPr>
+                <w:rFonts w:ascii="Cambria Math" w:eastAsiaTheme="minorEastAsia" w:hAnsi="Cambria Math" w:cs="Times New Roman"/>
+                <w:i/>
+                <w:sz w:val="24"/>
+                <w:lang w:val="ru-RU"/>
+              </w:rPr>
+            </m:ctrlPr>
+          </m:sSubPr>
+          <m:e>
+            <m:r>
+              <w:rPr>
+                <w:rFonts w:ascii="Cambria Math" w:eastAsiaTheme="minorEastAsia" w:hAnsi="Cambria Math" w:cs="Times New Roman"/>
+                <w:sz w:val="24"/>
+                <w:lang w:val="ru-RU"/>
+              </w:rPr>
+              <m:t>m</m:t>
+            </m:r>
+          </m:e>
+          <m:sub>
+            <m:sSup>
+              <m:sSupPr>
+                <m:ctrlPr>
+                  <w:rPr>
+                    <w:rFonts w:ascii="Cambria Math" w:eastAsiaTheme="minorEastAsia" w:hAnsi="Cambria Math" w:cs="Times New Roman"/>
+                    <w:i/>
+                    <w:sz w:val="24"/>
+                    <w:lang w:val="ru-RU"/>
+                  </w:rPr>
+                </m:ctrlPr>
+              </m:sSupPr>
+              <m:e>
+                <m:r>
+                  <w:rPr>
+                    <w:rFonts w:ascii="Cambria Math" w:eastAsiaTheme="minorEastAsia" w:hAnsi="Cambria Math" w:cs="Times New Roman"/>
+                    <w:sz w:val="24"/>
+                    <w:lang w:val="ru-RU"/>
+                  </w:rPr>
+                  <m:t>K</m:t>
+                </m:r>
+              </m:e>
+              <m:sup>
+                <m:r>
+                  <w:rPr>
+                    <w:rFonts w:ascii="Cambria Math" w:eastAsiaTheme="minorEastAsia" w:hAnsi="Cambria Math" w:cs="Times New Roman"/>
+                    <w:sz w:val="24"/>
+                    <w:lang w:val="ru-RU"/>
+                  </w:rPr>
+                  <m:t>0</m:t>
+                </m:r>
+              </m:sup>
+            </m:sSup>
+          </m:sub>
+        </m:sSub>
+        <m:r>
+          <w:rPr>
+            <w:rFonts w:ascii="Cambria Math" w:eastAsiaTheme="minorEastAsia" w:hAnsi="Cambria Math" w:cs="Times New Roman"/>
+            <w:sz w:val="24"/>
+            <w:lang w:val="ru-RU"/>
+          </w:rPr>
+          <m:t>-</m:t>
+        </m:r>
+        <m:sSub>
+          <m:sSubPr>
+            <m:ctrlPr>
+              <w:rPr>
+                <w:rFonts w:ascii="Cambria Math" w:eastAsiaTheme="minorEastAsia" w:hAnsi="Cambria Math" w:cs="Times New Roman"/>
+                <w:i/>
+                <w:sz w:val="24"/>
+                <w:lang w:val="ru-RU"/>
+              </w:rPr>
+            </m:ctrlPr>
+          </m:sSubPr>
+          <m:e>
+            <m:r>
+              <w:rPr>
+                <w:rFonts w:ascii="Cambria Math" w:eastAsiaTheme="minorEastAsia" w:hAnsi="Cambria Math" w:cs="Times New Roman"/>
+                <w:sz w:val="24"/>
+                <w:lang w:val="ru-RU"/>
+              </w:rPr>
+              <m:t>m</m:t>
+            </m:r>
+          </m:e>
+          <m:sub>
+            <m:sSup>
+              <m:sSupPr>
+                <m:ctrlPr>
+                  <w:rPr>
+                    <w:rFonts w:ascii="Cambria Math" w:eastAsiaTheme="minorEastAsia" w:hAnsi="Cambria Math" w:cs="Times New Roman"/>
+                    <w:i/>
+                    <w:sz w:val="24"/>
+                    <w:lang w:val="ru-RU"/>
+                  </w:rPr>
+                </m:ctrlPr>
+              </m:sSupPr>
+              <m:e>
+                <m:r>
+                  <w:rPr>
+                    <w:rFonts w:ascii="Cambria Math" w:eastAsiaTheme="minorEastAsia" w:hAnsi="Cambria Math" w:cs="Times New Roman"/>
+                    <w:sz w:val="24"/>
+                    <w:lang w:val="ru-RU"/>
+                  </w:rPr>
+                  <m:t>K</m:t>
+                </m:r>
+              </m:e>
+              <m:sup>
+                <m:r>
+                  <w:rPr>
+                    <w:rFonts w:ascii="Cambria Math" w:eastAsiaTheme="minorEastAsia" w:hAnsi="Cambria Math" w:cs="Times New Roman"/>
+                    <w:sz w:val="24"/>
+                    <w:lang w:val="ru-RU"/>
+                  </w:rPr>
+                  <m:t>±</m:t>
+                </m:r>
+              </m:sup>
+            </m:sSup>
+          </m:sub>
+        </m:sSub>
+      </m:oMath>
+      <w:r>
+        <w:rPr>
+          <w:rFonts w:ascii="Times New Roman" w:eastAsiaTheme="minorEastAsia" w:hAnsi="Times New Roman" w:cs="Times New Roman"/>
+          <w:sz w:val="24"/>
+          <w:lang w:val="ru-RU"/>
+        </w:rPr>
+        <w:t>.</w:t>
+      </w:r>
+    </w:p>
+    <w:p>
+      <w:pPr>
+        <w:spacing w:after="0"/>
         <w:ind w:firstLine="720"/>
         <w:jc w:val="both"/>
         <w:rPr>
@@ -1543,7 +1799,6 @@
           <w:lang w:val="ru-RU"/>
         </w:rPr>
       </w:pPr>
-      <w:bookmarkStart w:id="2" w:name="_Hlk103585881"/>
       <w:r>
         <w:rPr>
           <w:rFonts w:ascii="Times New Roman" w:hAnsi="Times New Roman" w:cs="Times New Roman"/>
@@ -1598,7 +1853,7 @@
           <w:sz w:val="24"/>
           <w:lang w:val="ru-RU"/>
         </w:rPr>
-        <w:t xml:space="preserve"> измерения массы нейтрального каона</w:t>
+        <w:t xml:space="preserve"> измерения массы нейтрального</w:t>
       </w:r>
       <w:r>
         <w:rPr>
@@ -1614,6 +1869,30 @@
           <w:sz w:val="24"/>
           <w:lang w:val="ru-RU"/>
         </w:rPr>
+        <w:t>и заряженного</w:t>
+      </w:r>
+      <w:r>
+        <w:rPr>
+          <w:rFonts w:ascii="Times New Roman" w:eastAsiaTheme="minorEastAsia" w:hAnsi="Times New Roman" w:cs="Times New Roman"/>
+          <w:sz w:val="24"/>
+          <w:lang w:val="ru-RU"/>
+        </w:rPr>
+        <w:t xml:space="preserve"> каона</w:t>
+      </w:r>
+      <w:r>
+        <w:rPr>
+          <w:rFonts w:ascii="Times New Roman" w:eastAsiaTheme="minorEastAsia" w:hAnsi="Times New Roman" w:cs="Times New Roman"/>
+          <w:sz w:val="24"/>
+          <w:lang w:val="ru-RU"/>
+        </w:rPr>
+        <w:t xml:space="preserve"> </w:t>
+      </w:r>
+      <w:r>
+        <w:rPr>
+          <w:rFonts w:ascii="Times New Roman" w:eastAsiaTheme="minorEastAsia" w:hAnsi="Times New Roman" w:cs="Times New Roman"/>
+          <w:sz w:val="24"/>
+          <w:lang w:val="ru-RU"/>
+        </w:rPr>
         <w:t xml:space="preserve">с помощью </w:t>
       </w:r>
       <w:r>
@@ -1646,7 +1925,23 @@
           <w:sz w:val="24"/>
           <w:lang w:val="ru-RU"/>
         </w:rPr>
-        <w:t>[1]</w:t>
+        <w:t>[1</w:t>
+      </w:r>
+      <w:r>
+        <w:rPr>
+          <w:rFonts w:ascii="Times New Roman" w:eastAsiaTheme="minorEastAsia" w:hAnsi="Times New Roman" w:cs="Times New Roman"/>
+          <w:sz w:val="24"/>
+          <w:lang w:val="ru-RU"/>
+        </w:rPr>
+        <w:t>, 2</w:t>
+      </w:r>
+      <w:r>
+        <w:rPr>
+          <w:rFonts w:ascii="Times New Roman" w:eastAsiaTheme="minorEastAsia" w:hAnsi="Times New Roman" w:cs="Times New Roman"/>
+          <w:sz w:val="24"/>
+          <w:lang w:val="ru-RU"/>
+        </w:rPr>
+        <w:t>]</w:t>
       </w:r>
       <w:r>
         <w:rPr>
@@ -1670,7 +1965,23 @@
           <w:sz w:val="24"/>
           <w:lang w:val="ru-RU"/>
         </w:rPr>
-        <w:t xml:space="preserve"> На данный момент наиболее точный результат получен в </w:t>
+        <w:t xml:space="preserve"> На данный момент наиболее точный результат</w:t>
+      </w:r>
+      <w:r>
+        <w:rPr>
+          <w:rFonts w:ascii="Times New Roman" w:eastAsiaTheme="minorEastAsia" w:hAnsi="Times New Roman" w:cs="Times New Roman"/>
+          <w:sz w:val="24"/>
+          <w:lang w:val="ru-RU"/>
+        </w:rPr>
+        <w:t xml:space="preserve"> для нейтрального каона</w:t>
+      </w:r>
+      <w:r>
+        <w:rPr>
+          <w:rFonts w:ascii="Times New Roman" w:eastAsiaTheme="minorEastAsia" w:hAnsi="Times New Roman" w:cs="Times New Roman"/>
+          <w:sz w:val="24"/>
+          <w:lang w:val="ru-RU"/>
+        </w:rPr>
+        <w:t xml:space="preserve"> получен в </w:t>
       </w:r>
       <w:r>
         <w:rPr>
@@ -1686,7 +1997,31 @@
           <w:sz w:val="24"/>
           <w:lang w:val="ru-RU"/>
         </w:rPr>
-        <w:t xml:space="preserve">при помощи детектора </w:t>
+        <w:t>с</w:t>
+      </w:r>
+      <w:r>
+        <w:rPr>
+          <w:rFonts w:ascii="Times New Roman" w:eastAsiaTheme="minorEastAsia" w:hAnsi="Times New Roman" w:cs="Times New Roman"/>
+          <w:sz w:val="24"/>
+          <w:lang w:val="ru-RU"/>
+        </w:rPr>
+        <w:t xml:space="preserve"> </w:t>
+      </w:r>
+      <w:r>
+        <w:rPr>
+          <w:rFonts w:ascii="Times New Roman" w:eastAsiaTheme="minorEastAsia" w:hAnsi="Times New Roman" w:cs="Times New Roman"/>
+          <w:sz w:val="24"/>
+          <w:lang w:val="ru-RU"/>
+        </w:rPr>
+        <w:t>помощью</w:t>
+      </w:r>
+      <w:r>
+        <w:rPr>
+          <w:rFonts w:ascii="Times New Roman" w:eastAsiaTheme="minorEastAsia" w:hAnsi="Times New Roman" w:cs="Times New Roman"/>
+          <w:sz w:val="24"/>
+          <w:lang w:val="ru-RU"/>
+        </w:rPr>
+        <w:t xml:space="preserve"> детектора </w:t>
       </w:r>
       <w:r>
         <w:rPr>
@@ -1792,7 +2127,23 @@
           <w:sz w:val="24"/>
           <w:lang w:val="ru-RU"/>
         </w:rPr>
-        <w:t>[2].</w:t>
+        <w:t>[</w:t>
+      </w:r>
+      <w:r>
+        <w:rPr>
+          <w:rFonts w:ascii="Times New Roman" w:eastAsiaTheme="minorEastAsia" w:hAnsi="Times New Roman" w:cs="Times New Roman"/>
+          <w:sz w:val="24"/>
+          <w:lang w:val="ru-RU"/>
+        </w:rPr>
+        <w:t>3</w:t>
+      </w:r>
+      <w:r>
+        <w:rPr>
+          <w:rFonts w:ascii="Times New Roman" w:eastAsiaTheme="minorEastAsia" w:hAnsi="Times New Roman" w:cs="Times New Roman"/>
+          <w:sz w:val="24"/>
+          <w:lang w:val="ru-RU"/>
+        </w:rPr>
+        <w:t>].</w:t>
       </w:r>
     </w:p>
     <w:p>
@@ -1952,7 +2303,7 @@
         </w:rPr>
         <w:t>КМД-2)</w:t>
       </w:r>
-      <w:bookmarkEnd w:id="2"/>
+      <w:bookmarkEnd w:id="1"/>
       <w:r>
         <w:rPr>
           <w:rFonts w:ascii="Times New Roman" w:eastAsiaTheme="minorEastAsia" w:hAnsi="Times New Roman" w:cs="Times New Roman"/>
@@ -1975,7 +2326,7 @@
           <w:sz w:val="24"/>
           <w:lang w:val="ru-RU"/>
         </w:rPr>
-        <w:t xml:space="preserve"> (рисунок 1, )</w:t>
+        <w:t xml:space="preserve"> (рисунок 1)</w:t>
       </w:r>
       <w:r>
         <w:rPr>
@@ -1992,7 +2343,8 @@
         <w:ind w:firstLine="720"/>
         <w:jc w:val="both"/>
         <w:rPr>
-          <w:rFonts w:ascii="Times New Roman" w:hAnsi="Times New Roman" w:cs="Times New Roman"/>
+          <w:rFonts w:ascii="Times New Roman" w:eastAsiaTheme="minorEastAsia" w:hAnsi="Times New Roman" w:cs="Times New Roman"/>
+          <w:i/>
           <w:sz w:val="24"/>
           <w:lang w:val="ru-RU"/>
         </w:rPr>
@@ -2011,7 +2363,23 @@
           <w:sz w:val="24"/>
           <w:lang w:val="ru-RU"/>
         </w:rPr>
-        <w:t xml:space="preserve"> рисунке 1 видно, что предыдущие измерения дают достаточно точные, но не согласованные результаты. Поэтому представляет высокий интерес очередное измерение массы заряженного каона. Для этого планируется использовать </w:t>
+        <w:t xml:space="preserve"> рисунке 1 видно, что предыдущие измерения</w:t>
+      </w:r>
+      <w:r>
+        <w:rPr>
+          <w:rFonts w:ascii="Times New Roman" w:hAnsi="Times New Roman" w:cs="Times New Roman"/>
+          <w:sz w:val="24"/>
+          <w:lang w:val="ru-RU"/>
+        </w:rPr>
+        <w:t xml:space="preserve"> массы заряженного каона</w:t>
+      </w:r>
+      <w:r>
+        <w:rPr>
+          <w:rFonts w:ascii="Times New Roman" w:hAnsi="Times New Roman" w:cs="Times New Roman"/>
+          <w:sz w:val="24"/>
+          <w:lang w:val="ru-RU"/>
+        </w:rPr>
+        <w:t xml:space="preserve"> дают достаточно точные, но не согласованные результаты. Поэтому представляет высокий интерес очередное измерение массы заряженного каона. Для этого планируется использовать </w:t>
       </w:r>
       <w:r>
         <w:rPr>
@@ -2027,15 +2395,47 @@
           <w:sz w:val="24"/>
           <w:lang w:val="ru-RU"/>
         </w:rPr>
-        <w:t xml:space="preserve"> в этой работе методы для измерения массы заряженного каона.</w:t>
-      </w:r>
-      <w:r>
-        <w:rPr>
-          <w:rFonts w:ascii="Times New Roman" w:hAnsi="Times New Roman" w:cs="Times New Roman"/>
+        <w:t xml:space="preserve"> в этой работе методы</w:t>
+      </w:r>
+      <w:r>
+        <w:rPr>
+          <w:rFonts w:ascii="Times New Roman" w:eastAsiaTheme="minorEastAsia" w:hAnsi="Times New Roman" w:cs="Times New Roman"/>
           <w:sz w:val="24"/>
           <w:lang w:val="ru-RU"/>
         </w:rPr>
         <w:t xml:space="preserve"> </w:t>
+      </w:r>
+      <w:r>
+        <w:rPr>
+          <w:rFonts w:ascii="Times New Roman" w:eastAsiaTheme="minorEastAsia" w:hAnsi="Times New Roman" w:cs="Times New Roman"/>
+          <w:sz w:val="24"/>
+          <w:lang w:val="ru-RU"/>
+        </w:rPr>
+        <w:t xml:space="preserve">[3, </w:t>
+      </w:r>
+      <w:r>
+        <w:rPr>
+          <w:rFonts w:ascii="Times New Roman" w:eastAsiaTheme="minorEastAsia" w:hAnsi="Times New Roman" w:cs="Times New Roman"/>
+          <w:sz w:val="24"/>
+          <w:lang w:val="ru-RU"/>
+        </w:rPr>
+        <w:t>4</w:t>
+      </w:r>
+      <w:r>
+        <w:rPr>
+          <w:rFonts w:ascii="Times New Roman" w:eastAsiaTheme="minorEastAsia" w:hAnsi="Times New Roman" w:cs="Times New Roman"/>
+          <w:sz w:val="24"/>
+          <w:lang w:val="ru-RU"/>
+        </w:rPr>
+        <w:t>]</w:t>
+      </w:r>
+      <w:r>
+        <w:rPr>
+          <w:rFonts w:ascii="Times New Roman" w:eastAsiaTheme="minorEastAsia" w:hAnsi="Times New Roman" w:cs="Times New Roman"/>
+          <w:sz w:val="24"/>
+          <w:lang w:val="ru-RU"/>
+        </w:rPr>
+        <w:t xml:space="preserve"> для измерения массы заряженного каона.</w:t>
       </w:r>
     </w:p>
     <w:p>
@@ -2055,7 +2455,111 @@
           <w:sz w:val="24"/>
           <w:lang w:val="ru-RU"/>
         </w:rPr>
-        <w:t xml:space="preserve">В связи с недостаточным импульсным разрешением детектора КМД-3 масса определялась не прямым вычислением инвариантной массы, а при помощи двух малочувствительных к ошибке измерения импульса соотношений, которые позволяют по измеренным углам и отношению импульсов пионов определить массу каона </w:t>
+        <w:t>В связи с</w:t>
+      </w:r>
+      <w:r>
+        <w:rPr>
+          <w:rFonts w:ascii="Times New Roman" w:hAnsi="Times New Roman" w:cs="Times New Roman"/>
+          <w:sz w:val="24"/>
+          <w:lang w:val="ru-RU"/>
+        </w:rPr>
+        <w:t xml:space="preserve"> тем, что</w:t>
+      </w:r>
+      <w:r>
+        <w:rPr>
+          <w:rFonts w:ascii="Times New Roman" w:hAnsi="Times New Roman" w:cs="Times New Roman"/>
+          <w:sz w:val="24"/>
+          <w:lang w:val="ru-RU"/>
+        </w:rPr>
+        <w:t xml:space="preserve"> </w:t>
+      </w:r>
+      <w:r>
+        <w:rPr>
+          <w:rFonts w:ascii="Times New Roman" w:hAnsi="Times New Roman" w:cs="Times New Roman"/>
+          <w:sz w:val="24"/>
+          <w:lang w:val="ru-RU"/>
+        </w:rPr>
+        <w:t>на</w:t>
+      </w:r>
+      <w:r>
+        <w:rPr>
+          <w:rFonts w:ascii="Times New Roman" w:hAnsi="Times New Roman" w:cs="Times New Roman"/>
+          <w:sz w:val="24"/>
+          <w:lang w:val="ru-RU"/>
+        </w:rPr>
+        <w:t xml:space="preserve"> </w:t>
+      </w:r>
+      <w:r>
+        <w:rPr>
+          <w:rFonts w:ascii="Times New Roman" w:hAnsi="Times New Roman" w:cs="Times New Roman"/>
+          <w:sz w:val="24"/>
+          <w:lang w:val="ru-RU"/>
+        </w:rPr>
+        <w:t>детектор</w:t>
+      </w:r>
+      <w:r>
+        <w:rPr>
+          <w:rFonts w:ascii="Times New Roman" w:hAnsi="Times New Roman" w:cs="Times New Roman"/>
+          <w:sz w:val="24"/>
+          <w:lang w:val="ru-RU"/>
+        </w:rPr>
+        <w:t>е</w:t>
+      </w:r>
+      <w:r>
+        <w:rPr>
+          <w:rFonts w:ascii="Times New Roman" w:hAnsi="Times New Roman" w:cs="Times New Roman"/>
+          <w:sz w:val="24"/>
+          <w:lang w:val="ru-RU"/>
+        </w:rPr>
+        <w:t xml:space="preserve"> КМД-3</w:t>
+      </w:r>
+      <w:r>
+        <w:rPr>
+          <w:rFonts w:ascii="Times New Roman" w:hAnsi="Times New Roman" w:cs="Times New Roman"/>
+          <w:sz w:val="24"/>
+          <w:lang w:val="ru-RU"/>
+        </w:rPr>
+        <w:t xml:space="preserve"> </w:t>
+      </w:r>
+      <w:r>
+        <w:rPr>
+          <w:rFonts w:ascii="Times New Roman" w:hAnsi="Times New Roman" w:cs="Times New Roman"/>
+          <w:sz w:val="24"/>
+          <w:lang w:val="ru-RU"/>
+        </w:rPr>
+        <w:t>абсолютное значение импульса измеряется недостаточно</w:t>
+      </w:r>
+      <w:r>
+        <w:rPr>
+          <w:rFonts w:ascii="Times New Roman" w:hAnsi="Times New Roman" w:cs="Times New Roman"/>
+          <w:sz w:val="24"/>
+          <w:lang w:val="ru-RU"/>
+        </w:rPr>
+        <w:t xml:space="preserve"> </w:t>
+      </w:r>
+      <w:r>
+        <w:rPr>
+          <w:rFonts w:ascii="Times New Roman" w:hAnsi="Times New Roman" w:cs="Times New Roman"/>
+          <w:sz w:val="24"/>
+          <w:lang w:val="ru-RU"/>
+        </w:rPr>
+        <w:t>точно</w:t>
+      </w:r>
+      <w:r>
+        <w:rPr>
+          <w:rFonts w:ascii="Times New Roman" w:hAnsi="Times New Roman" w:cs="Times New Roman"/>
+          <w:sz w:val="24"/>
+          <w:lang w:val="ru-RU"/>
+        </w:rPr>
+        <w:t xml:space="preserve">, </w:t>
+      </w:r>
+      <w:r>
+        <w:rPr>
+          <w:rFonts w:ascii="Times New Roman" w:hAnsi="Times New Roman" w:cs="Times New Roman"/>
+          <w:sz w:val="24"/>
+          <w:lang w:val="ru-RU"/>
+        </w:rPr>
+        <w:t xml:space="preserve">масса определялась не прямым вычислением инвариантной массы, а при помощи двух малочувствительных к ошибке измерения импульса соотношений, которые позволяют по измеренным углам и отношению импульсов пионов определить массу каона </w:t>
       </w:r>
       <w:r>
         <w:rPr>
@@ -2071,7 +2575,15 @@
           <w:sz w:val="24"/>
           <w:lang w:val="ru-RU"/>
         </w:rPr>
-        <w:t>3</w:t>
+        <w:t xml:space="preserve">3, </w:t>
+      </w:r>
+      <w:r>
+        <w:rPr>
+          <w:rFonts w:ascii="Times New Roman" w:hAnsi="Times New Roman" w:cs="Times New Roman"/>
+          <w:sz w:val="24"/>
+          <w:lang w:val="ru-RU"/>
+        </w:rPr>
+        <w:t>4</w:t>
       </w:r>
       <w:r>
         <w:rPr>
@@ -2308,6 +2820,54 @@
     </w:p>
     <w:p>
       <w:pPr>
+        <w:spacing w:after="0"/>
+        <w:ind w:firstLine="720"/>
+        <w:jc w:val="both"/>
+        <w:rPr>
+          <w:rFonts w:ascii="Times New Roman" w:eastAsiaTheme="minorEastAsia" w:hAnsi="Times New Roman" w:cs="Times New Roman"/>
+          <w:sz w:val="24"/>
+          <w:lang w:val="ru-RU"/>
+        </w:rPr>
+      </w:pPr>
+    </w:p>
+    <w:p>
+      <w:pPr>
+        <w:spacing w:after="0"/>
+        <w:ind w:firstLine="720"/>
+        <w:jc w:val="both"/>
+        <w:rPr>
+          <w:rFonts w:ascii="Times New Roman" w:eastAsiaTheme="minorEastAsia" w:hAnsi="Times New Roman" w:cs="Times New Roman"/>
+          <w:sz w:val="24"/>
+          <w:lang w:val="ru-RU"/>
+        </w:rPr>
+      </w:pPr>
+    </w:p>
+    <w:p>
+      <w:pPr>
+        <w:spacing w:after="0"/>
+        <w:ind w:firstLine="720"/>
+        <w:jc w:val="both"/>
+        <w:rPr>
+          <w:rFonts w:ascii="Times New Roman" w:eastAsiaTheme="minorEastAsia" w:hAnsi="Times New Roman" w:cs="Times New Roman"/>
+          <w:sz w:val="24"/>
+          <w:lang w:val="ru-RU"/>
+        </w:rPr>
+      </w:pPr>
+    </w:p>
+    <w:p>
+      <w:pPr>
+        <w:spacing w:after="0"/>
+        <w:ind w:firstLine="720"/>
+        <w:jc w:val="both"/>
+        <w:rPr>
+          <w:rFonts w:ascii="Times New Roman" w:eastAsiaTheme="minorEastAsia" w:hAnsi="Times New Roman" w:cs="Times New Roman"/>
+          <w:sz w:val="24"/>
+          <w:lang w:val="ru-RU"/>
+        </w:rPr>
+      </w:pPr>
+    </w:p>
+    <w:p>
+      <w:pPr>
         <w:spacing w:after="0" w:line="240" w:lineRule="auto"/>
         <w:jc w:val="center"/>
         <w:rPr>
@@ -2322,6 +2882,7 @@
           <w:sz w:val="24"/>
           <w:lang w:val="ru-RU"/>
         </w:rPr>
+        <w:lastRenderedPageBreak/>
         <w:t>Таблица 1. Предыдущие измерения массы нейтрального каона</w:t>
       </w:r>
       <w:r>
@@ -2338,7 +2899,23 @@
           <w:sz w:val="24"/>
           <w:lang w:val="ru-RU"/>
         </w:rPr>
-        <w:t>2, 4</w:t>
+        <w:t>1</w:t>
+      </w:r>
+      <w:r>
+        <w:rPr>
+          <w:rFonts w:ascii="Times New Roman" w:eastAsiaTheme="minorEastAsia" w:hAnsi="Times New Roman" w:cs="Times New Roman"/>
+          <w:sz w:val="24"/>
+          <w:lang w:val="ru-RU"/>
+        </w:rPr>
+        <w:t xml:space="preserve">, </w:t>
+      </w:r>
+      <w:r>
+        <w:rPr>
+          <w:rFonts w:ascii="Times New Roman" w:eastAsiaTheme="minorEastAsia" w:hAnsi="Times New Roman" w:cs="Times New Roman"/>
+          <w:sz w:val="24"/>
+          <w:lang w:val="ru-RU"/>
+        </w:rPr>
+        <w:t>3</w:t>
       </w:r>
       <w:r>
         <w:rPr>
@@ -3137,7 +3714,6 @@
           <w:noProof/>
           <w:sz w:val="24"/>
         </w:rPr>
-        <w:lastRenderedPageBreak/>
         <w:drawing>
           <wp:inline distT="0" distB="0" distL="0" distR="0" wp14:anchorId="070242AB" wp14:editId="7530D4D3">
             <wp:extent cx="4509625" cy="3954780"/>
@@ -3215,6 +3791,14 @@
           <w:lang w:val="ru-RU"/>
         </w:rPr>
         <w:t xml:space="preserve"> массы</w:t>
+      </w:r>
+      <w:r>
+        <w:rPr>
+          <w:rFonts w:ascii="Times New Roman" w:eastAsiaTheme="minorEastAsia" w:hAnsi="Times New Roman" w:cs="Times New Roman"/>
+          <w:sz w:val="24"/>
+          <w:lang w:val="ru-RU"/>
+        </w:rPr>
+        <w:t xml:space="preserve"> заряженного каона</w:t>
       </w:r>
       <m:oMath>
         <m:r>
@@ -3287,7 +3871,31 @@
           <w:sz w:val="24"/>
           <w:lang w:val="ru-RU"/>
         </w:rPr>
-        <w:t>. Измерения GALL 88 и CHENG 75 показаны отдельно для каждого измеренного перехода.</w:t>
+        <w:t>. Измерения GALL 88 и CHENG</w:t>
+      </w:r>
+      <w:r>
+        <w:rPr>
+          <w:rFonts w:ascii="Times New Roman" w:hAnsi="Times New Roman" w:cs="Times New Roman"/>
+          <w:sz w:val="24"/>
+          <w:lang w:val="ru-RU"/>
+        </w:rPr>
+        <w:t> </w:t>
+      </w:r>
+      <w:r>
+        <w:rPr>
+          <w:rFonts w:ascii="Times New Roman" w:hAnsi="Times New Roman" w:cs="Times New Roman"/>
+          <w:sz w:val="24"/>
+          <w:lang w:val="ru-RU"/>
+        </w:rPr>
+        <w:t>75 показаны отдельно для каждого измеренного перехода</w:t>
+      </w:r>
+      <w:r>
+        <w:rPr>
+          <w:rFonts w:ascii="Times New Roman" w:hAnsi="Times New Roman" w:cs="Times New Roman"/>
+          <w:sz w:val="24"/>
+          <w:lang w:val="ru-RU"/>
+        </w:rPr>
+        <w:t>.</w:t>
       </w:r>
       <w:r>
         <w:rPr>
@@ -3303,7 +3911,7 @@
           <w:sz w:val="24"/>
           <w:lang w:val="ru-RU"/>
         </w:rPr>
-        <w:t>4</w:t>
+        <w:t>1</w:t>
       </w:r>
       <w:r>
         <w:rPr>
@@ -3318,11 +3926,11 @@
       <w:pPr>
         <w:pStyle w:val="Heading1"/>
       </w:pPr>
-      <w:bookmarkStart w:id="3" w:name="_Toc103970101"/>
+      <w:bookmarkStart w:id="2" w:name="_Toc103970101"/>
       <w:r>
         <w:t>Методы измерения массы нейтрального каона</w:t>
       </w:r>
-      <w:bookmarkEnd w:id="3"/>
+      <w:bookmarkEnd w:id="2"/>
       <w:r>
         <w:t xml:space="preserve"> </w:t>
       </w:r>
@@ -4303,7 +4911,56 @@
           <w:sz w:val="24"/>
           <w:lang w:val="ru-RU"/>
         </w:rPr>
-        <w:t xml:space="preserve">То есть массу изначальной частицы можно измерить, зная лишь какие частицы родились и каков их импульс. Существенным недостатком данного метода является большая чувствительность к абсолютным сдвигам величин импульсов </w:t>
+        <w:t xml:space="preserve">То есть массу изначальной частицы можно </w:t>
+      </w:r>
+      <w:r>
+        <w:rPr>
+          <w:rFonts w:ascii="Times New Roman" w:hAnsi="Times New Roman" w:cs="Times New Roman"/>
+          <w:sz w:val="24"/>
+          <w:lang w:val="ru-RU"/>
+        </w:rPr>
+        <w:t>определить</w:t>
+      </w:r>
+      <w:r>
+        <w:rPr>
+          <w:rFonts w:ascii="Times New Roman" w:hAnsi="Times New Roman" w:cs="Times New Roman"/>
+          <w:sz w:val="24"/>
+          <w:lang w:val="ru-RU"/>
+        </w:rPr>
+        <w:t>, зная лишь какие частицы родились</w:t>
+      </w:r>
+      <w:r>
+        <w:rPr>
+          <w:rFonts w:ascii="Times New Roman" w:hAnsi="Times New Roman" w:cs="Times New Roman"/>
+          <w:sz w:val="24"/>
+          <w:lang w:val="ru-RU"/>
+        </w:rPr>
+        <w:t xml:space="preserve"> (при условии, если массы </w:t>
+      </w:r>
+      <w:r>
+        <w:rPr>
+          <w:rFonts w:ascii="Times New Roman" w:hAnsi="Times New Roman" w:cs="Times New Roman"/>
+          <w:sz w:val="24"/>
+          <w:lang w:val="ru-RU"/>
+        </w:rPr>
+        <w:t>этих частиц известны с достаточной точностью)</w:t>
+      </w:r>
+      <w:r>
+        <w:rPr>
+          <w:rFonts w:ascii="Times New Roman" w:hAnsi="Times New Roman" w:cs="Times New Roman"/>
+          <w:sz w:val="24"/>
+          <w:lang w:val="ru-RU"/>
+        </w:rPr>
+        <w:t xml:space="preserve"> и </w:t>
+      </w:r>
+      <w:r>
+        <w:rPr>
+          <w:rFonts w:ascii="Times New Roman" w:hAnsi="Times New Roman" w:cs="Times New Roman"/>
+          <w:sz w:val="24"/>
+          <w:lang w:val="ru-RU"/>
+        </w:rPr>
+        <w:lastRenderedPageBreak/>
+        <w:t xml:space="preserve">каков их импульс. Существенным недостатком данного метода является большая чувствительность к абсолютным сдвигам величин импульсов </w:t>
       </w:r>
       <m:oMath>
         <m:sSub>
@@ -4386,7 +5043,103 @@
           <w:sz w:val="24"/>
           <w:lang w:val="ru-RU"/>
         </w:rPr>
-        <w:t xml:space="preserve">К сожалению, из-за недостаточной точности измерения импульсов и углов у детектора КМД-3 систематическая ошибка массы, определённой таким образом, достигает нескольких </w:t>
+        <w:t xml:space="preserve">К сожалению, из-за </w:t>
+      </w:r>
+      <w:r>
+        <w:rPr>
+          <w:rFonts w:ascii="Times New Roman" w:hAnsi="Times New Roman" w:cs="Times New Roman"/>
+          <w:sz w:val="24"/>
+          <w:lang w:val="ru-RU"/>
+        </w:rPr>
+        <w:t>систематической неопределённости в знании абсолютных значений</w:t>
+      </w:r>
+      <w:r>
+        <w:rPr>
+          <w:rFonts w:ascii="Times New Roman" w:hAnsi="Times New Roman" w:cs="Times New Roman"/>
+          <w:sz w:val="24"/>
+          <w:lang w:val="ru-RU"/>
+        </w:rPr>
+        <w:t xml:space="preserve"> импульсов и углов у детектора КМД-3 </w:t>
+      </w:r>
+      <w:r>
+        <w:rPr>
+          <w:rFonts w:ascii="Times New Roman" w:hAnsi="Times New Roman" w:cs="Times New Roman"/>
+          <w:sz w:val="24"/>
+          <w:lang w:val="ru-RU"/>
+        </w:rPr>
+        <w:t>погрешность</w:t>
+      </w:r>
+      <w:r>
+        <w:rPr>
+          <w:rFonts w:ascii="Times New Roman" w:hAnsi="Times New Roman" w:cs="Times New Roman"/>
+          <w:sz w:val="24"/>
+          <w:lang w:val="ru-RU"/>
+        </w:rPr>
+        <w:t xml:space="preserve"> </w:t>
+      </w:r>
+      <w:r>
+        <w:rPr>
+          <w:rFonts w:ascii="Times New Roman" w:hAnsi="Times New Roman" w:cs="Times New Roman"/>
+          <w:sz w:val="24"/>
+          <w:lang w:val="ru-RU"/>
+        </w:rPr>
+        <w:t>инвариантной</w:t>
+      </w:r>
+      <w:r>
+        <w:rPr>
+          <w:rFonts w:ascii="Times New Roman" w:hAnsi="Times New Roman" w:cs="Times New Roman"/>
+          <w:sz w:val="24"/>
+          <w:lang w:val="ru-RU"/>
+        </w:rPr>
+        <w:t xml:space="preserve"> массы</w:t>
+      </w:r>
+      <w:r>
+        <w:rPr>
+          <w:rFonts w:ascii="Times New Roman" w:hAnsi="Times New Roman" w:cs="Times New Roman"/>
+          <w:sz w:val="24"/>
+          <w:lang w:val="ru-RU"/>
+        </w:rPr>
+        <w:t>, определённой с</w:t>
+      </w:r>
+      <w:r>
+        <w:rPr>
+          <w:rFonts w:ascii="Times New Roman" w:hAnsi="Times New Roman" w:cs="Times New Roman"/>
+          <w:sz w:val="24"/>
+          <w:lang w:val="ru-RU"/>
+        </w:rPr>
+        <w:t xml:space="preserve"> </w:t>
+      </w:r>
+      <w:r>
+        <w:rPr>
+          <w:rFonts w:ascii="Times New Roman" w:hAnsi="Times New Roman" w:cs="Times New Roman"/>
+          <w:sz w:val="24"/>
+          <w:lang w:val="ru-RU"/>
+        </w:rPr>
+        <w:t>помощью (2)</w:t>
+      </w:r>
+      <w:r>
+        <w:rPr>
+          <w:rFonts w:ascii="Times New Roman" w:hAnsi="Times New Roman" w:cs="Times New Roman"/>
+          <w:sz w:val="24"/>
+          <w:lang w:val="ru-RU"/>
+        </w:rPr>
+        <w:t>,</w:t>
+      </w:r>
+      <w:r>
+        <w:rPr>
+          <w:rFonts w:ascii="Times New Roman" w:hAnsi="Times New Roman" w:cs="Times New Roman"/>
+          <w:sz w:val="24"/>
+          <w:lang w:val="ru-RU"/>
+        </w:rPr>
+        <w:t xml:space="preserve"> </w:t>
+      </w:r>
+      <w:r>
+        <w:rPr>
+          <w:rFonts w:ascii="Times New Roman" w:hAnsi="Times New Roman" w:cs="Times New Roman"/>
+          <w:sz w:val="24"/>
+          <w:lang w:val="ru-RU"/>
+        </w:rPr>
+        <w:t xml:space="preserve">достигает нескольких </w:t>
       </w:r>
       <m:oMath>
         <m:r>
@@ -5096,7 +5849,6 @@
           <w:szCs w:val="24"/>
           <w:lang w:val="ru-RU"/>
         </w:rPr>
-        <w:lastRenderedPageBreak/>
         <w:t xml:space="preserve">где </w:t>
       </w:r>
       <m:oMath>
@@ -5512,6 +6264,78 @@
         </w:rPr>
         <w:t>].</w:t>
       </w:r>
+      <w:r>
+        <w:rPr>
+          <w:rFonts w:ascii="Times New Roman" w:eastAsiaTheme="minorEastAsia" w:hAnsi="Times New Roman" w:cs="Times New Roman"/>
+          <w:sz w:val="24"/>
+          <w:szCs w:val="24"/>
+          <w:lang w:val="ru-RU"/>
+        </w:rPr>
+        <w:t xml:space="preserve"> Стоит заметить, что в</w:t>
+      </w:r>
+      <w:r>
+        <w:rPr>
+          <w:rFonts w:ascii="Times New Roman" w:eastAsiaTheme="minorEastAsia" w:hAnsi="Times New Roman" w:cs="Times New Roman"/>
+          <w:sz w:val="24"/>
+          <w:szCs w:val="24"/>
+          <w:lang w:val="ru-RU"/>
+        </w:rPr>
+        <w:t xml:space="preserve"> выражение (3) входит разность углов</w:t>
+      </w:r>
+      <w:r>
+        <w:rPr>
+          <w:rFonts w:ascii="Times New Roman" w:eastAsiaTheme="minorEastAsia" w:hAnsi="Times New Roman" w:cs="Times New Roman"/>
+          <w:sz w:val="24"/>
+          <w:szCs w:val="24"/>
+          <w:lang w:val="ru-RU"/>
+        </w:rPr>
+        <w:t>, то есть</w:t>
+      </w:r>
+      <w:r>
+        <w:rPr>
+          <w:rFonts w:ascii="Times New Roman" w:eastAsiaTheme="minorEastAsia" w:hAnsi="Times New Roman" w:cs="Times New Roman"/>
+          <w:sz w:val="24"/>
+          <w:szCs w:val="24"/>
+          <w:lang w:val="ru-RU"/>
+        </w:rPr>
+        <w:t xml:space="preserve"> </w:t>
+      </w:r>
+      <w:r>
+        <w:rPr>
+          <w:rFonts w:ascii="Times New Roman" w:eastAsiaTheme="minorEastAsia" w:hAnsi="Times New Roman" w:cs="Times New Roman"/>
+          <w:sz w:val="24"/>
+          <w:szCs w:val="24"/>
+          <w:lang w:val="ru-RU"/>
+        </w:rPr>
+        <w:t>систематическая неопределённость знания абсолютных значений</w:t>
+      </w:r>
+      <w:r>
+        <w:rPr>
+          <w:rFonts w:ascii="Times New Roman" w:eastAsiaTheme="minorEastAsia" w:hAnsi="Times New Roman" w:cs="Times New Roman"/>
+          <w:sz w:val="24"/>
+          <w:szCs w:val="24"/>
+          <w:lang w:val="ru-RU"/>
+        </w:rPr>
+        <w:t xml:space="preserve"> углов</w:t>
+      </w:r>
+      <w:r>
+        <w:rPr>
+          <w:rFonts w:ascii="Times New Roman" w:eastAsiaTheme="minorEastAsia" w:hAnsi="Times New Roman" w:cs="Times New Roman"/>
+          <w:sz w:val="24"/>
+          <w:szCs w:val="24"/>
+          <w:lang w:val="ru-RU"/>
+        </w:rPr>
+        <w:t xml:space="preserve"> сильно подавлена</w:t>
+      </w:r>
+      <w:r>
+        <w:rPr>
+          <w:rFonts w:ascii="Times New Roman" w:eastAsiaTheme="minorEastAsia" w:hAnsi="Times New Roman" w:cs="Times New Roman"/>
+          <w:sz w:val="24"/>
+          <w:szCs w:val="24"/>
+          <w:lang w:val="ru-RU"/>
+        </w:rPr>
+        <w:t>.</w:t>
+      </w:r>
     </w:p>
     <w:p>
       <w:pPr>
@@ -5991,7 +6815,7 @@
           <w:szCs w:val="24"/>
           <w:lang w:val="ru-RU"/>
         </w:rPr>
-        <w:t>3</w:t>
+        <w:t>4</w:t>
       </w:r>
       <w:r>
         <w:rPr>
@@ -7130,7 +7954,23 @@
           <w:sz w:val="24"/>
           <w:lang w:val="ru-RU"/>
         </w:rPr>
-        <w:t>[2]</w:t>
+        <w:t>[</w:t>
+      </w:r>
+      <w:r>
+        <w:rPr>
+          <w:rFonts w:ascii="Times New Roman" w:eastAsiaTheme="minorEastAsia" w:hAnsi="Times New Roman" w:cs="Times New Roman"/>
+          <w:sz w:val="24"/>
+          <w:lang w:val="ru-RU"/>
+        </w:rPr>
+        <w:t>3</w:t>
+      </w:r>
+      <w:r>
+        <w:rPr>
+          <w:rFonts w:ascii="Times New Roman" w:eastAsiaTheme="minorEastAsia" w:hAnsi="Times New Roman" w:cs="Times New Roman"/>
+          <w:sz w:val="24"/>
+          <w:lang w:val="ru-RU"/>
+        </w:rPr>
+        <w:t>]</w:t>
       </w:r>
       <w:r>
         <w:rPr>
@@ -7389,7 +8229,43 @@
           <w:szCs w:val="24"/>
           <w:lang w:val="ru-RU"/>
         </w:rPr>
-        <w:t>[2, 3]</w:t>
+        <w:t>[</w:t>
+      </w:r>
+      <w:r>
+        <w:rPr>
+          <w:rFonts w:ascii="Times New Roman" w:hAnsi="Times New Roman" w:cs="Times New Roman"/>
+          <w:sz w:val="24"/>
+          <w:szCs w:val="24"/>
+          <w:lang w:val="ru-RU"/>
+        </w:rPr>
+        <w:t>3</w:t>
+      </w:r>
+      <w:r>
+        <w:rPr>
+          <w:rFonts w:ascii="Times New Roman" w:hAnsi="Times New Roman" w:cs="Times New Roman"/>
+          <w:sz w:val="24"/>
+          <w:szCs w:val="24"/>
+          <w:lang w:val="ru-RU"/>
+        </w:rPr>
+        <w:t xml:space="preserve">, </w:t>
+      </w:r>
+      <w:r>
+        <w:rPr>
+          <w:rFonts w:ascii="Times New Roman" w:hAnsi="Times New Roman" w:cs="Times New Roman"/>
+          <w:sz w:val="24"/>
+          <w:szCs w:val="24"/>
+          <w:lang w:val="ru-RU"/>
+        </w:rPr>
+        <w:t>4</w:t>
+      </w:r>
+      <w:r>
+        <w:rPr>
+          <w:rFonts w:ascii="Times New Roman" w:hAnsi="Times New Roman" w:cs="Times New Roman"/>
+          <w:sz w:val="24"/>
+          <w:szCs w:val="24"/>
+          <w:lang w:val="ru-RU"/>
+        </w:rPr>
+        <w:t>]</w:t>
       </w:r>
       <w:r>
         <w:rPr>
@@ -8042,7 +8918,7 @@
           <w:szCs w:val="24"/>
           <w:lang w:val="ru-RU"/>
         </w:rPr>
-        <w:t>3</w:t>
+        <w:t>4</w:t>
       </w:r>
       <w:r>
         <w:rPr>
@@ -10888,7 +11764,7 @@
           <w:sz w:val="24"/>
           <w:lang w:val="ru-RU"/>
         </w:rPr>
-        <w:t>3</w:t>
+        <w:t>4</w:t>
       </w:r>
       <w:r>
         <w:rPr>
@@ -11388,7 +12264,7 @@
           <w:szCs w:val="28"/>
         </w:rPr>
       </w:pPr>
-      <w:bookmarkStart w:id="4" w:name="_Toc103970102"/>
+      <w:bookmarkStart w:id="3" w:name="_Toc103970102"/>
       <w:r>
         <w:rPr>
           <w:rFonts w:cs="Times New Roman"/>
@@ -11403,7 +12279,7 @@
         </w:rPr>
         <w:t xml:space="preserve"> КМД-3</w:t>
       </w:r>
-      <w:bookmarkEnd w:id="4"/>
+      <w:bookmarkEnd w:id="3"/>
     </w:p>
     <w:p>
       <w:pPr>
@@ -11507,7 +12383,6 @@
         </w:rPr>
         <w:t xml:space="preserve"> </w:t>
       </w:r>
-      <w:proofErr w:type="spellStart"/>
       <w:r>
         <w:rPr>
           <w:rFonts w:ascii="Times New Roman" w:hAnsi="Times New Roman" w:cs="Times New Roman"/>
@@ -11515,9 +12390,8 @@
           <w:szCs w:val="24"/>
           <w:lang w:val="ru-RU"/>
         </w:rPr>
-        <w:t>Треккинговая</w:t>
-      </w:r>
-      <w:proofErr w:type="spellEnd"/>
+        <w:t>Координатная</w:t>
+      </w:r>
       <w:r>
         <w:rPr>
           <w:rFonts w:ascii="Times New Roman" w:hAnsi="Times New Roman" w:cs="Times New Roman"/>
@@ -11885,7 +12759,6 @@
         </w:rPr>
         <w:t xml:space="preserve">а измеряет координату частиц вдоль оси пучка. Энергии и направления фотонов определяется при помощи размещённого вне соленоида </w:t>
       </w:r>
-      <w:proofErr w:type="spellStart"/>
       <w:r>
         <w:rPr>
           <w:rFonts w:ascii="Times New Roman" w:hAnsi="Times New Roman" w:cs="Times New Roman"/>
@@ -11893,9 +12766,8 @@
           <w:szCs w:val="24"/>
           <w:lang w:val="ru-RU"/>
         </w:rPr>
-        <w:t>баррельного</w:t>
-      </w:r>
-      <w:proofErr w:type="spellEnd"/>
+        <w:t>цилиндрического</w:t>
+      </w:r>
       <w:r>
         <w:rPr>
           <w:rFonts w:ascii="Times New Roman" w:hAnsi="Times New Roman" w:cs="Times New Roman"/>
@@ -11903,17 +12775,7 @@
           <w:szCs w:val="24"/>
           <w:lang w:val="ru-RU"/>
         </w:rPr>
-        <w:t xml:space="preserve"> электромагнитного калориметра, состоящего из двух систем: внутреннего калориметра на жидком ксеноне </w:t>
-      </w:r>
-      <w:r>
-        <w:rPr>
-          <w:rFonts w:ascii="Times New Roman" w:hAnsi="Times New Roman" w:cs="Times New Roman"/>
-          <w:sz w:val="24"/>
-          <w:szCs w:val="24"/>
-          <w:lang w:val="ru-RU"/>
-        </w:rPr>
-        <w:lastRenderedPageBreak/>
-        <w:t>(</w:t>
+        <w:t xml:space="preserve"> электромагнитного калориметра, состоящего из двух систем: внутреннего калориметра на жидком ксеноне (</w:t>
       </w:r>
       <w:proofErr w:type="spellStart"/>
       <w:r>
@@ -12458,6 +13320,15 @@
           </m:sub>
         </m:sSub>
       </m:oMath>
+      <w:r>
+        <w:rPr>
+          <w:rFonts w:ascii="Times New Roman" w:eastAsiaTheme="minorEastAsia" w:hAnsi="Times New Roman" w:cs="Times New Roman"/>
+          <w:sz w:val="24"/>
+          <w:szCs w:val="24"/>
+          <w:lang w:val="ru-RU"/>
+        </w:rPr>
+        <w:t>, опубликованная на данный момент,</w:t>
+      </w:r>
       <w:r>
         <w:rPr>
           <w:rFonts w:ascii="Times New Roman" w:eastAsiaTheme="minorEastAsia" w:hAnsi="Times New Roman" w:cs="Times New Roman"/>
@@ -12842,7 +13713,7 @@
           <w:color w:val="auto"/>
         </w:rPr>
       </w:pPr>
-      <w:bookmarkStart w:id="5" w:name="_Toc103970103"/>
+      <w:bookmarkStart w:id="4" w:name="_Toc103970103"/>
       <w:r>
         <w:rPr>
           <w:rFonts w:cs="Times New Roman"/>
@@ -12857,7 +13728,7 @@
         </w:rPr>
         <w:t>тбор событий</w:t>
       </w:r>
-      <w:bookmarkEnd w:id="5"/>
+      <w:bookmarkEnd w:id="4"/>
     </w:p>
     <w:p>
       <w:pPr>
@@ -12996,7 +13867,16 @@
           <w:sz w:val="24"/>
           <w:lang w:val="ru-RU"/>
         </w:rPr>
-        <w:t xml:space="preserve">При измерении проводился непрерывный контроль энергии методом обратного комптоновского рассеяния </w:t>
+        <w:t xml:space="preserve">При измерении </w:t>
+      </w:r>
+      <w:r>
+        <w:rPr>
+          <w:rFonts w:ascii="Times New Roman" w:eastAsiaTheme="minorEastAsia" w:hAnsi="Times New Roman" w:cs="Times New Roman"/>
+          <w:sz w:val="24"/>
+          <w:lang w:val="ru-RU"/>
+        </w:rPr>
+        <w:lastRenderedPageBreak/>
+        <w:t xml:space="preserve">проводился непрерывный контроль энергии методом обратного комптоновского рассеяния </w:t>
       </w:r>
       <w:r>
         <w:rPr>
@@ -13844,38 +14724,6 @@
           <w:sz w:val="24"/>
           <w:lang w:val="ru-RU"/>
         </w:rPr>
-        <w:t xml:space="preserve"> (</w:t>
-      </w:r>
-      <w:r>
-        <w:rPr>
-          <w:rFonts w:ascii="Times New Roman" w:eastAsiaTheme="minorEastAsia" w:hAnsi="Times New Roman" w:cs="Times New Roman"/>
-          <w:sz w:val="24"/>
-          <w:lang w:val="ru-RU"/>
-        </w:rPr>
-        <w:t xml:space="preserve">рис. </w:t>
-      </w:r>
-      <w:r>
-        <w:rPr>
-          <w:rFonts w:ascii="Times New Roman" w:eastAsiaTheme="minorEastAsia" w:hAnsi="Times New Roman" w:cs="Times New Roman"/>
-          <w:sz w:val="24"/>
-          <w:lang w:val="ru-RU"/>
-        </w:rPr>
-        <w:t>3</w:t>
-      </w:r>
-      <w:r>
-        <w:rPr>
-          <w:rFonts w:ascii="Times New Roman" w:eastAsiaTheme="minorEastAsia" w:hAnsi="Times New Roman" w:cs="Times New Roman"/>
-          <w:sz w:val="24"/>
-          <w:lang w:val="ru-RU"/>
-        </w:rPr>
-        <w:t>)</w:t>
-      </w:r>
-      <w:r>
-        <w:rPr>
-          <w:rFonts w:ascii="Times New Roman" w:eastAsiaTheme="minorEastAsia" w:hAnsi="Times New Roman" w:cs="Times New Roman"/>
-          <w:sz w:val="24"/>
-          <w:lang w:val="ru-RU"/>
-        </w:rPr>
         <w:t>.</w:t>
       </w:r>
     </w:p>
@@ -13895,7 +14743,474 @@
           <w:sz w:val="24"/>
           <w:lang w:val="ru-RU"/>
         </w:rPr>
-        <w:t>Если в событии находилось два «хороших» трека, то к этим трекам применялись отборы, которые определяли сигнальные события:</w:t>
+        <w:t>Дале</w:t>
+      </w:r>
+      <w:r>
+        <w:rPr>
+          <w:rFonts w:ascii="Times New Roman" w:hAnsi="Times New Roman" w:cs="Times New Roman"/>
+          <w:sz w:val="24"/>
+          <w:lang w:val="ru-RU"/>
+        </w:rPr>
+        <w:t xml:space="preserve">е проводится </w:t>
+      </w:r>
+      <w:r>
+        <w:rPr>
+          <w:rFonts w:ascii="Times New Roman" w:hAnsi="Times New Roman" w:cs="Times New Roman"/>
+          <w:sz w:val="24"/>
+          <w:lang w:val="ru-RU"/>
+        </w:rPr>
+        <w:t xml:space="preserve">отбор </w:t>
+      </w:r>
+      <w:r>
+        <w:rPr>
+          <w:rFonts w:ascii="Times New Roman" w:hAnsi="Times New Roman" w:cs="Times New Roman"/>
+          <w:sz w:val="24"/>
+          <w:lang w:val="ru-RU"/>
+        </w:rPr>
+        <w:t>кандидат</w:t>
+      </w:r>
+      <w:r>
+        <w:rPr>
+          <w:rFonts w:ascii="Times New Roman" w:hAnsi="Times New Roman" w:cs="Times New Roman"/>
+          <w:sz w:val="24"/>
+          <w:lang w:val="ru-RU"/>
+        </w:rPr>
+        <w:t>ов</w:t>
+      </w:r>
+      <w:r>
+        <w:rPr>
+          <w:rFonts w:ascii="Times New Roman" w:hAnsi="Times New Roman" w:cs="Times New Roman"/>
+          <w:sz w:val="24"/>
+          <w:lang w:val="ru-RU"/>
+        </w:rPr>
+        <w:t xml:space="preserve"> в </w:t>
+      </w:r>
+      <m:oMath>
+        <m:sSub>
+          <m:sSubPr>
+            <m:ctrlPr>
+              <w:rPr>
+                <w:rFonts w:ascii="Cambria Math" w:hAnsi="Cambria Math" w:cs="Times New Roman"/>
+                <w:i/>
+                <w:sz w:val="24"/>
+                <w:lang w:val="ru-RU"/>
+              </w:rPr>
+            </m:ctrlPr>
+          </m:sSubPr>
+          <m:e>
+            <m:r>
+              <w:rPr>
+                <w:rFonts w:ascii="Cambria Math" w:hAnsi="Cambria Math" w:cs="Times New Roman"/>
+                <w:sz w:val="24"/>
+                <w:lang w:val="ru-RU"/>
+              </w:rPr>
+              <m:t>K</m:t>
+            </m:r>
+          </m:e>
+          <m:sub>
+            <m:r>
+              <w:rPr>
+                <w:rFonts w:ascii="Cambria Math" w:hAnsi="Cambria Math" w:cs="Times New Roman"/>
+                <w:sz w:val="24"/>
+                <w:lang w:val="ru-RU"/>
+              </w:rPr>
+              <m:t>S</m:t>
+            </m:r>
+          </m:sub>
+        </m:sSub>
+      </m:oMath>
+      <w:r>
+        <w:rPr>
+          <w:rFonts w:ascii="Times New Roman" w:eastAsiaTheme="minorEastAsia" w:hAnsi="Times New Roman" w:cs="Times New Roman"/>
+          <w:sz w:val="24"/>
+          <w:lang w:val="ru-RU"/>
+        </w:rPr>
+        <w:t xml:space="preserve"> по следующей процедуре</w:t>
+      </w:r>
+      <w:r>
+        <w:rPr>
+          <w:rFonts w:ascii="Times New Roman" w:eastAsiaTheme="minorEastAsia" w:hAnsi="Times New Roman" w:cs="Times New Roman"/>
+          <w:sz w:val="24"/>
+          <w:lang w:val="ru-RU"/>
+        </w:rPr>
+        <w:t>: п</w:t>
+      </w:r>
+      <w:r>
+        <w:rPr>
+          <w:rFonts w:ascii="Times New Roman" w:eastAsiaTheme="minorEastAsia" w:hAnsi="Times New Roman" w:cs="Times New Roman"/>
+          <w:sz w:val="24"/>
+          <w:lang w:val="ru-RU"/>
+        </w:rPr>
+        <w:t>еребираются все</w:t>
+      </w:r>
+      <w:r>
+        <w:rPr>
+          <w:rFonts w:ascii="Times New Roman" w:eastAsiaTheme="minorEastAsia" w:hAnsi="Times New Roman" w:cs="Times New Roman"/>
+          <w:sz w:val="24"/>
+          <w:lang w:val="ru-RU"/>
+        </w:rPr>
+        <w:t xml:space="preserve"> противоположные</w:t>
+      </w:r>
+      <w:r>
+        <w:rPr>
+          <w:rFonts w:ascii="Times New Roman" w:eastAsiaTheme="minorEastAsia" w:hAnsi="Times New Roman" w:cs="Times New Roman"/>
+          <w:sz w:val="24"/>
+          <w:lang w:val="ru-RU"/>
+        </w:rPr>
+        <w:t xml:space="preserve"> пары треков</w:t>
+      </w:r>
+      <w:r>
+        <w:rPr>
+          <w:rFonts w:ascii="Times New Roman" w:eastAsiaTheme="minorEastAsia" w:hAnsi="Times New Roman" w:cs="Times New Roman"/>
+          <w:sz w:val="24"/>
+          <w:lang w:val="ru-RU"/>
+        </w:rPr>
+        <w:t xml:space="preserve"> в предположении пары пионов</w:t>
+      </w:r>
+      <w:r>
+        <w:rPr>
+          <w:rFonts w:ascii="Times New Roman" w:eastAsiaTheme="minorEastAsia" w:hAnsi="Times New Roman" w:cs="Times New Roman"/>
+          <w:sz w:val="24"/>
+          <w:lang w:val="ru-RU"/>
+        </w:rPr>
+        <w:t>,</w:t>
+      </w:r>
+      <w:r>
+        <w:rPr>
+          <w:rFonts w:ascii="Times New Roman" w:eastAsiaTheme="minorEastAsia" w:hAnsi="Times New Roman" w:cs="Times New Roman"/>
+          <w:sz w:val="24"/>
+          <w:lang w:val="ru-RU"/>
+        </w:rPr>
+        <w:t xml:space="preserve"> и для них</w:t>
+      </w:r>
+      <w:r>
+        <w:rPr>
+          <w:rFonts w:ascii="Times New Roman" w:eastAsiaTheme="minorEastAsia" w:hAnsi="Times New Roman" w:cs="Times New Roman"/>
+          <w:sz w:val="24"/>
+          <w:lang w:val="ru-RU"/>
+        </w:rPr>
+        <w:t xml:space="preserve"> </w:t>
+      </w:r>
+      <w:r>
+        <w:rPr>
+          <w:rFonts w:ascii="Times New Roman" w:eastAsiaTheme="minorEastAsia" w:hAnsi="Times New Roman" w:cs="Times New Roman"/>
+          <w:sz w:val="24"/>
+          <w:lang w:val="ru-RU"/>
+        </w:rPr>
+        <w:t xml:space="preserve">ищется их пересечение в пространстве с </w:t>
+      </w:r>
+      <w:r>
+        <w:rPr>
+          <w:rFonts w:ascii="Times New Roman" w:eastAsiaTheme="minorEastAsia" w:hAnsi="Times New Roman" w:cs="Times New Roman"/>
+          <w:sz w:val="24"/>
+          <w:lang w:val="ru-RU"/>
+        </w:rPr>
+        <w:t>«</w:t>
+      </w:r>
+      <w:r>
+        <w:rPr>
+          <w:rFonts w:ascii="Times New Roman" w:eastAsiaTheme="minorEastAsia" w:hAnsi="Times New Roman" w:cs="Times New Roman"/>
+          <w:sz w:val="24"/>
+          <w:lang w:val="ru-RU"/>
+        </w:rPr>
+        <w:t>хорошим</w:t>
+      </w:r>
+      <w:r>
+        <w:rPr>
+          <w:rFonts w:ascii="Times New Roman" w:eastAsiaTheme="minorEastAsia" w:hAnsi="Times New Roman" w:cs="Times New Roman"/>
+          <w:sz w:val="24"/>
+          <w:lang w:val="ru-RU"/>
+        </w:rPr>
+        <w:t>»</w:t>
+      </w:r>
+      <w:r>
+        <w:rPr>
+          <w:rFonts w:ascii="Times New Roman" w:eastAsiaTheme="minorEastAsia" w:hAnsi="Times New Roman" w:cs="Times New Roman"/>
+          <w:sz w:val="24"/>
+          <w:lang w:val="ru-RU"/>
+        </w:rPr>
+        <w:t xml:space="preserve"> </w:t>
+      </w:r>
+      <m:oMath>
+        <m:sSup>
+          <m:sSupPr>
+            <m:ctrlPr>
+              <w:rPr>
+                <w:rFonts w:ascii="Cambria Math" w:eastAsiaTheme="minorEastAsia" w:hAnsi="Cambria Math" w:cs="Times New Roman"/>
+                <w:i/>
+                <w:sz w:val="24"/>
+                <w:lang w:val="ru-RU"/>
+              </w:rPr>
+            </m:ctrlPr>
+          </m:sSupPr>
+          <m:e>
+            <m:r>
+              <w:rPr>
+                <w:rFonts w:ascii="Cambria Math" w:eastAsiaTheme="minorEastAsia" w:hAnsi="Cambria Math" w:cs="Times New Roman"/>
+                <w:sz w:val="24"/>
+                <w:lang w:val="ru-RU"/>
+              </w:rPr>
+              <m:t>χ</m:t>
+            </m:r>
+          </m:e>
+          <m:sup>
+            <m:r>
+              <w:rPr>
+                <w:rFonts w:ascii="Cambria Math" w:eastAsiaTheme="minorEastAsia" w:hAnsi="Cambria Math" w:cs="Times New Roman"/>
+                <w:sz w:val="24"/>
+                <w:lang w:val="ru-RU"/>
+              </w:rPr>
+              <m:t>2</m:t>
+            </m:r>
+          </m:sup>
+        </m:sSup>
+      </m:oMath>
+      <w:r>
+        <w:rPr>
+          <w:rFonts w:ascii="Times New Roman" w:eastAsiaTheme="minorEastAsia" w:hAnsi="Times New Roman" w:cs="Times New Roman"/>
+          <w:sz w:val="24"/>
+          <w:lang w:val="ru-RU"/>
+        </w:rPr>
+        <w:t>.</w:t>
+      </w:r>
+      <w:r>
+        <w:rPr>
+          <w:rFonts w:ascii="Times New Roman" w:eastAsiaTheme="minorEastAsia" w:hAnsi="Times New Roman" w:cs="Times New Roman"/>
+          <w:sz w:val="24"/>
+          <w:lang w:val="ru-RU"/>
+        </w:rPr>
+        <w:t xml:space="preserve"> </w:t>
+      </w:r>
+      <w:r>
+        <w:rPr>
+          <w:rFonts w:ascii="Times New Roman" w:eastAsiaTheme="minorEastAsia" w:hAnsi="Times New Roman" w:cs="Times New Roman"/>
+          <w:sz w:val="24"/>
+          <w:lang w:val="ru-RU"/>
+        </w:rPr>
+        <w:t xml:space="preserve">Если </w:t>
+      </w:r>
+      <w:r>
+        <w:rPr>
+          <w:rFonts w:ascii="Times New Roman" w:eastAsiaTheme="minorEastAsia" w:hAnsi="Times New Roman" w:cs="Times New Roman"/>
+          <w:sz w:val="24"/>
+          <w:lang w:val="ru-RU"/>
+        </w:rPr>
+        <w:t>инвариантная масса</w:t>
+      </w:r>
+      <w:r>
+        <w:rPr>
+          <w:rFonts w:ascii="Times New Roman" w:eastAsiaTheme="minorEastAsia" w:hAnsi="Times New Roman" w:cs="Times New Roman"/>
+          <w:sz w:val="24"/>
+          <w:lang w:val="ru-RU"/>
+        </w:rPr>
+        <w:t xml:space="preserve"> этих двух треков лежит </w:t>
+      </w:r>
+      <w:r>
+        <w:rPr>
+          <w:rFonts w:ascii="Times New Roman" w:eastAsiaTheme="minorEastAsia" w:hAnsi="Times New Roman" w:cs="Times New Roman"/>
+          <w:sz w:val="24"/>
+          <w:lang w:val="ru-RU"/>
+        </w:rPr>
+        <w:t>в промежутке</w:t>
+      </w:r>
+      <w:r>
+        <w:rPr>
+          <w:rFonts w:ascii="Times New Roman" w:eastAsiaTheme="minorEastAsia" w:hAnsi="Times New Roman" w:cs="Times New Roman"/>
+          <w:sz w:val="24"/>
+          <w:lang w:val="ru-RU"/>
+        </w:rPr>
+        <w:t xml:space="preserve"> </w:t>
+      </w:r>
+      <m:oMath>
+        <m:r>
+          <w:rPr>
+            <w:rFonts w:ascii="Cambria Math" w:eastAsiaTheme="minorEastAsia" w:hAnsi="Cambria Math" w:cs="Times New Roman"/>
+            <w:sz w:val="24"/>
+            <w:lang w:val="ru-RU"/>
+          </w:rPr>
+          <m:t xml:space="preserve">445-545 </m:t>
+        </m:r>
+      </m:oMath>
+      <w:r>
+        <w:rPr>
+          <w:rFonts w:ascii="Times New Roman" w:eastAsiaTheme="minorEastAsia" w:hAnsi="Times New Roman" w:cs="Times New Roman"/>
+          <w:sz w:val="24"/>
+          <w:lang w:val="ru-RU"/>
+        </w:rPr>
+        <w:t>МэВ</w:t>
+      </w:r>
+      <w:r>
+        <w:rPr>
+          <w:rFonts w:ascii="Times New Roman" w:eastAsiaTheme="minorEastAsia" w:hAnsi="Times New Roman" w:cs="Times New Roman"/>
+          <w:sz w:val="24"/>
+          <w:lang w:val="ru-RU"/>
+        </w:rPr>
+        <w:t xml:space="preserve">, то событие </w:t>
+      </w:r>
+      <w:r>
+        <w:rPr>
+          <w:rFonts w:ascii="Times New Roman" w:eastAsiaTheme="minorEastAsia" w:hAnsi="Times New Roman" w:cs="Times New Roman"/>
+          <w:sz w:val="24"/>
+          <w:lang w:val="ru-RU"/>
+        </w:rPr>
+        <w:t>считается</w:t>
+      </w:r>
+      <w:r>
+        <w:rPr>
+          <w:rFonts w:ascii="Times New Roman" w:eastAsiaTheme="minorEastAsia" w:hAnsi="Times New Roman" w:cs="Times New Roman"/>
+          <w:sz w:val="24"/>
+          <w:lang w:val="ru-RU"/>
+        </w:rPr>
+        <w:t xml:space="preserve"> </w:t>
+      </w:r>
+      <w:r>
+        <w:rPr>
+          <w:rFonts w:ascii="Times New Roman" w:eastAsiaTheme="minorEastAsia" w:hAnsi="Times New Roman" w:cs="Times New Roman"/>
+          <w:sz w:val="24"/>
+          <w:lang w:val="ru-RU"/>
+        </w:rPr>
+        <w:t>кандидатом</w:t>
+      </w:r>
+      <w:r>
+        <w:rPr>
+          <w:rFonts w:ascii="Times New Roman" w:eastAsiaTheme="minorEastAsia" w:hAnsi="Times New Roman" w:cs="Times New Roman"/>
+          <w:sz w:val="24"/>
+          <w:lang w:val="ru-RU"/>
+        </w:rPr>
+        <w:t>.</w:t>
+      </w:r>
+      <w:r>
+        <w:rPr>
+          <w:rFonts w:ascii="Times New Roman" w:eastAsiaTheme="minorEastAsia" w:hAnsi="Times New Roman" w:cs="Times New Roman"/>
+          <w:sz w:val="24"/>
+          <w:lang w:val="ru-RU"/>
+        </w:rPr>
+        <w:t xml:space="preserve"> </w:t>
+      </w:r>
+      <w:r>
+        <w:rPr>
+          <w:rFonts w:ascii="Times New Roman" w:eastAsiaTheme="minorEastAsia" w:hAnsi="Times New Roman" w:cs="Times New Roman"/>
+          <w:sz w:val="24"/>
+          <w:lang w:val="ru-RU"/>
+        </w:rPr>
+        <w:t xml:space="preserve"> </w:t>
+      </w:r>
+      <w:r>
+        <w:rPr>
+          <w:rFonts w:ascii="Times New Roman" w:eastAsiaTheme="minorEastAsia" w:hAnsi="Times New Roman" w:cs="Times New Roman"/>
+          <w:sz w:val="24"/>
+          <w:lang w:val="ru-RU"/>
+        </w:rPr>
+        <w:t>Углы и импульсы треков пересчитываются в соответствующей точке распада.</w:t>
+      </w:r>
+      <w:r>
+        <w:rPr>
+          <w:rFonts w:ascii="Times New Roman" w:hAnsi="Times New Roman" w:cs="Times New Roman"/>
+          <w:sz w:val="24"/>
+          <w:lang w:val="ru-RU"/>
+        </w:rPr>
+        <w:t xml:space="preserve"> </w:t>
+      </w:r>
+    </w:p>
+    <w:p>
+      <w:pPr>
+        <w:spacing w:after="0"/>
+        <w:jc w:val="both"/>
+        <w:rPr>
+          <w:rFonts w:ascii="Times New Roman" w:eastAsiaTheme="minorEastAsia" w:hAnsi="Times New Roman" w:cs="Times New Roman"/>
+          <w:sz w:val="24"/>
+          <w:lang w:val="ru-RU"/>
+        </w:rPr>
+      </w:pPr>
+      <w:r>
+        <w:rPr>
+          <w:rFonts w:ascii="Times New Roman" w:hAnsi="Times New Roman" w:cs="Times New Roman"/>
+          <w:sz w:val="24"/>
+          <w:lang w:val="ru-RU"/>
+        </w:rPr>
+        <w:tab/>
+      </w:r>
+      <w:r>
+        <w:rPr>
+          <w:rFonts w:ascii="Times New Roman" w:hAnsi="Times New Roman" w:cs="Times New Roman"/>
+          <w:sz w:val="24"/>
+          <w:lang w:val="ru-RU"/>
+        </w:rPr>
+        <w:t>Если в событии находилось два «хороших» трека</w:t>
+      </w:r>
+      <w:r>
+        <w:rPr>
+          <w:rFonts w:ascii="Times New Roman" w:hAnsi="Times New Roman" w:cs="Times New Roman"/>
+          <w:sz w:val="24"/>
+          <w:lang w:val="ru-RU"/>
+        </w:rPr>
+        <w:t xml:space="preserve"> и ровно один </w:t>
+      </w:r>
+      <w:r>
+        <w:rPr>
+          <w:rFonts w:ascii="Times New Roman" w:hAnsi="Times New Roman" w:cs="Times New Roman"/>
+          <w:sz w:val="24"/>
+          <w:lang w:val="ru-RU"/>
+        </w:rPr>
+        <w:t>кандидат</w:t>
+      </w:r>
+      <w:r>
+        <w:rPr>
+          <w:rFonts w:ascii="Times New Roman" w:hAnsi="Times New Roman" w:cs="Times New Roman"/>
+          <w:sz w:val="24"/>
+          <w:lang w:val="ru-RU"/>
+        </w:rPr>
+        <w:t xml:space="preserve"> в </w:t>
+      </w:r>
+      <m:oMath>
+        <m:sSub>
+          <m:sSubPr>
+            <m:ctrlPr>
+              <w:rPr>
+                <w:rFonts w:ascii="Cambria Math" w:hAnsi="Cambria Math" w:cs="Times New Roman"/>
+                <w:i/>
+                <w:sz w:val="24"/>
+                <w:lang w:val="ru-RU"/>
+              </w:rPr>
+            </m:ctrlPr>
+          </m:sSubPr>
+          <m:e>
+            <m:r>
+              <w:rPr>
+                <w:rFonts w:ascii="Cambria Math" w:hAnsi="Cambria Math" w:cs="Times New Roman"/>
+                <w:sz w:val="24"/>
+                <w:lang w:val="ru-RU"/>
+              </w:rPr>
+              <m:t>K</m:t>
+            </m:r>
+          </m:e>
+          <m:sub>
+            <m:r>
+              <w:rPr>
+                <w:rFonts w:ascii="Cambria Math" w:hAnsi="Cambria Math" w:cs="Times New Roman"/>
+                <w:sz w:val="24"/>
+                <w:lang w:val="ru-RU"/>
+              </w:rPr>
+              <m:t>S</m:t>
+            </m:r>
+          </m:sub>
+        </m:sSub>
+      </m:oMath>
+      <w:r>
+        <w:rPr>
+          <w:rFonts w:ascii="Times New Roman" w:hAnsi="Times New Roman" w:cs="Times New Roman"/>
+          <w:sz w:val="24"/>
+          <w:lang w:val="ru-RU"/>
+        </w:rPr>
+        <w:t>,</w:t>
+      </w:r>
+      <w:r>
+        <w:rPr>
+          <w:rFonts w:ascii="Times New Roman" w:hAnsi="Times New Roman" w:cs="Times New Roman"/>
+          <w:sz w:val="24"/>
+          <w:lang w:val="ru-RU"/>
+        </w:rPr>
+        <w:t xml:space="preserve"> то к этим трекам применялись отборы, которые определяли сигнальные события:</w:t>
       </w:r>
     </w:p>
     <w:p>
@@ -14073,43 +15388,16 @@
           <w:sz w:val="24"/>
           <w:lang w:val="ru-RU"/>
         </w:rPr>
-        <w:t xml:space="preserve"> (</w:t>
-      </w:r>
-      <w:r>
-        <w:rPr>
-          <w:rFonts w:ascii="Times New Roman" w:eastAsiaTheme="minorEastAsia" w:hAnsi="Times New Roman" w:cs="Times New Roman"/>
-          <w:sz w:val="24"/>
-          <w:lang w:val="ru-RU"/>
-        </w:rPr>
-        <w:t xml:space="preserve">рис. </w:t>
-      </w:r>
-      <w:r>
-        <w:rPr>
-          <w:rFonts w:ascii="Times New Roman" w:eastAsiaTheme="minorEastAsia" w:hAnsi="Times New Roman" w:cs="Times New Roman"/>
-          <w:sz w:val="24"/>
-          <w:lang w:val="ru-RU"/>
-        </w:rPr>
-        <w:t>4</w:t>
-      </w:r>
-      <w:r>
-        <w:rPr>
-          <w:rFonts w:ascii="Times New Roman" w:eastAsiaTheme="minorEastAsia" w:hAnsi="Times New Roman" w:cs="Times New Roman"/>
-          <w:sz w:val="24"/>
-          <w:lang w:val="ru-RU"/>
-        </w:rPr>
-        <w:t>),</w:t>
-      </w:r>
-    </w:p>
-    <w:p>
-      <w:pPr>
-        <w:pStyle w:val="ListParagraph"/>
-        <w:jc w:val="both"/>
-        <w:rPr>
-          <w:rFonts w:ascii="Times New Roman" w:hAnsi="Times New Roman" w:cs="Times New Roman"/>
-          <w:sz w:val="24"/>
-          <w:lang w:val="ru-RU"/>
-        </w:rPr>
-      </w:pPr>
+        <w:t xml:space="preserve"> </w:t>
+      </w:r>
+      <w:r>
+        <w:rPr>
+          <w:rFonts w:ascii="Times New Roman" w:eastAsiaTheme="minorEastAsia" w:hAnsi="Times New Roman" w:cs="Times New Roman"/>
+          <w:sz w:val="24"/>
+          <w:lang w:val="ru-RU"/>
+        </w:rPr>
+        <w:t>,</w:t>
+      </w:r>
     </w:p>
     <w:p>
       <w:pPr>
@@ -14315,30 +15603,6 @@
           <w:lang w:val="ru-RU"/>
         </w:rPr>
         <w:t>-плоскости</w:t>
-      </w:r>
-      <w:r>
-        <w:rPr>
-          <w:rFonts w:ascii="Times New Roman" w:hAnsi="Times New Roman" w:cs="Times New Roman"/>
-          <w:sz w:val="24"/>
-          <w:lang w:val="ru-RU"/>
-        </w:rPr>
-        <w:t xml:space="preserve"> (рис. </w:t>
-      </w:r>
-      <w:r>
-        <w:rPr>
-          <w:rFonts w:ascii="Times New Roman" w:hAnsi="Times New Roman" w:cs="Times New Roman"/>
-          <w:sz w:val="24"/>
-          <w:lang w:val="ru-RU"/>
-        </w:rPr>
-        <w:t>5</w:t>
-      </w:r>
-      <w:r>
-        <w:rPr>
-          <w:rFonts w:ascii="Times New Roman" w:hAnsi="Times New Roman" w:cs="Times New Roman"/>
-          <w:sz w:val="24"/>
-          <w:lang w:val="ru-RU"/>
-        </w:rPr>
-        <w:t xml:space="preserve">)  </w:t>
       </w:r>
       <w:r>
         <w:rPr>
@@ -14642,46 +15906,6 @@
           <w:sz w:val="24"/>
           <w:lang w:val="ru-RU"/>
         </w:rPr>
-        <w:t xml:space="preserve"> </w:t>
-      </w:r>
-      <w:r>
-        <w:rPr>
-          <w:rFonts w:ascii="Times New Roman" w:eastAsiaTheme="minorEastAsia" w:hAnsi="Times New Roman" w:cs="Times New Roman"/>
-          <w:sz w:val="24"/>
-          <w:lang w:val="ru-RU"/>
-        </w:rPr>
-        <w:t>(рис</w:t>
-      </w:r>
-      <w:r>
-        <w:rPr>
-          <w:rFonts w:ascii="Times New Roman" w:eastAsiaTheme="minorEastAsia" w:hAnsi="Times New Roman" w:cs="Times New Roman"/>
-          <w:sz w:val="24"/>
-          <w:lang w:val="ru-RU"/>
-        </w:rPr>
-        <w:t>.</w:t>
-      </w:r>
-      <w:r>
-        <w:rPr>
-          <w:rFonts w:ascii="Times New Roman" w:eastAsiaTheme="minorEastAsia" w:hAnsi="Times New Roman" w:cs="Times New Roman"/>
-          <w:sz w:val="24"/>
-          <w:lang w:val="ru-RU"/>
-        </w:rPr>
-        <w:t xml:space="preserve"> </w:t>
-      </w:r>
-      <w:r>
-        <w:rPr>
-          <w:rFonts w:ascii="Times New Roman" w:eastAsiaTheme="minorEastAsia" w:hAnsi="Times New Roman" w:cs="Times New Roman"/>
-          <w:sz w:val="24"/>
-          <w:lang w:val="ru-RU"/>
-        </w:rPr>
-        <w:t>6)</w:t>
-      </w:r>
-      <w:r>
-        <w:rPr>
-          <w:rFonts w:ascii="Times New Roman" w:eastAsiaTheme="minorEastAsia" w:hAnsi="Times New Roman" w:cs="Times New Roman"/>
-          <w:sz w:val="24"/>
-          <w:lang w:val="ru-RU"/>
-        </w:rPr>
         <w:t>.</w:t>
       </w:r>
     </w:p>
@@ -14824,11 +16048,225 @@
         </w:rPr>
         <w:t>.</w:t>
       </w:r>
+      <w:r>
+        <w:rPr>
+          <w:rFonts w:ascii="Times New Roman" w:eastAsiaTheme="minorEastAsia" w:hAnsi="Times New Roman" w:cs="Times New Roman"/>
+          <w:sz w:val="24"/>
+          <w:lang w:val="ru-RU"/>
+        </w:rPr>
+        <w:t xml:space="preserve"> </w:t>
+      </w:r>
+      <w:r>
+        <w:rPr>
+          <w:rFonts w:ascii="Times New Roman" w:eastAsiaTheme="minorEastAsia" w:hAnsi="Times New Roman" w:cs="Times New Roman"/>
+          <w:sz w:val="24"/>
+          <w:lang w:val="ru-RU"/>
+        </w:rPr>
+        <w:t xml:space="preserve">На </w:t>
+      </w:r>
+      <w:r>
+        <w:rPr>
+          <w:rFonts w:ascii="Times New Roman" w:eastAsiaTheme="minorEastAsia" w:hAnsi="Times New Roman" w:cs="Times New Roman"/>
+          <w:sz w:val="24"/>
+          <w:lang w:val="ru-RU"/>
+        </w:rPr>
+        <w:t xml:space="preserve">рисунках </w:t>
+      </w:r>
+      <w:r>
+        <w:rPr>
+          <w:rFonts w:ascii="Times New Roman" w:eastAsiaTheme="minorEastAsia" w:hAnsi="Times New Roman" w:cs="Times New Roman"/>
+          <w:sz w:val="24"/>
+          <w:lang w:val="ru-RU"/>
+        </w:rPr>
+        <w:t>3,</w:t>
+      </w:r>
+      <w:r>
+        <w:rPr>
+          <w:rFonts w:ascii="Times New Roman" w:eastAsiaTheme="minorEastAsia" w:hAnsi="Times New Roman" w:cs="Times New Roman"/>
+          <w:sz w:val="24"/>
+          <w:lang w:val="ru-RU"/>
+        </w:rPr>
+        <w:t xml:space="preserve"> </w:t>
+      </w:r>
+      <w:r>
+        <w:rPr>
+          <w:rFonts w:ascii="Times New Roman" w:eastAsiaTheme="minorEastAsia" w:hAnsi="Times New Roman" w:cs="Times New Roman"/>
+          <w:sz w:val="24"/>
+          <w:lang w:val="ru-RU"/>
+        </w:rPr>
+        <w:t>4,</w:t>
+      </w:r>
+      <w:r>
+        <w:rPr>
+          <w:rFonts w:ascii="Times New Roman" w:eastAsiaTheme="minorEastAsia" w:hAnsi="Times New Roman" w:cs="Times New Roman"/>
+          <w:sz w:val="24"/>
+          <w:lang w:val="ru-RU"/>
+        </w:rPr>
+        <w:t xml:space="preserve"> </w:t>
+      </w:r>
+      <w:r>
+        <w:rPr>
+          <w:rFonts w:ascii="Times New Roman" w:eastAsiaTheme="minorEastAsia" w:hAnsi="Times New Roman" w:cs="Times New Roman"/>
+          <w:sz w:val="24"/>
+          <w:lang w:val="ru-RU"/>
+        </w:rPr>
+        <w:t>5</w:t>
+      </w:r>
+      <w:r>
+        <w:rPr>
+          <w:rFonts w:ascii="Times New Roman" w:eastAsiaTheme="minorEastAsia" w:hAnsi="Times New Roman" w:cs="Times New Roman"/>
+          <w:sz w:val="24"/>
+          <w:lang w:val="ru-RU"/>
+        </w:rPr>
+        <w:t>, 6</w:t>
+      </w:r>
+      <w:r>
+        <w:rPr>
+          <w:rFonts w:ascii="Times New Roman" w:eastAsiaTheme="minorEastAsia" w:hAnsi="Times New Roman" w:cs="Times New Roman"/>
+          <w:sz w:val="24"/>
+          <w:lang w:val="ru-RU"/>
+        </w:rPr>
+        <w:t xml:space="preserve"> приводятся некоторые параметры из моделирования в </w:t>
+      </w:r>
+      <w:r>
+        <w:rPr>
+          <w:rFonts w:ascii="Times New Roman" w:eastAsiaTheme="minorEastAsia" w:hAnsi="Times New Roman" w:cs="Times New Roman"/>
+          <w:sz w:val="24"/>
+          <w:lang w:val="ru-RU"/>
+        </w:rPr>
+        <w:t>сравнении</w:t>
+      </w:r>
+      <w:r>
+        <w:rPr>
+          <w:rFonts w:ascii="Times New Roman" w:eastAsiaTheme="minorEastAsia" w:hAnsi="Times New Roman" w:cs="Times New Roman"/>
+          <w:sz w:val="24"/>
+          <w:lang w:val="ru-RU"/>
+        </w:rPr>
+        <w:t xml:space="preserve"> с данными.</w:t>
+      </w:r>
+      <w:r>
+        <w:rPr>
+          <w:rFonts w:ascii="Times New Roman" w:eastAsiaTheme="minorEastAsia" w:hAnsi="Times New Roman" w:cs="Times New Roman"/>
+          <w:sz w:val="24"/>
+          <w:lang w:val="ru-RU"/>
+        </w:rPr>
+        <w:t xml:space="preserve"> В энергетической точке </w:t>
+      </w:r>
+      <m:oMath>
+        <m:sSub>
+          <m:sSubPr>
+            <m:ctrlPr>
+              <w:rPr>
+                <w:rFonts w:ascii="Cambria Math" w:eastAsiaTheme="minorEastAsia" w:hAnsi="Cambria Math" w:cs="Times New Roman"/>
+                <w:i/>
+                <w:sz w:val="24"/>
+                <w:lang w:val="ru-RU"/>
+              </w:rPr>
+            </m:ctrlPr>
+          </m:sSubPr>
+          <m:e>
+            <m:r>
+              <w:rPr>
+                <w:rFonts w:ascii="Cambria Math" w:eastAsiaTheme="minorEastAsia" w:hAnsi="Cambria Math" w:cs="Times New Roman"/>
+                <w:sz w:val="24"/>
+                <w:lang w:val="ru-RU"/>
+              </w:rPr>
+              <m:t>E</m:t>
+            </m:r>
+          </m:e>
+          <m:sub>
+            <m:r>
+              <w:rPr>
+                <w:rFonts w:ascii="Cambria Math" w:eastAsiaTheme="minorEastAsia" w:hAnsi="Cambria Math" w:cs="Times New Roman"/>
+                <w:sz w:val="24"/>
+                <w:lang w:val="ru-RU"/>
+              </w:rPr>
+              <m:t>beam</m:t>
+            </m:r>
+          </m:sub>
+        </m:sSub>
+        <m:r>
+          <w:rPr>
+            <w:rFonts w:ascii="Cambria Math" w:eastAsiaTheme="minorEastAsia" w:hAnsi="Cambria Math" w:cs="Times New Roman"/>
+            <w:sz w:val="24"/>
+            <w:lang w:val="ru-RU"/>
+          </w:rPr>
+          <m:t>=</m:t>
+        </m:r>
+        <m:r>
+          <w:rPr>
+            <w:rFonts w:ascii="Cambria Math" w:eastAsiaTheme="minorEastAsia" w:hAnsi="Cambria Math" w:cs="Times New Roman"/>
+            <w:sz w:val="24"/>
+            <w:lang w:val="ru-RU"/>
+          </w:rPr>
+          <m:t>509.5</m:t>
+        </m:r>
+      </m:oMath>
+      <w:r>
+        <w:rPr>
+          <w:rFonts w:ascii="Times New Roman" w:eastAsiaTheme="minorEastAsia" w:hAnsi="Times New Roman" w:cs="Times New Roman"/>
+          <w:sz w:val="24"/>
+          <w:lang w:val="ru-RU"/>
+        </w:rPr>
+        <w:t xml:space="preserve"> </w:t>
+      </w:r>
+      <w:r>
+        <w:rPr>
+          <w:rFonts w:ascii="Times New Roman" w:eastAsiaTheme="minorEastAsia" w:hAnsi="Times New Roman" w:cs="Times New Roman"/>
+          <w:sz w:val="24"/>
+          <w:lang w:val="ru-RU"/>
+        </w:rPr>
+        <w:t xml:space="preserve">МэВ </w:t>
+      </w:r>
+      <w:r>
+        <w:rPr>
+          <w:rFonts w:ascii="Times New Roman" w:eastAsiaTheme="minorEastAsia" w:hAnsi="Times New Roman" w:cs="Times New Roman"/>
+          <w:sz w:val="24"/>
+          <w:lang w:val="ru-RU"/>
+        </w:rPr>
+        <w:t xml:space="preserve">было отобрано </w:t>
+      </w:r>
+      <m:oMath>
+        <m:r>
+          <w:rPr>
+            <w:rFonts w:ascii="Cambria Math" w:eastAsiaTheme="minorEastAsia" w:hAnsi="Cambria Math" w:cs="Times New Roman"/>
+            <w:sz w:val="24"/>
+            <w:lang w:val="ru-RU"/>
+          </w:rPr>
+          <m:t>665005</m:t>
+        </m:r>
+      </m:oMath>
+      <w:r>
+        <w:rPr>
+          <w:rFonts w:ascii="Times New Roman" w:eastAsiaTheme="minorEastAsia" w:hAnsi="Times New Roman" w:cs="Times New Roman"/>
+          <w:sz w:val="24"/>
+          <w:lang w:val="ru-RU"/>
+        </w:rPr>
+        <w:t xml:space="preserve"> пар </w:t>
+      </w:r>
+      <w:proofErr w:type="spellStart"/>
+      <w:r>
+        <w:rPr>
+          <w:rFonts w:ascii="Times New Roman" w:eastAsiaTheme="minorEastAsia" w:hAnsi="Times New Roman" w:cs="Times New Roman"/>
+          <w:sz w:val="24"/>
+          <w:lang w:val="ru-RU"/>
+        </w:rPr>
+        <w:t>каонов</w:t>
+      </w:r>
+      <w:proofErr w:type="spellEnd"/>
+      <w:r>
+        <w:rPr>
+          <w:rFonts w:ascii="Times New Roman" w:eastAsiaTheme="minorEastAsia" w:hAnsi="Times New Roman" w:cs="Times New Roman"/>
+          <w:sz w:val="24"/>
+          <w:lang w:val="ru-RU"/>
+        </w:rPr>
+        <w:t>.</w:t>
+      </w:r>
     </w:p>
     <w:p>
       <w:pPr>
         <w:spacing w:after="0"/>
-        <w:jc w:val="both"/>
+        <w:jc w:val="center"/>
         <w:rPr>
           <w:rFonts w:ascii="Times New Roman" w:eastAsiaTheme="minorEastAsia" w:hAnsi="Times New Roman" w:cs="Times New Roman"/>
           <w:sz w:val="24"/>
@@ -14837,16 +16275,15 @@
       </w:pPr>
       <w:r>
         <w:rPr>
-          <w:rFonts w:ascii="Times New Roman" w:hAnsi="Times New Roman" w:cs="Times New Roman"/>
-          <w:noProof/>
-          <w:sz w:val="24"/>
-          <w:lang w:val="en-US"/>
+          <w:rFonts w:ascii="Times New Roman" w:eastAsiaTheme="minorEastAsia" w:hAnsi="Times New Roman" w:cs="Times New Roman"/>
+          <w:sz w:val="24"/>
+          <w:lang w:val="ru-RU"/>
         </w:rPr>
         <w:drawing>
-          <wp:inline distT="0" distB="0" distL="0" distR="0" wp14:anchorId="5627B4D8" wp14:editId="58F39C45">
-            <wp:extent cx="6052227" cy="3093720"/>
-            <wp:effectExtent l="0" t="0" r="5715" b="0"/>
-            <wp:docPr id="3" name="Picture 3"/>
+          <wp:inline distT="0" distB="0" distL="0" distR="0" wp14:anchorId="0BDF4367" wp14:editId="236DE1E6">
+            <wp:extent cx="6206296" cy="2979420"/>
+            <wp:effectExtent l="0" t="0" r="4445" b="0"/>
+            <wp:docPr id="13" name="Picture 13"/>
             <wp:cNvGraphicFramePr>
               <a:graphicFrameLocks xmlns:a="http://schemas.openxmlformats.org/drawingml/2006/main" noChangeAspect="1"/>
             </wp:cNvGraphicFramePr>
@@ -14866,7 +16303,7 @@
                   <pic:spPr>
                     <a:xfrm>
                       <a:off x="0" y="0"/>
-                      <a:ext cx="6052353" cy="3093784"/>
+                      <a:ext cx="6214441" cy="2983330"/>
                     </a:xfrm>
                     <a:prstGeom prst="rect">
                       <a:avLst/>
@@ -14911,7 +16348,97 @@
           <w:sz w:val="24"/>
           <w:lang w:val="ru-RU"/>
         </w:rPr>
-        <w:t xml:space="preserve">. Полярный угол трека </w:t>
+        <w:t xml:space="preserve">. </w:t>
+      </w:r>
+      <w:r>
+        <w:rPr>
+          <w:rFonts w:ascii="Times New Roman" w:hAnsi="Times New Roman" w:cs="Times New Roman"/>
+          <w:sz w:val="24"/>
+          <w:lang w:val="ru-RU"/>
+        </w:rPr>
+        <w:t xml:space="preserve">Сдвинутое на </w:t>
+      </w:r>
+      <m:oMath>
+        <m:f>
+          <m:fPr>
+            <m:ctrlPr>
+              <w:rPr>
+                <w:rFonts w:ascii="Cambria Math" w:hAnsi="Cambria Math" w:cs="Times New Roman"/>
+                <w:i/>
+                <w:sz w:val="24"/>
+                <w:lang w:val="ru-RU"/>
+              </w:rPr>
+            </m:ctrlPr>
+          </m:fPr>
+          <m:num>
+            <m:r>
+              <w:rPr>
+                <w:rFonts w:ascii="Cambria Math" w:hAnsi="Cambria Math" w:cs="Times New Roman"/>
+                <w:sz w:val="24"/>
+                <w:lang w:val="ru-RU"/>
+              </w:rPr>
+              <m:t>π</m:t>
+            </m:r>
+          </m:num>
+          <m:den>
+            <m:r>
+              <w:rPr>
+                <w:rFonts w:ascii="Cambria Math" w:hAnsi="Cambria Math" w:cs="Times New Roman"/>
+                <w:sz w:val="24"/>
+                <w:lang w:val="ru-RU"/>
+              </w:rPr>
+              <m:t>2</m:t>
+            </m:r>
+          </m:den>
+        </m:f>
+      </m:oMath>
+      <w:r>
+        <w:rPr>
+          <w:rFonts w:ascii="Times New Roman" w:eastAsiaTheme="minorEastAsia" w:hAnsi="Times New Roman" w:cs="Times New Roman"/>
+          <w:sz w:val="24"/>
+          <w:lang w:val="ru-RU"/>
+        </w:rPr>
+        <w:t xml:space="preserve"> распределение п</w:t>
+      </w:r>
+      <w:r>
+        <w:rPr>
+          <w:rFonts w:ascii="Times New Roman" w:hAnsi="Times New Roman" w:cs="Times New Roman"/>
+          <w:sz w:val="24"/>
+          <w:lang w:val="ru-RU"/>
+        </w:rPr>
+        <w:t>олярн</w:t>
+      </w:r>
+      <w:r>
+        <w:rPr>
+          <w:rFonts w:ascii="Times New Roman" w:hAnsi="Times New Roman" w:cs="Times New Roman"/>
+          <w:sz w:val="24"/>
+          <w:lang w:val="ru-RU"/>
+        </w:rPr>
+        <w:t>ого</w:t>
+      </w:r>
+      <w:r>
+        <w:rPr>
+          <w:rFonts w:ascii="Times New Roman" w:hAnsi="Times New Roman" w:cs="Times New Roman"/>
+          <w:sz w:val="24"/>
+          <w:lang w:val="ru-RU"/>
+        </w:rPr>
+        <w:t xml:space="preserve"> уг</w:t>
+      </w:r>
+      <w:r>
+        <w:rPr>
+          <w:rFonts w:ascii="Times New Roman" w:hAnsi="Times New Roman" w:cs="Times New Roman"/>
+          <w:sz w:val="24"/>
+          <w:lang w:val="ru-RU"/>
+        </w:rPr>
+        <w:t>ла</w:t>
+      </w:r>
+      <w:r>
+        <w:rPr>
+          <w:rFonts w:ascii="Times New Roman" w:hAnsi="Times New Roman" w:cs="Times New Roman"/>
+          <w:sz w:val="24"/>
+          <w:lang w:val="ru-RU"/>
+        </w:rPr>
+        <w:t xml:space="preserve"> трека </w:t>
       </w:r>
       <m:oMath>
         <m:r>
@@ -14937,15 +16464,7 @@
           <w:sz w:val="24"/>
           <w:lang w:val="ru-RU"/>
         </w:rPr>
-        <w:t>(</w:t>
-      </w:r>
-      <w:r>
-        <w:rPr>
-          <w:rFonts w:ascii="Times New Roman" w:eastAsiaTheme="minorEastAsia" w:hAnsi="Times New Roman" w:cs="Times New Roman"/>
-          <w:sz w:val="24"/>
-          <w:lang w:val="ru-RU"/>
-        </w:rPr>
-        <w:t xml:space="preserve">моделирование, </w:t>
+        <w:t xml:space="preserve">для моделирования </w:t>
       </w:r>
       <m:oMath>
         <m:sSub>
@@ -14986,7 +16505,23 @@
             <w:sz w:val="24"/>
             <w:lang w:val="ru-RU"/>
           </w:rPr>
-          <m:t>=510</m:t>
+          <m:t>=</m:t>
+        </m:r>
+        <m:r>
+          <w:rPr>
+            <w:rFonts w:ascii="Cambria Math" w:eastAsiaTheme="minorEastAsia" w:hAnsi="Cambria Math" w:cs="Times New Roman"/>
+            <w:sz w:val="24"/>
+            <w:lang w:val="ru-RU"/>
+          </w:rPr>
+          <m:t> </m:t>
+        </m:r>
+        <m:r>
+          <w:rPr>
+            <w:rFonts w:ascii="Cambria Math" w:eastAsiaTheme="minorEastAsia" w:hAnsi="Cambria Math" w:cs="Times New Roman"/>
+            <w:sz w:val="24"/>
+            <w:lang w:val="ru-RU"/>
+          </w:rPr>
+          <m:t>510</m:t>
         </m:r>
       </m:oMath>
       <w:r>
@@ -14995,7 +16530,145 @@
           <w:sz w:val="24"/>
           <w:lang w:val="ru-RU"/>
         </w:rPr>
-        <w:t xml:space="preserve"> МэВ). Чёрными линиями обозначены ограничения </w:t>
+        <w:t xml:space="preserve"> МэВ</w:t>
+      </w:r>
+      <w:r>
+        <w:rPr>
+          <w:rFonts w:ascii="Times New Roman" w:eastAsiaTheme="minorEastAsia" w:hAnsi="Times New Roman" w:cs="Times New Roman"/>
+          <w:sz w:val="24"/>
+          <w:lang w:val="ru-RU"/>
+        </w:rPr>
+        <w:t xml:space="preserve"> (</w:t>
+      </w:r>
+      <w:r>
+        <w:rPr>
+          <w:rFonts w:ascii="Times New Roman" w:eastAsiaTheme="minorEastAsia" w:hAnsi="Times New Roman" w:cs="Times New Roman"/>
+          <w:sz w:val="24"/>
+          <w:lang w:val="ru-RU"/>
+        </w:rPr>
+        <w:t>закрашенно</w:t>
+      </w:r>
+      <w:r>
+        <w:rPr>
+          <w:rFonts w:ascii="Times New Roman" w:eastAsiaTheme="minorEastAsia" w:hAnsi="Times New Roman" w:cs="Times New Roman"/>
+          <w:sz w:val="24"/>
+          <w:lang w:val="ru-RU"/>
+        </w:rPr>
+        <w:t>е)</w:t>
+      </w:r>
+      <w:r>
+        <w:rPr>
+          <w:rFonts w:ascii="Times New Roman" w:eastAsiaTheme="minorEastAsia" w:hAnsi="Times New Roman" w:cs="Times New Roman"/>
+          <w:sz w:val="24"/>
+          <w:lang w:val="ru-RU"/>
+        </w:rPr>
+        <w:t xml:space="preserve"> </w:t>
+      </w:r>
+      <w:r>
+        <w:rPr>
+          <w:rFonts w:ascii="Times New Roman" w:eastAsiaTheme="minorEastAsia" w:hAnsi="Times New Roman" w:cs="Times New Roman"/>
+          <w:sz w:val="24"/>
+          <w:lang w:val="ru-RU"/>
+        </w:rPr>
+        <w:t xml:space="preserve">и для экспериментальных данных </w:t>
+      </w:r>
+      <m:oMath>
+        <m:sSub>
+          <m:sSubPr>
+            <m:ctrlPr>
+              <w:rPr>
+                <w:rFonts w:ascii="Cambria Math" w:eastAsiaTheme="minorEastAsia" w:hAnsi="Cambria Math" w:cs="Times New Roman"/>
+                <w:i/>
+                <w:sz w:val="24"/>
+                <w:lang w:val="ru-RU"/>
+              </w:rPr>
+            </m:ctrlPr>
+          </m:sSubPr>
+          <m:e>
+            <m:r>
+              <w:rPr>
+                <w:rFonts w:ascii="Cambria Math" w:eastAsiaTheme="minorEastAsia" w:hAnsi="Cambria Math" w:cs="Times New Roman"/>
+                <w:sz w:val="24"/>
+                <w:lang w:val="ru-RU"/>
+              </w:rPr>
+              <m:t>E</m:t>
+            </m:r>
+          </m:e>
+          <m:sub>
+            <m:r>
+              <w:rPr>
+                <w:rFonts w:ascii="Cambria Math" w:eastAsiaTheme="minorEastAsia" w:hAnsi="Cambria Math" w:cs="Times New Roman"/>
+                <w:sz w:val="24"/>
+                <w:lang w:val="ru-RU"/>
+              </w:rPr>
+              <m:t>beam</m:t>
+            </m:r>
+          </m:sub>
+        </m:sSub>
+        <m:r>
+          <w:rPr>
+            <w:rFonts w:ascii="Cambria Math" w:eastAsiaTheme="minorEastAsia" w:hAnsi="Cambria Math" w:cs="Times New Roman"/>
+            <w:sz w:val="24"/>
+            <w:lang w:val="ru-RU"/>
+          </w:rPr>
+          <m:t>= 5</m:t>
+        </m:r>
+        <m:r>
+          <w:rPr>
+            <w:rFonts w:ascii="Cambria Math" w:eastAsiaTheme="minorEastAsia" w:hAnsi="Cambria Math" w:cs="Times New Roman"/>
+            <w:sz w:val="24"/>
+            <w:lang w:val="ru-RU"/>
+          </w:rPr>
+          <m:t>09.5</m:t>
+        </m:r>
+      </m:oMath>
+      <w:r>
+        <w:rPr>
+          <w:rFonts w:ascii="Times New Roman" w:eastAsiaTheme="minorEastAsia" w:hAnsi="Times New Roman" w:cs="Times New Roman"/>
+          <w:sz w:val="24"/>
+          <w:lang w:val="ru-RU"/>
+        </w:rPr>
+        <w:t xml:space="preserve"> МэВ</w:t>
+      </w:r>
+      <w:r>
+        <w:rPr>
+          <w:rFonts w:ascii="Times New Roman" w:eastAsiaTheme="minorEastAsia" w:hAnsi="Times New Roman" w:cs="Times New Roman"/>
+          <w:sz w:val="24"/>
+          <w:lang w:val="ru-RU"/>
+        </w:rPr>
+        <w:t xml:space="preserve"> (точки).</w:t>
+      </w:r>
+      <w:r>
+        <w:rPr>
+          <w:rFonts w:ascii="Times New Roman" w:eastAsiaTheme="minorEastAsia" w:hAnsi="Times New Roman" w:cs="Times New Roman"/>
+          <w:sz w:val="24"/>
+          <w:lang w:val="ru-RU"/>
+        </w:rPr>
+        <w:t xml:space="preserve"> </w:t>
+      </w:r>
+      <w:r>
+        <w:rPr>
+          <w:rFonts w:ascii="Times New Roman" w:eastAsiaTheme="minorEastAsia" w:hAnsi="Times New Roman" w:cs="Times New Roman"/>
+          <w:sz w:val="24"/>
+          <w:lang w:val="ru-RU"/>
+        </w:rPr>
+        <w:t xml:space="preserve"> Чёрными </w:t>
+      </w:r>
+      <w:r>
+        <w:rPr>
+          <w:rFonts w:ascii="Times New Roman" w:eastAsiaTheme="minorEastAsia" w:hAnsi="Times New Roman" w:cs="Times New Roman"/>
+          <w:sz w:val="24"/>
+          <w:lang w:val="ru-RU"/>
+        </w:rPr>
+        <w:t>вертикальными прямыми</w:t>
+      </w:r>
+      <w:r>
+        <w:rPr>
+          <w:rFonts w:ascii="Times New Roman" w:eastAsiaTheme="minorEastAsia" w:hAnsi="Times New Roman" w:cs="Times New Roman"/>
+          <w:sz w:val="24"/>
+          <w:lang w:val="ru-RU"/>
+        </w:rPr>
+        <w:t xml:space="preserve"> обозначены ограничения </w:t>
       </w:r>
       <m:oMath>
         <m:d>
@@ -15091,10 +16764,11 @@
           <w:sz w:val="24"/>
           <w:lang w:val="ru-RU"/>
         </w:rPr>
+        <w:lastRenderedPageBreak/>
         <w:drawing>
-          <wp:inline distT="0" distB="0" distL="0" distR="0" wp14:anchorId="4CF04928" wp14:editId="1913C3D5">
-            <wp:extent cx="6081491" cy="2956560"/>
-            <wp:effectExtent l="0" t="0" r="0" b="0"/>
+          <wp:inline distT="0" distB="0" distL="0" distR="0" wp14:anchorId="4CF04928" wp14:editId="294FD74A">
+            <wp:extent cx="5250180" cy="2552412"/>
+            <wp:effectExtent l="0" t="0" r="7620" b="635"/>
             <wp:docPr id="5" name="Picture 5"/>
             <wp:cNvGraphicFramePr>
               <a:graphicFrameLocks xmlns:a="http://schemas.openxmlformats.org/drawingml/2006/main" noChangeAspect="1"/>
@@ -15115,7 +16789,7 @@
                   <pic:spPr>
                     <a:xfrm>
                       <a:off x="0" y="0"/>
-                      <a:ext cx="6083170" cy="2957376"/>
+                      <a:ext cx="5260444" cy="2557402"/>
                     </a:xfrm>
                     <a:prstGeom prst="rect">
                       <a:avLst/>
@@ -15523,11 +17197,10 @@
           <w:sz w:val="24"/>
           <w:lang w:val="ru-RU"/>
         </w:rPr>
-        <w:lastRenderedPageBreak/>
         <w:drawing>
-          <wp:inline distT="0" distB="0" distL="0" distR="0" wp14:anchorId="5AFA3443" wp14:editId="137B6481">
-            <wp:extent cx="3558540" cy="2761751"/>
-            <wp:effectExtent l="0" t="0" r="3810" b="635"/>
+          <wp:inline distT="0" distB="0" distL="0" distR="0" wp14:anchorId="5AFA3443" wp14:editId="7A448035">
+            <wp:extent cx="2948940" cy="2288646"/>
+            <wp:effectExtent l="0" t="0" r="3810" b="0"/>
             <wp:docPr id="4" name="Picture 4"/>
             <wp:cNvGraphicFramePr>
               <a:graphicFrameLocks xmlns:a="http://schemas.openxmlformats.org/drawingml/2006/main" noChangeAspect="1"/>
@@ -15548,7 +17221,7 @@
                   <pic:spPr>
                     <a:xfrm>
                       <a:off x="0" y="0"/>
-                      <a:ext cx="3564720" cy="2766547"/>
+                      <a:ext cx="2956299" cy="2294357"/>
                     </a:xfrm>
                     <a:prstGeom prst="rect">
                       <a:avLst/>
@@ -15788,15 +17461,14 @@
       <w:r>
         <w:rPr>
           <w:rFonts w:ascii="Times New Roman" w:hAnsi="Times New Roman" w:cs="Times New Roman"/>
-          <w:noProof/>
           <w:sz w:val="24"/>
           <w:lang w:val="ru-RU"/>
         </w:rPr>
         <w:drawing>
-          <wp:inline distT="0" distB="0" distL="0" distR="0" wp14:anchorId="6DA18267" wp14:editId="5AFFF02E">
-            <wp:extent cx="5940425" cy="3016250"/>
-            <wp:effectExtent l="0" t="0" r="3175" b="0"/>
-            <wp:docPr id="16" name="Picture 16"/>
+          <wp:inline distT="0" distB="0" distL="0" distR="0" wp14:anchorId="651741C9" wp14:editId="525F521D">
+            <wp:extent cx="5433060" cy="2749343"/>
+            <wp:effectExtent l="0" t="0" r="0" b="0"/>
+            <wp:docPr id="27" name="Picture 27"/>
             <wp:cNvGraphicFramePr>
               <a:graphicFrameLocks xmlns:a="http://schemas.openxmlformats.org/drawingml/2006/main" noChangeAspect="1"/>
             </wp:cNvGraphicFramePr>
@@ -15816,7 +17488,7 @@
                   <pic:spPr>
                     <a:xfrm>
                       <a:off x="0" y="0"/>
-                      <a:ext cx="5940425" cy="3016250"/>
+                      <a:ext cx="5437402" cy="2751540"/>
                     </a:xfrm>
                     <a:prstGeom prst="rect">
                       <a:avLst/>
@@ -15846,58 +17518,273 @@
           <w:sz w:val="24"/>
           <w:lang w:val="ru-RU"/>
         </w:rPr>
-        <w:t xml:space="preserve">Рис. </w:t>
-      </w:r>
-      <w:r>
-        <w:rPr>
-          <w:rFonts w:ascii="Times New Roman" w:hAnsi="Times New Roman" w:cs="Times New Roman"/>
-          <w:sz w:val="24"/>
-          <w:lang w:val="ru-RU"/>
-        </w:rPr>
-        <w:t>6</w:t>
-      </w:r>
-      <w:r>
-        <w:rPr>
-          <w:rFonts w:ascii="Times New Roman" w:hAnsi="Times New Roman" w:cs="Times New Roman"/>
-          <w:sz w:val="24"/>
-          <w:lang w:val="ru-RU"/>
-        </w:rPr>
-        <w:t xml:space="preserve">. Средние ионизационные потери двух «хороших» </w:t>
-      </w:r>
-      <w:r>
-        <w:rPr>
-          <w:rFonts w:ascii="Times New Roman" w:hAnsi="Times New Roman" w:cs="Times New Roman"/>
-          <w:sz w:val="24"/>
-          <w:lang w:val="ru-RU"/>
-        </w:rPr>
-        <w:t xml:space="preserve">треков. </w:t>
-      </w:r>
-      <w:r>
-        <w:rPr>
-          <w:rFonts w:ascii="Times New Roman" w:hAnsi="Times New Roman" w:cs="Times New Roman"/>
-          <w:sz w:val="24"/>
-          <w:lang w:val="ru-RU"/>
-        </w:rPr>
-        <w:t>Чёрным выделена сигнальная область.</w:t>
-      </w:r>
-      <w:r>
-        <w:rPr>
-          <w:rFonts w:ascii="Times New Roman" w:hAnsi="Times New Roman" w:cs="Times New Roman"/>
+        <w:t xml:space="preserve">Рис. 5. </w:t>
+      </w:r>
+      <w:r>
+        <w:rPr>
+          <w:rFonts w:ascii="Times New Roman" w:hAnsi="Times New Roman" w:cs="Times New Roman"/>
+          <w:sz w:val="24"/>
+          <w:lang w:val="ru-RU"/>
+        </w:rPr>
+        <w:t xml:space="preserve">Распределение </w:t>
+      </w:r>
+      <m:oMath>
+        <m:r>
+          <m:rPr>
+            <m:sty m:val="p"/>
+          </m:rPr>
+          <w:rPr>
+            <w:rFonts w:ascii="Cambria Math" w:hAnsi="Cambria Math" w:cs="Times New Roman"/>
+            <w:sz w:val="24"/>
+            <w:lang w:val="ru-RU"/>
+          </w:rPr>
+          <m:t>cos⁡</m:t>
+        </m:r>
+        <m:r>
+          <w:rPr>
+            <w:rFonts w:ascii="Cambria Math" w:hAnsi="Cambria Math" w:cs="Times New Roman"/>
+            <w:sz w:val="24"/>
+            <w:lang w:val="ru-RU"/>
+          </w:rPr>
+          <m:t>(α)</m:t>
+        </m:r>
+      </m:oMath>
+      <w:r>
+        <w:rPr>
+          <w:rFonts w:ascii="Times New Roman" w:eastAsiaTheme="minorEastAsia" w:hAnsi="Times New Roman" w:cs="Times New Roman"/>
           <w:sz w:val="24"/>
           <w:lang w:val="ru-RU"/>
         </w:rPr>
         <w:t xml:space="preserve"> </w:t>
+      </w:r>
+      <w:r>
+        <w:rPr>
+          <w:rFonts w:ascii="Times New Roman" w:eastAsiaTheme="minorEastAsia" w:hAnsi="Times New Roman" w:cs="Times New Roman"/>
+          <w:sz w:val="24"/>
+          <w:lang w:val="ru-RU"/>
+        </w:rPr>
+        <w:t xml:space="preserve">для моделирования </w:t>
+      </w:r>
+      <m:oMath>
+        <m:sSub>
+          <m:sSubPr>
+            <m:ctrlPr>
+              <w:rPr>
+                <w:rFonts w:ascii="Cambria Math" w:eastAsiaTheme="minorEastAsia" w:hAnsi="Cambria Math" w:cs="Times New Roman"/>
+                <w:i/>
+                <w:sz w:val="24"/>
+                <w:lang w:val="ru-RU"/>
+              </w:rPr>
+            </m:ctrlPr>
+          </m:sSubPr>
+          <m:e>
+            <m:r>
+              <w:rPr>
+                <w:rFonts w:ascii="Cambria Math" w:eastAsiaTheme="minorEastAsia" w:hAnsi="Cambria Math" w:cs="Times New Roman"/>
+                <w:sz w:val="24"/>
+                <w:lang w:val="ru-RU"/>
+              </w:rPr>
+              <m:t>E</m:t>
+            </m:r>
+          </m:e>
+          <m:sub>
+            <m:r>
+              <w:rPr>
+                <w:rFonts w:ascii="Cambria Math" w:eastAsiaTheme="minorEastAsia" w:hAnsi="Cambria Math" w:cs="Times New Roman"/>
+                <w:sz w:val="24"/>
+                <w:lang w:val="ru-RU"/>
+              </w:rPr>
+              <m:t>beam</m:t>
+            </m:r>
+          </m:sub>
+        </m:sSub>
+        <m:r>
+          <w:rPr>
+            <w:rFonts w:ascii="Cambria Math" w:eastAsiaTheme="minorEastAsia" w:hAnsi="Cambria Math" w:cs="Times New Roman"/>
+            <w:sz w:val="24"/>
+            <w:lang w:val="ru-RU"/>
+          </w:rPr>
+          <m:t>= 510</m:t>
+        </m:r>
+      </m:oMath>
+      <w:r>
+        <w:rPr>
+          <w:rFonts w:ascii="Times New Roman" w:eastAsiaTheme="minorEastAsia" w:hAnsi="Times New Roman" w:cs="Times New Roman"/>
+          <w:sz w:val="24"/>
+          <w:lang w:val="ru-RU"/>
+        </w:rPr>
+        <w:t xml:space="preserve"> МэВ (закрашенное) и для экспериментальных данных </w:t>
+      </w:r>
+      <m:oMath>
+        <m:sSub>
+          <m:sSubPr>
+            <m:ctrlPr>
+              <w:rPr>
+                <w:rFonts w:ascii="Cambria Math" w:eastAsiaTheme="minorEastAsia" w:hAnsi="Cambria Math" w:cs="Times New Roman"/>
+                <w:i/>
+                <w:sz w:val="24"/>
+                <w:lang w:val="ru-RU"/>
+              </w:rPr>
+            </m:ctrlPr>
+          </m:sSubPr>
+          <m:e>
+            <m:r>
+              <w:rPr>
+                <w:rFonts w:ascii="Cambria Math" w:eastAsiaTheme="minorEastAsia" w:hAnsi="Cambria Math" w:cs="Times New Roman"/>
+                <w:sz w:val="24"/>
+                <w:lang w:val="ru-RU"/>
+              </w:rPr>
+              <m:t>E</m:t>
+            </m:r>
+          </m:e>
+          <m:sub>
+            <m:r>
+              <w:rPr>
+                <w:rFonts w:ascii="Cambria Math" w:eastAsiaTheme="minorEastAsia" w:hAnsi="Cambria Math" w:cs="Times New Roman"/>
+                <w:sz w:val="24"/>
+                <w:lang w:val="ru-RU"/>
+              </w:rPr>
+              <m:t>beam</m:t>
+            </m:r>
+          </m:sub>
+        </m:sSub>
+        <m:r>
+          <w:rPr>
+            <w:rFonts w:ascii="Cambria Math" w:eastAsiaTheme="minorEastAsia" w:hAnsi="Cambria Math" w:cs="Times New Roman"/>
+            <w:sz w:val="24"/>
+            <w:lang w:val="ru-RU"/>
+          </w:rPr>
+          <m:t>= 509.5</m:t>
+        </m:r>
+      </m:oMath>
+      <w:r>
+        <w:rPr>
+          <w:rFonts w:ascii="Times New Roman" w:eastAsiaTheme="minorEastAsia" w:hAnsi="Times New Roman" w:cs="Times New Roman"/>
+          <w:sz w:val="24"/>
+          <w:lang w:val="ru-RU"/>
+        </w:rPr>
+        <w:t xml:space="preserve"> МэВ (точки).</w:t>
+      </w:r>
+      <w:r>
+        <w:rPr>
+          <w:rFonts w:ascii="Times New Roman" w:eastAsiaTheme="minorEastAsia" w:hAnsi="Times New Roman" w:cs="Times New Roman"/>
+          <w:sz w:val="24"/>
+          <w:lang w:val="ru-RU"/>
+        </w:rPr>
+        <w:t xml:space="preserve"> </w:t>
+      </w:r>
+      <w:r>
+        <w:rPr>
+          <w:rFonts w:ascii="Times New Roman" w:eastAsiaTheme="minorEastAsia" w:hAnsi="Times New Roman" w:cs="Times New Roman"/>
+          <w:sz w:val="24"/>
+          <w:lang w:val="ru-RU"/>
+        </w:rPr>
+        <w:t xml:space="preserve"> Чёрн</w:t>
+      </w:r>
+      <w:r>
+        <w:rPr>
+          <w:rFonts w:ascii="Times New Roman" w:eastAsiaTheme="minorEastAsia" w:hAnsi="Times New Roman" w:cs="Times New Roman"/>
+          <w:sz w:val="24"/>
+          <w:lang w:val="ru-RU"/>
+        </w:rPr>
+        <w:t>ой</w:t>
+      </w:r>
+      <w:r>
+        <w:rPr>
+          <w:rFonts w:ascii="Times New Roman" w:eastAsiaTheme="minorEastAsia" w:hAnsi="Times New Roman" w:cs="Times New Roman"/>
+          <w:sz w:val="24"/>
+          <w:lang w:val="ru-RU"/>
+        </w:rPr>
+        <w:t xml:space="preserve"> вертикальн</w:t>
+      </w:r>
+      <w:r>
+        <w:rPr>
+          <w:rFonts w:ascii="Times New Roman" w:eastAsiaTheme="minorEastAsia" w:hAnsi="Times New Roman" w:cs="Times New Roman"/>
+          <w:sz w:val="24"/>
+          <w:lang w:val="ru-RU"/>
+        </w:rPr>
+        <w:t>ой</w:t>
+      </w:r>
+      <w:r>
+        <w:rPr>
+          <w:rFonts w:ascii="Times New Roman" w:eastAsiaTheme="minorEastAsia" w:hAnsi="Times New Roman" w:cs="Times New Roman"/>
+          <w:sz w:val="24"/>
+          <w:lang w:val="ru-RU"/>
+        </w:rPr>
+        <w:t xml:space="preserve"> прямыми обозначены ограничения</w:t>
+      </w:r>
+      <w:r>
+        <w:rPr>
+          <w:rFonts w:ascii="Times New Roman" w:eastAsiaTheme="minorEastAsia" w:hAnsi="Times New Roman" w:cs="Times New Roman"/>
+          <w:sz w:val="24"/>
+          <w:lang w:val="ru-RU"/>
+        </w:rPr>
+        <w:t xml:space="preserve"> </w:t>
+      </w:r>
+      <m:oMath>
+        <m:func>
+          <m:funcPr>
+            <m:ctrlPr>
+              <w:rPr>
+                <w:rFonts w:ascii="Cambria Math" w:hAnsi="Cambria Math" w:cs="Times New Roman"/>
+                <w:i/>
+                <w:sz w:val="24"/>
+                <w:lang w:val="ru-RU"/>
+              </w:rPr>
+            </m:ctrlPr>
+          </m:funcPr>
+          <m:fName>
+            <m:r>
+              <m:rPr>
+                <m:sty m:val="p"/>
+              </m:rPr>
+              <w:rPr>
+                <w:rFonts w:ascii="Cambria Math" w:hAnsi="Cambria Math" w:cs="Times New Roman"/>
+                <w:sz w:val="24"/>
+                <w:lang w:val="ru-RU"/>
+              </w:rPr>
+              <m:t>cos</m:t>
+            </m:r>
+          </m:fName>
+          <m:e>
+            <m:r>
+              <w:rPr>
+                <w:rFonts w:ascii="Cambria Math" w:hAnsi="Cambria Math" w:cs="Times New Roman"/>
+                <w:sz w:val="24"/>
+                <w:lang w:val="ru-RU"/>
+              </w:rPr>
+              <m:t>α</m:t>
+            </m:r>
+          </m:e>
+        </m:func>
+        <m:r>
+          <w:rPr>
+            <w:rFonts w:ascii="Cambria Math" w:hAnsi="Cambria Math" w:cs="Times New Roman"/>
+            <w:sz w:val="24"/>
+            <w:lang w:val="ru-RU"/>
+          </w:rPr>
+          <m:t>&gt;0.85</m:t>
+        </m:r>
+      </m:oMath>
+      <w:r>
+        <w:rPr>
+          <w:rFonts w:ascii="Times New Roman" w:eastAsiaTheme="minorEastAsia" w:hAnsi="Times New Roman" w:cs="Times New Roman"/>
+          <w:sz w:val="24"/>
+          <w:lang w:val="ru-RU"/>
+        </w:rPr>
+        <w:t>.</w:t>
       </w:r>
     </w:p>
     <w:p>
       <w:pPr>
         <w:pStyle w:val="Heading1"/>
       </w:pPr>
-      <w:bookmarkStart w:id="6" w:name="_Toc103970104"/>
-      <w:r>
+      <w:bookmarkStart w:id="5" w:name="_Toc103970104"/>
+      <w:r>
+        <w:lastRenderedPageBreak/>
         <w:t>Контроль энергии</w:t>
       </w:r>
-      <w:bookmarkEnd w:id="6"/>
+      <w:bookmarkEnd w:id="5"/>
     </w:p>
     <w:p>
       <w:pPr>
@@ -16078,7 +17965,6 @@
         <w:jc w:val="both"/>
         <w:rPr>
           <w:rFonts w:ascii="Times New Roman" w:hAnsi="Times New Roman" w:cs="Times New Roman"/>
-          <w:i/>
           <w:sz w:val="24"/>
           <w:lang w:val="ru-RU"/>
         </w:rPr>
@@ -16344,41 +18230,428 @@
         </w:rPr>
         <w:t>.</w:t>
       </w:r>
+      <w:r>
+        <w:rPr>
+          <w:rFonts w:ascii="Times New Roman" w:hAnsi="Times New Roman" w:cs="Times New Roman"/>
+          <w:sz w:val="24"/>
+          <w:lang w:val="ru-RU"/>
+        </w:rPr>
+        <w:t xml:space="preserve"> </w:t>
+      </w:r>
+      <w:r>
+        <w:rPr>
+          <w:rFonts w:ascii="Times New Roman" w:hAnsi="Times New Roman" w:cs="Times New Roman"/>
+          <w:sz w:val="24"/>
+          <w:lang w:val="ru-RU"/>
+        </w:rPr>
+        <w:t xml:space="preserve">Поскольку </w:t>
+      </w:r>
+      <m:oMath>
+        <m:sSub>
+          <m:sSubPr>
+            <m:ctrlPr>
+              <w:rPr>
+                <w:rFonts w:ascii="Cambria Math" w:hAnsi="Cambria Math" w:cs="Times New Roman"/>
+                <w:i/>
+                <w:sz w:val="24"/>
+                <w:lang w:val="ru-RU"/>
+              </w:rPr>
+            </m:ctrlPr>
+          </m:sSubPr>
+          <m:e>
+            <m:r>
+              <w:rPr>
+                <w:rFonts w:ascii="Cambria Math" w:hAnsi="Cambria Math" w:cs="Times New Roman"/>
+                <w:sz w:val="24"/>
+                <w:lang w:val="ru-RU"/>
+              </w:rPr>
+              <m:t>E</m:t>
+            </m:r>
+          </m:e>
+          <m:sub>
+            <m:sSup>
+              <m:sSupPr>
+                <m:ctrlPr>
+                  <w:rPr>
+                    <w:rFonts w:ascii="Cambria Math" w:hAnsi="Cambria Math" w:cs="Times New Roman"/>
+                    <w:i/>
+                    <w:sz w:val="24"/>
+                    <w:lang w:val="ru-RU"/>
+                  </w:rPr>
+                </m:ctrlPr>
+              </m:sSupPr>
+              <m:e>
+                <m:r>
+                  <w:rPr>
+                    <w:rFonts w:ascii="Cambria Math" w:hAnsi="Cambria Math" w:cs="Times New Roman"/>
+                    <w:sz w:val="24"/>
+                    <w:lang w:val="ru-RU"/>
+                  </w:rPr>
+                  <m:t>K</m:t>
+                </m:r>
+              </m:e>
+              <m:sup>
+                <m:r>
+                  <w:rPr>
+                    <w:rFonts w:ascii="Cambria Math" w:hAnsi="Cambria Math" w:cs="Times New Roman"/>
+                    <w:sz w:val="24"/>
+                    <w:lang w:val="ru-RU"/>
+                  </w:rPr>
+                  <m:t>±</m:t>
+                </m:r>
+              </m:sup>
+            </m:sSup>
+          </m:sub>
+        </m:sSub>
+        <m:r>
+          <w:rPr>
+            <w:rFonts w:ascii="Cambria Math" w:hAnsi="Cambria Math" w:cs="Times New Roman"/>
+            <w:sz w:val="24"/>
+            <w:lang w:val="ru-RU"/>
+          </w:rPr>
+          <m:t>=</m:t>
+        </m:r>
+        <m:rad>
+          <m:radPr>
+            <m:degHide m:val="1"/>
+            <m:ctrlPr>
+              <w:rPr>
+                <w:rFonts w:ascii="Cambria Math" w:hAnsi="Cambria Math" w:cs="Times New Roman"/>
+                <w:i/>
+                <w:sz w:val="24"/>
+                <w:lang w:val="ru-RU"/>
+              </w:rPr>
+            </m:ctrlPr>
+          </m:radPr>
+          <m:deg/>
+          <m:e>
+            <m:sSup>
+              <m:sSupPr>
+                <m:ctrlPr>
+                  <w:rPr>
+                    <w:rFonts w:ascii="Cambria Math" w:hAnsi="Cambria Math" w:cs="Times New Roman"/>
+                    <w:i/>
+                    <w:sz w:val="24"/>
+                    <w:lang w:val="ru-RU"/>
+                  </w:rPr>
+                </m:ctrlPr>
+              </m:sSupPr>
+              <m:e>
+                <m:r>
+                  <w:rPr>
+                    <w:rFonts w:ascii="Cambria Math" w:hAnsi="Cambria Math" w:cs="Times New Roman"/>
+                    <w:sz w:val="24"/>
+                    <w:lang w:val="ru-RU"/>
+                  </w:rPr>
+                  <m:t>p</m:t>
+                </m:r>
+              </m:e>
+              <m:sup>
+                <m:r>
+                  <w:rPr>
+                    <w:rFonts w:ascii="Cambria Math" w:hAnsi="Cambria Math" w:cs="Times New Roman"/>
+                    <w:sz w:val="24"/>
+                    <w:lang w:val="ru-RU"/>
+                  </w:rPr>
+                  <m:t>2</m:t>
+                </m:r>
+              </m:sup>
+            </m:sSup>
+            <m:sSup>
+              <m:sSupPr>
+                <m:ctrlPr>
+                  <w:rPr>
+                    <w:rFonts w:ascii="Cambria Math" w:hAnsi="Cambria Math" w:cs="Times New Roman"/>
+                    <w:i/>
+                    <w:sz w:val="24"/>
+                    <w:lang w:val="ru-RU"/>
+                  </w:rPr>
+                </m:ctrlPr>
+              </m:sSupPr>
+              <m:e>
+                <m:r>
+                  <w:rPr>
+                    <w:rFonts w:ascii="Cambria Math" w:hAnsi="Cambria Math" w:cs="Times New Roman"/>
+                    <w:sz w:val="24"/>
+                    <w:lang w:val="ru-RU"/>
+                  </w:rPr>
+                  <m:t>c</m:t>
+                </m:r>
+              </m:e>
+              <m:sup>
+                <m:r>
+                  <w:rPr>
+                    <w:rFonts w:ascii="Cambria Math" w:hAnsi="Cambria Math" w:cs="Times New Roman"/>
+                    <w:sz w:val="24"/>
+                    <w:lang w:val="ru-RU"/>
+                  </w:rPr>
+                  <m:t>2</m:t>
+                </m:r>
+              </m:sup>
+            </m:sSup>
+            <m:r>
+              <w:rPr>
+                <w:rFonts w:ascii="Cambria Math" w:hAnsi="Cambria Math" w:cs="Times New Roman"/>
+                <w:sz w:val="24"/>
+                <w:lang w:val="ru-RU"/>
+              </w:rPr>
+              <m:t>+</m:t>
+            </m:r>
+            <m:sSup>
+              <m:sSupPr>
+                <m:ctrlPr>
+                  <w:rPr>
+                    <w:rFonts w:ascii="Cambria Math" w:hAnsi="Cambria Math" w:cs="Times New Roman"/>
+                    <w:i/>
+                    <w:sz w:val="24"/>
+                    <w:lang w:val="ru-RU"/>
+                  </w:rPr>
+                </m:ctrlPr>
+              </m:sSupPr>
+              <m:e>
+                <m:r>
+                  <w:rPr>
+                    <w:rFonts w:ascii="Cambria Math" w:hAnsi="Cambria Math" w:cs="Times New Roman"/>
+                    <w:sz w:val="24"/>
+                    <w:lang w:val="ru-RU"/>
+                  </w:rPr>
+                  <m:t>m</m:t>
+                </m:r>
+              </m:e>
+              <m:sup>
+                <m:r>
+                  <w:rPr>
+                    <w:rFonts w:ascii="Cambria Math" w:hAnsi="Cambria Math" w:cs="Times New Roman"/>
+                    <w:sz w:val="24"/>
+                    <w:lang w:val="ru-RU"/>
+                  </w:rPr>
+                  <m:t>2</m:t>
+                </m:r>
+              </m:sup>
+            </m:sSup>
+            <m:sSup>
+              <m:sSupPr>
+                <m:ctrlPr>
+                  <w:rPr>
+                    <w:rFonts w:ascii="Cambria Math" w:hAnsi="Cambria Math" w:cs="Times New Roman"/>
+                    <w:i/>
+                    <w:sz w:val="24"/>
+                    <w:lang w:val="ru-RU"/>
+                  </w:rPr>
+                </m:ctrlPr>
+              </m:sSupPr>
+              <m:e>
+                <m:r>
+                  <w:rPr>
+                    <w:rFonts w:ascii="Cambria Math" w:hAnsi="Cambria Math" w:cs="Times New Roman"/>
+                    <w:sz w:val="24"/>
+                    <w:lang w:val="ru-RU"/>
+                  </w:rPr>
+                  <m:t>c</m:t>
+                </m:r>
+              </m:e>
+              <m:sup>
+                <m:r>
+                  <w:rPr>
+                    <w:rFonts w:ascii="Cambria Math" w:hAnsi="Cambria Math" w:cs="Times New Roman"/>
+                    <w:sz w:val="24"/>
+                    <w:lang w:val="ru-RU"/>
+                  </w:rPr>
+                  <m:t>4</m:t>
+                </m:r>
+              </m:sup>
+            </m:sSup>
+          </m:e>
+        </m:rad>
+      </m:oMath>
+      <w:r>
+        <w:rPr>
+          <w:rFonts w:ascii="Times New Roman" w:hAnsi="Times New Roman" w:cs="Times New Roman"/>
+          <w:sz w:val="24"/>
+          <w:lang w:val="ru-RU"/>
+        </w:rPr>
+        <w:t xml:space="preserve">, и </w:t>
+      </w:r>
+      <w:r>
+        <w:rPr>
+          <w:rFonts w:ascii="Times New Roman" w:hAnsi="Times New Roman" w:cs="Times New Roman"/>
+          <w:sz w:val="24"/>
+          <w:lang w:val="ru-RU"/>
+        </w:rPr>
+        <w:t>при этом масса</w:t>
+      </w:r>
+      <w:r>
+        <w:rPr>
+          <w:rFonts w:ascii="Times New Roman" w:hAnsi="Times New Roman" w:cs="Times New Roman"/>
+          <w:sz w:val="24"/>
+          <w:lang w:val="ru-RU"/>
+        </w:rPr>
+        <w:t xml:space="preserve"> </w:t>
+      </w:r>
+      <m:oMath>
+        <m:sSub>
+          <m:sSubPr>
+            <m:ctrlPr>
+              <w:rPr>
+                <w:rFonts w:ascii="Cambria Math" w:hAnsi="Cambria Math" w:cs="Times New Roman"/>
+                <w:i/>
+                <w:sz w:val="24"/>
+                <w:lang w:val="ru-RU"/>
+              </w:rPr>
+            </m:ctrlPr>
+          </m:sSubPr>
+          <m:e>
+            <m:r>
+              <w:rPr>
+                <w:rFonts w:ascii="Cambria Math" w:hAnsi="Cambria Math" w:cs="Times New Roman"/>
+                <w:sz w:val="24"/>
+                <w:lang w:val="en-US"/>
+              </w:rPr>
+              <m:t>M</m:t>
+            </m:r>
+            <m:ctrlPr>
+              <w:rPr>
+                <w:rFonts w:ascii="Cambria Math" w:hAnsi="Cambria Math" w:cs="Times New Roman"/>
+                <w:i/>
+                <w:sz w:val="24"/>
+                <w:lang w:val="en-US"/>
+              </w:rPr>
+            </m:ctrlPr>
+          </m:e>
+          <m:sub>
+            <m:sSup>
+              <m:sSupPr>
+                <m:ctrlPr>
+                  <w:rPr>
+                    <w:rFonts w:ascii="Cambria Math" w:hAnsi="Cambria Math" w:cs="Times New Roman"/>
+                    <w:i/>
+                    <w:sz w:val="24"/>
+                    <w:lang w:val="ru-RU"/>
+                  </w:rPr>
+                </m:ctrlPr>
+              </m:sSupPr>
+              <m:e>
+                <m:r>
+                  <w:rPr>
+                    <w:rFonts w:ascii="Cambria Math" w:hAnsi="Cambria Math" w:cs="Times New Roman"/>
+                    <w:sz w:val="24"/>
+                    <w:lang w:val="ru-RU"/>
+                  </w:rPr>
+                  <m:t>K</m:t>
+                </m:r>
+              </m:e>
+              <m:sup>
+                <m:r>
+                  <w:rPr>
+                    <w:rFonts w:ascii="Cambria Math" w:hAnsi="Cambria Math" w:cs="Times New Roman"/>
+                    <w:sz w:val="24"/>
+                    <w:lang w:val="ru-RU"/>
+                  </w:rPr>
+                  <m:t>±</m:t>
+                </m:r>
+              </m:sup>
+            </m:sSup>
+          </m:sub>
+        </m:sSub>
+      </m:oMath>
+      <w:r>
+        <w:rPr>
+          <w:rFonts w:ascii="Times New Roman" w:hAnsi="Times New Roman" w:cs="Times New Roman"/>
+          <w:sz w:val="24"/>
+          <w:lang w:val="ru-RU"/>
+        </w:rPr>
+        <w:t xml:space="preserve"> близка к энергии</w:t>
+      </w:r>
+      <w:r>
+        <w:rPr>
+          <w:rFonts w:ascii="Times New Roman" w:hAnsi="Times New Roman" w:cs="Times New Roman"/>
+          <w:sz w:val="24"/>
+          <w:lang w:val="ru-RU"/>
+        </w:rPr>
+        <w:t xml:space="preserve"> в районе пика </w:t>
+      </w:r>
+      <m:oMath>
+        <m:r>
+          <w:rPr>
+            <w:rFonts w:ascii="Cambria Math" w:hAnsi="Cambria Math" w:cs="Times New Roman"/>
+            <w:sz w:val="24"/>
+            <w:lang w:val="ru-RU"/>
+          </w:rPr>
+          <m:t>ϕ</m:t>
+        </m:r>
+      </m:oMath>
+      <w:r>
+        <w:rPr>
+          <w:rFonts w:ascii="Times New Roman" w:eastAsiaTheme="minorEastAsia" w:hAnsi="Times New Roman" w:cs="Times New Roman"/>
+          <w:sz w:val="24"/>
+          <w:lang w:val="ru-RU"/>
+        </w:rPr>
+        <w:noBreakHyphen/>
+        <w:t>мезона</w:t>
+      </w:r>
+      <w:r>
+        <w:rPr>
+          <w:rFonts w:ascii="Times New Roman" w:hAnsi="Times New Roman" w:cs="Times New Roman"/>
+          <w:sz w:val="24"/>
+          <w:lang w:val="ru-RU"/>
+        </w:rPr>
+        <w:t xml:space="preserve">, </w:t>
+      </w:r>
+      <w:r>
+        <w:rPr>
+          <w:rFonts w:ascii="Times New Roman" w:hAnsi="Times New Roman" w:cs="Times New Roman"/>
+          <w:sz w:val="24"/>
+          <w:lang w:val="ru-RU"/>
+        </w:rPr>
+        <w:t>зная импульс каона, можно определить</w:t>
+      </w:r>
+      <w:r>
+        <w:rPr>
+          <w:rFonts w:ascii="Times New Roman" w:hAnsi="Times New Roman" w:cs="Times New Roman"/>
+          <w:sz w:val="24"/>
+          <w:lang w:val="ru-RU"/>
+        </w:rPr>
+        <w:t xml:space="preserve"> энерги</w:t>
+      </w:r>
+      <w:r>
+        <w:rPr>
+          <w:rFonts w:ascii="Times New Roman" w:hAnsi="Times New Roman" w:cs="Times New Roman"/>
+          <w:sz w:val="24"/>
+          <w:lang w:val="ru-RU"/>
+        </w:rPr>
+        <w:t>ю</w:t>
+      </w:r>
+      <w:r>
+        <w:rPr>
+          <w:rFonts w:ascii="Times New Roman" w:hAnsi="Times New Roman" w:cs="Times New Roman"/>
+          <w:sz w:val="24"/>
+          <w:lang w:val="ru-RU"/>
+        </w:rPr>
+        <w:t xml:space="preserve"> с хорошей точностью.</w:t>
+      </w:r>
     </w:p>
     <w:p>
       <w:pPr>
         <w:spacing w:after="0"/>
-        <w:jc w:val="both"/>
+        <w:jc w:val="center"/>
         <w:rPr>
           <w:rFonts w:ascii="Times New Roman" w:hAnsi="Times New Roman" w:cs="Times New Roman"/>
           <w:sz w:val="24"/>
           <w:lang w:val="ru-RU"/>
         </w:rPr>
       </w:pPr>
-    </w:p>
-    <w:p>
-      <w:pPr>
-        <w:spacing w:after="0" w:line="240" w:lineRule="auto"/>
-        <w:jc w:val="center"/>
-        <w:rPr>
-          <w:rFonts w:ascii="Times New Roman" w:hAnsi="Times New Roman" w:cs="Times New Roman"/>
-          <w:sz w:val="24"/>
-          <w:lang w:val="ru-RU"/>
-        </w:rPr>
-      </w:pPr>
-      <w:r>
-        <w:rPr>
-          <w:rFonts w:ascii="Times New Roman" w:hAnsi="Times New Roman" w:cs="Times New Roman"/>
-          <w:noProof/>
-          <w:sz w:val="24"/>
-          <w:lang w:val="ru-RU"/>
-        </w:rPr>
-        <w:lastRenderedPageBreak/>
+      <w:bookmarkStart w:id="6" w:name="_GoBack"/>
+      <w:r>
+        <w:rPr>
+          <w:rFonts w:ascii="Times New Roman" w:hAnsi="Times New Roman" w:cs="Times New Roman"/>
+          <w:sz w:val="24"/>
+          <w:lang w:val="ru-RU"/>
+        </w:rPr>
         <w:drawing>
-          <wp:inline distT="0" distB="0" distL="0" distR="0" wp14:anchorId="60FA8C8B" wp14:editId="18847CF1">
-            <wp:extent cx="6141720" cy="3040332"/>
-            <wp:effectExtent l="0" t="0" r="0" b="8255"/>
-            <wp:docPr id="2" name="Picture 2"/>
+          <wp:inline distT="0" distB="0" distL="0" distR="0" wp14:anchorId="6777C349" wp14:editId="51CA6536">
+            <wp:extent cx="6012185" cy="2926080"/>
+            <wp:effectExtent l="0" t="0" r="7620" b="7620"/>
+            <wp:docPr id="21" name="Picture 21"/>
             <wp:cNvGraphicFramePr>
               <a:graphicFrameLocks xmlns:a="http://schemas.openxmlformats.org/drawingml/2006/main" noChangeAspect="1"/>
             </wp:cNvGraphicFramePr>
@@ -16398,7 +18671,7 @@
                   <pic:spPr>
                     <a:xfrm>
                       <a:off x="0" y="0"/>
-                      <a:ext cx="6145529" cy="3042217"/>
+                      <a:ext cx="6018223" cy="2929019"/>
                     </a:xfrm>
                     <a:prstGeom prst="rect">
                       <a:avLst/>
@@ -16410,6 +18683,7 @@
           </wp:inline>
         </w:drawing>
       </w:r>
+      <w:bookmarkEnd w:id="6"/>
     </w:p>
     <w:p>
       <w:pPr>
@@ -16443,15 +18717,15 @@
           <w:sz w:val="24"/>
           <w:lang w:val="ru-RU"/>
         </w:rPr>
-        <w:t xml:space="preserve"> измеренной лазерной системой</w:t>
-      </w:r>
-      <w:r>
-        <w:rPr>
-          <w:rFonts w:ascii="Times New Roman" w:hAnsi="Times New Roman" w:cs="Times New Roman"/>
-          <w:sz w:val="24"/>
-          <w:lang w:val="ru-RU"/>
-        </w:rPr>
-        <w:t xml:space="preserve"> энергии</w:t>
+        <w:t xml:space="preserve"> </w:t>
+      </w:r>
+      <w:r>
+        <w:rPr>
+          <w:rFonts w:ascii="Times New Roman" w:hAnsi="Times New Roman" w:cs="Times New Roman"/>
+          <w:sz w:val="24"/>
+          <w:lang w:val="ru-RU"/>
+        </w:rPr>
+        <w:t>энергии</w:t>
       </w:r>
       <w:r>
         <w:rPr>
@@ -16484,6 +18758,40 @@
           <w:lang w:val="ru-RU"/>
         </w:rPr>
         <w:t>захода.</w:t>
+      </w:r>
+      <w:r>
+        <w:rPr>
+          <w:rFonts w:ascii="Times New Roman" w:hAnsi="Times New Roman" w:cs="Times New Roman"/>
+          <w:sz w:val="24"/>
+          <w:lang w:val="ru-RU"/>
+        </w:rPr>
+        <w:t xml:space="preserve"> Чёрные точки соответствуют измерениям лазерной системы, синие — контроль по заряженным </w:t>
+      </w:r>
+      <w:proofErr w:type="spellStart"/>
+      <w:r>
+        <w:rPr>
+          <w:rFonts w:ascii="Times New Roman" w:hAnsi="Times New Roman" w:cs="Times New Roman"/>
+          <w:sz w:val="24"/>
+          <w:lang w:val="ru-RU"/>
+        </w:rPr>
+        <w:t>каонам</w:t>
+      </w:r>
+      <w:proofErr w:type="spellEnd"/>
+      <w:r>
+        <w:rPr>
+          <w:rFonts w:ascii="Times New Roman" w:hAnsi="Times New Roman" w:cs="Times New Roman"/>
+          <w:sz w:val="24"/>
+          <w:lang w:val="ru-RU"/>
+        </w:rPr>
+        <w:t xml:space="preserve"> (</w:t>
+      </w:r>
+      <w:r>
+        <w:rPr>
+          <w:rFonts w:ascii="Times New Roman" w:hAnsi="Times New Roman" w:cs="Times New Roman"/>
+          <w:sz w:val="24"/>
+          <w:lang w:val="ru-RU"/>
+        </w:rPr>
+        <w:t>для удобства синие точки были подняты на 3.8 МэВ).</w:t>
       </w:r>
     </w:p>
     <w:p>
@@ -16502,33 +18810,23 @@
           <w:sz w:val="24"/>
           <w:lang w:val="ru-RU"/>
         </w:rPr>
-        <w:tab/>
-      </w:r>
-      <w:r>
-        <w:rPr>
-          <w:rFonts w:ascii="Times New Roman" w:hAnsi="Times New Roman" w:cs="Times New Roman"/>
-          <w:sz w:val="24"/>
-          <w:lang w:val="ru-RU"/>
-        </w:rPr>
-        <w:t xml:space="preserve">Кандидаты в </w:t>
-      </w:r>
-      <w:proofErr w:type="spellStart"/>
-      <w:r>
-        <w:rPr>
-          <w:rFonts w:ascii="Times New Roman" w:hAnsi="Times New Roman" w:cs="Times New Roman"/>
-          <w:sz w:val="24"/>
-          <w:lang w:val="ru-RU"/>
-        </w:rPr>
-        <w:t>зяряженные</w:t>
-      </w:r>
-      <w:proofErr w:type="spellEnd"/>
-      <w:r>
-        <w:rPr>
-          <w:rFonts w:ascii="Times New Roman" w:hAnsi="Times New Roman" w:cs="Times New Roman"/>
-          <w:sz w:val="24"/>
-          <w:lang w:val="ru-RU"/>
-        </w:rPr>
-        <w:t xml:space="preserve"> </w:t>
+        <w:t>Кандидаты в з</w:t>
+      </w:r>
+      <w:r>
+        <w:rPr>
+          <w:rFonts w:ascii="Times New Roman" w:hAnsi="Times New Roman" w:cs="Times New Roman"/>
+          <w:sz w:val="24"/>
+          <w:lang w:val="ru-RU"/>
+        </w:rPr>
+        <w:t>а</w:t>
+      </w:r>
+      <w:r>
+        <w:rPr>
+          <w:rFonts w:ascii="Times New Roman" w:hAnsi="Times New Roman" w:cs="Times New Roman"/>
+          <w:sz w:val="24"/>
+          <w:lang w:val="ru-RU"/>
+        </w:rPr>
+        <w:t xml:space="preserve">ряженные </w:t>
       </w:r>
       <w:proofErr w:type="spellStart"/>
       <w:r>
@@ -16823,7 +19121,23 @@
             <w:sz w:val="24"/>
             <w:lang w:val="ru-RU"/>
           </w:rPr>
-          <m:t>&gt;7000</m:t>
+          <m:t>&gt;</m:t>
+        </m:r>
+        <m:r>
+          <w:rPr>
+            <w:rFonts w:ascii="Cambria Math" w:hAnsi="Cambria Math" w:cs="Times New Roman"/>
+            <w:sz w:val="24"/>
+            <w:lang w:val="ru-RU"/>
+          </w:rPr>
+          <m:t>6</m:t>
+        </m:r>
+        <m:r>
+          <w:rPr>
+            <w:rFonts w:ascii="Cambria Math" w:hAnsi="Cambria Math" w:cs="Times New Roman"/>
+            <w:sz w:val="24"/>
+            <w:lang w:val="ru-RU"/>
+          </w:rPr>
+          <m:t>000</m:t>
         </m:r>
       </m:oMath>
       <w:r>
@@ -16832,7 +19146,23 @@
           <w:sz w:val="24"/>
           <w:lang w:val="ru-RU"/>
         </w:rPr>
-        <w:t xml:space="preserve"> (рис. 8)</w:t>
+        <w:t xml:space="preserve"> (рис. </w:t>
+      </w:r>
+      <w:r>
+        <w:rPr>
+          <w:rFonts w:ascii="Times New Roman" w:eastAsiaTheme="minorEastAsia" w:hAnsi="Times New Roman" w:cs="Times New Roman"/>
+          <w:sz w:val="24"/>
+          <w:lang w:val="en-US"/>
+        </w:rPr>
+        <w:t>9</w:t>
+      </w:r>
+      <w:r>
+        <w:rPr>
+          <w:rFonts w:ascii="Times New Roman" w:eastAsiaTheme="minorEastAsia" w:hAnsi="Times New Roman" w:cs="Times New Roman"/>
+          <w:sz w:val="24"/>
+          <w:lang w:val="ru-RU"/>
+        </w:rPr>
+        <w:t>)</w:t>
       </w:r>
     </w:p>
     <w:p>
@@ -17177,7 +19507,23 @@
           <w:sz w:val="24"/>
           <w:lang w:val="ru-RU"/>
         </w:rPr>
-        <w:t>(рис. 9)</w:t>
+        <w:t xml:space="preserve">(рис. </w:t>
+      </w:r>
+      <w:r>
+        <w:rPr>
+          <w:rFonts w:ascii="Times New Roman" w:eastAsiaTheme="minorEastAsia" w:hAnsi="Times New Roman" w:cs="Times New Roman"/>
+          <w:sz w:val="24"/>
+          <w:lang w:val="en-US"/>
+        </w:rPr>
+        <w:t>10</w:t>
+      </w:r>
+      <w:r>
+        <w:rPr>
+          <w:rFonts w:ascii="Times New Roman" w:eastAsiaTheme="minorEastAsia" w:hAnsi="Times New Roman" w:cs="Times New Roman"/>
+          <w:sz w:val="24"/>
+          <w:lang w:val="ru-RU"/>
+        </w:rPr>
+        <w:t>)</w:t>
       </w:r>
     </w:p>
     <w:p>
@@ -17196,353 +19542,12 @@
           <w:sz w:val="24"/>
           <w:lang w:val="ru-RU"/>
         </w:rPr>
-        <w:t xml:space="preserve">Рис. 8. Ионизационные потери </w:t>
-      </w:r>
-      <w:r>
-        <w:rPr>
-          <w:rFonts w:ascii="Times New Roman" w:hAnsi="Times New Roman" w:cs="Times New Roman"/>
-          <w:sz w:val="24"/>
-          <w:lang w:val="en-US"/>
-        </w:rPr>
-        <w:t>K</w:t>
-      </w:r>
-      <w:r>
-        <w:rPr>
-          <w:rFonts w:ascii="Times New Roman" w:hAnsi="Times New Roman" w:cs="Times New Roman"/>
-          <w:sz w:val="24"/>
-          <w:lang w:val="ru-RU"/>
-        </w:rPr>
-        <w:t>+</w:t>
-      </w:r>
-      <w:r>
-        <w:rPr>
-          <w:rFonts w:ascii="Times New Roman" w:hAnsi="Times New Roman" w:cs="Times New Roman"/>
-          <w:sz w:val="24"/>
-          <w:lang w:val="en-US"/>
-        </w:rPr>
-        <w:t>K</w:t>
-      </w:r>
-      <w:r>
-        <w:rPr>
-          <w:rFonts w:ascii="Times New Roman" w:hAnsi="Times New Roman" w:cs="Times New Roman"/>
-          <w:sz w:val="24"/>
-          <w:lang w:val="ru-RU"/>
-        </w:rPr>
-        <w:t>-</w:t>
-      </w:r>
-    </w:p>
-    <w:p>
-      <w:pPr>
-        <w:spacing w:after="0" w:line="240" w:lineRule="auto"/>
-        <w:jc w:val="center"/>
-        <w:rPr>
-          <w:rFonts w:ascii="Times New Roman" w:hAnsi="Times New Roman" w:cs="Times New Roman"/>
-          <w:sz w:val="24"/>
-          <w:lang w:val="ru-RU"/>
-        </w:rPr>
-      </w:pPr>
-      <w:r>
-        <w:rPr>
-          <w:rFonts w:ascii="Times New Roman" w:hAnsi="Times New Roman" w:cs="Times New Roman"/>
-          <w:sz w:val="24"/>
-          <w:lang w:val="ru-RU"/>
-        </w:rPr>
-        <w:t xml:space="preserve">Рис. </w:t>
-      </w:r>
-      <w:r>
-        <w:rPr>
-          <w:rFonts w:ascii="Times New Roman" w:hAnsi="Times New Roman" w:cs="Times New Roman"/>
-          <w:sz w:val="24"/>
-          <w:lang w:val="ru-RU"/>
-        </w:rPr>
-        <w:t>9</w:t>
-      </w:r>
-      <w:r>
-        <w:rPr>
-          <w:rFonts w:ascii="Times New Roman" w:hAnsi="Times New Roman" w:cs="Times New Roman"/>
-          <w:sz w:val="24"/>
-          <w:lang w:val="ru-RU"/>
-        </w:rPr>
-        <w:t>. Отношение импульсо</w:t>
-      </w:r>
-      <w:r>
-        <w:rPr>
-          <w:rFonts w:ascii="Times New Roman" w:hAnsi="Times New Roman" w:cs="Times New Roman"/>
-          <w:sz w:val="24"/>
-          <w:lang w:val="ru-RU"/>
-        </w:rPr>
-        <w:t>в</w:t>
-      </w:r>
-    </w:p>
-    <w:p>
-      <w:pPr>
-        <w:spacing w:after="0"/>
-        <w:jc w:val="both"/>
-        <w:rPr>
-          <w:rFonts w:ascii="Times New Roman" w:eastAsiaTheme="minorEastAsia" w:hAnsi="Times New Roman" w:cs="Times New Roman"/>
-          <w:sz w:val="24"/>
-          <w:lang w:val="ru-RU"/>
-        </w:rPr>
-      </w:pPr>
-      <w:r>
-        <w:rPr>
-          <w:rFonts w:ascii="Times New Roman" w:hAnsi="Times New Roman" w:cs="Times New Roman"/>
-          <w:sz w:val="24"/>
-          <w:lang w:val="ru-RU"/>
-        </w:rPr>
-        <w:t>Использую отобранные события,</w:t>
-      </w:r>
-      <w:r>
-        <w:rPr>
-          <w:rFonts w:ascii="Times New Roman" w:hAnsi="Times New Roman" w:cs="Times New Roman"/>
-          <w:sz w:val="24"/>
-          <w:lang w:val="ru-RU"/>
-        </w:rPr>
-        <w:t xml:space="preserve"> была построена зависимость инвариантной массы </w:t>
-      </w:r>
-      <m:oMath>
-        <m:sSup>
-          <m:sSupPr>
-            <m:ctrlPr>
-              <w:rPr>
-                <w:rFonts w:ascii="Cambria Math" w:hAnsi="Cambria Math" w:cs="Times New Roman"/>
-                <w:i/>
-                <w:sz w:val="24"/>
-                <w:lang w:val="en-US"/>
-              </w:rPr>
-            </m:ctrlPr>
-          </m:sSupPr>
-          <m:e>
-            <m:r>
-              <w:rPr>
-                <w:rFonts w:ascii="Cambria Math" w:hAnsi="Cambria Math" w:cs="Times New Roman"/>
-                <w:sz w:val="24"/>
-                <w:lang w:val="en-US"/>
-              </w:rPr>
-              <m:t>K</m:t>
-            </m:r>
-            <m:ctrlPr>
-              <w:rPr>
-                <w:rFonts w:ascii="Cambria Math" w:hAnsi="Cambria Math" w:cs="Times New Roman"/>
-                <w:i/>
-                <w:sz w:val="24"/>
-                <w:lang w:val="ru-RU"/>
-              </w:rPr>
-            </m:ctrlPr>
-          </m:e>
-          <m:sup>
-            <m:r>
-              <w:rPr>
-                <w:rFonts w:ascii="Cambria Math" w:hAnsi="Cambria Math" w:cs="Times New Roman"/>
-                <w:sz w:val="24"/>
-                <w:lang w:val="ru-RU"/>
-              </w:rPr>
-              <m:t>+</m:t>
-            </m:r>
-          </m:sup>
-        </m:sSup>
-        <m:sSup>
-          <m:sSupPr>
-            <m:ctrlPr>
-              <w:rPr>
-                <w:rFonts w:ascii="Cambria Math" w:hAnsi="Cambria Math" w:cs="Times New Roman"/>
-                <w:i/>
-                <w:sz w:val="24"/>
-                <w:lang w:val="en-US"/>
-              </w:rPr>
-            </m:ctrlPr>
-          </m:sSupPr>
-          <m:e>
-            <m:r>
-              <w:rPr>
-                <w:rFonts w:ascii="Cambria Math" w:hAnsi="Cambria Math" w:cs="Times New Roman"/>
-                <w:sz w:val="24"/>
-                <w:lang w:val="en-US"/>
-              </w:rPr>
-              <m:t>K</m:t>
-            </m:r>
-          </m:e>
-          <m:sup>
-            <m:r>
-              <w:rPr>
-                <w:rFonts w:ascii="Cambria Math" w:hAnsi="Cambria Math" w:cs="Times New Roman"/>
-                <w:sz w:val="24"/>
-                <w:lang w:val="ru-RU"/>
-              </w:rPr>
-              <m:t>-</m:t>
-            </m:r>
-          </m:sup>
-        </m:sSup>
-      </m:oMath>
-      <w:r>
-        <w:rPr>
-          <w:rFonts w:ascii="Times New Roman" w:eastAsiaTheme="minorEastAsia" w:hAnsi="Times New Roman" w:cs="Times New Roman"/>
-          <w:sz w:val="24"/>
-          <w:lang w:val="ru-RU"/>
-        </w:rPr>
-        <w:t xml:space="preserve"> от захода</w:t>
-      </w:r>
-      <w:r>
-        <w:rPr>
-          <w:rFonts w:ascii="Times New Roman" w:eastAsiaTheme="minorEastAsia" w:hAnsi="Times New Roman" w:cs="Times New Roman"/>
-          <w:sz w:val="24"/>
-          <w:lang w:val="ru-RU"/>
-        </w:rPr>
-        <w:t xml:space="preserve">. </w:t>
-      </w:r>
-      <w:r>
-        <w:rPr>
-          <w:rFonts w:ascii="Times New Roman" w:eastAsiaTheme="minorEastAsia" w:hAnsi="Times New Roman" w:cs="Times New Roman"/>
-          <w:sz w:val="24"/>
-          <w:lang w:val="ru-RU"/>
-        </w:rPr>
-        <w:t xml:space="preserve">Из рисунка </w:t>
-      </w:r>
-      <w:r>
-        <w:rPr>
-          <w:rFonts w:ascii="Times New Roman" w:eastAsiaTheme="minorEastAsia" w:hAnsi="Times New Roman" w:cs="Times New Roman"/>
-          <w:sz w:val="24"/>
-          <w:lang w:val="ru-RU"/>
-        </w:rPr>
-        <w:t>10 видно, что д</w:t>
-      </w:r>
-      <w:r>
-        <w:rPr>
-          <w:rFonts w:ascii="Times New Roman" w:eastAsiaTheme="minorEastAsia" w:hAnsi="Times New Roman" w:cs="Times New Roman"/>
-          <w:sz w:val="24"/>
-          <w:lang w:val="ru-RU"/>
-        </w:rPr>
-        <w:t xml:space="preserve">ля энергетической точки </w:t>
-      </w:r>
-      <m:oMath>
-        <m:sSub>
-          <m:sSubPr>
-            <m:ctrlPr>
-              <w:rPr>
-                <w:rFonts w:ascii="Cambria Math" w:eastAsiaTheme="minorEastAsia" w:hAnsi="Cambria Math" w:cs="Times New Roman"/>
-                <w:i/>
-                <w:sz w:val="24"/>
-                <w:lang w:val="ru-RU"/>
-              </w:rPr>
-            </m:ctrlPr>
-          </m:sSubPr>
-          <m:e>
-            <m:r>
-              <w:rPr>
-                <w:rFonts w:ascii="Cambria Math" w:eastAsiaTheme="minorEastAsia" w:hAnsi="Cambria Math" w:cs="Times New Roman"/>
-                <w:sz w:val="24"/>
-                <w:lang w:val="ru-RU"/>
-              </w:rPr>
-              <m:t>E</m:t>
-            </m:r>
-          </m:e>
-          <m:sub>
-            <m:r>
-              <w:rPr>
-                <w:rFonts w:ascii="Cambria Math" w:eastAsiaTheme="minorEastAsia" w:hAnsi="Cambria Math" w:cs="Times New Roman"/>
-                <w:sz w:val="24"/>
-                <w:lang w:val="ru-RU"/>
-              </w:rPr>
-              <m:t>beam</m:t>
-            </m:r>
-          </m:sub>
-        </m:sSub>
-        <m:r>
-          <w:rPr>
-            <w:rFonts w:ascii="Cambria Math" w:eastAsiaTheme="minorEastAsia" w:hAnsi="Cambria Math" w:cs="Times New Roman"/>
-            <w:sz w:val="24"/>
-            <w:lang w:val="ru-RU"/>
-          </w:rPr>
-          <m:t>=509.5</m:t>
-        </m:r>
-      </m:oMath>
-      <w:r>
-        <w:rPr>
-          <w:rFonts w:ascii="Times New Roman" w:eastAsiaTheme="minorEastAsia" w:hAnsi="Times New Roman" w:cs="Times New Roman"/>
-          <w:sz w:val="24"/>
-          <w:lang w:val="ru-RU"/>
-        </w:rPr>
-        <w:t xml:space="preserve"> </w:t>
-      </w:r>
-      <w:r>
-        <w:rPr>
-          <w:rFonts w:ascii="Times New Roman" w:eastAsiaTheme="minorEastAsia" w:hAnsi="Times New Roman" w:cs="Times New Roman"/>
-          <w:sz w:val="24"/>
-          <w:lang w:val="ru-RU"/>
-        </w:rPr>
-        <w:t>МэВ</w:t>
-      </w:r>
-      <w:r>
-        <w:rPr>
-          <w:rFonts w:ascii="Times New Roman" w:eastAsiaTheme="minorEastAsia" w:hAnsi="Times New Roman" w:cs="Times New Roman"/>
-          <w:sz w:val="24"/>
-          <w:lang w:val="ru-RU"/>
-        </w:rPr>
-        <w:t xml:space="preserve"> </w:t>
-      </w:r>
-      <w:r>
-        <w:rPr>
-          <w:rFonts w:ascii="Times New Roman" w:eastAsiaTheme="minorEastAsia" w:hAnsi="Times New Roman" w:cs="Times New Roman"/>
-          <w:sz w:val="24"/>
-          <w:lang w:val="ru-RU"/>
-        </w:rPr>
-        <w:t xml:space="preserve">инвариантная масса </w:t>
-      </w:r>
-      <w:r>
-        <w:rPr>
-          <w:rFonts w:ascii="Times New Roman" w:eastAsiaTheme="minorEastAsia" w:hAnsi="Times New Roman" w:cs="Times New Roman"/>
-          <w:sz w:val="24"/>
-          <w:lang w:val="ru-RU"/>
-        </w:rPr>
-        <w:t>в высокой</w:t>
-      </w:r>
-      <w:r>
-        <w:rPr>
-          <w:rFonts w:ascii="Times New Roman" w:eastAsiaTheme="minorEastAsia" w:hAnsi="Times New Roman" w:cs="Times New Roman"/>
-          <w:sz w:val="24"/>
-          <w:lang w:val="ru-RU"/>
-        </w:rPr>
-        <w:t xml:space="preserve"> степени описывает </w:t>
-      </w:r>
-      <w:r>
-        <w:rPr>
-          <w:rFonts w:ascii="Times New Roman" w:eastAsiaTheme="minorEastAsia" w:hAnsi="Times New Roman" w:cs="Times New Roman"/>
-          <w:sz w:val="24"/>
-          <w:lang w:val="ru-RU"/>
-        </w:rPr>
-        <w:t>зависимость энергии от захода</w:t>
-      </w:r>
-      <w:r>
-        <w:rPr>
-          <w:rFonts w:ascii="Times New Roman" w:eastAsiaTheme="minorEastAsia" w:hAnsi="Times New Roman" w:cs="Times New Roman"/>
-          <w:sz w:val="24"/>
-          <w:lang w:val="ru-RU"/>
-        </w:rPr>
-        <w:t>.</w:t>
-      </w:r>
-    </w:p>
-    <w:p>
-      <w:pPr>
-        <w:spacing w:after="0"/>
-        <w:jc w:val="center"/>
-        <w:rPr>
-          <w:rFonts w:ascii="Times New Roman" w:eastAsiaTheme="minorEastAsia" w:hAnsi="Times New Roman" w:cs="Times New Roman"/>
-          <w:sz w:val="24"/>
-          <w:lang w:val="ru-RU"/>
-        </w:rPr>
-      </w:pPr>
-      <w:r>
-        <w:rPr>
-          <w:rFonts w:ascii="Times New Roman" w:eastAsiaTheme="minorEastAsia" w:hAnsi="Times New Roman" w:cs="Times New Roman"/>
-          <w:noProof/>
-          <w:sz w:val="24"/>
-          <w:lang w:val="ru-RU"/>
-        </w:rPr>
+        <w:lastRenderedPageBreak/>
         <w:drawing>
-          <wp:inline distT="0" distB="0" distL="0" distR="0" wp14:anchorId="2AFCC8A4" wp14:editId="62F7B8E4">
-            <wp:extent cx="5791200" cy="2799957"/>
-            <wp:effectExtent l="0" t="0" r="0" b="635"/>
-            <wp:docPr id="7" name="Picture 7"/>
+          <wp:inline distT="0" distB="0" distL="0" distR="0" wp14:anchorId="4B5CC5F7" wp14:editId="1A570A4C">
+            <wp:extent cx="5715000" cy="2900569"/>
+            <wp:effectExtent l="0" t="0" r="0" b="0"/>
+            <wp:docPr id="20" name="Picture 20"/>
             <wp:cNvGraphicFramePr>
               <a:graphicFrameLocks xmlns:a="http://schemas.openxmlformats.org/drawingml/2006/main" noChangeAspect="1"/>
             </wp:cNvGraphicFramePr>
@@ -17562,7 +19567,7 @@
                   <pic:spPr>
                     <a:xfrm>
                       <a:off x="0" y="0"/>
-                      <a:ext cx="5795045" cy="2801816"/>
+                      <a:ext cx="5718754" cy="2902474"/>
                     </a:xfrm>
                     <a:prstGeom prst="rect">
                       <a:avLst/>
@@ -17591,56 +19596,177 @@
           <w:sz w:val="24"/>
           <w:lang w:val="ru-RU"/>
         </w:rPr>
-        <w:t xml:space="preserve">Рис. 10. </w:t>
-      </w:r>
-      <w:r>
-        <w:rPr>
-          <w:rFonts w:ascii="Times New Roman" w:hAnsi="Times New Roman" w:cs="Times New Roman"/>
-          <w:sz w:val="24"/>
-          <w:lang w:val="ru-RU"/>
-        </w:rPr>
-        <w:t>Зависимость о</w:t>
-      </w:r>
-      <w:r>
-        <w:rPr>
-          <w:rFonts w:ascii="Times New Roman" w:hAnsi="Times New Roman" w:cs="Times New Roman"/>
-          <w:sz w:val="24"/>
-          <w:lang w:val="ru-RU"/>
-        </w:rPr>
-        <w:t>тношени</w:t>
-      </w:r>
-      <w:r>
-        <w:rPr>
-          <w:rFonts w:ascii="Times New Roman" w:hAnsi="Times New Roman" w:cs="Times New Roman"/>
-          <w:sz w:val="24"/>
-          <w:lang w:val="ru-RU"/>
-        </w:rPr>
-        <w:t>я</w:t>
-      </w:r>
-      <w:r>
-        <w:rPr>
-          <w:rFonts w:ascii="Times New Roman" w:hAnsi="Times New Roman" w:cs="Times New Roman"/>
-          <w:sz w:val="24"/>
-          <w:lang w:val="ru-RU"/>
-        </w:rPr>
-        <w:t xml:space="preserve"> измеренной лазерной системой энергии к</w:t>
-      </w:r>
-      <w:r>
-        <w:rPr>
-          <w:rFonts w:ascii="Times New Roman" w:hAnsi="Times New Roman" w:cs="Times New Roman"/>
-          <w:sz w:val="24"/>
-          <w:lang w:val="ru-RU"/>
-        </w:rPr>
-        <w:t xml:space="preserve"> инвариантной массе заряженных </w:t>
-      </w:r>
-      <w:proofErr w:type="spellStart"/>
-      <w:r>
-        <w:rPr>
-          <w:rFonts w:ascii="Times New Roman" w:hAnsi="Times New Roman" w:cs="Times New Roman"/>
-          <w:sz w:val="24"/>
-          <w:lang w:val="ru-RU"/>
-        </w:rPr>
-        <w:t>каоно</w:t>
+        <w:t xml:space="preserve">Рис. </w:t>
+      </w:r>
+      <w:r>
+        <w:rPr>
+          <w:rFonts w:ascii="Times New Roman" w:hAnsi="Times New Roman" w:cs="Times New Roman"/>
+          <w:sz w:val="24"/>
+          <w:lang w:val="en-US"/>
+        </w:rPr>
+        <w:t>9</w:t>
+      </w:r>
+      <w:r>
+        <w:rPr>
+          <w:rFonts w:ascii="Times New Roman" w:hAnsi="Times New Roman" w:cs="Times New Roman"/>
+          <w:sz w:val="24"/>
+          <w:lang w:val="ru-RU"/>
+        </w:rPr>
+        <w:t xml:space="preserve">. Ионизационные потери </w:t>
+      </w:r>
+      <w:r>
+        <w:rPr>
+          <w:rFonts w:ascii="Times New Roman" w:hAnsi="Times New Roman" w:cs="Times New Roman"/>
+          <w:sz w:val="24"/>
+          <w:lang w:val="ru-RU"/>
+        </w:rPr>
+        <w:t xml:space="preserve">положительно заряженных треков для экспериментальных данных в </w:t>
+      </w:r>
+      <m:oMath>
+        <m:sSub>
+          <m:sSubPr>
+            <m:ctrlPr>
+              <w:rPr>
+                <w:rFonts w:ascii="Cambria Math" w:hAnsi="Cambria Math" w:cs="Times New Roman"/>
+                <w:i/>
+                <w:sz w:val="24"/>
+                <w:lang w:val="ru-RU"/>
+              </w:rPr>
+            </m:ctrlPr>
+          </m:sSubPr>
+          <m:e>
+            <m:r>
+              <w:rPr>
+                <w:rFonts w:ascii="Cambria Math" w:hAnsi="Cambria Math" w:cs="Times New Roman"/>
+                <w:sz w:val="24"/>
+                <w:lang w:val="ru-RU"/>
+              </w:rPr>
+              <m:t>E</m:t>
+            </m:r>
+          </m:e>
+          <m:sub>
+            <m:r>
+              <w:rPr>
+                <w:rFonts w:ascii="Cambria Math" w:hAnsi="Cambria Math" w:cs="Times New Roman"/>
+                <w:sz w:val="24"/>
+                <w:lang w:val="ru-RU"/>
+              </w:rPr>
+              <m:t>beam</m:t>
+            </m:r>
+          </m:sub>
+        </m:sSub>
+        <m:r>
+          <w:rPr>
+            <w:rFonts w:ascii="Cambria Math" w:hAnsi="Cambria Math" w:cs="Times New Roman"/>
+            <w:sz w:val="24"/>
+            <w:lang w:val="ru-RU"/>
+          </w:rPr>
+          <m:t>=530</m:t>
+        </m:r>
+      </m:oMath>
+      <w:r>
+        <w:rPr>
+          <w:rFonts w:ascii="Times New Roman" w:eastAsiaTheme="minorEastAsia" w:hAnsi="Times New Roman" w:cs="Times New Roman"/>
+          <w:sz w:val="24"/>
+          <w:lang w:val="ru-RU"/>
+        </w:rPr>
+        <w:t xml:space="preserve"> </w:t>
+      </w:r>
+      <w:r>
+        <w:rPr>
+          <w:rFonts w:ascii="Times New Roman" w:eastAsiaTheme="minorEastAsia" w:hAnsi="Times New Roman" w:cs="Times New Roman"/>
+          <w:sz w:val="24"/>
+          <w:lang w:val="ru-RU"/>
+        </w:rPr>
+        <w:t>МэВ.</w:t>
+      </w:r>
+    </w:p>
+    <w:p>
+      <w:pPr>
+        <w:spacing w:after="0" w:line="240" w:lineRule="auto"/>
+        <w:jc w:val="center"/>
+        <w:rPr>
+          <w:rFonts w:ascii="Times New Roman" w:hAnsi="Times New Roman" w:cs="Times New Roman"/>
+          <w:sz w:val="24"/>
+          <w:lang w:val="ru-RU"/>
+        </w:rPr>
+      </w:pPr>
+      <w:r>
+        <w:rPr>
+          <w:rFonts w:ascii="Times New Roman" w:hAnsi="Times New Roman" w:cs="Times New Roman"/>
+          <w:sz w:val="24"/>
+          <w:lang w:val="ru-RU"/>
+        </w:rPr>
+        <w:drawing>
+          <wp:inline distT="0" distB="0" distL="0" distR="0" wp14:anchorId="1822E248" wp14:editId="6C2CF09D">
+            <wp:extent cx="4358640" cy="3212953"/>
+            <wp:effectExtent l="0" t="0" r="3810" b="6985"/>
+            <wp:docPr id="18" name="Picture 18"/>
+            <wp:cNvGraphicFramePr>
+              <a:graphicFrameLocks xmlns:a="http://schemas.openxmlformats.org/drawingml/2006/main" noChangeAspect="1"/>
+            </wp:cNvGraphicFramePr>
+            <a:graphic xmlns:a="http://schemas.openxmlformats.org/drawingml/2006/main">
+              <a:graphicData uri="http://schemas.openxmlformats.org/drawingml/2006/picture">
+                <pic:pic xmlns:pic="http://schemas.openxmlformats.org/drawingml/2006/picture">
+                  <pic:nvPicPr>
+                    <pic:cNvPr id="1" name=""/>
+                    <pic:cNvPicPr/>
+                  </pic:nvPicPr>
+                  <pic:blipFill>
+                    <a:blip r:embed="rId16"/>
+                    <a:stretch>
+                      <a:fillRect/>
+                    </a:stretch>
+                  </pic:blipFill>
+                  <pic:spPr>
+                    <a:xfrm>
+                      <a:off x="0" y="0"/>
+                      <a:ext cx="4366568" cy="3218797"/>
+                    </a:xfrm>
+                    <a:prstGeom prst="rect">
+                      <a:avLst/>
+                    </a:prstGeom>
+                  </pic:spPr>
+                </pic:pic>
+              </a:graphicData>
+            </a:graphic>
+          </wp:inline>
+        </w:drawing>
+      </w:r>
+    </w:p>
+    <w:p>
+      <w:pPr>
+        <w:spacing w:after="0" w:line="240" w:lineRule="auto"/>
+        <w:jc w:val="center"/>
+        <w:rPr>
+          <w:rFonts w:ascii="Times New Roman" w:hAnsi="Times New Roman" w:cs="Times New Roman"/>
+          <w:sz w:val="24"/>
+          <w:lang w:val="ru-RU"/>
+        </w:rPr>
+      </w:pPr>
+      <w:r>
+        <w:rPr>
+          <w:rFonts w:ascii="Times New Roman" w:hAnsi="Times New Roman" w:cs="Times New Roman"/>
+          <w:sz w:val="24"/>
+          <w:lang w:val="ru-RU"/>
+        </w:rPr>
+        <w:t xml:space="preserve">Рис. </w:t>
+      </w:r>
+      <w:r>
+        <w:rPr>
+          <w:rFonts w:ascii="Times New Roman" w:hAnsi="Times New Roman" w:cs="Times New Roman"/>
+          <w:sz w:val="24"/>
+          <w:lang w:val="en-US"/>
+        </w:rPr>
+        <w:t>10</w:t>
+      </w:r>
+      <w:r>
+        <w:rPr>
+          <w:rFonts w:ascii="Times New Roman" w:hAnsi="Times New Roman" w:cs="Times New Roman"/>
+          <w:sz w:val="24"/>
+          <w:lang w:val="ru-RU"/>
+        </w:rPr>
+        <w:t>. Отношение импульсо</w:t>
       </w:r>
       <w:r>
         <w:rPr>
@@ -17650,22 +19776,288 @@
         </w:rPr>
         <w:t>в</w:t>
       </w:r>
-      <w:proofErr w:type="spellEnd"/>
-      <w:r>
-        <w:rPr>
-          <w:rFonts w:ascii="Times New Roman" w:hAnsi="Times New Roman" w:cs="Times New Roman"/>
-          <w:sz w:val="24"/>
-          <w:lang w:val="ru-RU"/>
-        </w:rPr>
-        <w:t xml:space="preserve"> от номера захода</w:t>
-      </w:r>
-      <w:r>
-        <w:rPr>
-          <w:rFonts w:ascii="Times New Roman" w:hAnsi="Times New Roman" w:cs="Times New Roman"/>
-          <w:sz w:val="24"/>
-          <w:lang w:val="ru-RU"/>
-        </w:rPr>
-        <w:t>.</w:t>
+      <w:r>
+        <w:rPr>
+          <w:rFonts w:ascii="Times New Roman" w:hAnsi="Times New Roman" w:cs="Times New Roman"/>
+          <w:sz w:val="24"/>
+          <w:lang w:val="ru-RU"/>
+        </w:rPr>
+        <w:t xml:space="preserve"> </w:t>
+      </w:r>
+      <m:oMath>
+        <m:f>
+          <m:fPr>
+            <m:type m:val="lin"/>
+            <m:ctrlPr>
+              <w:rPr>
+                <w:rFonts w:ascii="Cambria Math" w:hAnsi="Cambria Math" w:cs="Times New Roman"/>
+                <w:i/>
+                <w:sz w:val="24"/>
+                <w:lang w:val="ru-RU"/>
+              </w:rPr>
+            </m:ctrlPr>
+          </m:fPr>
+          <m:num>
+            <m:d>
+              <m:dPr>
+                <m:begChr m:val="|"/>
+                <m:endChr m:val="|"/>
+                <m:ctrlPr>
+                  <w:rPr>
+                    <w:rFonts w:ascii="Cambria Math" w:hAnsi="Cambria Math" w:cs="Times New Roman"/>
+                    <w:i/>
+                    <w:sz w:val="24"/>
+                    <w:lang w:val="ru-RU"/>
+                  </w:rPr>
+                </m:ctrlPr>
+              </m:dPr>
+              <m:e>
+                <m:sSub>
+                  <m:sSubPr>
+                    <m:ctrlPr>
+                      <w:rPr>
+                        <w:rFonts w:ascii="Cambria Math" w:hAnsi="Cambria Math" w:cs="Times New Roman"/>
+                        <w:i/>
+                        <w:sz w:val="24"/>
+                        <w:lang w:val="ru-RU"/>
+                      </w:rPr>
+                    </m:ctrlPr>
+                  </m:sSubPr>
+                  <m:e>
+                    <m:r>
+                      <w:rPr>
+                        <w:rFonts w:ascii="Cambria Math" w:hAnsi="Cambria Math" w:cs="Times New Roman"/>
+                        <w:sz w:val="24"/>
+                        <w:lang w:val="ru-RU"/>
+                      </w:rPr>
+                      <m:t>p</m:t>
+                    </m:r>
+                  </m:e>
+                  <m:sub>
+                    <m:r>
+                      <w:rPr>
+                        <w:rFonts w:ascii="Cambria Math" w:hAnsi="Cambria Math" w:cs="Times New Roman"/>
+                        <w:sz w:val="24"/>
+                        <w:lang w:val="ru-RU"/>
+                      </w:rPr>
+                      <m:t>+</m:t>
+                    </m:r>
+                  </m:sub>
+                </m:sSub>
+                <m:r>
+                  <w:rPr>
+                    <w:rFonts w:ascii="Cambria Math" w:hAnsi="Cambria Math" w:cs="Times New Roman"/>
+                    <w:sz w:val="24"/>
+                    <w:lang w:val="ru-RU"/>
+                  </w:rPr>
+                  <m:t>-</m:t>
+                </m:r>
+                <m:sSub>
+                  <m:sSubPr>
+                    <m:ctrlPr>
+                      <w:rPr>
+                        <w:rFonts w:ascii="Cambria Math" w:hAnsi="Cambria Math" w:cs="Times New Roman"/>
+                        <w:i/>
+                        <w:sz w:val="24"/>
+                        <w:lang w:val="ru-RU"/>
+                      </w:rPr>
+                    </m:ctrlPr>
+                  </m:sSubPr>
+                  <m:e>
+                    <m:r>
+                      <w:rPr>
+                        <w:rFonts w:ascii="Cambria Math" w:hAnsi="Cambria Math" w:cs="Times New Roman"/>
+                        <w:sz w:val="24"/>
+                        <w:lang w:val="ru-RU"/>
+                      </w:rPr>
+                      <m:t>p</m:t>
+                    </m:r>
+                  </m:e>
+                  <m:sub>
+                    <m:r>
+                      <w:rPr>
+                        <w:rFonts w:ascii="Cambria Math" w:hAnsi="Cambria Math" w:cs="Times New Roman"/>
+                        <w:sz w:val="24"/>
+                        <w:lang w:val="ru-RU"/>
+                      </w:rPr>
+                      <m:t>-</m:t>
+                    </m:r>
+                  </m:sub>
+                </m:sSub>
+              </m:e>
+            </m:d>
+          </m:num>
+          <m:den>
+            <m:d>
+              <m:dPr>
+                <m:ctrlPr>
+                  <w:rPr>
+                    <w:rFonts w:ascii="Cambria Math" w:hAnsi="Cambria Math" w:cs="Times New Roman"/>
+                    <w:i/>
+                    <w:sz w:val="24"/>
+                    <w:lang w:val="ru-RU"/>
+                  </w:rPr>
+                </m:ctrlPr>
+              </m:dPr>
+              <m:e>
+                <m:sSub>
+                  <m:sSubPr>
+                    <m:ctrlPr>
+                      <w:rPr>
+                        <w:rFonts w:ascii="Cambria Math" w:hAnsi="Cambria Math" w:cs="Times New Roman"/>
+                        <w:i/>
+                        <w:sz w:val="24"/>
+                        <w:lang w:val="ru-RU"/>
+                      </w:rPr>
+                    </m:ctrlPr>
+                  </m:sSubPr>
+                  <m:e>
+                    <m:r>
+                      <w:rPr>
+                        <w:rFonts w:ascii="Cambria Math" w:hAnsi="Cambria Math" w:cs="Times New Roman"/>
+                        <w:sz w:val="24"/>
+                        <w:lang w:val="ru-RU"/>
+                      </w:rPr>
+                      <m:t>p</m:t>
+                    </m:r>
+                  </m:e>
+                  <m:sub>
+                    <m:r>
+                      <w:rPr>
+                        <w:rFonts w:ascii="Cambria Math" w:hAnsi="Cambria Math" w:cs="Times New Roman"/>
+                        <w:sz w:val="24"/>
+                        <w:lang w:val="ru-RU"/>
+                      </w:rPr>
+                      <m:t>+</m:t>
+                    </m:r>
+                  </m:sub>
+                </m:sSub>
+                <m:r>
+                  <w:rPr>
+                    <w:rFonts w:ascii="Cambria Math" w:hAnsi="Cambria Math" w:cs="Times New Roman"/>
+                    <w:sz w:val="24"/>
+                    <w:lang w:val="ru-RU"/>
+                  </w:rPr>
+                  <m:t>+</m:t>
+                </m:r>
+                <m:sSub>
+                  <m:sSubPr>
+                    <m:ctrlPr>
+                      <w:rPr>
+                        <w:rFonts w:ascii="Cambria Math" w:hAnsi="Cambria Math" w:cs="Times New Roman"/>
+                        <w:i/>
+                        <w:sz w:val="24"/>
+                        <w:lang w:val="ru-RU"/>
+                      </w:rPr>
+                    </m:ctrlPr>
+                  </m:sSubPr>
+                  <m:e>
+                    <m:r>
+                      <w:rPr>
+                        <w:rFonts w:ascii="Cambria Math" w:hAnsi="Cambria Math" w:cs="Times New Roman"/>
+                        <w:sz w:val="24"/>
+                        <w:lang w:val="ru-RU"/>
+                      </w:rPr>
+                      <m:t>p</m:t>
+                    </m:r>
+                  </m:e>
+                  <m:sub>
+                    <m:r>
+                      <w:rPr>
+                        <w:rFonts w:ascii="Cambria Math" w:hAnsi="Cambria Math" w:cs="Times New Roman"/>
+                        <w:sz w:val="24"/>
+                        <w:lang w:val="ru-RU"/>
+                      </w:rPr>
+                      <m:t>-</m:t>
+                    </m:r>
+                  </m:sub>
+                </m:sSub>
+              </m:e>
+            </m:d>
+          </m:den>
+        </m:f>
+      </m:oMath>
+      <w:r>
+        <w:rPr>
+          <w:rFonts w:ascii="Times New Roman" w:eastAsiaTheme="minorEastAsia" w:hAnsi="Times New Roman" w:cs="Times New Roman"/>
+          <w:sz w:val="24"/>
+          <w:lang w:val="ru-RU"/>
+        </w:rPr>
+        <w:t xml:space="preserve"> </w:t>
+      </w:r>
+      <w:r>
+        <w:rPr>
+          <w:rFonts w:ascii="Times New Roman" w:hAnsi="Times New Roman" w:cs="Times New Roman"/>
+          <w:sz w:val="24"/>
+          <w:lang w:val="ru-RU"/>
+        </w:rPr>
+        <w:t xml:space="preserve">для экспериментальных данных в </w:t>
+      </w:r>
+      <m:oMath>
+        <m:sSub>
+          <m:sSubPr>
+            <m:ctrlPr>
+              <w:rPr>
+                <w:rFonts w:ascii="Cambria Math" w:hAnsi="Cambria Math" w:cs="Times New Roman"/>
+                <w:i/>
+                <w:sz w:val="24"/>
+                <w:lang w:val="ru-RU"/>
+              </w:rPr>
+            </m:ctrlPr>
+          </m:sSubPr>
+          <m:e>
+            <m:r>
+              <w:rPr>
+                <w:rFonts w:ascii="Cambria Math" w:hAnsi="Cambria Math" w:cs="Times New Roman"/>
+                <w:sz w:val="24"/>
+                <w:lang w:val="ru-RU"/>
+              </w:rPr>
+              <m:t>E</m:t>
+            </m:r>
+          </m:e>
+          <m:sub>
+            <m:r>
+              <w:rPr>
+                <w:rFonts w:ascii="Cambria Math" w:hAnsi="Cambria Math" w:cs="Times New Roman"/>
+                <w:sz w:val="24"/>
+                <w:lang w:val="ru-RU"/>
+              </w:rPr>
+              <m:t>beam</m:t>
+            </m:r>
+          </m:sub>
+        </m:sSub>
+        <m:r>
+          <w:rPr>
+            <w:rFonts w:ascii="Cambria Math" w:hAnsi="Cambria Math" w:cs="Times New Roman"/>
+            <w:sz w:val="24"/>
+            <w:lang w:val="ru-RU"/>
+          </w:rPr>
+          <m:t>=5</m:t>
+        </m:r>
+        <m:r>
+          <w:rPr>
+            <w:rFonts w:ascii="Cambria Math" w:hAnsi="Cambria Math" w:cs="Times New Roman"/>
+            <w:sz w:val="24"/>
+            <w:lang w:val="ru-RU"/>
+          </w:rPr>
+          <m:t>09.5</m:t>
+        </m:r>
+      </m:oMath>
+      <w:r>
+        <w:rPr>
+          <w:rFonts w:ascii="Times New Roman" w:eastAsiaTheme="minorEastAsia" w:hAnsi="Times New Roman" w:cs="Times New Roman"/>
+          <w:sz w:val="24"/>
+          <w:lang w:val="ru-RU"/>
+        </w:rPr>
+        <w:t xml:space="preserve"> </w:t>
+      </w:r>
+      <w:r>
+        <w:rPr>
+          <w:rFonts w:ascii="Times New Roman" w:eastAsiaTheme="minorEastAsia" w:hAnsi="Times New Roman" w:cs="Times New Roman"/>
+          <w:sz w:val="24"/>
+          <w:lang w:val="ru-RU"/>
+        </w:rPr>
+        <w:t>МэВ.</w:t>
       </w:r>
     </w:p>
     <w:p>
@@ -17673,7 +20065,7 @@
         <w:spacing w:after="0"/>
         <w:jc w:val="both"/>
         <w:rPr>
-          <w:rFonts w:ascii="Times New Roman" w:hAnsi="Times New Roman" w:cs="Times New Roman"/>
+          <w:rFonts w:ascii="Times New Roman" w:eastAsiaTheme="minorEastAsia" w:hAnsi="Times New Roman" w:cs="Times New Roman"/>
           <w:sz w:val="24"/>
           <w:lang w:val="ru-RU"/>
         </w:rPr>
@@ -17684,7 +20076,321 @@
           <w:sz w:val="24"/>
           <w:lang w:val="ru-RU"/>
         </w:rPr>
-        <w:lastRenderedPageBreak/>
+        <w:t>Использую отобранные события,</w:t>
+      </w:r>
+      <w:r>
+        <w:rPr>
+          <w:rFonts w:ascii="Times New Roman" w:hAnsi="Times New Roman" w:cs="Times New Roman"/>
+          <w:sz w:val="24"/>
+          <w:lang w:val="ru-RU"/>
+        </w:rPr>
+        <w:t xml:space="preserve"> была построена зависимость инвариантной массы </w:t>
+      </w:r>
+      <m:oMath>
+        <m:sSup>
+          <m:sSupPr>
+            <m:ctrlPr>
+              <w:rPr>
+                <w:rFonts w:ascii="Cambria Math" w:hAnsi="Cambria Math" w:cs="Times New Roman"/>
+                <w:i/>
+                <w:sz w:val="24"/>
+                <w:lang w:val="en-US"/>
+              </w:rPr>
+            </m:ctrlPr>
+          </m:sSupPr>
+          <m:e>
+            <m:r>
+              <w:rPr>
+                <w:rFonts w:ascii="Cambria Math" w:hAnsi="Cambria Math" w:cs="Times New Roman"/>
+                <w:sz w:val="24"/>
+                <w:lang w:val="en-US"/>
+              </w:rPr>
+              <m:t>K</m:t>
+            </m:r>
+            <m:ctrlPr>
+              <w:rPr>
+                <w:rFonts w:ascii="Cambria Math" w:hAnsi="Cambria Math" w:cs="Times New Roman"/>
+                <w:i/>
+                <w:sz w:val="24"/>
+                <w:lang w:val="ru-RU"/>
+              </w:rPr>
+            </m:ctrlPr>
+          </m:e>
+          <m:sup>
+            <m:r>
+              <w:rPr>
+                <w:rFonts w:ascii="Cambria Math" w:hAnsi="Cambria Math" w:cs="Times New Roman"/>
+                <w:sz w:val="24"/>
+                <w:lang w:val="ru-RU"/>
+              </w:rPr>
+              <m:t>+</m:t>
+            </m:r>
+          </m:sup>
+        </m:sSup>
+        <m:sSup>
+          <m:sSupPr>
+            <m:ctrlPr>
+              <w:rPr>
+                <w:rFonts w:ascii="Cambria Math" w:hAnsi="Cambria Math" w:cs="Times New Roman"/>
+                <w:i/>
+                <w:sz w:val="24"/>
+                <w:lang w:val="en-US"/>
+              </w:rPr>
+            </m:ctrlPr>
+          </m:sSupPr>
+          <m:e>
+            <m:r>
+              <w:rPr>
+                <w:rFonts w:ascii="Cambria Math" w:hAnsi="Cambria Math" w:cs="Times New Roman"/>
+                <w:sz w:val="24"/>
+                <w:lang w:val="en-US"/>
+              </w:rPr>
+              <m:t>K</m:t>
+            </m:r>
+          </m:e>
+          <m:sup>
+            <m:r>
+              <w:rPr>
+                <w:rFonts w:ascii="Cambria Math" w:hAnsi="Cambria Math" w:cs="Times New Roman"/>
+                <w:sz w:val="24"/>
+                <w:lang w:val="ru-RU"/>
+              </w:rPr>
+              <m:t>-</m:t>
+            </m:r>
+          </m:sup>
+        </m:sSup>
+      </m:oMath>
+      <w:r>
+        <w:rPr>
+          <w:rFonts w:ascii="Times New Roman" w:eastAsiaTheme="minorEastAsia" w:hAnsi="Times New Roman" w:cs="Times New Roman"/>
+          <w:sz w:val="24"/>
+          <w:lang w:val="ru-RU"/>
+        </w:rPr>
+        <w:t xml:space="preserve"> от захода</w:t>
+      </w:r>
+      <w:r>
+        <w:rPr>
+          <w:rFonts w:ascii="Times New Roman" w:eastAsiaTheme="minorEastAsia" w:hAnsi="Times New Roman" w:cs="Times New Roman"/>
+          <w:sz w:val="24"/>
+          <w:lang w:val="ru-RU"/>
+        </w:rPr>
+        <w:t xml:space="preserve">. </w:t>
+      </w:r>
+      <w:r>
+        <w:rPr>
+          <w:rFonts w:ascii="Times New Roman" w:eastAsiaTheme="minorEastAsia" w:hAnsi="Times New Roman" w:cs="Times New Roman"/>
+          <w:sz w:val="24"/>
+          <w:lang w:val="ru-RU"/>
+        </w:rPr>
+        <w:t xml:space="preserve">Из рисунка </w:t>
+      </w:r>
+      <w:r>
+        <w:rPr>
+          <w:rFonts w:ascii="Times New Roman" w:eastAsiaTheme="minorEastAsia" w:hAnsi="Times New Roman" w:cs="Times New Roman"/>
+          <w:sz w:val="24"/>
+          <w:lang w:val="ru-RU"/>
+        </w:rPr>
+        <w:t>7</w:t>
+      </w:r>
+      <w:r>
+        <w:rPr>
+          <w:rFonts w:ascii="Times New Roman" w:eastAsiaTheme="minorEastAsia" w:hAnsi="Times New Roman" w:cs="Times New Roman"/>
+          <w:sz w:val="24"/>
+          <w:lang w:val="ru-RU"/>
+        </w:rPr>
+        <w:t xml:space="preserve"> видно, что д</w:t>
+      </w:r>
+      <w:r>
+        <w:rPr>
+          <w:rFonts w:ascii="Times New Roman" w:eastAsiaTheme="minorEastAsia" w:hAnsi="Times New Roman" w:cs="Times New Roman"/>
+          <w:sz w:val="24"/>
+          <w:lang w:val="ru-RU"/>
+        </w:rPr>
+        <w:t xml:space="preserve">ля энергетической точки </w:t>
+      </w:r>
+      <m:oMath>
+        <m:sSub>
+          <m:sSubPr>
+            <m:ctrlPr>
+              <w:rPr>
+                <w:rFonts w:ascii="Cambria Math" w:eastAsiaTheme="minorEastAsia" w:hAnsi="Cambria Math" w:cs="Times New Roman"/>
+                <w:i/>
+                <w:sz w:val="24"/>
+                <w:lang w:val="ru-RU"/>
+              </w:rPr>
+            </m:ctrlPr>
+          </m:sSubPr>
+          <m:e>
+            <m:r>
+              <w:rPr>
+                <w:rFonts w:ascii="Cambria Math" w:eastAsiaTheme="minorEastAsia" w:hAnsi="Cambria Math" w:cs="Times New Roman"/>
+                <w:sz w:val="24"/>
+                <w:lang w:val="ru-RU"/>
+              </w:rPr>
+              <m:t>E</m:t>
+            </m:r>
+          </m:e>
+          <m:sub>
+            <m:r>
+              <w:rPr>
+                <w:rFonts w:ascii="Cambria Math" w:eastAsiaTheme="minorEastAsia" w:hAnsi="Cambria Math" w:cs="Times New Roman"/>
+                <w:sz w:val="24"/>
+                <w:lang w:val="ru-RU"/>
+              </w:rPr>
+              <m:t>beam</m:t>
+            </m:r>
+          </m:sub>
+        </m:sSub>
+        <m:r>
+          <w:rPr>
+            <w:rFonts w:ascii="Cambria Math" w:eastAsiaTheme="minorEastAsia" w:hAnsi="Cambria Math" w:cs="Times New Roman"/>
+            <w:sz w:val="24"/>
+            <w:lang w:val="ru-RU"/>
+          </w:rPr>
+          <m:t>=509.5</m:t>
+        </m:r>
+      </m:oMath>
+      <w:r>
+        <w:rPr>
+          <w:rFonts w:ascii="Times New Roman" w:eastAsiaTheme="minorEastAsia" w:hAnsi="Times New Roman" w:cs="Times New Roman"/>
+          <w:sz w:val="24"/>
+          <w:lang w:val="ru-RU"/>
+        </w:rPr>
+        <w:t xml:space="preserve"> </w:t>
+      </w:r>
+      <w:r>
+        <w:rPr>
+          <w:rFonts w:ascii="Times New Roman" w:eastAsiaTheme="minorEastAsia" w:hAnsi="Times New Roman" w:cs="Times New Roman"/>
+          <w:sz w:val="24"/>
+          <w:lang w:val="ru-RU"/>
+        </w:rPr>
+        <w:t>МэВ</w:t>
+      </w:r>
+      <w:r>
+        <w:rPr>
+          <w:rFonts w:ascii="Times New Roman" w:eastAsiaTheme="minorEastAsia" w:hAnsi="Times New Roman" w:cs="Times New Roman"/>
+          <w:sz w:val="24"/>
+          <w:lang w:val="ru-RU"/>
+        </w:rPr>
+        <w:t xml:space="preserve"> </w:t>
+      </w:r>
+      <w:r>
+        <w:rPr>
+          <w:rFonts w:ascii="Times New Roman" w:eastAsiaTheme="minorEastAsia" w:hAnsi="Times New Roman" w:cs="Times New Roman"/>
+          <w:sz w:val="24"/>
+          <w:lang w:val="ru-RU"/>
+        </w:rPr>
+        <w:t xml:space="preserve">инвариантная масса </w:t>
+      </w:r>
+      <w:r>
+        <w:rPr>
+          <w:rFonts w:ascii="Times New Roman" w:eastAsiaTheme="minorEastAsia" w:hAnsi="Times New Roman" w:cs="Times New Roman"/>
+          <w:sz w:val="24"/>
+          <w:lang w:val="ru-RU"/>
+        </w:rPr>
+        <w:t>в высокой</w:t>
+      </w:r>
+      <w:r>
+        <w:rPr>
+          <w:rFonts w:ascii="Times New Roman" w:eastAsiaTheme="minorEastAsia" w:hAnsi="Times New Roman" w:cs="Times New Roman"/>
+          <w:sz w:val="24"/>
+          <w:lang w:val="ru-RU"/>
+        </w:rPr>
+        <w:t xml:space="preserve"> степени описывает </w:t>
+      </w:r>
+      <w:r>
+        <w:rPr>
+          <w:rFonts w:ascii="Times New Roman" w:eastAsiaTheme="minorEastAsia" w:hAnsi="Times New Roman" w:cs="Times New Roman"/>
+          <w:sz w:val="24"/>
+          <w:lang w:val="ru-RU"/>
+        </w:rPr>
+        <w:t>зависимость энергии от захода</w:t>
+      </w:r>
+      <w:r>
+        <w:rPr>
+          <w:rFonts w:ascii="Times New Roman" w:eastAsiaTheme="minorEastAsia" w:hAnsi="Times New Roman" w:cs="Times New Roman"/>
+          <w:sz w:val="24"/>
+          <w:lang w:val="ru-RU"/>
+        </w:rPr>
+        <w:t>.</w:t>
+      </w:r>
+      <w:r>
+        <w:rPr>
+          <w:rFonts w:ascii="Times New Roman" w:eastAsiaTheme="minorEastAsia" w:hAnsi="Times New Roman" w:cs="Times New Roman"/>
+          <w:sz w:val="24"/>
+          <w:lang w:val="ru-RU"/>
+        </w:rPr>
+        <w:t xml:space="preserve"> При помощи </w:t>
+      </w:r>
+      <w:r>
+        <w:rPr>
+          <w:rFonts w:ascii="Times New Roman" w:eastAsiaTheme="minorEastAsia" w:hAnsi="Times New Roman" w:cs="Times New Roman"/>
+          <w:sz w:val="24"/>
+          <w:lang w:val="ru-RU"/>
+        </w:rPr>
+        <w:t xml:space="preserve">заряженных </w:t>
+      </w:r>
+      <w:proofErr w:type="spellStart"/>
+      <w:r>
+        <w:rPr>
+          <w:rFonts w:ascii="Times New Roman" w:eastAsiaTheme="minorEastAsia" w:hAnsi="Times New Roman" w:cs="Times New Roman"/>
+          <w:sz w:val="24"/>
+          <w:lang w:val="ru-RU"/>
+        </w:rPr>
+        <w:t>каонов</w:t>
+      </w:r>
+      <w:proofErr w:type="spellEnd"/>
+      <w:r>
+        <w:rPr>
+          <w:rFonts w:ascii="Times New Roman" w:eastAsiaTheme="minorEastAsia" w:hAnsi="Times New Roman" w:cs="Times New Roman"/>
+          <w:sz w:val="24"/>
+          <w:lang w:val="ru-RU"/>
+        </w:rPr>
+        <w:t xml:space="preserve"> энергию пучка можно контролировать с точностью </w:t>
+      </w:r>
+      <m:oMath>
+        <m:r>
+          <w:rPr>
+            <w:rFonts w:ascii="Cambria Math" w:eastAsiaTheme="minorEastAsia" w:hAnsi="Cambria Math" w:cs="Times New Roman"/>
+            <w:sz w:val="24"/>
+            <w:lang w:val="ru-RU"/>
+          </w:rPr>
+          <m:t>5</m:t>
+        </m:r>
+      </m:oMath>
+      <w:r>
+        <w:rPr>
+          <w:rFonts w:ascii="Times New Roman" w:eastAsiaTheme="minorEastAsia" w:hAnsi="Times New Roman" w:cs="Times New Roman"/>
+          <w:sz w:val="24"/>
+          <w:lang w:val="ru-RU"/>
+        </w:rPr>
+        <w:t xml:space="preserve"> кэВ</w:t>
+      </w:r>
+      <w:r>
+        <w:rPr>
+          <w:rFonts w:ascii="Times New Roman" w:eastAsiaTheme="minorEastAsia" w:hAnsi="Times New Roman" w:cs="Times New Roman"/>
+          <w:sz w:val="24"/>
+          <w:lang w:val="ru-RU"/>
+        </w:rPr>
+        <w:t>.</w:t>
+      </w:r>
+    </w:p>
+    <w:p>
+      <w:pPr>
+        <w:spacing w:after="0"/>
+        <w:jc w:val="both"/>
+        <w:rPr>
+          <w:rFonts w:ascii="Times New Roman" w:hAnsi="Times New Roman" w:cs="Times New Roman"/>
+          <w:sz w:val="24"/>
+          <w:lang w:val="ru-RU"/>
+        </w:rPr>
+      </w:pPr>
+      <w:r>
+        <w:rPr>
+          <w:rFonts w:ascii="Times New Roman" w:hAnsi="Times New Roman" w:cs="Times New Roman"/>
+          <w:sz w:val="24"/>
+          <w:lang w:val="ru-RU"/>
+        </w:rPr>
         <w:tab/>
         <w:t xml:space="preserve">На данный момент </w:t>
       </w:r>
@@ -17694,7 +20400,15 @@
           <w:sz w:val="24"/>
           <w:lang w:val="ru-RU"/>
         </w:rPr>
-        <w:t>ошибка измерения энергии</w:t>
+        <w:t>абсолютная точность</w:t>
+      </w:r>
+      <w:r>
+        <w:rPr>
+          <w:rFonts w:ascii="Times New Roman" w:hAnsi="Times New Roman" w:cs="Times New Roman"/>
+          <w:sz w:val="24"/>
+          <w:lang w:val="ru-RU"/>
+        </w:rPr>
+        <w:t xml:space="preserve"> измерения энергии</w:t>
       </w:r>
       <w:r>
         <w:rPr>
@@ -17814,6 +20528,7 @@
       </w:pPr>
       <w:bookmarkStart w:id="7" w:name="_Toc103970105"/>
       <w:r>
+        <w:lastRenderedPageBreak/>
         <w:t>С</w:t>
       </w:r>
       <w:r>
@@ -18079,23 +20794,7 @@
           <w:sz w:val="24"/>
           <w:lang w:val="ru-RU"/>
         </w:rPr>
-        <w:t>, но точное измерение их энергии в эксперименте</w:t>
-      </w:r>
-      <w:r>
-        <w:rPr>
-          <w:rFonts w:ascii="Times New Roman" w:eastAsiaTheme="minorEastAsia" w:hAnsi="Times New Roman" w:cs="Times New Roman"/>
-          <w:sz w:val="24"/>
-          <w:lang w:val="ru-RU"/>
-        </w:rPr>
-        <w:t xml:space="preserve"> затруднительно.</w:t>
-      </w:r>
-      <w:r>
-        <w:rPr>
-          <w:rFonts w:ascii="Times New Roman" w:eastAsiaTheme="minorEastAsia" w:hAnsi="Times New Roman" w:cs="Times New Roman"/>
-          <w:sz w:val="24"/>
-          <w:lang w:val="ru-RU"/>
-        </w:rPr>
-        <w:t xml:space="preserve"> </w:t>
+        <w:t xml:space="preserve">. </w:t>
       </w:r>
       <w:r>
         <w:rPr>
@@ -21918,7 +24617,7 @@
           <w:sz w:val="24"/>
           <w:lang w:val="ru-RU"/>
         </w:rPr>
-        <w:t>3</w:t>
+        <w:t>4</w:t>
       </w:r>
       <w:r>
         <w:rPr>
@@ -23734,7 +26433,6 @@
                   <w:sz w:val="24"/>
                   <w:lang w:val="ru-RU"/>
                 </w:rPr>
-                <w:lastRenderedPageBreak/>
                 <m:t>δ</m:t>
               </m:r>
               <m:sSub>
@@ -25121,6 +27819,7 @@
           <w:sz w:val="24"/>
           <w:lang w:val="ru-RU"/>
         </w:rPr>
+        <w:lastRenderedPageBreak/>
         <w:t xml:space="preserve">где </w:t>
       </w:r>
       <m:oMath>
@@ -25718,15 +28417,15 @@
           <w:sz w:val="24"/>
           <w:lang w:val="ru-RU"/>
         </w:rPr>
-        <w:t xml:space="preserve"> (рис. 11</w:t>
-      </w:r>
-      <w:r>
-        <w:rPr>
-          <w:rFonts w:ascii="Times New Roman" w:eastAsiaTheme="minorEastAsia" w:hAnsi="Times New Roman" w:cs="Times New Roman"/>
-          <w:sz w:val="24"/>
-          <w:lang w:val="ru-RU"/>
-        </w:rPr>
-        <w:t xml:space="preserve"> </w:t>
+        <w:t xml:space="preserve"> (рис. 1</w:t>
+      </w:r>
+      <w:r>
+        <w:rPr>
+          <w:rFonts w:ascii="Times New Roman" w:eastAsiaTheme="minorEastAsia" w:hAnsi="Times New Roman" w:cs="Times New Roman"/>
+          <w:sz w:val="24"/>
+          <w:lang w:val="ru-RU"/>
+        </w:rPr>
+        <w:t xml:space="preserve">1 </w:t>
       </w:r>
       <w:r>
         <w:rPr>
@@ -25744,377 +28443,6 @@
         </w:rPr>
         <w:t>).</w:t>
       </w:r>
-    </w:p>
-    <w:tbl>
-      <w:tblPr>
-        <w:tblStyle w:val="TableGrid"/>
-        <w:tblW w:w="9678" w:type="dxa"/>
-        <w:tblBorders>
-          <w:top w:val="none" w:sz="0" w:space="0" w:color="auto"/>
-          <w:left w:val="none" w:sz="0" w:space="0" w:color="auto"/>
-          <w:bottom w:val="none" w:sz="0" w:space="0" w:color="auto"/>
-          <w:right w:val="none" w:sz="0" w:space="0" w:color="auto"/>
-          <w:insideH w:val="none" w:sz="0" w:space="0" w:color="auto"/>
-          <w:insideV w:val="none" w:sz="0" w:space="0" w:color="auto"/>
-        </w:tblBorders>
-        <w:tblLook w:val="04A0" w:firstRow="1" w:lastRow="0" w:firstColumn="1" w:lastColumn="0" w:noHBand="0" w:noVBand="1"/>
-      </w:tblPr>
-      <w:tblGrid>
-        <w:gridCol w:w="9678"/>
-      </w:tblGrid>
-      <w:tr>
-        <w:trPr>
-          <w:trHeight w:val="279"/>
-        </w:trPr>
-        <w:tc>
-          <w:tcPr>
-            <w:tcW w:w="9678" w:type="dxa"/>
-          </w:tcPr>
-          <w:p>
-            <w:pPr>
-              <w:jc w:val="center"/>
-              <w:rPr>
-                <w:rFonts w:ascii="Times New Roman" w:hAnsi="Times New Roman" w:cs="Times New Roman"/>
-                <w:sz w:val="24"/>
-                <w:lang w:val="ru-RU"/>
-              </w:rPr>
-            </w:pPr>
-            <w:r>
-              <w:rPr>
-                <w:rFonts w:ascii="Times New Roman" w:hAnsi="Times New Roman" w:cs="Times New Roman"/>
-                <w:noProof/>
-                <w:sz w:val="24"/>
-                <w:lang w:val="ru-RU"/>
-              </w:rPr>
-              <w:drawing>
-                <wp:inline distT="0" distB="0" distL="0" distR="0" wp14:anchorId="2209986D" wp14:editId="512894E7">
-                  <wp:extent cx="5486400" cy="2784546"/>
-                  <wp:effectExtent l="0" t="0" r="0" b="0"/>
-                  <wp:docPr id="10" name="Picture 10"/>
-                  <wp:cNvGraphicFramePr>
-                    <a:graphicFrameLocks xmlns:a="http://schemas.openxmlformats.org/drawingml/2006/main" noChangeAspect="1"/>
-                  </wp:cNvGraphicFramePr>
-                  <a:graphic xmlns:a="http://schemas.openxmlformats.org/drawingml/2006/main">
-                    <a:graphicData uri="http://schemas.openxmlformats.org/drawingml/2006/picture">
-                      <pic:pic xmlns:pic="http://schemas.openxmlformats.org/drawingml/2006/picture">
-                        <pic:nvPicPr>
-                          <pic:cNvPr id="1" name=""/>
-                          <pic:cNvPicPr/>
-                        </pic:nvPicPr>
-                        <pic:blipFill>
-                          <a:blip r:embed="rId16"/>
-                          <a:stretch>
-                            <a:fillRect/>
-                          </a:stretch>
-                        </pic:blipFill>
-                        <pic:spPr>
-                          <a:xfrm>
-                            <a:off x="0" y="0"/>
-                            <a:ext cx="5508428" cy="2795726"/>
-                          </a:xfrm>
-                          <a:prstGeom prst="rect">
-                            <a:avLst/>
-                          </a:prstGeom>
-                        </pic:spPr>
-                      </pic:pic>
-                    </a:graphicData>
-                  </a:graphic>
-                </wp:inline>
-              </w:drawing>
-            </w:r>
-          </w:p>
-          <w:p>
-            <w:pPr>
-              <w:jc w:val="center"/>
-              <w:rPr>
-                <w:rFonts w:ascii="Times New Roman" w:hAnsi="Times New Roman" w:cs="Times New Roman"/>
-                <w:sz w:val="24"/>
-                <w:lang w:val="en-US"/>
-              </w:rPr>
-            </w:pPr>
-            <w:r>
-              <w:rPr>
-                <w:rFonts w:ascii="Times New Roman" w:hAnsi="Times New Roman" w:cs="Times New Roman"/>
-                <w:sz w:val="24"/>
-                <w:lang w:val="en-US"/>
-              </w:rPr>
-              <w:t>a</w:t>
-            </w:r>
-          </w:p>
-        </w:tc>
-      </w:tr>
-      <w:tr>
-        <w:trPr>
-          <w:trHeight w:val="4875"/>
-        </w:trPr>
-        <w:tc>
-          <w:tcPr>
-            <w:tcW w:w="9678" w:type="dxa"/>
-          </w:tcPr>
-          <w:p>
-            <w:pPr>
-              <w:jc w:val="center"/>
-              <w:rPr>
-                <w:rFonts w:ascii="Times New Roman" w:hAnsi="Times New Roman" w:cs="Times New Roman"/>
-                <w:sz w:val="24"/>
-              </w:rPr>
-            </w:pPr>
-            <w:r>
-              <w:rPr>
-                <w:rFonts w:ascii="Times New Roman" w:hAnsi="Times New Roman" w:cs="Times New Roman"/>
-                <w:noProof/>
-                <w:sz w:val="24"/>
-                <w:lang w:val="ru-RU"/>
-              </w:rPr>
-              <w:lastRenderedPageBreak/>
-              <w:drawing>
-                <wp:inline distT="0" distB="0" distL="0" distR="0" wp14:anchorId="68665047" wp14:editId="4A82A99F">
-                  <wp:extent cx="5547360" cy="2852844"/>
-                  <wp:effectExtent l="0" t="0" r="0" b="5080"/>
-                  <wp:docPr id="8" name="Picture 8"/>
-                  <wp:cNvGraphicFramePr>
-                    <a:graphicFrameLocks xmlns:a="http://schemas.openxmlformats.org/drawingml/2006/main" noChangeAspect="1"/>
-                  </wp:cNvGraphicFramePr>
-                  <a:graphic xmlns:a="http://schemas.openxmlformats.org/drawingml/2006/main">
-                    <a:graphicData uri="http://schemas.openxmlformats.org/drawingml/2006/picture">
-                      <pic:pic xmlns:pic="http://schemas.openxmlformats.org/drawingml/2006/picture">
-                        <pic:nvPicPr>
-                          <pic:cNvPr id="1" name=""/>
-                          <pic:cNvPicPr/>
-                        </pic:nvPicPr>
-                        <pic:blipFill>
-                          <a:blip r:embed="rId17"/>
-                          <a:stretch>
-                            <a:fillRect/>
-                          </a:stretch>
-                        </pic:blipFill>
-                        <pic:spPr>
-                          <a:xfrm>
-                            <a:off x="0" y="0"/>
-                            <a:ext cx="5565069" cy="2861951"/>
-                          </a:xfrm>
-                          <a:prstGeom prst="rect">
-                            <a:avLst/>
-                          </a:prstGeom>
-                        </pic:spPr>
-                      </pic:pic>
-                    </a:graphicData>
-                  </a:graphic>
-                </wp:inline>
-              </w:drawing>
-            </w:r>
-          </w:p>
-          <w:p>
-            <w:pPr>
-              <w:jc w:val="center"/>
-              <w:rPr>
-                <w:rFonts w:ascii="Times New Roman" w:hAnsi="Times New Roman" w:cs="Times New Roman"/>
-                <w:sz w:val="24"/>
-                <w:lang w:val="en-US"/>
-              </w:rPr>
-            </w:pPr>
-            <w:r>
-              <w:rPr>
-                <w:rFonts w:ascii="Times New Roman" w:hAnsi="Times New Roman" w:cs="Times New Roman"/>
-                <w:sz w:val="24"/>
-                <w:lang w:val="ru-RU"/>
-              </w:rPr>
-              <w:t>б</w:t>
-            </w:r>
-          </w:p>
-        </w:tc>
-      </w:tr>
-    </w:tbl>
-    <w:p>
-      <w:pPr>
-        <w:pStyle w:val="ListParagraph"/>
-        <w:ind w:left="0"/>
-        <w:jc w:val="center"/>
-        <w:rPr>
-          <w:rFonts w:ascii="Times New Roman" w:hAnsi="Times New Roman" w:cs="Times New Roman"/>
-          <w:sz w:val="24"/>
-          <w:lang w:val="ru-RU"/>
-        </w:rPr>
-      </w:pPr>
-      <w:r>
-        <w:rPr>
-          <w:rFonts w:ascii="Times New Roman" w:hAnsi="Times New Roman" w:cs="Times New Roman"/>
-          <w:sz w:val="24"/>
-          <w:lang w:val="ru-RU"/>
-        </w:rPr>
-        <w:t>Рис. 11.</w:t>
-      </w:r>
-      <w:r>
-        <w:rPr>
-          <w:rFonts w:ascii="Times New Roman" w:hAnsi="Times New Roman" w:cs="Times New Roman"/>
-          <w:sz w:val="24"/>
-          <w:lang w:val="ru-RU"/>
-        </w:rPr>
-        <w:t xml:space="preserve"> Зависимость массы нейтрального каона, вычисленной </w:t>
-      </w:r>
-      <w:r>
-        <w:rPr>
-          <w:rFonts w:ascii="Times New Roman" w:hAnsi="Times New Roman" w:cs="Times New Roman"/>
-          <w:sz w:val="24"/>
-          <w:lang w:val="ru-RU"/>
-        </w:rPr>
-        <w:t>с помощью выражения (6)</w:t>
-      </w:r>
-      <w:r>
-        <w:rPr>
-          <w:rFonts w:ascii="Times New Roman" w:hAnsi="Times New Roman" w:cs="Times New Roman"/>
-          <w:sz w:val="24"/>
-          <w:lang w:val="ru-RU"/>
-        </w:rPr>
-        <w:t>, для а) моделирования</w:t>
-      </w:r>
-      <w:r>
-        <w:rPr>
-          <w:rFonts w:ascii="Times New Roman" w:hAnsi="Times New Roman" w:cs="Times New Roman"/>
-          <w:sz w:val="24"/>
-          <w:lang w:val="ru-RU"/>
-        </w:rPr>
-        <w:t xml:space="preserve"> с</w:t>
-      </w:r>
-      <w:r>
-        <w:rPr>
-          <w:rFonts w:ascii="Times New Roman" w:hAnsi="Times New Roman" w:cs="Times New Roman"/>
-          <w:sz w:val="24"/>
-          <w:lang w:val="ru-RU"/>
-        </w:rPr>
-        <w:t xml:space="preserve"> </w:t>
-      </w:r>
-      <m:oMath>
-        <m:sSub>
-          <m:sSubPr>
-            <m:ctrlPr>
-              <w:rPr>
-                <w:rFonts w:ascii="Cambria Math" w:hAnsi="Cambria Math" w:cs="Times New Roman"/>
-                <w:i/>
-                <w:sz w:val="24"/>
-                <w:lang w:val="ru-RU"/>
-              </w:rPr>
-            </m:ctrlPr>
-          </m:sSubPr>
-          <m:e>
-            <m:r>
-              <w:rPr>
-                <w:rFonts w:ascii="Cambria Math" w:hAnsi="Cambria Math" w:cs="Times New Roman"/>
-                <w:sz w:val="24"/>
-                <w:lang w:val="ru-RU"/>
-              </w:rPr>
-              <m:t>E</m:t>
-            </m:r>
-          </m:e>
-          <m:sub>
-            <m:r>
-              <w:rPr>
-                <w:rFonts w:ascii="Cambria Math" w:hAnsi="Cambria Math" w:cs="Times New Roman"/>
-                <w:sz w:val="24"/>
-                <w:lang w:val="ru-RU"/>
-              </w:rPr>
-              <m:t>beam</m:t>
-            </m:r>
-          </m:sub>
-        </m:sSub>
-        <m:r>
-          <w:rPr>
-            <w:rFonts w:ascii="Cambria Math" w:hAnsi="Cambria Math" w:cs="Times New Roman"/>
-            <w:sz w:val="24"/>
-            <w:lang w:val="ru-RU"/>
-          </w:rPr>
-          <m:t>=510</m:t>
-        </m:r>
-      </m:oMath>
-      <w:r>
-        <w:rPr>
-          <w:rFonts w:ascii="Times New Roman" w:eastAsiaTheme="minorEastAsia" w:hAnsi="Times New Roman" w:cs="Times New Roman"/>
-          <w:sz w:val="24"/>
-          <w:lang w:val="ru-RU"/>
-        </w:rPr>
-        <w:t xml:space="preserve"> МэВ</w:t>
-      </w:r>
-      <w:r>
-        <w:rPr>
-          <w:rFonts w:ascii="Times New Roman" w:eastAsiaTheme="minorEastAsia" w:hAnsi="Times New Roman" w:cs="Times New Roman"/>
-          <w:sz w:val="24"/>
-          <w:lang w:val="ru-RU"/>
-        </w:rPr>
-        <w:t xml:space="preserve">, </w:t>
-      </w:r>
-      <w:r>
-        <w:rPr>
-          <w:rFonts w:ascii="Times New Roman" w:hAnsi="Times New Roman" w:cs="Times New Roman"/>
-          <w:sz w:val="24"/>
-          <w:lang w:val="ru-RU"/>
-        </w:rPr>
-        <w:t xml:space="preserve">б) эксперимента с </w:t>
-      </w:r>
-      <m:oMath>
-        <m:sSub>
-          <m:sSubPr>
-            <m:ctrlPr>
-              <w:rPr>
-                <w:rFonts w:ascii="Cambria Math" w:hAnsi="Cambria Math" w:cs="Times New Roman"/>
-                <w:i/>
-                <w:sz w:val="24"/>
-                <w:lang w:val="ru-RU"/>
-              </w:rPr>
-            </m:ctrlPr>
-          </m:sSubPr>
-          <m:e>
-            <m:r>
-              <w:rPr>
-                <w:rFonts w:ascii="Cambria Math" w:hAnsi="Cambria Math" w:cs="Times New Roman"/>
-                <w:sz w:val="24"/>
-                <w:lang w:val="ru-RU"/>
-              </w:rPr>
-              <m:t>E</m:t>
-            </m:r>
-          </m:e>
-          <m:sub>
-            <m:r>
-              <w:rPr>
-                <w:rFonts w:ascii="Cambria Math" w:hAnsi="Cambria Math" w:cs="Times New Roman"/>
-                <w:sz w:val="24"/>
-                <w:lang w:val="ru-RU"/>
-              </w:rPr>
-              <m:t>beam</m:t>
-            </m:r>
-          </m:sub>
-        </m:sSub>
-        <m:r>
-          <w:rPr>
-            <w:rFonts w:ascii="Cambria Math" w:hAnsi="Cambria Math" w:cs="Times New Roman"/>
-            <w:sz w:val="24"/>
-            <w:lang w:val="ru-RU"/>
-          </w:rPr>
-          <m:t>=509.5</m:t>
-        </m:r>
-      </m:oMath>
-      <w:r>
-        <w:rPr>
-          <w:rFonts w:ascii="Times New Roman" w:eastAsiaTheme="minorEastAsia" w:hAnsi="Times New Roman" w:cs="Times New Roman"/>
-          <w:sz w:val="24"/>
-          <w:lang w:val="ru-RU"/>
-        </w:rPr>
-        <w:t xml:space="preserve"> МэВ</w:t>
-      </w:r>
-      <w:r>
-        <w:rPr>
-          <w:rFonts w:ascii="Times New Roman" w:eastAsiaTheme="minorEastAsia" w:hAnsi="Times New Roman" w:cs="Times New Roman"/>
-          <w:sz w:val="24"/>
-          <w:lang w:val="ru-RU"/>
-        </w:rPr>
-        <w:t>.</w:t>
-      </w:r>
-    </w:p>
-    <w:p>
-      <w:pPr>
-        <w:rPr>
-          <w:lang w:val="ru-RU"/>
-        </w:rPr>
-      </w:pPr>
     </w:p>
     <w:p>
       <w:pPr>
@@ -26133,31 +28461,14 @@
           <w:lang w:val="ru-RU"/>
         </w:rPr>
         <w:tab/>
-        <w:t xml:space="preserve">При использовании данных моделирования </w:t>
-      </w:r>
-      <w:r>
-        <w:rPr>
-          <w:rFonts w:ascii="Times New Roman" w:hAnsi="Times New Roman" w:cs="Times New Roman"/>
-          <w:sz w:val="24"/>
-          <w:lang w:val="ru-RU"/>
-        </w:rPr>
-        <w:t xml:space="preserve">без </w:t>
-      </w:r>
-      <w:r>
-        <w:rPr>
-          <w:rFonts w:ascii="Times New Roman" w:hAnsi="Times New Roman" w:cs="Times New Roman"/>
-          <w:sz w:val="24"/>
-          <w:lang w:val="ru-RU"/>
-        </w:rPr>
-        <w:t>излучения</w:t>
-      </w:r>
-      <w:r>
-        <w:rPr>
-          <w:rFonts w:ascii="Times New Roman" w:hAnsi="Times New Roman" w:cs="Times New Roman"/>
-          <w:sz w:val="24"/>
-          <w:lang w:val="ru-RU"/>
-        </w:rPr>
-        <w:t xml:space="preserve"> масса нейтрального каона</w:t>
+      </w:r>
+      <w:r>
+        <w:rPr>
+          <w:rFonts w:ascii="Times New Roman" w:hAnsi="Times New Roman" w:cs="Times New Roman"/>
+          <w:sz w:val="24"/>
+          <w:lang w:val="ru-RU"/>
+        </w:rPr>
+        <w:t>При использовании данных моделирования без излучения масса нейтрального каона</w:t>
       </w:r>
       <w:r>
         <w:rPr>
@@ -26173,19 +28484,11 @@
           <w:sz w:val="24"/>
           <w:lang w:val="ru-RU"/>
         </w:rPr>
-        <w:t>согласно (6)</w:t>
-      </w:r>
-      <w:r>
-        <w:rPr>
-          <w:rFonts w:ascii="Times New Roman" w:hAnsi="Times New Roman" w:cs="Times New Roman"/>
-          <w:sz w:val="24"/>
-          <w:lang w:val="ru-RU"/>
-        </w:rPr>
-        <w:t xml:space="preserve"> составляет</w:t>
-      </w:r>
-      <w:r>
-        <w:rPr>
-          <w:rFonts w:ascii="Times New Roman" w:hAnsi="Times New Roman" w:cs="Times New Roman"/>
+        <w:t>согласно (6) составляет</w:t>
+      </w:r>
+      <w:r>
+        <w:rPr>
+          <w:rFonts w:ascii="Times New Roman" w:eastAsiaTheme="minorEastAsia" w:hAnsi="Times New Roman" w:cs="Times New Roman"/>
           <w:sz w:val="24"/>
           <w:lang w:val="ru-RU"/>
         </w:rPr>
@@ -26337,15 +28640,7 @@
           <w:sz w:val="24"/>
           <w:lang w:val="ru-RU"/>
         </w:rPr>
-        <w:t>, согласно (3)</w:t>
-      </w:r>
-      <w:r>
-        <w:rPr>
-          <w:rFonts w:ascii="Times New Roman" w:eastAsiaTheme="minorEastAsia" w:hAnsi="Times New Roman" w:cs="Times New Roman"/>
-          <w:sz w:val="24"/>
-          <w:lang w:val="ru-RU"/>
-        </w:rPr>
-        <w:t xml:space="preserve"> </w:t>
+        <w:t xml:space="preserve">, согласно (3) </w:t>
       </w:r>
       <m:oMath>
         <m:sSub>
@@ -26493,15 +28788,7 @@
           <w:sz w:val="24"/>
           <w:lang w:val="ru-RU"/>
         </w:rPr>
-        <w:t>. Поправка на нелинейность</w:t>
-      </w:r>
-      <w:r>
-        <w:rPr>
-          <w:rFonts w:ascii="Times New Roman" w:eastAsiaTheme="minorEastAsia" w:hAnsi="Times New Roman" w:cs="Times New Roman"/>
-          <w:sz w:val="24"/>
-          <w:lang w:val="ru-RU"/>
-        </w:rPr>
-        <w:t xml:space="preserve"> в первом случае будет равна </w:t>
+        <w:t xml:space="preserve">. Поправка на нелинейность в первом случае будет равна </w:t>
       </w:r>
       <m:oMath>
         <m:sSub>
@@ -26861,15 +29148,7 @@
           <w:lang w:val="ru-RU"/>
         </w:rPr>
         <w:tab/>
-        <w:t>Используя данные моделирования с излучением</w:t>
-      </w:r>
-      <w:r>
-        <w:rPr>
-          <w:rFonts w:ascii="Times New Roman" w:hAnsi="Times New Roman" w:cs="Times New Roman"/>
-          <w:sz w:val="24"/>
-          <w:lang w:val="ru-RU"/>
-        </w:rPr>
-        <w:t xml:space="preserve"> была получена масса, методом полной реконструкции была получена масса </w:t>
+        <w:t xml:space="preserve">Используя данные моделирования с излучением была получена масса, методом полной реконструкции была получена масса </w:t>
       </w:r>
       <m:oMath>
         <m:sSub>
@@ -27017,23 +29296,7 @@
           <w:sz w:val="24"/>
           <w:lang w:val="ru-RU"/>
         </w:rPr>
-        <w:t xml:space="preserve">. Если учесть </w:t>
-      </w:r>
-      <w:r>
-        <w:rPr>
-          <w:rFonts w:ascii="Times New Roman" w:eastAsiaTheme="minorEastAsia" w:hAnsi="Times New Roman" w:cs="Times New Roman"/>
-          <w:sz w:val="24"/>
-          <w:lang w:val="ru-RU"/>
-        </w:rPr>
-        <w:t>совместную</w:t>
-      </w:r>
-      <w:r>
-        <w:rPr>
-          <w:rFonts w:ascii="Times New Roman" w:eastAsiaTheme="minorEastAsia" w:hAnsi="Times New Roman" w:cs="Times New Roman"/>
-          <w:sz w:val="24"/>
-          <w:lang w:val="ru-RU"/>
-        </w:rPr>
-        <w:t xml:space="preserve"> поправку, которая равна </w:t>
+        <w:t xml:space="preserve">. Если учесть совместную поправку, которая равна </w:t>
       </w:r>
       <m:oMath>
         <m:sSub>
@@ -27199,15 +29462,7 @@
           <w:sz w:val="24"/>
           <w:lang w:val="ru-RU"/>
         </w:rPr>
-        <w:t xml:space="preserve"> </w:t>
-      </w:r>
-      <w:r>
-        <w:rPr>
-          <w:rFonts w:ascii="Times New Roman" w:eastAsiaTheme="minorEastAsia" w:hAnsi="Times New Roman" w:cs="Times New Roman"/>
-          <w:sz w:val="24"/>
-          <w:lang w:val="ru-RU"/>
-        </w:rPr>
-        <w:t xml:space="preserve">, то </w:t>
+        <w:t xml:space="preserve"> , то </w:t>
       </w:r>
       <m:oMath>
         <m:sSub>
@@ -27355,31 +29610,7 @@
           <w:sz w:val="24"/>
           <w:lang w:val="ru-RU"/>
         </w:rPr>
-        <w:t xml:space="preserve"> (во всём этом разделе указывается только статистическая </w:t>
-      </w:r>
-      <w:r>
-        <w:rPr>
-          <w:rFonts w:ascii="Times New Roman" w:eastAsiaTheme="minorEastAsia" w:hAnsi="Times New Roman" w:cs="Times New Roman"/>
-          <w:sz w:val="24"/>
-          <w:lang w:val="ru-RU"/>
-        </w:rPr>
-        <w:t>ошибка</w:t>
-      </w:r>
-      <w:r>
-        <w:rPr>
-          <w:rFonts w:ascii="Times New Roman" w:eastAsiaTheme="minorEastAsia" w:hAnsi="Times New Roman" w:cs="Times New Roman"/>
-          <w:sz w:val="24"/>
-          <w:lang w:val="ru-RU"/>
-        </w:rPr>
-        <w:t>)</w:t>
-      </w:r>
-      <w:r>
-        <w:rPr>
-          <w:rFonts w:ascii="Times New Roman" w:eastAsiaTheme="minorEastAsia" w:hAnsi="Times New Roman" w:cs="Times New Roman"/>
-          <w:sz w:val="24"/>
-          <w:lang w:val="ru-RU"/>
-        </w:rPr>
-        <w:t xml:space="preserve">. При моделировании событий и отклика детектора закладывалась масса нейтрального каона </w:t>
+        <w:t xml:space="preserve"> (во всём этом разделе указывается только статистическая ошибка). При моделировании событий и отклика детектора закладывалась масса нейтрального каона </w:t>
       </w:r>
       <m:oMath>
         <m:sSub>
@@ -27530,10 +29761,382 @@
         <w:t>.</w:t>
       </w:r>
     </w:p>
+    <w:tbl>
+      <w:tblPr>
+        <w:tblStyle w:val="TableGrid"/>
+        <w:tblW w:w="9571" w:type="dxa"/>
+        <w:tblLook w:val="04A0" w:firstRow="1" w:lastRow="0" w:firstColumn="1" w:lastColumn="0" w:noHBand="0" w:noVBand="1"/>
+      </w:tblPr>
+      <w:tblGrid>
+        <w:gridCol w:w="4941"/>
+        <w:gridCol w:w="4926"/>
+      </w:tblGrid>
+      <w:tr>
+        <w:trPr>
+          <w:trHeight w:val="3173"/>
+        </w:trPr>
+        <w:tc>
+          <w:tcPr>
+            <w:tcW w:w="4820" w:type="dxa"/>
+          </w:tcPr>
+          <w:p>
+            <w:pPr>
+              <w:jc w:val="center"/>
+              <w:rPr>
+                <w:rFonts w:ascii="Times New Roman" w:hAnsi="Times New Roman" w:cs="Times New Roman"/>
+                <w:sz w:val="24"/>
+                <w:lang w:val="ru-RU"/>
+              </w:rPr>
+            </w:pPr>
+            <w:r>
+              <w:rPr>
+                <w:rFonts w:ascii="Times New Roman" w:hAnsi="Times New Roman" w:cs="Times New Roman"/>
+                <w:sz w:val="24"/>
+                <w:lang w:val="ru-RU"/>
+              </w:rPr>
+              <w:drawing>
+                <wp:inline distT="0" distB="0" distL="0" distR="0" wp14:anchorId="0C83213D" wp14:editId="01BBB3DC">
+                  <wp:extent cx="3000375" cy="1820035"/>
+                  <wp:effectExtent l="0" t="0" r="0" b="8890"/>
+                  <wp:docPr id="24" name="Picture 24"/>
+                  <wp:cNvGraphicFramePr>
+                    <a:graphicFrameLocks xmlns:a="http://schemas.openxmlformats.org/drawingml/2006/main" noChangeAspect="1"/>
+                  </wp:cNvGraphicFramePr>
+                  <a:graphic xmlns:a="http://schemas.openxmlformats.org/drawingml/2006/main">
+                    <a:graphicData uri="http://schemas.openxmlformats.org/drawingml/2006/picture">
+                      <pic:pic xmlns:pic="http://schemas.openxmlformats.org/drawingml/2006/picture">
+                        <pic:nvPicPr>
+                          <pic:cNvPr id="1" name=""/>
+                          <pic:cNvPicPr/>
+                        </pic:nvPicPr>
+                        <pic:blipFill>
+                          <a:blip r:embed="rId17"/>
+                          <a:stretch>
+                            <a:fillRect/>
+                          </a:stretch>
+                        </pic:blipFill>
+                        <pic:spPr>
+                          <a:xfrm>
+                            <a:off x="0" y="0"/>
+                            <a:ext cx="3020924" cy="1832500"/>
+                          </a:xfrm>
+                          <a:prstGeom prst="rect">
+                            <a:avLst/>
+                          </a:prstGeom>
+                        </pic:spPr>
+                      </pic:pic>
+                    </a:graphicData>
+                  </a:graphic>
+                </wp:inline>
+              </w:drawing>
+            </w:r>
+          </w:p>
+          <w:p>
+            <w:pPr>
+              <w:jc w:val="center"/>
+              <w:rPr>
+                <w:rFonts w:ascii="Times New Roman" w:hAnsi="Times New Roman" w:cs="Times New Roman"/>
+                <w:sz w:val="24"/>
+                <w:lang w:val="ru-RU"/>
+              </w:rPr>
+            </w:pPr>
+            <w:r>
+              <w:rPr>
+                <w:rFonts w:ascii="Times New Roman" w:hAnsi="Times New Roman" w:cs="Times New Roman"/>
+                <w:sz w:val="24"/>
+                <w:lang w:val="ru-RU"/>
+              </w:rPr>
+              <w:t>а</w:t>
+            </w:r>
+          </w:p>
+        </w:tc>
+        <w:tc>
+          <w:tcPr>
+            <w:tcW w:w="4751" w:type="dxa"/>
+          </w:tcPr>
+          <w:p>
+            <w:pPr>
+              <w:jc w:val="center"/>
+              <w:rPr>
+                <w:rFonts w:ascii="Times New Roman" w:hAnsi="Times New Roman" w:cs="Times New Roman"/>
+                <w:sz w:val="24"/>
+                <w:lang w:val="ru-RU"/>
+              </w:rPr>
+            </w:pPr>
+            <w:r>
+              <w:rPr>
+                <w:rFonts w:ascii="Times New Roman" w:hAnsi="Times New Roman" w:cs="Times New Roman"/>
+                <w:sz w:val="24"/>
+              </w:rPr>
+              <w:drawing>
+                <wp:inline distT="0" distB="0" distL="0" distR="0" wp14:anchorId="37AE7A73" wp14:editId="51DEACF2">
+                  <wp:extent cx="2987660" cy="1850289"/>
+                  <wp:effectExtent l="0" t="0" r="3810" b="0"/>
+                  <wp:docPr id="25" name="Picture 25"/>
+                  <wp:cNvGraphicFramePr>
+                    <a:graphicFrameLocks xmlns:a="http://schemas.openxmlformats.org/drawingml/2006/main" noChangeAspect="1"/>
+                  </wp:cNvGraphicFramePr>
+                  <a:graphic xmlns:a="http://schemas.openxmlformats.org/drawingml/2006/main">
+                    <a:graphicData uri="http://schemas.openxmlformats.org/drawingml/2006/picture">
+                      <pic:pic xmlns:pic="http://schemas.openxmlformats.org/drawingml/2006/picture">
+                        <pic:nvPicPr>
+                          <pic:cNvPr id="1" name=""/>
+                          <pic:cNvPicPr/>
+                        </pic:nvPicPr>
+                        <pic:blipFill>
+                          <a:blip r:embed="rId18"/>
+                          <a:stretch>
+                            <a:fillRect/>
+                          </a:stretch>
+                        </pic:blipFill>
+                        <pic:spPr>
+                          <a:xfrm>
+                            <a:off x="0" y="0"/>
+                            <a:ext cx="3032986" cy="1878360"/>
+                          </a:xfrm>
+                          <a:prstGeom prst="rect">
+                            <a:avLst/>
+                          </a:prstGeom>
+                        </pic:spPr>
+                      </pic:pic>
+                    </a:graphicData>
+                  </a:graphic>
+                </wp:inline>
+              </w:drawing>
+            </w:r>
+          </w:p>
+          <w:p>
+            <w:pPr>
+              <w:jc w:val="center"/>
+              <w:rPr>
+                <w:rFonts w:ascii="Times New Roman" w:hAnsi="Times New Roman" w:cs="Times New Roman"/>
+                <w:sz w:val="24"/>
+                <w:lang w:val="ru-RU"/>
+              </w:rPr>
+            </w:pPr>
+            <w:r>
+              <w:rPr>
+                <w:rFonts w:ascii="Times New Roman" w:hAnsi="Times New Roman" w:cs="Times New Roman"/>
+                <w:sz w:val="24"/>
+                <w:lang w:val="ru-RU"/>
+              </w:rPr>
+              <w:t>б</w:t>
+            </w:r>
+          </w:p>
+        </w:tc>
+      </w:tr>
+    </w:tbl>
+    <w:p>
+      <w:pPr>
+        <w:pStyle w:val="ListParagraph"/>
+        <w:ind w:left="0"/>
+        <w:jc w:val="center"/>
+        <w:rPr>
+          <w:rFonts w:ascii="Times New Roman" w:hAnsi="Times New Roman" w:cs="Times New Roman"/>
+          <w:sz w:val="24"/>
+          <w:lang w:val="ru-RU"/>
+        </w:rPr>
+      </w:pPr>
+      <w:r>
+        <w:rPr>
+          <w:rFonts w:ascii="Times New Roman" w:hAnsi="Times New Roman" w:cs="Times New Roman"/>
+          <w:sz w:val="24"/>
+          <w:lang w:val="ru-RU"/>
+        </w:rPr>
+        <w:t>Рис. 1</w:t>
+      </w:r>
+      <w:r>
+        <w:rPr>
+          <w:rFonts w:ascii="Times New Roman" w:hAnsi="Times New Roman" w:cs="Times New Roman"/>
+          <w:sz w:val="24"/>
+          <w:lang w:val="en-US"/>
+        </w:rPr>
+        <w:t>1</w:t>
+      </w:r>
+      <w:r>
+        <w:rPr>
+          <w:rFonts w:ascii="Times New Roman" w:hAnsi="Times New Roman" w:cs="Times New Roman"/>
+          <w:sz w:val="24"/>
+          <w:lang w:val="ru-RU"/>
+        </w:rPr>
+        <w:t>.</w:t>
+      </w:r>
+      <w:r>
+        <w:rPr>
+          <w:rFonts w:ascii="Times New Roman" w:hAnsi="Times New Roman" w:cs="Times New Roman"/>
+          <w:sz w:val="24"/>
+          <w:lang w:val="ru-RU"/>
+        </w:rPr>
+        <w:t xml:space="preserve"> Зависимость массы нейтрального каона, вычисленной </w:t>
+      </w:r>
+      <w:r>
+        <w:rPr>
+          <w:rFonts w:ascii="Times New Roman" w:hAnsi="Times New Roman" w:cs="Times New Roman"/>
+          <w:sz w:val="24"/>
+          <w:lang w:val="ru-RU"/>
+        </w:rPr>
+        <w:t>с помощью выражения (6)</w:t>
+      </w:r>
+      <w:r>
+        <w:rPr>
+          <w:rFonts w:ascii="Times New Roman" w:hAnsi="Times New Roman" w:cs="Times New Roman"/>
+          <w:sz w:val="24"/>
+          <w:lang w:val="ru-RU"/>
+        </w:rPr>
+        <w:t>, для а) моделирования</w:t>
+      </w:r>
+      <w:r>
+        <w:rPr>
+          <w:rFonts w:ascii="Times New Roman" w:hAnsi="Times New Roman" w:cs="Times New Roman"/>
+          <w:sz w:val="24"/>
+          <w:lang w:val="ru-RU"/>
+        </w:rPr>
+        <w:t xml:space="preserve"> с</w:t>
+      </w:r>
+      <w:r>
+        <w:rPr>
+          <w:rFonts w:ascii="Times New Roman" w:hAnsi="Times New Roman" w:cs="Times New Roman"/>
+          <w:sz w:val="24"/>
+          <w:lang w:val="ru-RU"/>
+        </w:rPr>
+        <w:t xml:space="preserve"> </w:t>
+      </w:r>
+      <m:oMath>
+        <m:sSub>
+          <m:sSubPr>
+            <m:ctrlPr>
+              <w:rPr>
+                <w:rFonts w:ascii="Cambria Math" w:hAnsi="Cambria Math" w:cs="Times New Roman"/>
+                <w:i/>
+                <w:sz w:val="24"/>
+                <w:lang w:val="ru-RU"/>
+              </w:rPr>
+            </m:ctrlPr>
+          </m:sSubPr>
+          <m:e>
+            <m:r>
+              <w:rPr>
+                <w:rFonts w:ascii="Cambria Math" w:hAnsi="Cambria Math" w:cs="Times New Roman"/>
+                <w:sz w:val="24"/>
+                <w:lang w:val="ru-RU"/>
+              </w:rPr>
+              <m:t>E</m:t>
+            </m:r>
+          </m:e>
+          <m:sub>
+            <m:r>
+              <w:rPr>
+                <w:rFonts w:ascii="Cambria Math" w:hAnsi="Cambria Math" w:cs="Times New Roman"/>
+                <w:sz w:val="24"/>
+                <w:lang w:val="ru-RU"/>
+              </w:rPr>
+              <m:t>beam</m:t>
+            </m:r>
+          </m:sub>
+        </m:sSub>
+        <m:r>
+          <w:rPr>
+            <w:rFonts w:ascii="Cambria Math" w:hAnsi="Cambria Math" w:cs="Times New Roman"/>
+            <w:sz w:val="24"/>
+            <w:lang w:val="ru-RU"/>
+          </w:rPr>
+          <m:t>=510</m:t>
+        </m:r>
+      </m:oMath>
+      <w:r>
+        <w:rPr>
+          <w:rFonts w:ascii="Times New Roman" w:eastAsiaTheme="minorEastAsia" w:hAnsi="Times New Roman" w:cs="Times New Roman"/>
+          <w:sz w:val="24"/>
+          <w:lang w:val="ru-RU"/>
+        </w:rPr>
+        <w:t xml:space="preserve"> МэВ</w:t>
+      </w:r>
+      <w:r>
+        <w:rPr>
+          <w:rFonts w:ascii="Times New Roman" w:eastAsiaTheme="minorEastAsia" w:hAnsi="Times New Roman" w:cs="Times New Roman"/>
+          <w:sz w:val="24"/>
+          <w:lang w:val="ru-RU"/>
+        </w:rPr>
+        <w:t xml:space="preserve">, </w:t>
+      </w:r>
+      <w:r>
+        <w:rPr>
+          <w:rFonts w:ascii="Times New Roman" w:hAnsi="Times New Roman" w:cs="Times New Roman"/>
+          <w:sz w:val="24"/>
+          <w:lang w:val="ru-RU"/>
+        </w:rPr>
+        <w:t xml:space="preserve">б) эксперимента с </w:t>
+      </w:r>
+      <m:oMath>
+        <m:sSub>
+          <m:sSubPr>
+            <m:ctrlPr>
+              <w:rPr>
+                <w:rFonts w:ascii="Cambria Math" w:hAnsi="Cambria Math" w:cs="Times New Roman"/>
+                <w:i/>
+                <w:sz w:val="24"/>
+                <w:lang w:val="ru-RU"/>
+              </w:rPr>
+            </m:ctrlPr>
+          </m:sSubPr>
+          <m:e>
+            <m:r>
+              <w:rPr>
+                <w:rFonts w:ascii="Cambria Math" w:hAnsi="Cambria Math" w:cs="Times New Roman"/>
+                <w:sz w:val="24"/>
+                <w:lang w:val="ru-RU"/>
+              </w:rPr>
+              <m:t>E</m:t>
+            </m:r>
+          </m:e>
+          <m:sub>
+            <m:r>
+              <w:rPr>
+                <w:rFonts w:ascii="Cambria Math" w:hAnsi="Cambria Math" w:cs="Times New Roman"/>
+                <w:sz w:val="24"/>
+                <w:lang w:val="ru-RU"/>
+              </w:rPr>
+              <m:t>beam</m:t>
+            </m:r>
+          </m:sub>
+        </m:sSub>
+        <m:r>
+          <w:rPr>
+            <w:rFonts w:ascii="Cambria Math" w:hAnsi="Cambria Math" w:cs="Times New Roman"/>
+            <w:sz w:val="24"/>
+            <w:lang w:val="ru-RU"/>
+          </w:rPr>
+          <m:t>=509.5</m:t>
+        </m:r>
+      </m:oMath>
+      <w:r>
+        <w:rPr>
+          <w:rFonts w:ascii="Times New Roman" w:eastAsiaTheme="minorEastAsia" w:hAnsi="Times New Roman" w:cs="Times New Roman"/>
+          <w:sz w:val="24"/>
+          <w:lang w:val="ru-RU"/>
+        </w:rPr>
+        <w:t xml:space="preserve"> МэВ</w:t>
+      </w:r>
+      <w:r>
+        <w:rPr>
+          <w:rFonts w:ascii="Times New Roman" w:eastAsiaTheme="minorEastAsia" w:hAnsi="Times New Roman" w:cs="Times New Roman"/>
+          <w:sz w:val="24"/>
+          <w:lang w:val="ru-RU"/>
+        </w:rPr>
+        <w:t>.</w:t>
+      </w:r>
+    </w:p>
     <w:p>
       <w:pPr>
         <w:pStyle w:val="Heading1"/>
       </w:pPr>
+      <w:r>
+        <w:rPr>
+          <w:rFonts w:cs="Times New Roman"/>
+          <w:sz w:val="24"/>
+        </w:rPr>
+        <w:tab/>
+      </w:r>
       <w:r>
         <w:rPr>
           <w:rFonts w:cs="Times New Roman"/>
@@ -27621,6 +30224,22 @@
           <w:sz w:val="24"/>
           <w:lang w:val="ru-RU"/>
         </w:rPr>
+        <w:t xml:space="preserve"> н</w:t>
+      </w:r>
+      <w:r>
+        <w:rPr>
+          <w:rFonts w:ascii="Times New Roman" w:eastAsiaTheme="minorEastAsia" w:hAnsi="Times New Roman" w:cs="Times New Roman"/>
+          <w:sz w:val="24"/>
+          <w:lang w:val="ru-RU"/>
+        </w:rPr>
+        <w:t>а событиях моделирования</w:t>
+      </w:r>
+      <w:r>
+        <w:rPr>
+          <w:rFonts w:ascii="Times New Roman" w:eastAsiaTheme="minorEastAsia" w:hAnsi="Times New Roman" w:cs="Times New Roman"/>
+          <w:sz w:val="24"/>
+          <w:lang w:val="ru-RU"/>
+        </w:rPr>
         <w:t>. Также при помощи моделирования были изучены такие основные поправ</w:t>
       </w:r>
       <w:r>
@@ -27645,25 +30264,63 @@
           <w:sz w:val="24"/>
           <w:lang w:val="ru-RU"/>
         </w:rPr>
-        <w:t xml:space="preserve"> Было показано на примере данных моделирования, что масса </w:t>
-      </w:r>
-      <w:proofErr w:type="gramStart"/>
-      <w:r>
-        <w:rPr>
-          <w:rFonts w:ascii="Times New Roman" w:eastAsiaTheme="minorEastAsia" w:hAnsi="Times New Roman" w:cs="Times New Roman"/>
-          <w:sz w:val="24"/>
-          <w:lang w:val="ru-RU"/>
-        </w:rPr>
-        <w:t>измеряется</w:t>
-      </w:r>
-      <w:proofErr w:type="gramEnd"/>
-      <w:r>
-        <w:rPr>
-          <w:rFonts w:ascii="Times New Roman" w:eastAsiaTheme="minorEastAsia" w:hAnsi="Times New Roman" w:cs="Times New Roman"/>
-          <w:sz w:val="24"/>
-          <w:lang w:val="ru-RU"/>
-        </w:rPr>
-        <w:t xml:space="preserve"> верно.</w:t>
+        <w:t xml:space="preserve"> Было показано на примере данных моделирования, что масса</w:t>
+      </w:r>
+      <w:r>
+        <w:rPr>
+          <w:rFonts w:ascii="Times New Roman" w:eastAsiaTheme="minorEastAsia" w:hAnsi="Times New Roman" w:cs="Times New Roman"/>
+          <w:sz w:val="24"/>
+          <w:lang w:val="ru-RU"/>
+        </w:rPr>
+        <w:t xml:space="preserve"> измеряется</w:t>
+      </w:r>
+      <w:r>
+        <w:rPr>
+          <w:rFonts w:ascii="Times New Roman" w:eastAsiaTheme="minorEastAsia" w:hAnsi="Times New Roman" w:cs="Times New Roman"/>
+          <w:sz w:val="24"/>
+          <w:lang w:val="ru-RU"/>
+        </w:rPr>
+        <w:t xml:space="preserve"> </w:t>
+      </w:r>
+      <w:r>
+        <w:rPr>
+          <w:rFonts w:ascii="Times New Roman" w:eastAsiaTheme="minorEastAsia" w:hAnsi="Times New Roman" w:cs="Times New Roman"/>
+          <w:sz w:val="24"/>
+          <w:lang w:val="ru-RU"/>
+        </w:rPr>
+        <w:t>с</w:t>
+      </w:r>
+      <w:r>
+        <w:rPr>
+          <w:rFonts w:ascii="Times New Roman" w:eastAsiaTheme="minorEastAsia" w:hAnsi="Times New Roman" w:cs="Times New Roman"/>
+          <w:sz w:val="24"/>
+          <w:lang w:val="ru-RU"/>
+        </w:rPr>
+        <w:t xml:space="preserve"> достаточной точностью и систематические отклонения не пр</w:t>
+      </w:r>
+      <w:r>
+        <w:rPr>
+          <w:rFonts w:ascii="Times New Roman" w:eastAsiaTheme="minorEastAsia" w:hAnsi="Times New Roman" w:cs="Times New Roman"/>
+          <w:sz w:val="24"/>
+          <w:lang w:val="ru-RU"/>
+        </w:rPr>
+        <w:t>е</w:t>
+      </w:r>
+      <w:r>
+        <w:rPr>
+          <w:rFonts w:ascii="Times New Roman" w:eastAsiaTheme="minorEastAsia" w:hAnsi="Times New Roman" w:cs="Times New Roman"/>
+          <w:sz w:val="24"/>
+          <w:lang w:val="ru-RU"/>
+        </w:rPr>
+        <w:t>вышают статистических</w:t>
+      </w:r>
+      <w:r>
+        <w:rPr>
+          <w:rFonts w:ascii="Times New Roman" w:eastAsiaTheme="minorEastAsia" w:hAnsi="Times New Roman" w:cs="Times New Roman"/>
+          <w:sz w:val="24"/>
+          <w:lang w:val="ru-RU"/>
+        </w:rPr>
+        <w:t>.</w:t>
       </w:r>
     </w:p>
     <w:p>
@@ -27852,7 +30509,6 @@
       </w:pPr>
       <w:bookmarkStart w:id="9" w:name="_Toc103970107"/>
       <w:r>
-        <w:lastRenderedPageBreak/>
         <w:t>Список литературы</w:t>
       </w:r>
       <w:bookmarkEnd w:id="9"/>
@@ -27869,43 +30525,22 @@
         </w:rPr>
       </w:pPr>
       <w:r>
-        <w:rPr>
-          <w:lang w:val="ru-RU"/>
-        </w:rPr>
-        <w:t xml:space="preserve">Барков </w:t>
-      </w:r>
-      <w:r>
-        <w:t>e</w:t>
+        <w:t>PDG</w:t>
+      </w:r>
+      <w:r>
+        <w:rPr>
+          <w:lang w:val="ru-RU"/>
+        </w:rPr>
+        <w:t xml:space="preserve"> </w:t>
+      </w:r>
+      <w:r>
+        <w:t>K</w:t>
       </w:r>
       <w:r>
         <w:rPr>
           <w:lang w:val="en-US"/>
         </w:rPr>
-        <w:t>t</w:t>
-      </w:r>
-      <w:r>
-        <w:rPr>
-          <w:lang w:val="ru-RU"/>
-        </w:rPr>
-        <w:t xml:space="preserve"> </w:t>
-      </w:r>
-      <w:r>
-        <w:rPr>
-          <w:lang w:val="en-US"/>
-        </w:rPr>
-        <w:t>al</w:t>
-      </w:r>
-      <w:r>
-        <w:rPr>
-          <w:lang w:val="ru-RU"/>
-        </w:rPr>
-        <w:t xml:space="preserve">, Ядерная физика выпуск </w:t>
-      </w:r>
-      <w:r>
-        <w:rPr>
-          <w:lang w:val="ru-RU"/>
-        </w:rPr>
-        <w:t xml:space="preserve">46 (1987) </w:t>
+        <w:t>K</w:t>
       </w:r>
     </w:p>
     <w:p>
@@ -27923,7 +30558,40 @@
         <w:rPr>
           <w:lang w:val="ru-RU"/>
         </w:rPr>
-        <w:t>Зайцев диплом</w:t>
+        <w:t xml:space="preserve">Барков </w:t>
+      </w:r>
+      <w:r>
+        <w:t>e</w:t>
+      </w:r>
+      <w:r>
+        <w:rPr>
+          <w:lang w:val="en-US"/>
+        </w:rPr>
+        <w:t>t</w:t>
+      </w:r>
+      <w:r>
+        <w:rPr>
+          <w:lang w:val="ru-RU"/>
+        </w:rPr>
+        <w:t xml:space="preserve"> </w:t>
+      </w:r>
+      <w:r>
+        <w:rPr>
+          <w:lang w:val="en-US"/>
+        </w:rPr>
+        <w:t>al</w:t>
+      </w:r>
+      <w:r>
+        <w:rPr>
+          <w:lang w:val="ru-RU"/>
+        </w:rPr>
+        <w:t xml:space="preserve">, Ядерная физика выпуск </w:t>
+      </w:r>
+      <w:r>
+        <w:rPr>
+          <w:lang w:val="ru-RU"/>
+        </w:rPr>
+        <w:t xml:space="preserve">46 (1987) </w:t>
       </w:r>
     </w:p>
     <w:p>
@@ -27941,7 +30609,7 @@
         <w:rPr>
           <w:lang w:val="ru-RU"/>
         </w:rPr>
-        <w:t>Мемо Зайцева</w:t>
+        <w:t>Зайцев диплом</w:t>
       </w:r>
     </w:p>
     <w:p>
@@ -27956,22 +30624,10 @@
         </w:rPr>
       </w:pPr>
       <w:r>
-        <w:t>PDG</w:t>
-      </w:r>
-      <w:r>
-        <w:rPr>
-          <w:lang w:val="ru-RU"/>
-        </w:rPr>
-        <w:t xml:space="preserve"> </w:t>
-      </w:r>
-      <w:r>
-        <w:t>K</w:t>
-      </w:r>
-      <w:r>
-        <w:rPr>
-          <w:lang w:val="en-US"/>
-        </w:rPr>
-        <w:t>K</w:t>
+        <w:rPr>
+          <w:lang w:val="ru-RU"/>
+        </w:rPr>
+        <w:t>Мемо Зайцева</w:t>
       </w:r>
     </w:p>
     <w:p>
@@ -27986,7 +30642,7 @@
           <w:lang w:val="ru-RU"/>
         </w:rPr>
       </w:pPr>
-      <w:hyperlink r:id="rId18" w:history="1">
+      <w:hyperlink r:id="rId19" w:history="1">
         <w:r>
           <w:rPr>
             <w:rStyle w:val="Hyperlink"/>
@@ -28070,7 +30726,7 @@
         </w:rPr>
         <w:t xml:space="preserve"> </w:t>
       </w:r>
-      <w:hyperlink r:id="rId19" w:history="1">
+      <w:hyperlink r:id="rId20" w:history="1">
         <w:r>
           <w:rPr>
             <w:rStyle w:val="Hyperlink"/>
@@ -28335,7 +30991,7 @@
           <w:szCs w:val="24"/>
         </w:rPr>
       </w:pPr>
-      <w:hyperlink r:id="rId20" w:history="1">
+      <w:hyperlink r:id="rId21" w:history="1">
         <w:r>
           <w:rPr>
             <w:rStyle w:val="Hyperlink"/>
@@ -28470,7 +31126,7 @@
           <w:szCs w:val="24"/>
         </w:rPr>
       </w:pPr>
-      <w:hyperlink r:id="rId21" w:history="1">
+      <w:hyperlink r:id="rId22" w:history="1">
         <w:proofErr w:type="spellStart"/>
         <w:r>
           <w:rPr>
@@ -28642,7 +31298,7 @@
       </w:hyperlink>
     </w:p>
     <w:sectPr>
-      <w:footerReference w:type="default" r:id="rId22"/>
+      <w:footerReference w:type="default" r:id="rId23"/>
       <w:pgSz w:w="11906" w:h="16838"/>
       <w:pgMar w:top="1134" w:right="850" w:bottom="1134" w:left="1701" w:header="708" w:footer="708" w:gutter="0"/>
       <w:pgNumType w:start="1"/>
@@ -29950,7 +32606,7 @@
   <w:style w:type="paragraph" w:default="1" w:styleId="Normal">
     <w:name w:val="Normal"/>
     <w:qFormat/>
-    <w:rsid w:val="00C75CC0"/>
+    <w:rsid w:val="00B81A33"/>
   </w:style>
   <w:style w:type="paragraph" w:styleId="Heading1">
     <w:name w:val="heading 1"/>
@@ -30589,7 +33245,7 @@
 </file>
 
 <file path=customXml/itemProps1.xml><?xml version="1.0" encoding="utf-8"?>
-<ds:datastoreItem xmlns:ds="http://schemas.openxmlformats.org/officeDocument/2006/customXml" ds:itemID="{7F63802E-4815-4793-BC42-C916B8AEB357}">
+<ds:datastoreItem xmlns:ds="http://schemas.openxmlformats.org/officeDocument/2006/customXml" ds:itemID="{9FD8CB06-827E-44FA-810B-61576EF2F7E9}">
   <ds:schemaRefs>
     <ds:schemaRef ds:uri="http://schemas.openxmlformats.org/officeDocument/2006/bibliography"/>
   </ds:schemaRefs>

--- a/presentation and text/TermPaper.docx
+++ b/presentation and text/TermPaper.docx
@@ -175,7 +175,6 @@
             <w:docPart w:val="DefaultPlaceholder_22675703"/>
           </w:placeholder>
         </w:sdtPr>
-        <w:sdtEndPr/>
         <w:sdtContent>
           <w:sdt>
             <w:sdtPr>
@@ -207,7 +206,6 @@
                 <w:listItem w:displayText="биомедицинской физики" w:value="биомедицинской физики"/>
               </w:dropDownList>
             </w:sdtPr>
-            <w:sdtEndPr/>
             <w:sdtContent>
               <w:r>
                 <w:rPr>
@@ -303,7 +301,6 @@
           </w:placeholder>
           <w:text/>
         </w:sdtPr>
-        <w:sdtEndPr/>
         <w:sdtContent>
           <w:r>
             <w:rPr>
@@ -445,7 +442,6 @@
                 </w:placeholder>
                 <w:text/>
               </w:sdtPr>
-              <w:sdtEndPr/>
               <w:sdtContent>
                 <w:r>
                   <w:rPr>
@@ -482,7 +478,6 @@
               </w:placeholder>
               <w:text/>
             </w:sdtPr>
-            <w:sdtEndPr/>
             <w:sdtContent>
               <w:p>
                 <w:pPr>
@@ -605,7 +600,6 @@
                 </w:placeholder>
                 <w:text/>
               </w:sdtPr>
-              <w:sdtEndPr/>
               <w:sdtContent>
                 <w:r>
                   <w:rPr>
@@ -658,7 +652,6 @@
                 </w:placeholder>
                 <w:text/>
               </w:sdtPr>
-              <w:sdtEndPr/>
               <w:sdtContent>
                 <w:r>
                   <w:rPr>
@@ -721,7 +714,6 @@
                   <w:docPart w:val="DefaultPlaceholder_22675703"/>
                 </w:placeholder>
               </w:sdtPr>
-              <w:sdtEndPr/>
               <w:sdtContent>
                 <w:r>
                   <w:rPr>
@@ -743,6 +735,8 @@
               </w:rPr>
               <w:t xml:space="preserve"> </w:t>
             </w:r>
+            <w:bookmarkStart w:id="0" w:name="_GoBack"/>
+            <w:bookmarkEnd w:id="0"/>
           </w:p>
           <w:p>
             <w:pPr>
@@ -768,7 +762,6 @@
                 </w:placeholder>
                 <w:text/>
               </w:sdtPr>
-              <w:sdtEndPr/>
               <w:sdtContent>
                 <w:r>
                   <w:rPr>
@@ -797,7 +790,25 @@
                 <w:sz w:val="28"/>
                 <w:szCs w:val="28"/>
               </w:rPr>
-              <w:t>«___»___________</w:t>
+              <w:t>«__</w:t>
+            </w:r>
+            <w:proofErr w:type="gramStart"/>
+            <w:r>
+              <w:rPr>
+                <w:rFonts w:ascii="Times New Roman" w:hAnsi="Times New Roman"/>
+                <w:sz w:val="28"/>
+                <w:szCs w:val="28"/>
+              </w:rPr>
+              <w:t>_»_</w:t>
+            </w:r>
+            <w:proofErr w:type="gramEnd"/>
+            <w:r>
+              <w:rPr>
+                <w:rFonts w:ascii="Times New Roman" w:hAnsi="Times New Roman"/>
+                <w:sz w:val="28"/>
+                <w:szCs w:val="28"/>
+              </w:rPr>
+              <w:t>__________</w:t>
             </w:r>
             <w:r>
               <w:rPr>
@@ -940,8 +951,8 @@
                 </w:placeholder>
                 <w:text/>
               </w:sdtPr>
-              <w:sdtEndPr/>
               <w:sdtContent>
+                <w:proofErr w:type="spellStart"/>
                 <w:r>
                   <w:rPr>
                     <w:rFonts w:ascii="Times New Roman" w:hAnsi="Times New Roman"/>
@@ -949,7 +960,17 @@
                     <w:sz w:val="28"/>
                     <w:szCs w:val="28"/>
                   </w:rPr>
-                  <w:t>Ф.И.О. куратора</w:t>
+                  <w:t>Логашенко</w:t>
+                </w:r>
+                <w:proofErr w:type="spellEnd"/>
+                <w:r>
+                  <w:rPr>
+                    <w:rFonts w:ascii="Times New Roman" w:hAnsi="Times New Roman"/>
+                    <w:i/>
+                    <w:sz w:val="28"/>
+                    <w:szCs w:val="28"/>
+                  </w:rPr>
+                  <w:t xml:space="preserve"> Иван Борисович</w:t>
                 </w:r>
               </w:sdtContent>
             </w:sdt>
@@ -969,7 +990,25 @@
                 <w:sz w:val="28"/>
                 <w:szCs w:val="28"/>
               </w:rPr>
-              <w:t>«___»___________20</w:t>
+              <w:t>«__</w:t>
+            </w:r>
+            <w:proofErr w:type="gramStart"/>
+            <w:r>
+              <w:rPr>
+                <w:rFonts w:ascii="Times New Roman" w:hAnsi="Times New Roman"/>
+                <w:sz w:val="28"/>
+                <w:szCs w:val="28"/>
+              </w:rPr>
+              <w:t>_»_</w:t>
+            </w:r>
+            <w:proofErr w:type="gramEnd"/>
+            <w:r>
+              <w:rPr>
+                <w:rFonts w:ascii="Times New Roman" w:hAnsi="Times New Roman"/>
+                <w:sz w:val="28"/>
+                <w:szCs w:val="28"/>
+              </w:rPr>
+              <w:t>__________20</w:t>
             </w:r>
             <w:r>
               <w:rPr>
@@ -1012,6 +1051,7 @@
                 <w:szCs w:val="28"/>
               </w:rPr>
             </w:pPr>
+            <w:proofErr w:type="gramStart"/>
             <w:r>
               <w:rPr>
                 <w:rFonts w:ascii="Times New Roman" w:hAnsi="Times New Roman"/>
@@ -1035,7 +1075,16 @@
                 <w:sz w:val="28"/>
                 <w:szCs w:val="28"/>
               </w:rPr>
-              <w:t>__________________________________________________</w:t>
+              <w:t>_</w:t>
+            </w:r>
+            <w:proofErr w:type="gramEnd"/>
+            <w:r>
+              <w:rPr>
+                <w:rFonts w:ascii="Times New Roman" w:hAnsi="Times New Roman"/>
+                <w:sz w:val="28"/>
+                <w:szCs w:val="28"/>
+              </w:rPr>
+              <w:t>_________________________________________________</w:t>
             </w:r>
             <w:r>
               <w:rPr>
@@ -1097,147 +1146,873 @@
     </w:p>
     <w:p>
       <w:pPr>
-        <w:rPr>
-          <w:rFonts w:ascii="Times New Roman" w:hAnsi="Times New Roman"/>
+        <w:spacing w:after="240"/>
+        <w:jc w:val="both"/>
+        <w:rPr>
+          <w:rFonts w:ascii="Times New Roman" w:hAnsi="Times New Roman"/>
+          <w:b/>
           <w:sz w:val="28"/>
           <w:szCs w:val="28"/>
         </w:rPr>
       </w:pPr>
+      <w:r>
+        <w:rPr>
+          <w:rFonts w:ascii="Times New Roman" w:hAnsi="Times New Roman"/>
+          <w:b/>
+          <w:sz w:val="28"/>
+          <w:szCs w:val="28"/>
+        </w:rPr>
+        <w:lastRenderedPageBreak/>
+        <w:t xml:space="preserve">Аннотация </w:t>
+      </w:r>
     </w:p>
     <w:p>
       <w:pPr>
-        <w:rPr>
-          <w:rFonts w:ascii="Times New Roman" w:hAnsi="Times New Roman"/>
+        <w:jc w:val="both"/>
+        <w:rPr>
+          <w:rFonts w:ascii="Times New Roman" w:eastAsiaTheme="minorEastAsia" w:hAnsi="Times New Roman"/>
+          <w:sz w:val="24"/>
+        </w:rPr>
+      </w:pPr>
+      <w:r>
+        <w:rPr>
+          <w:rFonts w:ascii="Times New Roman" w:hAnsi="Times New Roman"/>
+          <w:b/>
           <w:sz w:val="28"/>
           <w:szCs w:val="28"/>
         </w:rPr>
-      </w:pPr>
+        <w:tab/>
+      </w:r>
+      <w:r>
+        <w:rPr>
+          <w:rFonts w:ascii="Times New Roman" w:hAnsi="Times New Roman"/>
+          <w:sz w:val="24"/>
+          <w:szCs w:val="28"/>
+        </w:rPr>
+        <w:t>Целью данной работы является изучение методов измерения массы нейтрального каона</w:t>
+      </w:r>
+      <w:r>
+        <w:rPr>
+          <w:rFonts w:ascii="Times New Roman" w:hAnsi="Times New Roman"/>
+          <w:sz w:val="24"/>
+          <w:szCs w:val="28"/>
+        </w:rPr>
+        <w:t xml:space="preserve"> с использованием статистики, полученной на детекторе КМД-3 на </w:t>
+      </w:r>
+      <w:r>
+        <w:rPr>
+          <w:rFonts w:ascii="Times New Roman" w:hAnsi="Times New Roman"/>
+          <w:sz w:val="24"/>
+          <w:szCs w:val="28"/>
+        </w:rPr>
+        <w:t>коллайдере</w:t>
+      </w:r>
+      <w:r>
+        <w:rPr>
+          <w:rFonts w:ascii="Times New Roman" w:hAnsi="Times New Roman"/>
+          <w:sz w:val="24"/>
+          <w:szCs w:val="28"/>
+        </w:rPr>
+        <w:t xml:space="preserve"> ВЭПП</w:t>
+      </w:r>
+      <w:r>
+        <w:rPr>
+          <w:rFonts w:ascii="Times New Roman" w:hAnsi="Times New Roman"/>
+          <w:sz w:val="24"/>
+          <w:szCs w:val="28"/>
+        </w:rPr>
+        <w:noBreakHyphen/>
+      </w:r>
+      <w:r>
+        <w:rPr>
+          <w:rFonts w:ascii="Times New Roman" w:hAnsi="Times New Roman"/>
+          <w:sz w:val="24"/>
+          <w:szCs w:val="28"/>
+        </w:rPr>
+        <w:t>2000</w:t>
+      </w:r>
+      <w:r>
+        <w:rPr>
+          <w:rFonts w:ascii="Times New Roman" w:hAnsi="Times New Roman"/>
+          <w:sz w:val="24"/>
+          <w:szCs w:val="28"/>
+        </w:rPr>
+        <w:t xml:space="preserve">, в процессе </w:t>
+      </w:r>
+      <m:oMath>
+        <m:sSup>
+          <m:sSupPr>
+            <m:ctrlPr>
+              <w:rPr>
+                <w:rFonts w:ascii="Cambria Math" w:hAnsi="Cambria Math"/>
+                <w:i/>
+                <w:sz w:val="24"/>
+              </w:rPr>
+            </m:ctrlPr>
+          </m:sSupPr>
+          <m:e>
+            <m:r>
+              <w:rPr>
+                <w:rFonts w:ascii="Cambria Math" w:hAnsi="Cambria Math"/>
+                <w:sz w:val="24"/>
+                <w:lang w:val="en-US"/>
+              </w:rPr>
+              <m:t>e</m:t>
+            </m:r>
+          </m:e>
+          <m:sup>
+            <m:r>
+              <w:rPr>
+                <w:rFonts w:ascii="Cambria Math" w:hAnsi="Cambria Math"/>
+                <w:sz w:val="24"/>
+              </w:rPr>
+              <m:t>+</m:t>
+            </m:r>
+          </m:sup>
+        </m:sSup>
+        <m:sSup>
+          <m:sSupPr>
+            <m:ctrlPr>
+              <w:rPr>
+                <w:rFonts w:ascii="Cambria Math" w:hAnsi="Cambria Math"/>
+                <w:i/>
+                <w:sz w:val="24"/>
+              </w:rPr>
+            </m:ctrlPr>
+          </m:sSupPr>
+          <m:e>
+            <m:r>
+              <w:rPr>
+                <w:rFonts w:ascii="Cambria Math" w:hAnsi="Cambria Math"/>
+                <w:sz w:val="24"/>
+              </w:rPr>
+              <m:t>e</m:t>
+            </m:r>
+          </m:e>
+          <m:sup>
+            <m:r>
+              <w:rPr>
+                <w:rFonts w:ascii="Cambria Math" w:hAnsi="Cambria Math"/>
+                <w:sz w:val="24"/>
+              </w:rPr>
+              <m:t>-</m:t>
+            </m:r>
+          </m:sup>
+        </m:sSup>
+        <m:r>
+          <w:rPr>
+            <w:rFonts w:ascii="Cambria Math" w:hAnsi="Cambria Math"/>
+            <w:sz w:val="24"/>
+          </w:rPr>
+          <m:t>→</m:t>
+        </m:r>
+        <m:r>
+          <w:rPr>
+            <w:rFonts w:ascii="Cambria Math" w:hAnsi="Cambria Math"/>
+            <w:sz w:val="24"/>
+          </w:rPr>
+          <m:t>ϕ</m:t>
+        </m:r>
+        <m:r>
+          <w:rPr>
+            <w:rFonts w:ascii="Cambria Math" w:hAnsi="Cambria Math"/>
+            <w:sz w:val="24"/>
+          </w:rPr>
+          <m:t>(1020)→</m:t>
+        </m:r>
+        <m:sSubSup>
+          <m:sSubSupPr>
+            <m:ctrlPr>
+              <w:rPr>
+                <w:rFonts w:ascii="Cambria Math" w:hAnsi="Cambria Math"/>
+                <w:i/>
+                <w:sz w:val="24"/>
+              </w:rPr>
+            </m:ctrlPr>
+          </m:sSubSupPr>
+          <m:e>
+            <m:r>
+              <w:rPr>
+                <w:rFonts w:ascii="Cambria Math" w:hAnsi="Cambria Math"/>
+                <w:sz w:val="24"/>
+              </w:rPr>
+              <m:t>K</m:t>
+            </m:r>
+          </m:e>
+          <m:sub>
+            <m:r>
+              <w:rPr>
+                <w:rFonts w:ascii="Cambria Math" w:hAnsi="Cambria Math"/>
+                <w:sz w:val="24"/>
+              </w:rPr>
+              <m:t>s</m:t>
+            </m:r>
+          </m:sub>
+          <m:sup>
+            <m:r>
+              <w:rPr>
+                <w:rFonts w:ascii="Cambria Math" w:hAnsi="Cambria Math"/>
+                <w:sz w:val="24"/>
+              </w:rPr>
+              <m:t>0</m:t>
+            </m:r>
+          </m:sup>
+        </m:sSubSup>
+        <m:sSubSup>
+          <m:sSubSupPr>
+            <m:ctrlPr>
+              <w:rPr>
+                <w:rFonts w:ascii="Cambria Math" w:hAnsi="Cambria Math"/>
+                <w:i/>
+                <w:sz w:val="24"/>
+              </w:rPr>
+            </m:ctrlPr>
+          </m:sSubSupPr>
+          <m:e>
+            <m:r>
+              <w:rPr>
+                <w:rFonts w:ascii="Cambria Math" w:hAnsi="Cambria Math"/>
+                <w:sz w:val="24"/>
+              </w:rPr>
+              <m:t>K</m:t>
+            </m:r>
+          </m:e>
+          <m:sub>
+            <m:r>
+              <w:rPr>
+                <w:rFonts w:ascii="Cambria Math" w:hAnsi="Cambria Math"/>
+                <w:sz w:val="24"/>
+              </w:rPr>
+              <m:t>L</m:t>
+            </m:r>
+          </m:sub>
+          <m:sup>
+            <m:r>
+              <w:rPr>
+                <w:rFonts w:ascii="Cambria Math" w:hAnsi="Cambria Math"/>
+                <w:sz w:val="24"/>
+              </w:rPr>
+              <m:t>0</m:t>
+            </m:r>
+          </m:sup>
+        </m:sSubSup>
+        <m:r>
+          <w:rPr>
+            <w:rFonts w:ascii="Cambria Math" w:hAnsi="Cambria Math"/>
+            <w:sz w:val="24"/>
+          </w:rPr>
+          <m:t xml:space="preserve">; </m:t>
+        </m:r>
+        <m:sSubSup>
+          <m:sSubSupPr>
+            <m:ctrlPr>
+              <w:rPr>
+                <w:rFonts w:ascii="Cambria Math" w:hAnsi="Cambria Math"/>
+                <w:i/>
+                <w:sz w:val="24"/>
+              </w:rPr>
+            </m:ctrlPr>
+          </m:sSubSupPr>
+          <m:e>
+            <m:r>
+              <w:rPr>
+                <w:rFonts w:ascii="Cambria Math" w:hAnsi="Cambria Math"/>
+                <w:sz w:val="24"/>
+              </w:rPr>
+              <m:t>K</m:t>
+            </m:r>
+          </m:e>
+          <m:sub>
+            <m:r>
+              <w:rPr>
+                <w:rFonts w:ascii="Cambria Math" w:hAnsi="Cambria Math"/>
+                <w:sz w:val="24"/>
+              </w:rPr>
+              <m:t>s</m:t>
+            </m:r>
+          </m:sub>
+          <m:sup>
+            <m:r>
+              <w:rPr>
+                <w:rFonts w:ascii="Cambria Math" w:hAnsi="Cambria Math"/>
+                <w:sz w:val="24"/>
+              </w:rPr>
+              <m:t>0</m:t>
+            </m:r>
+          </m:sup>
+        </m:sSubSup>
+        <m:r>
+          <w:rPr>
+            <w:rFonts w:ascii="Cambria Math" w:hAnsi="Cambria Math"/>
+            <w:sz w:val="24"/>
+          </w:rPr>
+          <m:t>→</m:t>
+        </m:r>
+        <m:sSup>
+          <m:sSupPr>
+            <m:ctrlPr>
+              <w:rPr>
+                <w:rFonts w:ascii="Cambria Math" w:hAnsi="Cambria Math"/>
+                <w:i/>
+                <w:sz w:val="24"/>
+              </w:rPr>
+            </m:ctrlPr>
+          </m:sSupPr>
+          <m:e>
+            <m:r>
+              <w:rPr>
+                <w:rFonts w:ascii="Cambria Math" w:hAnsi="Cambria Math"/>
+                <w:sz w:val="24"/>
+              </w:rPr>
+              <m:t>π</m:t>
+            </m:r>
+          </m:e>
+          <m:sup>
+            <m:r>
+              <w:rPr>
+                <w:rFonts w:ascii="Cambria Math" w:hAnsi="Cambria Math"/>
+                <w:sz w:val="24"/>
+              </w:rPr>
+              <m:t>+</m:t>
+            </m:r>
+          </m:sup>
+        </m:sSup>
+        <m:sSup>
+          <m:sSupPr>
+            <m:ctrlPr>
+              <w:rPr>
+                <w:rFonts w:ascii="Cambria Math" w:hAnsi="Cambria Math"/>
+                <w:i/>
+                <w:sz w:val="24"/>
+              </w:rPr>
+            </m:ctrlPr>
+          </m:sSupPr>
+          <m:e>
+            <m:r>
+              <w:rPr>
+                <w:rFonts w:ascii="Cambria Math" w:hAnsi="Cambria Math"/>
+                <w:sz w:val="24"/>
+              </w:rPr>
+              <m:t>π</m:t>
+            </m:r>
+          </m:e>
+          <m:sup>
+            <m:r>
+              <w:rPr>
+                <w:rFonts w:ascii="Cambria Math" w:hAnsi="Cambria Math"/>
+                <w:sz w:val="24"/>
+              </w:rPr>
+              <m:t>-</m:t>
+            </m:r>
+          </m:sup>
+        </m:sSup>
+      </m:oMath>
+      <w:r>
+        <w:rPr>
+          <w:rFonts w:ascii="Times New Roman" w:hAnsi="Times New Roman"/>
+          <w:sz w:val="24"/>
+          <w:szCs w:val="28"/>
+        </w:rPr>
+        <w:t>.</w:t>
+      </w:r>
+      <w:r>
+        <w:rPr>
+          <w:rFonts w:ascii="Times New Roman" w:hAnsi="Times New Roman"/>
+          <w:sz w:val="24"/>
+          <w:szCs w:val="28"/>
+        </w:rPr>
+        <w:t xml:space="preserve"> Так как </w:t>
+      </w:r>
+      <w:r>
+        <w:rPr>
+          <w:rFonts w:ascii="Times New Roman" w:hAnsi="Times New Roman"/>
+          <w:sz w:val="24"/>
+          <w:szCs w:val="28"/>
+        </w:rPr>
+        <w:t>интеграл светимости,</w:t>
+      </w:r>
+      <w:r>
+        <w:rPr>
+          <w:rFonts w:ascii="Times New Roman" w:hAnsi="Times New Roman"/>
+          <w:sz w:val="24"/>
+          <w:szCs w:val="28"/>
+        </w:rPr>
+        <w:t xml:space="preserve"> набранный в </w:t>
+      </w:r>
+      <w:r>
+        <w:rPr>
+          <w:rFonts w:ascii="Times New Roman" w:hAnsi="Times New Roman"/>
+          <w:sz w:val="24"/>
+          <w:szCs w:val="28"/>
+        </w:rPr>
+        <w:t xml:space="preserve">районе </w:t>
+      </w:r>
+      <m:oMath>
+        <m:r>
+          <w:rPr>
+            <w:rFonts w:ascii="Cambria Math" w:hAnsi="Cambria Math"/>
+            <w:sz w:val="24"/>
+            <w:szCs w:val="28"/>
+          </w:rPr>
+          <m:t>ϕ</m:t>
+        </m:r>
+      </m:oMath>
+      <w:r>
+        <w:rPr>
+          <w:rFonts w:ascii="Times New Roman" w:hAnsi="Times New Roman"/>
+          <w:sz w:val="24"/>
+          <w:szCs w:val="28"/>
+        </w:rPr>
+        <w:noBreakHyphen/>
+      </w:r>
+      <w:r>
+        <w:rPr>
+          <w:rFonts w:ascii="Times New Roman" w:hAnsi="Times New Roman"/>
+          <w:sz w:val="24"/>
+          <w:szCs w:val="28"/>
+        </w:rPr>
+        <w:t>мезонного резонанса,</w:t>
+      </w:r>
+      <w:r>
+        <w:rPr>
+          <w:rFonts w:ascii="Times New Roman" w:hAnsi="Times New Roman"/>
+          <w:sz w:val="24"/>
+          <w:szCs w:val="28"/>
+        </w:rPr>
+        <w:t xml:space="preserve"> </w:t>
+      </w:r>
+      <w:r>
+        <w:rPr>
+          <w:rFonts w:ascii="Times New Roman" w:hAnsi="Times New Roman"/>
+          <w:sz w:val="24"/>
+          <w:szCs w:val="28"/>
+        </w:rPr>
+        <w:t>значительно</w:t>
+      </w:r>
+      <w:r>
+        <w:rPr>
+          <w:rFonts w:ascii="Times New Roman" w:hAnsi="Times New Roman"/>
+          <w:sz w:val="24"/>
+          <w:szCs w:val="28"/>
+        </w:rPr>
+        <w:t xml:space="preserve"> превосходит </w:t>
+      </w:r>
+      <w:r>
+        <w:rPr>
+          <w:rFonts w:ascii="Times New Roman" w:hAnsi="Times New Roman"/>
+          <w:sz w:val="24"/>
+          <w:szCs w:val="28"/>
+        </w:rPr>
+        <w:t xml:space="preserve">таковой у предыдущего анализа, который </w:t>
+      </w:r>
+      <w:r>
+        <w:rPr>
+          <w:rFonts w:ascii="Times New Roman" w:hAnsi="Times New Roman"/>
+          <w:sz w:val="24"/>
+          <w:szCs w:val="28"/>
+        </w:rPr>
+        <w:t>использовал данные с КМД</w:t>
+      </w:r>
+      <w:r>
+        <w:rPr>
+          <w:rFonts w:ascii="Times New Roman" w:hAnsi="Times New Roman"/>
+          <w:sz w:val="24"/>
+          <w:szCs w:val="28"/>
+        </w:rPr>
+        <w:noBreakHyphen/>
+        <w:t>2</w:t>
+      </w:r>
+      <w:r>
+        <w:rPr>
+          <w:rFonts w:ascii="Times New Roman" w:hAnsi="Times New Roman"/>
+          <w:sz w:val="24"/>
+          <w:szCs w:val="28"/>
+        </w:rPr>
+        <w:t xml:space="preserve">, а </w:t>
+      </w:r>
+      <w:r>
+        <w:rPr>
+          <w:rFonts w:ascii="Times New Roman" w:hAnsi="Times New Roman"/>
+          <w:sz w:val="24"/>
+          <w:szCs w:val="28"/>
+        </w:rPr>
+        <w:t>угловое разрешение КМД</w:t>
+      </w:r>
+      <w:r>
+        <w:rPr>
+          <w:rFonts w:ascii="Times New Roman" w:hAnsi="Times New Roman"/>
+          <w:sz w:val="24"/>
+          <w:szCs w:val="28"/>
+        </w:rPr>
+        <w:noBreakHyphen/>
+        <w:t xml:space="preserve">3 почти в 3 раза </w:t>
+      </w:r>
+      <w:r>
+        <w:rPr>
+          <w:rFonts w:ascii="Times New Roman" w:hAnsi="Times New Roman"/>
+          <w:sz w:val="24"/>
+          <w:szCs w:val="28"/>
+        </w:rPr>
+        <w:t>лучше, чем у КМД</w:t>
+      </w:r>
+      <w:r>
+        <w:rPr>
+          <w:rFonts w:ascii="Times New Roman" w:hAnsi="Times New Roman"/>
+          <w:sz w:val="24"/>
+          <w:szCs w:val="28"/>
+        </w:rPr>
+        <w:noBreakHyphen/>
+        <w:t>2</w:t>
+      </w:r>
+      <w:r>
+        <w:rPr>
+          <w:rFonts w:ascii="Times New Roman" w:hAnsi="Times New Roman"/>
+          <w:sz w:val="24"/>
+          <w:szCs w:val="28"/>
+        </w:rPr>
+        <w:t xml:space="preserve">, есть надежда </w:t>
+      </w:r>
+      <w:r>
+        <w:rPr>
+          <w:rFonts w:ascii="Times New Roman" w:hAnsi="Times New Roman"/>
+          <w:sz w:val="24"/>
+          <w:szCs w:val="28"/>
+        </w:rPr>
+        <w:t xml:space="preserve">более точно измерить массу нейтрального каона. </w:t>
+      </w:r>
+      <w:r>
+        <w:rPr>
+          <w:rFonts w:ascii="Times New Roman" w:hAnsi="Times New Roman"/>
+          <w:sz w:val="24"/>
+        </w:rPr>
+        <w:t>У</w:t>
+      </w:r>
+      <w:r>
+        <w:rPr>
+          <w:rFonts w:ascii="Times New Roman" w:hAnsi="Times New Roman"/>
+          <w:sz w:val="24"/>
+        </w:rPr>
+        <w:t>точнение массы нейтрального каона позволит точнее моделировать различные процессы, в которые в качестве параметра входит</w:t>
+      </w:r>
+      <w:r>
+        <w:rPr>
+          <w:rFonts w:ascii="Times New Roman" w:hAnsi="Times New Roman"/>
+          <w:sz w:val="24"/>
+        </w:rPr>
+        <w:t xml:space="preserve"> </w:t>
+      </w:r>
+      <m:oMath>
+        <m:sSub>
+          <m:sSubPr>
+            <m:ctrlPr>
+              <w:rPr>
+                <w:rFonts w:ascii="Cambria Math" w:hAnsi="Cambria Math"/>
+                <w:i/>
+                <w:sz w:val="24"/>
+              </w:rPr>
+            </m:ctrlPr>
+          </m:sSubPr>
+          <m:e>
+            <m:r>
+              <w:rPr>
+                <w:rFonts w:ascii="Cambria Math" w:hAnsi="Cambria Math"/>
+                <w:sz w:val="24"/>
+              </w:rPr>
+              <m:t>m</m:t>
+            </m:r>
+          </m:e>
+          <m:sub>
+            <m:sSup>
+              <m:sSupPr>
+                <m:ctrlPr>
+                  <w:rPr>
+                    <w:rFonts w:ascii="Cambria Math" w:hAnsi="Cambria Math"/>
+                    <w:i/>
+                    <w:sz w:val="24"/>
+                  </w:rPr>
+                </m:ctrlPr>
+              </m:sSupPr>
+              <m:e>
+                <m:r>
+                  <w:rPr>
+                    <w:rFonts w:ascii="Cambria Math" w:hAnsi="Cambria Math"/>
+                    <w:sz w:val="24"/>
+                  </w:rPr>
+                  <m:t>K</m:t>
+                </m:r>
+              </m:e>
+              <m:sup>
+                <m:r>
+                  <w:rPr>
+                    <w:rFonts w:ascii="Cambria Math" w:hAnsi="Cambria Math"/>
+                    <w:sz w:val="24"/>
+                  </w:rPr>
+                  <m:t>0</m:t>
+                </m:r>
+              </m:sup>
+            </m:sSup>
+          </m:sub>
+        </m:sSub>
+      </m:oMath>
+      <w:r>
+        <w:rPr>
+          <w:rFonts w:ascii="Times New Roman" w:eastAsiaTheme="minorEastAsia" w:hAnsi="Times New Roman"/>
+          <w:sz w:val="24"/>
+        </w:rPr>
+        <w:t>.</w:t>
+      </w:r>
+      <w:r>
+        <w:rPr>
+          <w:rFonts w:ascii="Times New Roman" w:eastAsiaTheme="minorEastAsia" w:hAnsi="Times New Roman"/>
+          <w:sz w:val="24"/>
+        </w:rPr>
+        <w:t xml:space="preserve"> Также предполагается использовать изученные в этой работе </w:t>
+      </w:r>
+      <w:r>
+        <w:rPr>
+          <w:rFonts w:ascii="Times New Roman" w:eastAsiaTheme="minorEastAsia" w:hAnsi="Times New Roman"/>
+          <w:sz w:val="24"/>
+        </w:rPr>
+        <w:t>методы для измерения массы заряженного каона.</w:t>
+      </w:r>
     </w:p>
     <w:p>
       <w:pPr>
-        <w:rPr>
-          <w:rFonts w:ascii="Times New Roman" w:hAnsi="Times New Roman"/>
-          <w:sz w:val="28"/>
+        <w:spacing w:after="240"/>
+        <w:jc w:val="both"/>
+        <w:rPr>
+          <w:rFonts w:ascii="Times New Roman" w:eastAsiaTheme="minorEastAsia" w:hAnsi="Times New Roman"/>
+          <w:sz w:val="24"/>
+        </w:rPr>
+      </w:pPr>
+      <w:r>
+        <w:rPr>
+          <w:rFonts w:ascii="Times New Roman" w:hAnsi="Times New Roman"/>
+          <w:sz w:val="24"/>
           <w:szCs w:val="28"/>
         </w:rPr>
-      </w:pPr>
+        <w:tab/>
+      </w:r>
+      <w:r>
+        <w:rPr>
+          <w:rFonts w:ascii="Times New Roman" w:hAnsi="Times New Roman"/>
+          <w:sz w:val="24"/>
+          <w:szCs w:val="28"/>
+        </w:rPr>
+        <w:t xml:space="preserve">На данный момент проведён предварительный анализ экспериментальных данных. </w:t>
+      </w:r>
+      <w:r>
+        <w:rPr>
+          <w:rFonts w:ascii="Times New Roman" w:eastAsiaTheme="minorEastAsia" w:hAnsi="Times New Roman"/>
+          <w:sz w:val="24"/>
+        </w:rPr>
+        <w:t xml:space="preserve">Было проведено моделирование и отработана методика </w:t>
+      </w:r>
+      <w:r>
+        <w:rPr>
+          <w:rFonts w:ascii="Times New Roman" w:hAnsi="Times New Roman"/>
+          <w:sz w:val="24"/>
+        </w:rPr>
+        <w:t xml:space="preserve">измерения массы с учётом </w:t>
+      </w:r>
+      <w:r>
+        <w:rPr>
+          <w:rFonts w:ascii="Times New Roman" w:hAnsi="Times New Roman"/>
+          <w:sz w:val="24"/>
+        </w:rPr>
+        <w:t xml:space="preserve">радиационной поправки и поправки на разрешение </w:t>
+      </w:r>
+      <w:r>
+        <w:rPr>
+          <w:rFonts w:ascii="Times New Roman" w:hAnsi="Times New Roman"/>
+          <w:sz w:val="24"/>
+        </w:rPr>
+        <w:t>детектора. Также</w:t>
+      </w:r>
+      <w:r>
+        <w:rPr>
+          <w:rFonts w:ascii="Times New Roman" w:hAnsi="Times New Roman"/>
+          <w:sz w:val="24"/>
+        </w:rPr>
+        <w:t xml:space="preserve"> была отработана методика </w:t>
+      </w:r>
+      <w:r>
+        <w:rPr>
+          <w:rFonts w:ascii="Times New Roman" w:hAnsi="Times New Roman"/>
+          <w:sz w:val="24"/>
+        </w:rPr>
+        <w:t>контроля</w:t>
+      </w:r>
+      <w:r>
+        <w:rPr>
+          <w:rFonts w:ascii="Times New Roman" w:hAnsi="Times New Roman"/>
+          <w:sz w:val="24"/>
+        </w:rPr>
+        <w:t xml:space="preserve"> энергии</w:t>
+      </w:r>
+      <w:r>
+        <w:rPr>
+          <w:rFonts w:ascii="Times New Roman" w:hAnsi="Times New Roman"/>
+          <w:sz w:val="24"/>
+        </w:rPr>
+        <w:t xml:space="preserve"> пучка по заряженным </w:t>
+      </w:r>
+      <w:proofErr w:type="spellStart"/>
+      <w:r>
+        <w:rPr>
+          <w:rFonts w:ascii="Times New Roman" w:hAnsi="Times New Roman"/>
+          <w:sz w:val="24"/>
+        </w:rPr>
+        <w:t>каонам</w:t>
+      </w:r>
+      <w:proofErr w:type="spellEnd"/>
+      <w:r>
+        <w:rPr>
+          <w:rFonts w:ascii="Times New Roman" w:hAnsi="Times New Roman"/>
+          <w:sz w:val="24"/>
+        </w:rPr>
+        <w:t>.</w:t>
+      </w:r>
+      <w:r>
+        <w:rPr>
+          <w:rFonts w:ascii="Times New Roman" w:hAnsi="Times New Roman"/>
+          <w:sz w:val="24"/>
+        </w:rPr>
+        <w:t xml:space="preserve"> Н</w:t>
+      </w:r>
+      <w:r>
+        <w:rPr>
+          <w:rFonts w:ascii="Times New Roman" w:eastAsiaTheme="minorEastAsia" w:hAnsi="Times New Roman"/>
+          <w:sz w:val="24"/>
+        </w:rPr>
+        <w:t>а примере данных моделирования</w:t>
+      </w:r>
+      <w:r>
+        <w:rPr>
+          <w:rFonts w:ascii="Times New Roman" w:eastAsiaTheme="minorEastAsia" w:hAnsi="Times New Roman"/>
+          <w:sz w:val="24"/>
+        </w:rPr>
+        <w:t xml:space="preserve"> б</w:t>
+      </w:r>
+      <w:r>
+        <w:rPr>
+          <w:rFonts w:ascii="Times New Roman" w:eastAsiaTheme="minorEastAsia" w:hAnsi="Times New Roman"/>
+          <w:sz w:val="24"/>
+        </w:rPr>
+        <w:t>ыло показано, что масса</w:t>
+      </w:r>
+      <w:r>
+        <w:rPr>
+          <w:rFonts w:ascii="Times New Roman" w:eastAsiaTheme="minorEastAsia" w:hAnsi="Times New Roman"/>
+          <w:sz w:val="24"/>
+        </w:rPr>
+        <w:t xml:space="preserve"> нейтрального каона</w:t>
+      </w:r>
+      <w:r>
+        <w:rPr>
+          <w:rFonts w:ascii="Times New Roman" w:eastAsiaTheme="minorEastAsia" w:hAnsi="Times New Roman"/>
+          <w:sz w:val="24"/>
+        </w:rPr>
+        <w:t xml:space="preserve"> измеряется с</w:t>
+      </w:r>
+      <w:r>
+        <w:rPr>
+          <w:rFonts w:ascii="Times New Roman" w:eastAsiaTheme="minorEastAsia" w:hAnsi="Times New Roman"/>
+          <w:sz w:val="24"/>
+        </w:rPr>
+        <w:t xml:space="preserve"> достаточной точностью и систематические отклонения не пр</w:t>
+      </w:r>
+      <w:r>
+        <w:rPr>
+          <w:rFonts w:ascii="Times New Roman" w:eastAsiaTheme="minorEastAsia" w:hAnsi="Times New Roman"/>
+          <w:sz w:val="24"/>
+        </w:rPr>
+        <w:t>е</w:t>
+      </w:r>
+      <w:r>
+        <w:rPr>
+          <w:rFonts w:ascii="Times New Roman" w:eastAsiaTheme="minorEastAsia" w:hAnsi="Times New Roman"/>
+          <w:sz w:val="24"/>
+        </w:rPr>
+        <w:t>вышают статистических</w:t>
+      </w:r>
+      <w:r>
+        <w:rPr>
+          <w:rFonts w:ascii="Times New Roman" w:eastAsiaTheme="minorEastAsia" w:hAnsi="Times New Roman"/>
+          <w:sz w:val="24"/>
+        </w:rPr>
+        <w:t>.</w:t>
+      </w:r>
     </w:p>
     <w:p>
       <w:pPr>
         <w:rPr>
           <w:rFonts w:ascii="Times New Roman" w:hAnsi="Times New Roman"/>
-          <w:sz w:val="28"/>
+          <w:sz w:val="24"/>
           <w:szCs w:val="28"/>
         </w:rPr>
       </w:pPr>
-    </w:p>
-    <w:p>
-      <w:pPr>
-        <w:rPr>
-          <w:rFonts w:ascii="Times New Roman" w:hAnsi="Times New Roman"/>
-          <w:sz w:val="28"/>
+      <w:r>
+        <w:rPr>
+          <w:rFonts w:ascii="Times New Roman" w:hAnsi="Times New Roman"/>
+          <w:sz w:val="24"/>
           <w:szCs w:val="28"/>
         </w:rPr>
-      </w:pPr>
-    </w:p>
-    <w:p>
-      <w:pPr>
-        <w:rPr>
-          <w:rFonts w:ascii="Times New Roman" w:hAnsi="Times New Roman"/>
-          <w:sz w:val="28"/>
+        <w:t xml:space="preserve">Ключевые слова: </w:t>
+      </w:r>
+      <w:r>
+        <w:rPr>
+          <w:rFonts w:ascii="Times New Roman" w:hAnsi="Times New Roman"/>
+          <w:sz w:val="24"/>
           <w:szCs w:val="28"/>
         </w:rPr>
-      </w:pPr>
-    </w:p>
-    <w:p>
-      <w:pPr>
-        <w:rPr>
-          <w:rFonts w:ascii="Times New Roman" w:hAnsi="Times New Roman"/>
-          <w:sz w:val="28"/>
+        <w:t xml:space="preserve">нейтральный </w:t>
+      </w:r>
+      <w:proofErr w:type="spellStart"/>
+      <w:r>
+        <w:rPr>
+          <w:rFonts w:ascii="Times New Roman" w:hAnsi="Times New Roman"/>
+          <w:sz w:val="24"/>
           <w:szCs w:val="28"/>
         </w:rPr>
-      </w:pPr>
-    </w:p>
-    <w:p>
-      <w:pPr>
-        <w:rPr>
-          <w:rFonts w:ascii="Times New Roman" w:hAnsi="Times New Roman"/>
-          <w:sz w:val="28"/>
+        <w:t>каон</w:t>
+      </w:r>
+      <w:proofErr w:type="spellEnd"/>
+      <w:r>
+        <w:rPr>
+          <w:rFonts w:ascii="Times New Roman" w:hAnsi="Times New Roman"/>
+          <w:sz w:val="24"/>
           <w:szCs w:val="28"/>
         </w:rPr>
-      </w:pPr>
-    </w:p>
-    <w:p>
-      <w:pPr>
-        <w:rPr>
-          <w:rFonts w:ascii="Times New Roman" w:hAnsi="Times New Roman"/>
-          <w:sz w:val="28"/>
+        <w:t xml:space="preserve">, </w:t>
+      </w:r>
+      <m:oMath>
+        <m:r>
+          <w:rPr>
+            <w:rFonts w:ascii="Cambria Math" w:hAnsi="Cambria Math"/>
+            <w:sz w:val="24"/>
+            <w:szCs w:val="28"/>
+          </w:rPr>
+          <m:t>ϕ</m:t>
+        </m:r>
+      </m:oMath>
+      <w:r>
+        <w:rPr>
+          <w:rFonts w:ascii="Times New Roman" w:hAnsi="Times New Roman"/>
+          <w:sz w:val="24"/>
           <w:szCs w:val="28"/>
         </w:rPr>
-      </w:pPr>
-    </w:p>
-    <w:p>
-      <w:pPr>
-        <w:rPr>
-          <w:rFonts w:ascii="Times New Roman" w:hAnsi="Times New Roman"/>
-          <w:sz w:val="28"/>
+        <w:noBreakHyphen/>
+        <w:t>мезон, измерение массы</w:t>
+      </w:r>
+      <w:r>
+        <w:rPr>
+          <w:rFonts w:ascii="Times New Roman" w:hAnsi="Times New Roman"/>
+          <w:sz w:val="24"/>
           <w:szCs w:val="28"/>
         </w:rPr>
-      </w:pPr>
-    </w:p>
-    <w:p>
-      <w:pPr>
-        <w:rPr>
-          <w:rFonts w:ascii="Times New Roman" w:hAnsi="Times New Roman"/>
-          <w:sz w:val="28"/>
-          <w:szCs w:val="28"/>
-        </w:rPr>
-      </w:pPr>
-    </w:p>
-    <w:p>
-      <w:pPr>
-        <w:rPr>
-          <w:rFonts w:ascii="Times New Roman" w:hAnsi="Times New Roman"/>
-          <w:sz w:val="28"/>
-          <w:szCs w:val="28"/>
-        </w:rPr>
-      </w:pPr>
-    </w:p>
-    <w:p>
-      <w:pPr>
-        <w:rPr>
-          <w:rFonts w:ascii="Times New Roman" w:hAnsi="Times New Roman"/>
-          <w:sz w:val="28"/>
-          <w:szCs w:val="28"/>
-        </w:rPr>
-      </w:pPr>
-    </w:p>
-    <w:p>
-      <w:pPr>
-        <w:rPr>
-          <w:rFonts w:ascii="Times New Roman" w:hAnsi="Times New Roman"/>
-          <w:sz w:val="28"/>
-          <w:szCs w:val="28"/>
-        </w:rPr>
-      </w:pPr>
-    </w:p>
-    <w:p>
-      <w:pPr>
-        <w:rPr>
-          <w:rFonts w:ascii="Times New Roman" w:hAnsi="Times New Roman"/>
-          <w:sz w:val="28"/>
-          <w:szCs w:val="28"/>
-        </w:rPr>
-      </w:pPr>
-    </w:p>
-    <w:p>
-      <w:pPr>
-        <w:rPr>
-          <w:rFonts w:ascii="Times New Roman" w:hAnsi="Times New Roman"/>
-          <w:sz w:val="28"/>
-          <w:szCs w:val="28"/>
-        </w:rPr>
-      </w:pPr>
+        <w:t>.</w:t>
+      </w:r>
     </w:p>
     <w:p>
       <w:pPr>
@@ -1499,7 +2274,7 @@
           <w:r>
             <w:fldChar w:fldCharType="separate"/>
           </w:r>
-          <w:hyperlink w:anchor="_Toc104244469" w:history="1">
+          <w:hyperlink w:anchor="_Toc104308647" w:history="1">
             <w:r>
               <w:rPr>
                 <w:rStyle w:val="Hyperlink"/>
@@ -1526,7 +2301,7 @@
                 <w:noProof/>
                 <w:webHidden/>
               </w:rPr>
-              <w:instrText xml:space="preserve"> PAGEREF _Toc104244469 \h </w:instrText>
+              <w:instrText xml:space="preserve"> PAGEREF _Toc104308647 \h </w:instrText>
             </w:r>
             <w:r>
               <w:rPr>
@@ -1569,7 +2344,7 @@
               <w:lang w:val="en-GB" w:eastAsia="en-GB"/>
             </w:rPr>
           </w:pPr>
-          <w:hyperlink w:anchor="_Toc104244470" w:history="1">
+          <w:hyperlink w:anchor="_Toc104308648" w:history="1">
             <w:r>
               <w:rPr>
                 <w:rStyle w:val="Hyperlink"/>
@@ -1596,7 +2371,7 @@
                 <w:noProof/>
                 <w:webHidden/>
               </w:rPr>
-              <w:instrText xml:space="preserve"> PAGEREF _Toc104244470 \h </w:instrText>
+              <w:instrText xml:space="preserve"> PAGEREF _Toc104308648 \h </w:instrText>
             </w:r>
             <w:r>
               <w:rPr>
@@ -1639,7 +2414,7 @@
               <w:lang w:val="en-GB" w:eastAsia="en-GB"/>
             </w:rPr>
           </w:pPr>
-          <w:hyperlink w:anchor="_Toc104244471" w:history="1">
+          <w:hyperlink w:anchor="_Toc104308649" w:history="1">
             <w:r>
               <w:rPr>
                 <w:rStyle w:val="Hyperlink"/>
@@ -1666,7 +2441,7 @@
                 <w:noProof/>
                 <w:webHidden/>
               </w:rPr>
-              <w:instrText xml:space="preserve"> PAGEREF _Toc104244471 \h </w:instrText>
+              <w:instrText xml:space="preserve"> PAGEREF _Toc104308649 \h </w:instrText>
             </w:r>
             <w:r>
               <w:rPr>
@@ -1709,7 +2484,7 @@
               <w:lang w:val="en-GB" w:eastAsia="en-GB"/>
             </w:rPr>
           </w:pPr>
-          <w:hyperlink w:anchor="_Toc104244472" w:history="1">
+          <w:hyperlink w:anchor="_Toc104308650" w:history="1">
             <w:r>
               <w:rPr>
                 <w:rStyle w:val="Hyperlink"/>
@@ -1736,7 +2511,7 @@
                 <w:noProof/>
                 <w:webHidden/>
               </w:rPr>
-              <w:instrText xml:space="preserve"> PAGEREF _Toc104244472 \h </w:instrText>
+              <w:instrText xml:space="preserve"> PAGEREF _Toc104308650 \h </w:instrText>
             </w:r>
             <w:r>
               <w:rPr>
@@ -1779,7 +2554,7 @@
               <w:lang w:val="en-GB" w:eastAsia="en-GB"/>
             </w:rPr>
           </w:pPr>
-          <w:hyperlink w:anchor="_Toc104244473" w:history="1">
+          <w:hyperlink w:anchor="_Toc104308651" w:history="1">
             <w:r>
               <w:rPr>
                 <w:rStyle w:val="Hyperlink"/>
@@ -1806,7 +2581,7 @@
                 <w:noProof/>
                 <w:webHidden/>
               </w:rPr>
-              <w:instrText xml:space="preserve"> PAGEREF _Toc104244473 \h </w:instrText>
+              <w:instrText xml:space="preserve"> PAGEREF _Toc104308651 \h </w:instrText>
             </w:r>
             <w:r>
               <w:rPr>
@@ -1849,7 +2624,7 @@
               <w:lang w:val="en-GB" w:eastAsia="en-GB"/>
             </w:rPr>
           </w:pPr>
-          <w:hyperlink w:anchor="_Toc104244474" w:history="1">
+          <w:hyperlink w:anchor="_Toc104308652" w:history="1">
             <w:r>
               <w:rPr>
                 <w:rStyle w:val="Hyperlink"/>
@@ -1876,7 +2651,7 @@
                 <w:noProof/>
                 <w:webHidden/>
               </w:rPr>
-              <w:instrText xml:space="preserve"> PAGEREF _Toc104244474 \h </w:instrText>
+              <w:instrText xml:space="preserve"> PAGEREF _Toc104308652 \h </w:instrText>
             </w:r>
             <w:r>
               <w:rPr>
@@ -1919,7 +2694,7 @@
               <w:lang w:val="en-GB" w:eastAsia="en-GB"/>
             </w:rPr>
           </w:pPr>
-          <w:hyperlink w:anchor="_Toc104244475" w:history="1">
+          <w:hyperlink w:anchor="_Toc104308653" w:history="1">
             <w:r>
               <w:rPr>
                 <w:rStyle w:val="Hyperlink"/>
@@ -1946,7 +2721,7 @@
                 <w:noProof/>
                 <w:webHidden/>
               </w:rPr>
-              <w:instrText xml:space="preserve"> PAGEREF _Toc104244475 \h </w:instrText>
+              <w:instrText xml:space="preserve"> PAGEREF _Toc104308653 \h </w:instrText>
             </w:r>
             <w:r>
               <w:rPr>
@@ -1989,7 +2764,7 @@
               <w:lang w:val="en-GB" w:eastAsia="en-GB"/>
             </w:rPr>
           </w:pPr>
-          <w:hyperlink w:anchor="_Toc104244476" w:history="1">
+          <w:hyperlink w:anchor="_Toc104308654" w:history="1">
             <w:r>
               <w:rPr>
                 <w:rStyle w:val="Hyperlink"/>
@@ -2016,7 +2791,7 @@
                 <w:noProof/>
                 <w:webHidden/>
               </w:rPr>
-              <w:instrText xml:space="preserve"> PAGEREF _Toc104244476 \h </w:instrText>
+              <w:instrText xml:space="preserve"> PAGEREF _Toc104308654 \h </w:instrText>
             </w:r>
             <w:r>
               <w:rPr>
@@ -2059,7 +2834,7 @@
               <w:lang w:val="en-GB" w:eastAsia="en-GB"/>
             </w:rPr>
           </w:pPr>
-          <w:hyperlink w:anchor="_Toc104244477" w:history="1">
+          <w:hyperlink w:anchor="_Toc104308655" w:history="1">
             <w:r>
               <w:rPr>
                 <w:rStyle w:val="Hyperlink"/>
@@ -2086,7 +2861,7 @@
                 <w:noProof/>
                 <w:webHidden/>
               </w:rPr>
-              <w:instrText xml:space="preserve"> PAGEREF _Toc104244477 \h </w:instrText>
+              <w:instrText xml:space="preserve"> PAGEREF _Toc104308655 \h </w:instrText>
             </w:r>
             <w:r>
               <w:rPr>
@@ -2391,7 +3166,7 @@
           <w:szCs w:val="28"/>
         </w:rPr>
       </w:pPr>
-      <w:bookmarkStart w:id="0" w:name="_Toc104244469"/>
+      <w:bookmarkStart w:id="1" w:name="_Toc104308647"/>
       <w:r>
         <w:rPr>
           <w:rFonts w:ascii="Times New Roman" w:hAnsi="Times New Roman" w:cs="Times New Roman"/>
@@ -2401,7 +3176,7 @@
         <w:lastRenderedPageBreak/>
         <w:t>Введение</w:t>
       </w:r>
-      <w:bookmarkEnd w:id="0"/>
+      <w:bookmarkEnd w:id="1"/>
     </w:p>
     <w:p>
       <w:pPr>
@@ -2651,7 +3426,21 @@
                   <w:rFonts w:ascii="Cambria Math" w:hAnsi="Cambria Math"/>
                   <w:sz w:val="24"/>
                 </w:rPr>
-                <m:t>→φ(1020)→</m:t>
+                <m:t>→</m:t>
+              </m:r>
+              <m:r>
+                <w:rPr>
+                  <w:rFonts w:ascii="Cambria Math" w:hAnsi="Cambria Math"/>
+                  <w:sz w:val="24"/>
+                </w:rPr>
+                <m:t>ϕ</m:t>
+              </m:r>
+              <m:r>
+                <w:rPr>
+                  <w:rFonts w:ascii="Cambria Math" w:hAnsi="Cambria Math"/>
+                  <w:sz w:val="24"/>
+                </w:rPr>
+                <m:t>(1020)→</m:t>
               </m:r>
               <m:sSubSup>
                 <m:sSubSupPr>
@@ -2886,7 +3675,7 @@
           <w:sz w:val="24"/>
         </w:rPr>
       </w:pPr>
-      <w:bookmarkStart w:id="1" w:name="_Hlk103585881"/>
+      <w:bookmarkStart w:id="2" w:name="_Hlk103585881"/>
       <w:r>
         <w:rPr>
           <w:rFonts w:ascii="Times New Roman" w:hAnsi="Times New Roman"/>
@@ -3276,7 +4065,30 @@
           <w:rFonts w:ascii="Times New Roman" w:eastAsiaTheme="minorEastAsia" w:hAnsi="Times New Roman"/>
           <w:sz w:val="24"/>
         </w:rPr>
-        <w:t xml:space="preserve">Поскольку в эксперименте КМД-3 был набран интеграл светимости в районе φ-мезонного резонанса превышающий значение предыдущих исследований (больше </w:t>
+        <w:t xml:space="preserve">Поскольку в эксперименте КМД-3 был набран интеграл светимости в районе </w:t>
+      </w:r>
+      <m:oMath>
+        <m:r>
+          <w:rPr>
+            <w:rFonts w:ascii="Cambria Math" w:eastAsiaTheme="minorEastAsia" w:hAnsi="Cambria Math"/>
+            <w:sz w:val="24"/>
+          </w:rPr>
+          <m:t>ϕ</m:t>
+        </m:r>
+      </m:oMath>
+      <w:r>
+        <w:rPr>
+          <w:rFonts w:ascii="Times New Roman" w:eastAsiaTheme="minorEastAsia" w:hAnsi="Times New Roman"/>
+          <w:sz w:val="24"/>
+        </w:rPr>
+        <w:noBreakHyphen/>
+      </w:r>
+      <w:r>
+        <w:rPr>
+          <w:rFonts w:ascii="Times New Roman" w:eastAsiaTheme="minorEastAsia" w:hAnsi="Times New Roman"/>
+          <w:sz w:val="24"/>
+        </w:rPr>
+        <w:t xml:space="preserve">мезонного резонанса превышающий значение предыдущих исследований (больше </w:t>
       </w:r>
       <m:oMath>
         <m:r>
@@ -3351,7 +4163,7 @@
         </w:rPr>
         <w:t>почти в три раза по сравнению с предыдущим детектором (КМД-2)</w:t>
       </w:r>
-      <w:bookmarkEnd w:id="1"/>
+      <w:bookmarkEnd w:id="2"/>
       <w:r>
         <w:rPr>
           <w:rFonts w:ascii="Times New Roman" w:eastAsiaTheme="minorEastAsia" w:hAnsi="Times New Roman"/>
@@ -3647,6 +4459,7 @@
                 <w:szCs w:val="24"/>
               </w:rPr>
             </w:pPr>
+            <w:proofErr w:type="spellStart"/>
             <w:r>
               <w:rPr>
                 <w:rFonts w:ascii="Times New Roman" w:hAnsi="Times New Roman"/>
@@ -3654,7 +4467,37 @@
                 <w:sz w:val="24"/>
                 <w:szCs w:val="24"/>
               </w:rPr>
-              <w:t>Value (MeV)</w:t>
+              <w:t>Value</w:t>
+            </w:r>
+            <w:proofErr w:type="spellEnd"/>
+            <w:r>
+              <w:rPr>
+                <w:rFonts w:ascii="Times New Roman" w:hAnsi="Times New Roman"/>
+                <w:b/>
+                <w:sz w:val="24"/>
+                <w:szCs w:val="24"/>
+              </w:rPr>
+              <w:t xml:space="preserve"> (</w:t>
+            </w:r>
+            <w:proofErr w:type="spellStart"/>
+            <w:r>
+              <w:rPr>
+                <w:rFonts w:ascii="Times New Roman" w:hAnsi="Times New Roman"/>
+                <w:b/>
+                <w:sz w:val="24"/>
+                <w:szCs w:val="24"/>
+              </w:rPr>
+              <w:t>MeV</w:t>
+            </w:r>
+            <w:proofErr w:type="spellEnd"/>
+            <w:r>
+              <w:rPr>
+                <w:rFonts w:ascii="Times New Roman" w:hAnsi="Times New Roman"/>
+                <w:b/>
+                <w:sz w:val="24"/>
+                <w:szCs w:val="24"/>
+              </w:rPr>
+              <w:t>)</w:t>
             </w:r>
           </w:p>
         </w:tc>
@@ -3672,6 +4515,7 @@
                 <w:szCs w:val="24"/>
               </w:rPr>
             </w:pPr>
+            <w:proofErr w:type="spellStart"/>
             <w:r>
               <w:rPr>
                 <w:rFonts w:ascii="Times New Roman" w:hAnsi="Times New Roman"/>
@@ -3681,6 +4525,7 @@
               </w:rPr>
               <w:t>Events</w:t>
             </w:r>
+            <w:proofErr w:type="spellEnd"/>
           </w:p>
         </w:tc>
         <w:tc>
@@ -3697,6 +4542,7 @@
                 <w:szCs w:val="24"/>
               </w:rPr>
             </w:pPr>
+            <w:proofErr w:type="spellStart"/>
             <w:r>
               <w:rPr>
                 <w:rFonts w:ascii="Times New Roman" w:hAnsi="Times New Roman"/>
@@ -3704,7 +4550,17 @@
                 <w:sz w:val="24"/>
                 <w:szCs w:val="24"/>
               </w:rPr>
-              <w:t>Document ID</w:t>
+              <w:t>Document</w:t>
+            </w:r>
+            <w:proofErr w:type="spellEnd"/>
+            <w:r>
+              <w:rPr>
+                <w:rFonts w:ascii="Times New Roman" w:hAnsi="Times New Roman"/>
+                <w:b/>
+                <w:sz w:val="24"/>
+                <w:szCs w:val="24"/>
+              </w:rPr>
+              <w:t xml:space="preserve"> ID</w:t>
             </w:r>
           </w:p>
         </w:tc>
@@ -3722,6 +4578,7 @@
                 <w:szCs w:val="24"/>
               </w:rPr>
             </w:pPr>
+            <w:proofErr w:type="spellStart"/>
             <w:r>
               <w:rPr>
                 <w:rFonts w:ascii="Times New Roman" w:hAnsi="Times New Roman"/>
@@ -3731,6 +4588,7 @@
               </w:rPr>
               <w:t>Experiment</w:t>
             </w:r>
+            <w:proofErr w:type="spellEnd"/>
           </w:p>
         </w:tc>
       </w:tr>
@@ -3793,6 +4651,7 @@
                 <w:sz w:val="24"/>
               </w:rPr>
             </w:pPr>
+            <w:proofErr w:type="spellStart"/>
             <w:r>
               <w:rPr>
                 <w:rFonts w:ascii="Times New Roman" w:hAnsi="Times New Roman"/>
@@ -3800,6 +4659,7 @@
               </w:rPr>
               <w:t>Tomoradze</w:t>
             </w:r>
+            <w:proofErr w:type="spellEnd"/>
           </w:p>
         </w:tc>
         <w:tc>
@@ -3883,6 +4743,7 @@
                 <w:sz w:val="24"/>
               </w:rPr>
             </w:pPr>
+            <w:proofErr w:type="spellStart"/>
             <w:r>
               <w:rPr>
                 <w:rFonts w:ascii="Times New Roman" w:hAnsi="Times New Roman"/>
@@ -3890,6 +4751,7 @@
               </w:rPr>
               <w:t>Ambrosino</w:t>
             </w:r>
+            <w:proofErr w:type="spellEnd"/>
           </w:p>
         </w:tc>
         <w:tc>
@@ -3973,6 +4835,7 @@
                 <w:sz w:val="24"/>
               </w:rPr>
             </w:pPr>
+            <w:proofErr w:type="spellStart"/>
             <w:r>
               <w:rPr>
                 <w:rFonts w:ascii="Times New Roman" w:hAnsi="Times New Roman"/>
@@ -3980,6 +4843,7 @@
               </w:rPr>
               <w:t>Lai</w:t>
             </w:r>
+            <w:proofErr w:type="spellEnd"/>
           </w:p>
         </w:tc>
         <w:tc>
@@ -4063,6 +4927,7 @@
                 <w:sz w:val="24"/>
               </w:rPr>
             </w:pPr>
+            <w:proofErr w:type="spellStart"/>
             <w:r>
               <w:rPr>
                 <w:rFonts w:ascii="Times New Roman" w:hAnsi="Times New Roman"/>
@@ -4070,6 +4935,7 @@
               </w:rPr>
               <w:t>Barkov</w:t>
             </w:r>
+            <w:proofErr w:type="spellEnd"/>
           </w:p>
         </w:tc>
         <w:tc>
@@ -4153,6 +5019,7 @@
                 <w:sz w:val="24"/>
               </w:rPr>
             </w:pPr>
+            <w:proofErr w:type="spellStart"/>
             <w:r>
               <w:rPr>
                 <w:rFonts w:ascii="Times New Roman" w:hAnsi="Times New Roman"/>
@@ -4160,6 +5027,7 @@
               </w:rPr>
               <w:t>Barkov</w:t>
             </w:r>
+            <w:proofErr w:type="spellEnd"/>
           </w:p>
         </w:tc>
         <w:tc>
@@ -4571,7 +5439,7 @@
           <w:szCs w:val="28"/>
         </w:rPr>
       </w:pPr>
-      <w:bookmarkStart w:id="2" w:name="_Toc104244470"/>
+      <w:bookmarkStart w:id="3" w:name="_Toc104308648"/>
       <w:r>
         <w:rPr>
           <w:rFonts w:ascii="Times New Roman" w:hAnsi="Times New Roman" w:cs="Times New Roman"/>
@@ -4580,7 +5448,7 @@
         </w:rPr>
         <w:t>Методы измерения массы нейтрального каона</w:t>
       </w:r>
-      <w:bookmarkEnd w:id="2"/>
+      <w:bookmarkEnd w:id="3"/>
       <w:r>
         <w:rPr>
           <w:rFonts w:ascii="Times New Roman" w:hAnsi="Times New Roman" w:cs="Times New Roman"/>
@@ -12246,7 +13114,7 @@
           <w:szCs w:val="28"/>
         </w:rPr>
       </w:pPr>
-      <w:bookmarkStart w:id="3" w:name="_Toc104244471"/>
+      <w:bookmarkStart w:id="4" w:name="_Toc104308649"/>
       <w:r>
         <w:rPr>
           <w:rFonts w:ascii="Times New Roman" w:hAnsi="Times New Roman" w:cs="Times New Roman"/>
@@ -12255,7 +13123,7 @@
         </w:rPr>
         <w:t>Детектор КМД-3</w:t>
       </w:r>
-      <w:bookmarkEnd w:id="3"/>
+      <w:bookmarkEnd w:id="4"/>
     </w:p>
     <w:p>
       <w:pPr>
@@ -12681,6 +13549,7 @@
         </w:rPr>
         <w:t>а измеряет координату частиц вдоль оси пучка. Энергии и направления фотонов определяется при помощи размещённого вне соленоида цилиндрического электромагнитного калориметра, состоящего из двух систем: внутреннего калориметра на жидком ксеноне (</w:t>
       </w:r>
+      <w:proofErr w:type="spellStart"/>
       <w:r>
         <w:rPr>
           <w:rFonts w:ascii="Times New Roman" w:hAnsi="Times New Roman"/>
@@ -12690,6 +13559,7 @@
         </w:rPr>
         <w:t>LXe</w:t>
       </w:r>
+      <w:proofErr w:type="spellEnd"/>
       <w:r>
         <w:rPr>
           <w:rFonts w:ascii="Times New Roman" w:hAnsi="Times New Roman"/>
@@ -12766,6 +13636,7 @@
         </w:rPr>
         <w:t xml:space="preserve"> и внешнего калориметра на кристаллах йодида цезия (</w:t>
       </w:r>
+      <w:proofErr w:type="spellStart"/>
       <w:r>
         <w:rPr>
           <w:rFonts w:ascii="Times New Roman" w:hAnsi="Times New Roman"/>
@@ -12775,6 +13646,7 @@
         </w:rPr>
         <w:t>CsI</w:t>
       </w:r>
+      <w:proofErr w:type="spellEnd"/>
       <w:r>
         <w:rPr>
           <w:rFonts w:ascii="Times New Roman" w:hAnsi="Times New Roman"/>
@@ -13356,7 +14228,7 @@
           <w:szCs w:val="28"/>
         </w:rPr>
       </w:pPr>
-      <w:bookmarkStart w:id="4" w:name="_Toc104244472"/>
+      <w:bookmarkStart w:id="5" w:name="_Toc104308650"/>
       <w:r>
         <w:rPr>
           <w:rFonts w:ascii="Times New Roman" w:hAnsi="Times New Roman" w:cs="Times New Roman"/>
@@ -13366,7 +14238,7 @@
         <w:lastRenderedPageBreak/>
         <w:t>Экспериментальная статистика и отбор событий</w:t>
       </w:r>
-      <w:bookmarkEnd w:id="4"/>
+      <w:bookmarkEnd w:id="5"/>
     </w:p>
     <w:p>
       <w:pPr>
@@ -14284,12 +15156,21 @@
         </w:rPr>
         <w:t xml:space="preserve"> по следующей процедуре: п</w:t>
       </w:r>
-      <w:r>
-        <w:rPr>
-          <w:rFonts w:ascii="Times New Roman" w:eastAsiaTheme="minorEastAsia" w:hAnsi="Times New Roman"/>
-          <w:sz w:val="24"/>
-        </w:rPr>
-        <w:t>еребираются все</w:t>
+      <w:proofErr w:type="spellStart"/>
+      <w:r>
+        <w:rPr>
+          <w:rFonts w:ascii="Times New Roman" w:eastAsiaTheme="minorEastAsia" w:hAnsi="Times New Roman"/>
+          <w:sz w:val="24"/>
+        </w:rPr>
+        <w:t>еребираются</w:t>
+      </w:r>
+      <w:proofErr w:type="spellEnd"/>
+      <w:r>
+        <w:rPr>
+          <w:rFonts w:ascii="Times New Roman" w:eastAsiaTheme="minorEastAsia" w:hAnsi="Times New Roman"/>
+          <w:sz w:val="24"/>
+        </w:rPr>
+        <w:t xml:space="preserve"> все</w:t>
       </w:r>
       <w:r>
         <w:rPr>
@@ -14533,6 +15414,7 @@
           <w:sz w:val="24"/>
         </w:rPr>
       </w:pPr>
+      <w:proofErr w:type="spellStart"/>
       <w:r>
         <w:rPr>
           <w:rFonts w:ascii="Times New Roman" w:hAnsi="Times New Roman"/>
@@ -14545,7 +15427,15 @@
           <w:rFonts w:ascii="Times New Roman" w:hAnsi="Times New Roman"/>
           <w:sz w:val="24"/>
         </w:rPr>
-        <w:t xml:space="preserve">оллинеарность </w:t>
+        <w:t>оллинеарность</w:t>
+      </w:r>
+      <w:proofErr w:type="spellEnd"/>
+      <w:r>
+        <w:rPr>
+          <w:rFonts w:ascii="Times New Roman" w:hAnsi="Times New Roman"/>
+          <w:sz w:val="24"/>
+        </w:rPr>
+        <w:t xml:space="preserve"> </w:t>
       </w:r>
       <w:r>
         <w:rPr>
@@ -15478,12 +16368,21 @@
         </w:rPr>
         <w:t xml:space="preserve"> распределение п</w:t>
       </w:r>
-      <w:r>
-        <w:rPr>
-          <w:rFonts w:ascii="Times New Roman" w:hAnsi="Times New Roman"/>
-          <w:sz w:val="24"/>
-        </w:rPr>
-        <w:t xml:space="preserve">олярного угла трека </w:t>
+      <w:proofErr w:type="spellStart"/>
+      <w:r>
+        <w:rPr>
+          <w:rFonts w:ascii="Times New Roman" w:hAnsi="Times New Roman"/>
+          <w:sz w:val="24"/>
+        </w:rPr>
+        <w:t>олярного</w:t>
+      </w:r>
+      <w:proofErr w:type="spellEnd"/>
+      <w:r>
+        <w:rPr>
+          <w:rFonts w:ascii="Times New Roman" w:hAnsi="Times New Roman"/>
+          <w:sz w:val="24"/>
+        </w:rPr>
+        <w:t xml:space="preserve"> угла трека </w:t>
       </w:r>
       <m:oMath>
         <m:r>
@@ -16677,8 +17576,6 @@
         </w:rPr>
         <w:t>е</w:t>
       </w:r>
-      <w:bookmarkStart w:id="5" w:name="_GoBack"/>
-      <w:bookmarkEnd w:id="5"/>
       <w:r>
         <w:rPr>
           <w:rFonts w:ascii="Times New Roman" w:eastAsiaTheme="minorEastAsia" w:hAnsi="Times New Roman"/>
@@ -16750,7 +17647,7 @@
           <w:szCs w:val="28"/>
         </w:rPr>
       </w:pPr>
-      <w:bookmarkStart w:id="6" w:name="_Toc104244473"/>
+      <w:bookmarkStart w:id="6" w:name="_Toc104308651"/>
       <w:r>
         <w:rPr>
           <w:rFonts w:ascii="Times New Roman" w:hAnsi="Times New Roman" w:cs="Times New Roman"/>
@@ -16850,7 +17747,23 @@
           <w:sz w:val="24"/>
         </w:rPr>
         <w:tab/>
-        <w:t xml:space="preserve">Поскольку масса, определённая выражениями (3) и (6), сильно зависит от энергии пучка, было решено провести независимый контроль стабильности энергии по инвариантной массе заряженных каонов. Для этого использовался процесс </w:t>
+        <w:t xml:space="preserve">Поскольку масса, определённая выражениями (3) и (6), сильно зависит от энергии пучка, было решено провести независимый контроль стабильности энергии по инвариантной массе заряженных </w:t>
+      </w:r>
+      <w:proofErr w:type="spellStart"/>
+      <w:r>
+        <w:rPr>
+          <w:rFonts w:ascii="Times New Roman" w:hAnsi="Times New Roman"/>
+          <w:sz w:val="24"/>
+        </w:rPr>
+        <w:t>каонов</w:t>
+      </w:r>
+      <w:proofErr w:type="spellEnd"/>
+      <w:r>
+        <w:rPr>
+          <w:rFonts w:ascii="Times New Roman" w:hAnsi="Times New Roman"/>
+          <w:sz w:val="24"/>
+        </w:rPr>
+        <w:t xml:space="preserve">. Для этого использовался процесс </w:t>
       </w:r>
       <m:oMath>
         <m:sSup>
@@ -17459,7 +18372,23 @@
           <w:rFonts w:ascii="Times New Roman" w:hAnsi="Times New Roman"/>
           <w:sz w:val="24"/>
         </w:rPr>
-        <w:t xml:space="preserve"> Чёрные точки соответствуют измерениям лазерной системы, синие — контроль по заряженным каонам (для удобства синие точки были подняты на 3.8 МэВ).</w:t>
+        <w:t xml:space="preserve"> Чёрные точки соответствуют измерениям лазерной системы, синие — контроль по заряженным </w:t>
+      </w:r>
+      <w:proofErr w:type="spellStart"/>
+      <w:r>
+        <w:rPr>
+          <w:rFonts w:ascii="Times New Roman" w:hAnsi="Times New Roman"/>
+          <w:sz w:val="24"/>
+        </w:rPr>
+        <w:t>каонам</w:t>
+      </w:r>
+      <w:proofErr w:type="spellEnd"/>
+      <w:r>
+        <w:rPr>
+          <w:rFonts w:ascii="Times New Roman" w:hAnsi="Times New Roman"/>
+          <w:sz w:val="24"/>
+        </w:rPr>
+        <w:t xml:space="preserve"> (для удобства синие точки были подняты на 3.8 МэВ).</w:t>
       </w:r>
     </w:p>
     <w:p>
@@ -17477,7 +18406,23 @@
         </w:rPr>
         <w:lastRenderedPageBreak/>
         <w:tab/>
-        <w:t>Кандидаты в заряженные каоны отбирались в событиях, где было зарегистрировано два «хороших» трека (см. раздел 4</w:t>
+        <w:t xml:space="preserve">Кандидаты в заряженные </w:t>
+      </w:r>
+      <w:proofErr w:type="spellStart"/>
+      <w:r>
+        <w:rPr>
+          <w:rFonts w:ascii="Times New Roman" w:hAnsi="Times New Roman"/>
+          <w:sz w:val="24"/>
+        </w:rPr>
+        <w:t>каоны</w:t>
+      </w:r>
+      <w:proofErr w:type="spellEnd"/>
+      <w:r>
+        <w:rPr>
+          <w:rFonts w:ascii="Times New Roman" w:hAnsi="Times New Roman"/>
+          <w:sz w:val="24"/>
+        </w:rPr>
+        <w:t xml:space="preserve"> отбирались в событиях, где было зарегистрировано два «хороших» трека (см. раздел 4</w:t>
       </w:r>
       <w:r>
         <w:rPr>
@@ -17527,7 +18472,23 @@
           <w:rFonts w:ascii="Times New Roman" w:hAnsi="Times New Roman"/>
           <w:sz w:val="24"/>
         </w:rPr>
-        <w:t>Треки коллинеарны,</w:t>
+        <w:t xml:space="preserve">Треки </w:t>
+      </w:r>
+      <w:proofErr w:type="spellStart"/>
+      <w:r>
+        <w:rPr>
+          <w:rFonts w:ascii="Times New Roman" w:hAnsi="Times New Roman"/>
+          <w:sz w:val="24"/>
+        </w:rPr>
+        <w:t>коллинеарны</w:t>
+      </w:r>
+      <w:proofErr w:type="spellEnd"/>
+      <w:r>
+        <w:rPr>
+          <w:rFonts w:ascii="Times New Roman" w:hAnsi="Times New Roman"/>
+          <w:sz w:val="24"/>
+        </w:rPr>
+        <w:t>,</w:t>
       </w:r>
     </w:p>
     <w:p>
@@ -18668,7 +19629,23 @@
           <w:sz w:val="24"/>
         </w:rPr>
         <w:lastRenderedPageBreak/>
-        <w:t xml:space="preserve">инвариантная масса в высокой степени описывает зависимость энергии от захода. При помощи заряженных каонов энергию пучка можно контролировать с точностью </w:t>
+        <w:t xml:space="preserve">инвариантная масса в высокой степени описывает зависимость энергии от захода. При помощи заряженных </w:t>
+      </w:r>
+      <w:proofErr w:type="spellStart"/>
+      <w:r>
+        <w:rPr>
+          <w:rFonts w:ascii="Times New Roman" w:eastAsiaTheme="minorEastAsia" w:hAnsi="Times New Roman"/>
+          <w:sz w:val="24"/>
+        </w:rPr>
+        <w:t>каонов</w:t>
+      </w:r>
+      <w:proofErr w:type="spellEnd"/>
+      <w:r>
+        <w:rPr>
+          <w:rFonts w:ascii="Times New Roman" w:eastAsiaTheme="minorEastAsia" w:hAnsi="Times New Roman"/>
+          <w:sz w:val="24"/>
+        </w:rPr>
+        <w:t xml:space="preserve"> энергию пучка можно контролировать с точностью </w:t>
       </w:r>
       <m:oMath>
         <m:r>
@@ -18801,7 +19778,7 @@
           <w:sz w:val="28"/>
         </w:rPr>
       </w:pPr>
-      <w:bookmarkStart w:id="7" w:name="_Toc104244474"/>
+      <w:bookmarkStart w:id="7" w:name="_Toc104308652"/>
       <w:r>
         <w:rPr>
           <w:rFonts w:ascii="Times New Roman" w:hAnsi="Times New Roman" w:cs="Times New Roman"/>
@@ -18827,7 +19804,23 @@
           <w:rFonts w:ascii="Times New Roman" w:hAnsi="Times New Roman"/>
           <w:sz w:val="24"/>
         </w:rPr>
-        <w:t xml:space="preserve">Применяемые в этой работе методы требуют знание энергии нейтральных каонов, рождённых в процессе </w:t>
+        <w:t xml:space="preserve">Применяемые в этой работе методы требуют знание энергии нейтральных </w:t>
+      </w:r>
+      <w:proofErr w:type="spellStart"/>
+      <w:r>
+        <w:rPr>
+          <w:rFonts w:ascii="Times New Roman" w:hAnsi="Times New Roman"/>
+          <w:sz w:val="24"/>
+        </w:rPr>
+        <w:t>каонов</w:t>
+      </w:r>
+      <w:proofErr w:type="spellEnd"/>
+      <w:r>
+        <w:rPr>
+          <w:rFonts w:ascii="Times New Roman" w:hAnsi="Times New Roman"/>
+          <w:sz w:val="24"/>
+        </w:rPr>
+        <w:t xml:space="preserve">, рождённых в процессе </w:t>
       </w:r>
       <m:oMath>
         <m:sSup>
@@ -19198,7 +20191,23 @@
           <w:rFonts w:ascii="Times New Roman" w:eastAsiaTheme="minorEastAsia" w:hAnsi="Times New Roman"/>
           <w:sz w:val="24"/>
         </w:rPr>
-        <w:t xml:space="preserve"> может быть излучён дополнительный фотон, энергия пары каонов </w:t>
+        <w:t xml:space="preserve"> может быть излучён дополнительный фотон, энергия пары </w:t>
+      </w:r>
+      <w:proofErr w:type="spellStart"/>
+      <w:r>
+        <w:rPr>
+          <w:rFonts w:ascii="Times New Roman" w:eastAsiaTheme="minorEastAsia" w:hAnsi="Times New Roman"/>
+          <w:sz w:val="24"/>
+        </w:rPr>
+        <w:t>каонов</w:t>
+      </w:r>
+      <w:proofErr w:type="spellEnd"/>
+      <w:r>
+        <w:rPr>
+          <w:rFonts w:ascii="Times New Roman" w:eastAsiaTheme="minorEastAsia" w:hAnsi="Times New Roman"/>
+          <w:sz w:val="24"/>
+        </w:rPr>
+        <w:t xml:space="preserve"> </w:t>
       </w:r>
       <m:oMath>
         <m:sSubSup>
@@ -19299,7 +20308,23 @@
           <w:rFonts w:ascii="Times New Roman" w:eastAsiaTheme="minorEastAsia" w:hAnsi="Times New Roman"/>
           <w:sz w:val="24"/>
         </w:rPr>
-        <w:t>-функцией) и не равняется энергии системы в начальном состоянии. Следовательно, при измерении массы необходимо учитывать связанную с этим поправку, так называемую радиационную поправку к начальному состоянию. Р</w:t>
+        <w:t>-функцией) и не равняется энергии системы в начальном состоянии. Следовательно, при измерении массы необходимо учитывать связа</w:t>
+      </w:r>
+      <w:proofErr w:type="spellStart"/>
+      <w:r>
+        <w:rPr>
+          <w:rFonts w:ascii="Times New Roman" w:eastAsiaTheme="minorEastAsia" w:hAnsi="Times New Roman"/>
+          <w:sz w:val="24"/>
+        </w:rPr>
+        <w:t>нную</w:t>
+      </w:r>
+      <w:proofErr w:type="spellEnd"/>
+      <w:r>
+        <w:rPr>
+          <w:rFonts w:ascii="Times New Roman" w:eastAsiaTheme="minorEastAsia" w:hAnsi="Times New Roman"/>
+          <w:sz w:val="24"/>
+        </w:rPr>
+        <w:t xml:space="preserve"> с этим поправку, так называемую радиационную поправку к начальному состоянию. Р</w:t>
       </w:r>
       <w:r>
         <w:rPr>
@@ -25150,7 +26175,7 @@
         </w:rPr>
         <w:tab/>
       </w:r>
-      <w:bookmarkStart w:id="8" w:name="_Toc104244475"/>
+      <w:bookmarkStart w:id="8" w:name="_Toc104308653"/>
       <w:r>
         <w:rPr>
           <w:rFonts w:ascii="Times New Roman" w:hAnsi="Times New Roman" w:cs="Times New Roman"/>
@@ -26867,7 +27892,7 @@
         </w:rPr>
         <w:tab/>
       </w:r>
-      <w:bookmarkStart w:id="9" w:name="_Toc104244476"/>
+      <w:bookmarkStart w:id="9" w:name="_Toc104308654"/>
       <w:r>
         <w:rPr>
           <w:rFonts w:ascii="Times New Roman" w:hAnsi="Times New Roman" w:cs="Times New Roman"/>
@@ -27133,7 +28158,7 @@
           <w:sz w:val="28"/>
         </w:rPr>
       </w:pPr>
-      <w:bookmarkStart w:id="10" w:name="_Toc104244477"/>
+      <w:bookmarkStart w:id="10" w:name="_Toc104308655"/>
       <w:r>
         <w:rPr>
           <w:rFonts w:ascii="Times New Roman" w:hAnsi="Times New Roman" w:cs="Times New Roman"/>
@@ -27294,7 +28319,51 @@
             <w:sz w:val="24"/>
             <w:szCs w:val="24"/>
           </w:rPr>
-          <w:t>А.С. Зайцев, Обзор методов измерения масс каонов методами реконструкции двухчастичных распадов. Меморандум Лаб. 2 ИЯФ СО РАН, Новосибирск, 2003</w:t>
+          <w:t xml:space="preserve">А.С. Зайцев, Обзор методов измерения масс </w:t>
+        </w:r>
+        <w:proofErr w:type="spellStart"/>
+        <w:r>
+          <w:rPr>
+            <w:rStyle w:val="Hyperlink"/>
+            <w:rFonts w:ascii="Times New Roman" w:hAnsi="Times New Roman"/>
+            <w:noProof w:val="0"/>
+            <w:sz w:val="24"/>
+            <w:szCs w:val="24"/>
+          </w:rPr>
+          <w:t>каонов</w:t>
+        </w:r>
+        <w:proofErr w:type="spellEnd"/>
+        <w:r>
+          <w:rPr>
+            <w:rStyle w:val="Hyperlink"/>
+            <w:rFonts w:ascii="Times New Roman" w:hAnsi="Times New Roman"/>
+            <w:noProof w:val="0"/>
+            <w:sz w:val="24"/>
+            <w:szCs w:val="24"/>
+          </w:rPr>
+          <w:t xml:space="preserve"> методами реконструкции </w:t>
+        </w:r>
+        <w:proofErr w:type="spellStart"/>
+        <w:r>
+          <w:rPr>
+            <w:rStyle w:val="Hyperlink"/>
+            <w:rFonts w:ascii="Times New Roman" w:hAnsi="Times New Roman"/>
+            <w:noProof w:val="0"/>
+            <w:sz w:val="24"/>
+            <w:szCs w:val="24"/>
+          </w:rPr>
+          <w:t>двухчастичных</w:t>
+        </w:r>
+        <w:proofErr w:type="spellEnd"/>
+        <w:r>
+          <w:rPr>
+            <w:rStyle w:val="Hyperlink"/>
+            <w:rFonts w:ascii="Times New Roman" w:hAnsi="Times New Roman"/>
+            <w:noProof w:val="0"/>
+            <w:sz w:val="24"/>
+            <w:szCs w:val="24"/>
+          </w:rPr>
+          <w:t xml:space="preserve"> распадов. Меморандум Лаб. 2 ИЯФ СО РАН, Новосибирск, 2003</w:t>
         </w:r>
       </w:hyperlink>
     </w:p>
@@ -27383,8 +28452,57 @@
             <w:szCs w:val="24"/>
             <w:lang w:val="en-GB"/>
           </w:rPr>
-          <w:t xml:space="preserve">B. I. Khazin et al., Nucl. </w:t>
+          <w:t xml:space="preserve">B. I. </w:t>
         </w:r>
+        <w:proofErr w:type="spellStart"/>
+        <w:r>
+          <w:rPr>
+            <w:rStyle w:val="Hyperlink"/>
+            <w:rFonts w:ascii="Times New Roman" w:hAnsi="Times New Roman"/>
+            <w:noProof w:val="0"/>
+            <w:sz w:val="24"/>
+            <w:szCs w:val="24"/>
+            <w:lang w:val="en-GB"/>
+          </w:rPr>
+          <w:t>Khazin</w:t>
+        </w:r>
+        <w:proofErr w:type="spellEnd"/>
+        <w:r>
+          <w:rPr>
+            <w:rStyle w:val="Hyperlink"/>
+            <w:rFonts w:ascii="Times New Roman" w:hAnsi="Times New Roman"/>
+            <w:noProof w:val="0"/>
+            <w:sz w:val="24"/>
+            <w:szCs w:val="24"/>
+            <w:lang w:val="en-GB"/>
+          </w:rPr>
+          <w:t xml:space="preserve"> et al., </w:t>
+        </w:r>
+        <w:proofErr w:type="spellStart"/>
+        <w:r>
+          <w:rPr>
+            <w:rStyle w:val="Hyperlink"/>
+            <w:rFonts w:ascii="Times New Roman" w:hAnsi="Times New Roman"/>
+            <w:noProof w:val="0"/>
+            <w:sz w:val="24"/>
+            <w:szCs w:val="24"/>
+            <w:lang w:val="en-GB"/>
+          </w:rPr>
+          <w:t>Nucl</w:t>
+        </w:r>
+        <w:proofErr w:type="spellEnd"/>
+        <w:r>
+          <w:rPr>
+            <w:rStyle w:val="Hyperlink"/>
+            <w:rFonts w:ascii="Times New Roman" w:hAnsi="Times New Roman"/>
+            <w:noProof w:val="0"/>
+            <w:sz w:val="24"/>
+            <w:szCs w:val="24"/>
+            <w:lang w:val="en-GB"/>
+          </w:rPr>
+          <w:t xml:space="preserve">. </w:t>
+        </w:r>
+        <w:proofErr w:type="spellStart"/>
         <w:r>
           <w:rPr>
             <w:rStyle w:val="Hyperlink"/>
@@ -27393,7 +28511,62 @@
             <w:sz w:val="24"/>
             <w:szCs w:val="24"/>
           </w:rPr>
-          <w:t>Phys. B (Proc. Suppl.) 376, 181 (2008).</w:t>
+          <w:t>Phys</w:t>
+        </w:r>
+        <w:proofErr w:type="spellEnd"/>
+        <w:r>
+          <w:rPr>
+            <w:rStyle w:val="Hyperlink"/>
+            <w:rFonts w:ascii="Times New Roman" w:hAnsi="Times New Roman"/>
+            <w:noProof w:val="0"/>
+            <w:sz w:val="24"/>
+            <w:szCs w:val="24"/>
+          </w:rPr>
+          <w:t>. B (</w:t>
+        </w:r>
+        <w:proofErr w:type="spellStart"/>
+        <w:r>
+          <w:rPr>
+            <w:rStyle w:val="Hyperlink"/>
+            <w:rFonts w:ascii="Times New Roman" w:hAnsi="Times New Roman"/>
+            <w:noProof w:val="0"/>
+            <w:sz w:val="24"/>
+            <w:szCs w:val="24"/>
+          </w:rPr>
+          <w:t>Proc</w:t>
+        </w:r>
+        <w:proofErr w:type="spellEnd"/>
+        <w:r>
+          <w:rPr>
+            <w:rStyle w:val="Hyperlink"/>
+            <w:rFonts w:ascii="Times New Roman" w:hAnsi="Times New Roman"/>
+            <w:noProof w:val="0"/>
+            <w:sz w:val="24"/>
+            <w:szCs w:val="24"/>
+          </w:rPr>
+          <w:t xml:space="preserve">. </w:t>
+        </w:r>
+        <w:proofErr w:type="spellStart"/>
+        <w:r>
+          <w:rPr>
+            <w:rStyle w:val="Hyperlink"/>
+            <w:rFonts w:ascii="Times New Roman" w:hAnsi="Times New Roman"/>
+            <w:noProof w:val="0"/>
+            <w:sz w:val="24"/>
+            <w:szCs w:val="24"/>
+          </w:rPr>
+          <w:t>Suppl</w:t>
+        </w:r>
+        <w:proofErr w:type="spellEnd"/>
+        <w:r>
+          <w:rPr>
+            <w:rStyle w:val="Hyperlink"/>
+            <w:rFonts w:ascii="Times New Roman" w:hAnsi="Times New Roman"/>
+            <w:noProof w:val="0"/>
+            <w:sz w:val="24"/>
+            <w:szCs w:val="24"/>
+          </w:rPr>
+          <w:t>.) 376, 181 (2008).</w:t>
         </w:r>
       </w:hyperlink>
     </w:p>
@@ -27422,7 +28595,31 @@
             <w:szCs w:val="24"/>
             <w:lang w:val="en-GB"/>
           </w:rPr>
-          <w:t>Yu. M. Shatunov et al., in Proceedings of the 7th European Particle Accelerator Conference, Vienna, 2000, p. 439.</w:t>
+          <w:t xml:space="preserve">Yu. M. </w:t>
+        </w:r>
+        <w:proofErr w:type="spellStart"/>
+        <w:r>
+          <w:rPr>
+            <w:rStyle w:val="Hyperlink"/>
+            <w:rFonts w:ascii="Times New Roman" w:hAnsi="Times New Roman"/>
+            <w:noProof w:val="0"/>
+            <w:sz w:val="24"/>
+            <w:szCs w:val="24"/>
+            <w:lang w:val="en-GB"/>
+          </w:rPr>
+          <w:t>Shatunov</w:t>
+        </w:r>
+        <w:proofErr w:type="spellEnd"/>
+        <w:r>
+          <w:rPr>
+            <w:rStyle w:val="Hyperlink"/>
+            <w:rFonts w:ascii="Times New Roman" w:hAnsi="Times New Roman"/>
+            <w:noProof w:val="0"/>
+            <w:sz w:val="24"/>
+            <w:szCs w:val="24"/>
+            <w:lang w:val="en-GB"/>
+          </w:rPr>
+          <w:t xml:space="preserve"> et al., in Proceedings of the 7th European Particle Accelerator Conference, Vienna, 2000, p. 439.</w:t>
         </w:r>
       </w:hyperlink>
     </w:p>
@@ -27451,7 +28648,31 @@
             <w:szCs w:val="24"/>
             <w:lang w:val="en-GB"/>
           </w:rPr>
-          <w:t>V. M. Aulchenko et al., JINST 10, P10006 (2015).</w:t>
+          <w:t xml:space="preserve">V. M. </w:t>
+        </w:r>
+        <w:proofErr w:type="spellStart"/>
+        <w:r>
+          <w:rPr>
+            <w:rStyle w:val="Hyperlink"/>
+            <w:rFonts w:ascii="Times New Roman" w:hAnsi="Times New Roman"/>
+            <w:noProof w:val="0"/>
+            <w:sz w:val="24"/>
+            <w:szCs w:val="24"/>
+            <w:lang w:val="en-GB"/>
+          </w:rPr>
+          <w:t>Aulchenko</w:t>
+        </w:r>
+        <w:proofErr w:type="spellEnd"/>
+        <w:r>
+          <w:rPr>
+            <w:rStyle w:val="Hyperlink"/>
+            <w:rFonts w:ascii="Times New Roman" w:hAnsi="Times New Roman"/>
+            <w:noProof w:val="0"/>
+            <w:sz w:val="24"/>
+            <w:szCs w:val="24"/>
+            <w:lang w:val="en-GB"/>
+          </w:rPr>
+          <w:t xml:space="preserve"> et al., JINST 10, P10006 (2015).</w:t>
         </w:r>
       </w:hyperlink>
     </w:p>
@@ -27479,8 +28700,33 @@
             <w:szCs w:val="24"/>
             <w:lang w:val="en-GB"/>
           </w:rPr>
-          <w:t xml:space="preserve">E.V. Abakumova, et al., Phys. </w:t>
+          <w:t xml:space="preserve">E.V. </w:t>
         </w:r>
+        <w:proofErr w:type="spellStart"/>
+        <w:r>
+          <w:rPr>
+            <w:rStyle w:val="Hyperlink"/>
+            <w:rFonts w:ascii="Times New Roman" w:hAnsi="Times New Roman"/>
+            <w:noProof w:val="0"/>
+            <w:sz w:val="24"/>
+            <w:szCs w:val="24"/>
+            <w:lang w:val="en-GB"/>
+          </w:rPr>
+          <w:t>Abakumova</w:t>
+        </w:r>
+        <w:proofErr w:type="spellEnd"/>
+        <w:r>
+          <w:rPr>
+            <w:rStyle w:val="Hyperlink"/>
+            <w:rFonts w:ascii="Times New Roman" w:hAnsi="Times New Roman"/>
+            <w:noProof w:val="0"/>
+            <w:sz w:val="24"/>
+            <w:szCs w:val="24"/>
+            <w:lang w:val="en-GB"/>
+          </w:rPr>
+          <w:t xml:space="preserve">, et al., Phys. </w:t>
+        </w:r>
+        <w:proofErr w:type="spellStart"/>
         <w:r>
           <w:rPr>
             <w:rStyle w:val="Hyperlink"/>
@@ -27489,7 +28735,40 @@
             <w:sz w:val="24"/>
             <w:szCs w:val="24"/>
           </w:rPr>
-          <w:t>Rev. Lett. 110 (2013) 140402</w:t>
+          <w:t>Rev</w:t>
+        </w:r>
+        <w:proofErr w:type="spellEnd"/>
+        <w:r>
+          <w:rPr>
+            <w:rStyle w:val="Hyperlink"/>
+            <w:rFonts w:ascii="Times New Roman" w:hAnsi="Times New Roman"/>
+            <w:noProof w:val="0"/>
+            <w:sz w:val="24"/>
+            <w:szCs w:val="24"/>
+          </w:rPr>
+          <w:t xml:space="preserve">. </w:t>
+        </w:r>
+        <w:proofErr w:type="spellStart"/>
+        <w:r>
+          <w:rPr>
+            <w:rStyle w:val="Hyperlink"/>
+            <w:rFonts w:ascii="Times New Roman" w:hAnsi="Times New Roman"/>
+            <w:noProof w:val="0"/>
+            <w:sz w:val="24"/>
+            <w:szCs w:val="24"/>
+          </w:rPr>
+          <w:t>Lett</w:t>
+        </w:r>
+        <w:proofErr w:type="spellEnd"/>
+        <w:r>
+          <w:rPr>
+            <w:rStyle w:val="Hyperlink"/>
+            <w:rFonts w:ascii="Times New Roman" w:hAnsi="Times New Roman"/>
+            <w:noProof w:val="0"/>
+            <w:sz w:val="24"/>
+            <w:szCs w:val="24"/>
+          </w:rPr>
+          <w:t>. 110 (2013) 140402</w:t>
         </w:r>
       </w:hyperlink>
     </w:p>
@@ -27517,7 +28796,55 @@
             <w:szCs w:val="24"/>
             <w:lang w:val="en-GB"/>
           </w:rPr>
-          <w:t xml:space="preserve">E.V. Abakumova, et al., J. Instrum. </w:t>
+          <w:t xml:space="preserve">E.V. </w:t>
+        </w:r>
+        <w:proofErr w:type="spellStart"/>
+        <w:r>
+          <w:rPr>
+            <w:rStyle w:val="Hyperlink"/>
+            <w:rFonts w:ascii="Times New Roman" w:hAnsi="Times New Roman"/>
+            <w:noProof w:val="0"/>
+            <w:sz w:val="24"/>
+            <w:szCs w:val="24"/>
+            <w:lang w:val="en-GB"/>
+          </w:rPr>
+          <w:t>Abakumova</w:t>
+        </w:r>
+        <w:proofErr w:type="spellEnd"/>
+        <w:r>
+          <w:rPr>
+            <w:rStyle w:val="Hyperlink"/>
+            <w:rFonts w:ascii="Times New Roman" w:hAnsi="Times New Roman"/>
+            <w:noProof w:val="0"/>
+            <w:sz w:val="24"/>
+            <w:szCs w:val="24"/>
+            <w:lang w:val="en-GB"/>
+          </w:rPr>
+          <w:t xml:space="preserve">, et al., J. </w:t>
+        </w:r>
+        <w:proofErr w:type="spellStart"/>
+        <w:r>
+          <w:rPr>
+            <w:rStyle w:val="Hyperlink"/>
+            <w:rFonts w:ascii="Times New Roman" w:hAnsi="Times New Roman"/>
+            <w:noProof w:val="0"/>
+            <w:sz w:val="24"/>
+            <w:szCs w:val="24"/>
+            <w:lang w:val="en-GB"/>
+          </w:rPr>
+          <w:t>Instrum</w:t>
+        </w:r>
+        <w:proofErr w:type="spellEnd"/>
+        <w:r>
+          <w:rPr>
+            <w:rStyle w:val="Hyperlink"/>
+            <w:rFonts w:ascii="Times New Roman" w:hAnsi="Times New Roman"/>
+            <w:noProof w:val="0"/>
+            <w:sz w:val="24"/>
+            <w:szCs w:val="24"/>
+            <w:lang w:val="en-GB"/>
+          </w:rPr>
+          <w:t xml:space="preserve">. </w:t>
         </w:r>
         <w:r>
           <w:rPr>
@@ -30403,6 +31730,7 @@
     <w:rsid w:val="002472F4"/>
     <w:rsid w:val="00A662DC"/>
     <w:rsid w:val="00AF1094"/>
+    <w:rsid w:val="00C348E6"/>
     <w:rsid w:val="00E33F71"/>
     <w:rsid w:val="00E5492C"/>
   </w:rsids>
@@ -30854,10 +32182,9 @@
   </w:style>
   <w:style w:type="character" w:styleId="PlaceholderText">
     <w:name w:val="Placeholder Text"/>
-    <w:basedOn w:val="DefaultParagraphFont"/>
     <w:uiPriority w:val="99"/>
     <w:semiHidden/>
-    <w:rsid w:val="00E33F71"/>
+    <w:rsid w:val="00C348E6"/>
     <w:rPr>
       <w:color w:val="808080"/>
     </w:rPr>

--- a/presentation and text/TermPaper.docx
+++ b/presentation and text/TermPaper.docx
@@ -568,14 +568,6 @@
                 <w:sz w:val="28"/>
                 <w:szCs w:val="28"/>
               </w:rPr>
-              <w:t xml:space="preserve"> </w:t>
-            </w:r>
-            <w:r>
-              <w:rPr>
-                <w:rFonts w:ascii="Times New Roman" w:hAnsi="Times New Roman"/>
-                <w:sz w:val="28"/>
-                <w:szCs w:val="28"/>
-              </w:rPr>
               <w:t>в</w:t>
             </w:r>
             <w:r>
@@ -735,8 +727,6 @@
               </w:rPr>
               <w:t xml:space="preserve"> </w:t>
             </w:r>
-            <w:bookmarkStart w:id="0" w:name="_GoBack"/>
-            <w:bookmarkEnd w:id="0"/>
           </w:p>
           <w:p>
             <w:pPr>
@@ -770,7 +760,7 @@
                     <w:sz w:val="28"/>
                     <w:szCs w:val="28"/>
                   </w:rPr>
-                  <w:t xml:space="preserve"> Солодов Евгений Петрович</w:t>
+                  <w:t>Солодов Евгений Петрович</w:t>
                 </w:r>
               </w:sdtContent>
             </w:sdt>
@@ -1304,21 +1294,7 @@
             <w:rFonts w:ascii="Cambria Math" w:hAnsi="Cambria Math"/>
             <w:sz w:val="24"/>
           </w:rPr>
-          <m:t>→</m:t>
-        </m:r>
-        <m:r>
-          <w:rPr>
-            <w:rFonts w:ascii="Cambria Math" w:hAnsi="Cambria Math"/>
-            <w:sz w:val="24"/>
-          </w:rPr>
-          <m:t>ϕ</m:t>
-        </m:r>
-        <m:r>
-          <w:rPr>
-            <w:rFonts w:ascii="Cambria Math" w:hAnsi="Cambria Math"/>
-            <w:sz w:val="24"/>
-          </w:rPr>
-          <m:t>(1020)→</m:t>
+          <m:t>→ϕ(1020)→</m:t>
         </m:r>
         <m:sSubSup>
           <m:sSubSupPr>
@@ -1813,14 +1789,7 @@
           <w:rFonts w:ascii="Times New Roman" w:hAnsi="Times New Roman"/>
           <w:sz w:val="24"/>
         </w:rPr>
-        <w:t xml:space="preserve">измерения массы с учётом </w:t>
-      </w:r>
-      <w:r>
-        <w:rPr>
-          <w:rFonts w:ascii="Times New Roman" w:hAnsi="Times New Roman"/>
-          <w:sz w:val="24"/>
-        </w:rPr>
-        <w:t xml:space="preserve">радиационной поправки и поправки на разрешение </w:t>
+        <w:t xml:space="preserve">измерения массы с учётом радиационной поправки и поправки на разрешение </w:t>
       </w:r>
       <w:r>
         <w:rPr>
@@ -1885,21 +1854,7 @@
           <w:rFonts w:ascii="Times New Roman" w:eastAsiaTheme="minorEastAsia" w:hAnsi="Times New Roman"/>
           <w:sz w:val="24"/>
         </w:rPr>
-        <w:t>а примере данных моделирования</w:t>
-      </w:r>
-      <w:r>
-        <w:rPr>
-          <w:rFonts w:ascii="Times New Roman" w:eastAsiaTheme="minorEastAsia" w:hAnsi="Times New Roman"/>
-          <w:sz w:val="24"/>
-        </w:rPr>
-        <w:t xml:space="preserve"> б</w:t>
-      </w:r>
-      <w:r>
-        <w:rPr>
-          <w:rFonts w:ascii="Times New Roman" w:eastAsiaTheme="minorEastAsia" w:hAnsi="Times New Roman"/>
-          <w:sz w:val="24"/>
-        </w:rPr>
-        <w:t>ыло показано, что масса</w:t>
+        <w:t>а примере данных моделирования было показано, что масса</w:t>
       </w:r>
       <w:r>
         <w:rPr>
@@ -3166,7 +3121,7 @@
           <w:szCs w:val="28"/>
         </w:rPr>
       </w:pPr>
-      <w:bookmarkStart w:id="1" w:name="_Toc104308647"/>
+      <w:bookmarkStart w:id="0" w:name="_Toc104308647"/>
       <w:r>
         <w:rPr>
           <w:rFonts w:ascii="Times New Roman" w:hAnsi="Times New Roman" w:cs="Times New Roman"/>
@@ -3176,7 +3131,7 @@
         <w:lastRenderedPageBreak/>
         <w:t>Введение</w:t>
       </w:r>
-      <w:bookmarkEnd w:id="1"/>
+      <w:bookmarkEnd w:id="0"/>
     </w:p>
     <w:p>
       <w:pPr>
@@ -3426,21 +3381,7 @@
                   <w:rFonts w:ascii="Cambria Math" w:hAnsi="Cambria Math"/>
                   <w:sz w:val="24"/>
                 </w:rPr>
-                <m:t>→</m:t>
-              </m:r>
-              <m:r>
-                <w:rPr>
-                  <w:rFonts w:ascii="Cambria Math" w:hAnsi="Cambria Math"/>
-                  <w:sz w:val="24"/>
-                </w:rPr>
-                <m:t>ϕ</m:t>
-              </m:r>
-              <m:r>
-                <w:rPr>
-                  <w:rFonts w:ascii="Cambria Math" w:hAnsi="Cambria Math"/>
-                  <w:sz w:val="24"/>
-                </w:rPr>
-                <m:t>(1020)→</m:t>
+                <m:t>→ϕ(1020)→</m:t>
               </m:r>
               <m:sSubSup>
                 <m:sSubSupPr>
@@ -3675,7 +3616,7 @@
           <w:sz w:val="24"/>
         </w:rPr>
       </w:pPr>
-      <w:bookmarkStart w:id="2" w:name="_Hlk103585881"/>
+      <w:bookmarkStart w:id="1" w:name="_Hlk103585881"/>
       <w:r>
         <w:rPr>
           <w:rFonts w:ascii="Times New Roman" w:hAnsi="Times New Roman"/>
@@ -4163,7 +4104,7 @@
         </w:rPr>
         <w:t>почти в три раза по сравнению с предыдущим детектором (КМД-2)</w:t>
       </w:r>
-      <w:bookmarkEnd w:id="2"/>
+      <w:bookmarkEnd w:id="1"/>
       <w:r>
         <w:rPr>
           <w:rFonts w:ascii="Times New Roman" w:eastAsiaTheme="minorEastAsia" w:hAnsi="Times New Roman"/>
@@ -5235,7 +5176,7 @@
           <w:sz w:val="24"/>
         </w:rPr>
         <w:drawing>
-          <wp:inline distT="0" distB="0" distL="0" distR="0" wp14:anchorId="5DF43E8B" wp14:editId="7E1040EB">
+          <wp:inline distT="0" distB="0" distL="0" distR="0" wp14:anchorId="4B468BC2" wp14:editId="6C6C6D1D">
             <wp:extent cx="4579138" cy="4015740"/>
             <wp:effectExtent l="0" t="0" r="0" b="0"/>
             <wp:docPr id="1" name="Picture 1"/>
@@ -5439,7 +5380,7 @@
           <w:szCs w:val="28"/>
         </w:rPr>
       </w:pPr>
-      <w:bookmarkStart w:id="3" w:name="_Toc104308648"/>
+      <w:bookmarkStart w:id="2" w:name="_Toc104308648"/>
       <w:r>
         <w:rPr>
           <w:rFonts w:ascii="Times New Roman" w:hAnsi="Times New Roman" w:cs="Times New Roman"/>
@@ -5448,7 +5389,7 @@
         </w:rPr>
         <w:t>Методы измерения массы нейтрального каона</w:t>
       </w:r>
-      <w:bookmarkEnd w:id="3"/>
+      <w:bookmarkEnd w:id="2"/>
       <w:r>
         <w:rPr>
           <w:rFonts w:ascii="Times New Roman" w:hAnsi="Times New Roman" w:cs="Times New Roman"/>
@@ -10755,8 +10696,40 @@
                 <w:sz w:val="24"/>
                 <w:szCs w:val="24"/>
               </w:rPr>
-              <m:t>1-Y^2</m:t>
-            </m:r>
+              <m:t>1-</m:t>
+            </m:r>
+            <m:sSup>
+              <m:sSupPr>
+                <m:ctrlPr>
+                  <w:rPr>
+                    <w:rFonts w:ascii="Cambria Math" w:eastAsiaTheme="minorEastAsia" w:hAnsi="Cambria Math"/>
+                    <w:i/>
+                    <w:sz w:val="24"/>
+                    <w:szCs w:val="24"/>
+                  </w:rPr>
+                </m:ctrlPr>
+              </m:sSupPr>
+              <m:e>
+                <m:r>
+                  <w:rPr>
+                    <w:rFonts w:ascii="Cambria Math" w:eastAsiaTheme="minorEastAsia" w:hAnsi="Cambria Math"/>
+                    <w:sz w:val="24"/>
+                    <w:szCs w:val="24"/>
+                  </w:rPr>
+                  <m:t>Y</m:t>
+                </m:r>
+              </m:e>
+              <m:sup>
+                <m:r>
+                  <w:rPr>
+                    <w:rFonts w:ascii="Cambria Math" w:eastAsiaTheme="minorEastAsia" w:hAnsi="Cambria Math"/>
+                    <w:sz w:val="24"/>
+                    <w:szCs w:val="24"/>
+                  </w:rPr>
+                  <m:t>2</m:t>
+                </m:r>
+              </m:sup>
+            </m:sSup>
           </m:num>
           <m:den>
             <m:r>
@@ -10765,7 +10738,47 @@
                 <w:sz w:val="24"/>
                 <w:szCs w:val="24"/>
               </w:rPr>
-              <m:t>1+Y^2</m:t>
+              <m:t>1+</m:t>
+            </m:r>
+            <m:sSup>
+              <m:sSupPr>
+                <m:ctrlPr>
+                  <w:rPr>
+                    <w:rFonts w:ascii="Cambria Math" w:eastAsiaTheme="minorEastAsia" w:hAnsi="Cambria Math"/>
+                    <w:i/>
+                    <w:sz w:val="24"/>
+                    <w:szCs w:val="24"/>
+                  </w:rPr>
+                </m:ctrlPr>
+              </m:sSupPr>
+              <m:e>
+                <m:r>
+                  <w:rPr>
+                    <w:rFonts w:ascii="Cambria Math" w:eastAsiaTheme="minorEastAsia" w:hAnsi="Cambria Math"/>
+                    <w:sz w:val="24"/>
+                    <w:szCs w:val="24"/>
+                  </w:rPr>
+                  <m:t>Y</m:t>
+                </m:r>
+              </m:e>
+              <m:sup>
+                <m:r>
+                  <w:rPr>
+                    <w:rFonts w:ascii="Cambria Math" w:eastAsiaTheme="minorEastAsia" w:hAnsi="Cambria Math"/>
+                    <w:sz w:val="24"/>
+                    <w:szCs w:val="24"/>
+                  </w:rPr>
+                  <m:t>2</m:t>
+                </m:r>
+              </m:sup>
+            </m:sSup>
+            <m:r>
+              <w:rPr>
+                <w:rFonts w:ascii="Cambria Math" w:eastAsiaTheme="minorEastAsia" w:hAnsi="Cambria Math"/>
+                <w:sz w:val="24"/>
+                <w:szCs w:val="24"/>
+              </w:rPr>
+              <m:t xml:space="preserve"> </m:t>
             </m:r>
           </m:den>
         </m:f>
@@ -13114,7 +13127,7 @@
           <w:szCs w:val="28"/>
         </w:rPr>
       </w:pPr>
-      <w:bookmarkStart w:id="4" w:name="_Toc104308649"/>
+      <w:bookmarkStart w:id="3" w:name="_Toc104308649"/>
       <w:r>
         <w:rPr>
           <w:rFonts w:ascii="Times New Roman" w:hAnsi="Times New Roman" w:cs="Times New Roman"/>
@@ -13123,7 +13136,7 @@
         </w:rPr>
         <w:t>Детектор КМД-3</w:t>
       </w:r>
-      <w:bookmarkEnd w:id="4"/>
+      <w:bookmarkEnd w:id="3"/>
     </w:p>
     <w:p>
       <w:pPr>
@@ -14156,7 +14169,7 @@
           <w:szCs w:val="24"/>
         </w:rPr>
         <w:drawing>
-          <wp:inline distT="0" distB="0" distL="0" distR="0" wp14:anchorId="50978330" wp14:editId="5F90A02D">
+          <wp:inline distT="0" distB="0" distL="0" distR="0" wp14:anchorId="16A2D0FF" wp14:editId="7F3889FE">
             <wp:extent cx="5327944" cy="3413760"/>
             <wp:effectExtent l="0" t="0" r="0" b="0"/>
             <wp:docPr id="6" name="Picture 5"/>
@@ -14228,7 +14241,7 @@
           <w:szCs w:val="28"/>
         </w:rPr>
       </w:pPr>
-      <w:bookmarkStart w:id="5" w:name="_Toc104308650"/>
+      <w:bookmarkStart w:id="4" w:name="_Toc104308650"/>
       <w:r>
         <w:rPr>
           <w:rFonts w:ascii="Times New Roman" w:hAnsi="Times New Roman" w:cs="Times New Roman"/>
@@ -14238,7 +14251,7 @@
         <w:lastRenderedPageBreak/>
         <w:t>Экспериментальная статистика и отбор событий</w:t>
       </w:r>
-      <w:bookmarkEnd w:id="5"/>
+      <w:bookmarkEnd w:id="4"/>
     </w:p>
     <w:p>
       <w:pPr>
@@ -15156,21 +15169,12 @@
         </w:rPr>
         <w:t xml:space="preserve"> по следующей процедуре: п</w:t>
       </w:r>
-      <w:proofErr w:type="spellStart"/>
-      <w:r>
-        <w:rPr>
-          <w:rFonts w:ascii="Times New Roman" w:eastAsiaTheme="minorEastAsia" w:hAnsi="Times New Roman"/>
-          <w:sz w:val="24"/>
-        </w:rPr>
-        <w:t>еребираются</w:t>
-      </w:r>
-      <w:proofErr w:type="spellEnd"/>
-      <w:r>
-        <w:rPr>
-          <w:rFonts w:ascii="Times New Roman" w:eastAsiaTheme="minorEastAsia" w:hAnsi="Times New Roman"/>
-          <w:sz w:val="24"/>
-        </w:rPr>
-        <w:t xml:space="preserve"> все</w:t>
+      <w:r>
+        <w:rPr>
+          <w:rFonts w:ascii="Times New Roman" w:eastAsiaTheme="minorEastAsia" w:hAnsi="Times New Roman"/>
+          <w:sz w:val="24"/>
+        </w:rPr>
+        <w:t>еребираются все</w:t>
       </w:r>
       <w:r>
         <w:rPr>
@@ -16264,7 +16268,7 @@
           <w:sz w:val="24"/>
         </w:rPr>
         <w:drawing>
-          <wp:inline distT="0" distB="0" distL="0" distR="0" wp14:anchorId="4A5DD316" wp14:editId="0C77CCAF">
+          <wp:inline distT="0" distB="0" distL="0" distR="0" wp14:anchorId="3712E0CA" wp14:editId="0B6D1618">
             <wp:extent cx="4396740" cy="2110717"/>
             <wp:effectExtent l="0" t="0" r="0" b="0"/>
             <wp:docPr id="13" name="Picture 13"/>
@@ -16287,7 +16291,7 @@
                   <pic:spPr>
                     <a:xfrm>
                       <a:off x="0" y="0"/>
-                      <a:ext cx="4420804" cy="2122269"/>
+                      <a:ext cx="4396740" cy="2110717"/>
                     </a:xfrm>
                     <a:prstGeom prst="rect">
                       <a:avLst/>
@@ -16368,21 +16372,12 @@
         </w:rPr>
         <w:t xml:space="preserve"> распределение п</w:t>
       </w:r>
-      <w:proofErr w:type="spellStart"/>
-      <w:r>
-        <w:rPr>
-          <w:rFonts w:ascii="Times New Roman" w:hAnsi="Times New Roman"/>
-          <w:sz w:val="24"/>
-        </w:rPr>
-        <w:t>олярного</w:t>
-      </w:r>
-      <w:proofErr w:type="spellEnd"/>
-      <w:r>
-        <w:rPr>
-          <w:rFonts w:ascii="Times New Roman" w:hAnsi="Times New Roman"/>
-          <w:sz w:val="24"/>
-        </w:rPr>
-        <w:t xml:space="preserve"> угла трека </w:t>
+      <w:r>
+        <w:rPr>
+          <w:rFonts w:ascii="Times New Roman" w:hAnsi="Times New Roman"/>
+          <w:sz w:val="24"/>
+        </w:rPr>
+        <w:t xml:space="preserve">олярного угла трека </w:t>
       </w:r>
       <m:oMath>
         <m:r>
@@ -16590,7 +16585,7 @@
         </w:rPr>
         <w:lastRenderedPageBreak/>
         <w:drawing>
-          <wp:inline distT="0" distB="0" distL="0" distR="0" wp14:anchorId="6AF4194F" wp14:editId="317BCD55">
+          <wp:inline distT="0" distB="0" distL="0" distR="0" wp14:anchorId="2ECD70E5" wp14:editId="1A70D962">
             <wp:extent cx="5348603" cy="2391578"/>
             <wp:effectExtent l="0" t="0" r="5080" b="8890"/>
             <wp:docPr id="28" name="Picture 28"/>
@@ -16663,7 +16658,7 @@
           <w:sz w:val="24"/>
         </w:rPr>
         <w:drawing>
-          <wp:inline distT="0" distB="0" distL="0" distR="0" wp14:anchorId="7581036D" wp14:editId="716D6CB9">
+          <wp:inline distT="0" distB="0" distL="0" distR="0" wp14:anchorId="7650566C" wp14:editId="03105491">
             <wp:extent cx="5341620" cy="2605432"/>
             <wp:effectExtent l="0" t="0" r="0" b="4445"/>
             <wp:docPr id="29" name="Picture 29"/>
@@ -17120,7 +17115,7 @@
           <w:sz w:val="24"/>
         </w:rPr>
         <w:drawing>
-          <wp:inline distT="0" distB="0" distL="0" distR="0" wp14:anchorId="0DF0E66D" wp14:editId="6DC4A8C1">
+          <wp:inline distT="0" distB="0" distL="0" distR="0" wp14:anchorId="2488DE5F" wp14:editId="31C7B5FC">
             <wp:extent cx="2948940" cy="2288646"/>
             <wp:effectExtent l="0" t="0" r="3810" b="0"/>
             <wp:docPr id="4" name="Picture 4"/>
@@ -17351,7 +17346,7 @@
         </w:rPr>
         <w:lastRenderedPageBreak/>
         <w:drawing>
-          <wp:inline distT="0" distB="0" distL="0" distR="0" wp14:anchorId="2C8AE70E" wp14:editId="67CED023">
+          <wp:inline distT="0" distB="0" distL="0" distR="0" wp14:anchorId="559D5C5D" wp14:editId="10ED3122">
             <wp:extent cx="4671060" cy="2363741"/>
             <wp:effectExtent l="0" t="0" r="0" b="0"/>
             <wp:docPr id="27" name="Picture 27"/>
@@ -17647,7 +17642,7 @@
           <w:szCs w:val="28"/>
         </w:rPr>
       </w:pPr>
-      <w:bookmarkStart w:id="6" w:name="_Toc104308651"/>
+      <w:bookmarkStart w:id="5" w:name="_Toc104308651"/>
       <w:r>
         <w:rPr>
           <w:rFonts w:ascii="Times New Roman" w:hAnsi="Times New Roman" w:cs="Times New Roman"/>
@@ -17656,7 +17651,7 @@
         </w:rPr>
         <w:t>Контроль энергии</w:t>
       </w:r>
-      <w:bookmarkEnd w:id="6"/>
+      <w:bookmarkEnd w:id="5"/>
     </w:p>
     <w:p>
       <w:pPr>
@@ -17830,7 +17825,14 @@
             <w:rFonts w:ascii="Cambria Math" w:hAnsi="Cambria Math"/>
             <w:sz w:val="24"/>
           </w:rPr>
-          <m:t>→ φ(1020)→</m:t>
+          <m:t>→‍‍</m:t>
+        </m:r>
+        <m:r>
+          <w:rPr>
+            <w:rFonts w:ascii="Cambria Math" w:hAnsi="Cambria Math"/>
+            <w:sz w:val="24"/>
+          </w:rPr>
+          <m:t> φ(1020)→</m:t>
         </m:r>
         <m:sSup>
           <m:sSupPr>
@@ -18287,7 +18289,7 @@
           <w:sz w:val="24"/>
         </w:rPr>
         <w:drawing>
-          <wp:inline distT="0" distB="0" distL="0" distR="0" wp14:anchorId="0413B692" wp14:editId="034FA914">
+          <wp:inline distT="0" distB="0" distL="0" distR="0" wp14:anchorId="7682948E" wp14:editId="0A89F610">
             <wp:extent cx="5295900" cy="2577471"/>
             <wp:effectExtent l="0" t="0" r="0" b="0"/>
             <wp:docPr id="21" name="Picture 21"/>
@@ -18985,7 +18987,7 @@
           <w:sz w:val="24"/>
         </w:rPr>
         <w:drawing>
-          <wp:inline distT="0" distB="0" distL="0" distR="0" wp14:anchorId="221613EC" wp14:editId="44070C4B">
+          <wp:inline distT="0" distB="0" distL="0" distR="0" wp14:anchorId="69B17BA2" wp14:editId="58E0DC0D">
             <wp:extent cx="5715000" cy="2900569"/>
             <wp:effectExtent l="0" t="0" r="0" b="0"/>
             <wp:docPr id="20" name="Picture 20"/>
@@ -19127,7 +19129,7 @@
           <w:sz w:val="24"/>
         </w:rPr>
         <w:drawing>
-          <wp:inline distT="0" distB="0" distL="0" distR="0" wp14:anchorId="5D6F75A2" wp14:editId="1800A045">
+          <wp:inline distT="0" distB="0" distL="0" distR="0" wp14:anchorId="4566D5A2" wp14:editId="151E8BCF">
             <wp:extent cx="4358640" cy="3212953"/>
             <wp:effectExtent l="0" t="0" r="3810" b="6985"/>
             <wp:docPr id="18" name="Picture 18"/>
@@ -19778,7 +19780,7 @@
           <w:sz w:val="28"/>
         </w:rPr>
       </w:pPr>
-      <w:bookmarkStart w:id="7" w:name="_Toc104308652"/>
+      <w:bookmarkStart w:id="6" w:name="_Toc104308652"/>
       <w:r>
         <w:rPr>
           <w:rFonts w:ascii="Times New Roman" w:hAnsi="Times New Roman" w:cs="Times New Roman"/>
@@ -19786,7 +19788,7 @@
         </w:rPr>
         <w:t>Систематические эффекты и учёт поправок</w:t>
       </w:r>
-      <w:bookmarkEnd w:id="7"/>
+      <w:bookmarkEnd w:id="6"/>
     </w:p>
     <w:p>
       <w:pPr>
@@ -21487,94 +21489,18 @@
                 </w:rPr>
                 <m:t>=</m:t>
               </m:r>
-              <m:nary>
-                <m:naryPr>
-                  <m:chr m:val="∬"/>
-                  <m:supHide m:val="1"/>
+              <m:sSup>
+                <m:sSupPr>
                   <m:ctrlPr>
                     <w:rPr>
                       <w:rFonts w:ascii="Cambria Math" w:hAnsi="Cambria Math"/>
                       <w:i/>
                       <w:sz w:val="24"/>
+                      <w:lang w:val="en-US"/>
                     </w:rPr>
                   </m:ctrlPr>
-                </m:naryPr>
-                <m:sub>
-                  <m:r>
-                    <w:rPr>
-                      <w:rFonts w:ascii="Cambria Math" w:hAnsi="Cambria Math"/>
-                      <w:sz w:val="24"/>
-                    </w:rPr>
-                    <m:t xml:space="preserve">0≤ </m:t>
-                  </m:r>
-                  <m:sSub>
-                    <m:sSubPr>
-                      <m:ctrlPr>
-                        <w:rPr>
-                          <w:rFonts w:ascii="Cambria Math" w:hAnsi="Cambria Math"/>
-                          <w:i/>
-                          <w:sz w:val="24"/>
-                        </w:rPr>
-                      </m:ctrlPr>
-                    </m:sSubPr>
-                    <m:e>
-                      <m:r>
-                        <w:rPr>
-                          <w:rFonts w:ascii="Cambria Math" w:hAnsi="Cambria Math"/>
-                          <w:sz w:val="24"/>
-                        </w:rPr>
-                        <m:t>x</m:t>
-                      </m:r>
-                    </m:e>
-                    <m:sub>
-                      <m:r>
-                        <w:rPr>
-                          <w:rFonts w:ascii="Cambria Math" w:hAnsi="Cambria Math"/>
-                          <w:sz w:val="24"/>
-                        </w:rPr>
-                        <m:t>1,2</m:t>
-                      </m:r>
-                    </m:sub>
-                  </m:sSub>
-                  <m:r>
-                    <w:rPr>
-                      <w:rFonts w:ascii="Cambria Math" w:hAnsi="Cambria Math"/>
-                      <w:sz w:val="24"/>
-                    </w:rPr>
-                    <m:t xml:space="preserve"> ≤ 1</m:t>
-                  </m:r>
-                </m:sub>
-                <m:sup/>
+                </m:sSupPr>
                 <m:e>
-                  <m:sSub>
-                    <m:sSubPr>
-                      <m:ctrlPr>
-                        <w:rPr>
-                          <w:rFonts w:ascii="Cambria Math" w:hAnsi="Cambria Math"/>
-                          <w:i/>
-                          <w:sz w:val="24"/>
-                        </w:rPr>
-                      </m:ctrlPr>
-                    </m:sSubPr>
-                    <m:e>
-                      <m:r>
-                        <w:rPr>
-                          <w:rFonts w:ascii="Cambria Math" w:hAnsi="Cambria Math"/>
-                          <w:sz w:val="24"/>
-                        </w:rPr>
-                        <m:t>K</m:t>
-                      </m:r>
-                    </m:e>
-                    <m:sub>
-                      <m:r>
-                        <w:rPr>
-                          <w:rFonts w:ascii="Cambria Math" w:hAnsi="Cambria Math"/>
-                          <w:sz w:val="24"/>
-                        </w:rPr>
-                        <m:t>RC</m:t>
-                      </m:r>
-                    </m:sub>
-                  </m:sSub>
                   <m:d>
                     <m:dPr>
                       <m:ctrlPr>
@@ -21586,15 +21512,10 @@
                       </m:ctrlPr>
                     </m:dPr>
                     <m:e>
-                      <m:r>
-                        <w:rPr>
-                          <w:rFonts w:ascii="Cambria Math" w:hAnsi="Cambria Math"/>
-                          <w:sz w:val="24"/>
-                        </w:rPr>
-                        <m:t xml:space="preserve">s, </m:t>
-                      </m:r>
-                      <m:sSub>
-                        <m:sSubPr>
+                      <m:nary>
+                        <m:naryPr>
+                          <m:chr m:val="∬"/>
+                          <m:supHide m:val="1"/>
                           <m:ctrlPr>
                             <w:rPr>
                               <w:rFonts w:ascii="Cambria Math" w:hAnsi="Cambria Math"/>
@@ -21602,261 +21523,378 @@
                               <w:sz w:val="24"/>
                             </w:rPr>
                           </m:ctrlPr>
-                        </m:sSubPr>
-                        <m:e>
-                          <m:r>
-                            <w:rPr>
-                              <w:rFonts w:ascii="Cambria Math" w:hAnsi="Cambria Math"/>
-                              <w:sz w:val="24"/>
-                            </w:rPr>
-                            <m:t>x</m:t>
-                          </m:r>
-                        </m:e>
+                        </m:naryPr>
                         <m:sub>
                           <m:r>
                             <w:rPr>
                               <w:rFonts w:ascii="Cambria Math" w:hAnsi="Cambria Math"/>
                               <w:sz w:val="24"/>
                             </w:rPr>
-                            <m:t>1</m:t>
+                            <m:t xml:space="preserve">0≤ </m:t>
                           </m:r>
-                        </m:sub>
-                      </m:sSub>
-                      <m:r>
-                        <w:rPr>
-                          <w:rFonts w:ascii="Cambria Math" w:hAnsi="Cambria Math"/>
-                          <w:sz w:val="24"/>
-                        </w:rPr>
-                        <m:t xml:space="preserve">, </m:t>
-                      </m:r>
-                      <m:sSub>
-                        <m:sSubPr>
-                          <m:ctrlPr>
-                            <w:rPr>
-                              <w:rFonts w:ascii="Cambria Math" w:hAnsi="Cambria Math"/>
-                              <w:i/>
-                              <w:sz w:val="24"/>
-                            </w:rPr>
-                          </m:ctrlPr>
-                        </m:sSubPr>
-                        <m:e>
+                          <m:sSub>
+                            <m:sSubPr>
+                              <m:ctrlPr>
+                                <w:rPr>
+                                  <w:rFonts w:ascii="Cambria Math" w:hAnsi="Cambria Math"/>
+                                  <w:i/>
+                                  <w:sz w:val="24"/>
+                                </w:rPr>
+                              </m:ctrlPr>
+                            </m:sSubPr>
+                            <m:e>
+                              <m:r>
+                                <w:rPr>
+                                  <w:rFonts w:ascii="Cambria Math" w:hAnsi="Cambria Math"/>
+                                  <w:sz w:val="24"/>
+                                </w:rPr>
+                                <m:t>x</m:t>
+                              </m:r>
+                            </m:e>
+                            <m:sub>
+                              <m:r>
+                                <w:rPr>
+                                  <w:rFonts w:ascii="Cambria Math" w:hAnsi="Cambria Math"/>
+                                  <w:sz w:val="24"/>
+                                </w:rPr>
+                                <m:t>1,2</m:t>
+                              </m:r>
+                            </m:sub>
+                          </m:sSub>
                           <m:r>
                             <w:rPr>
                               <w:rFonts w:ascii="Cambria Math" w:hAnsi="Cambria Math"/>
                               <w:sz w:val="24"/>
                             </w:rPr>
-                            <m:t>x</m:t>
+                            <m:t xml:space="preserve"> ≤ 1</m:t>
                           </m:r>
-                        </m:e>
-                        <m:sub>
+                        </m:sub>
+                        <m:sup/>
+                        <m:e>
+                          <m:sSub>
+                            <m:sSubPr>
+                              <m:ctrlPr>
+                                <w:rPr>
+                                  <w:rFonts w:ascii="Cambria Math" w:hAnsi="Cambria Math"/>
+                                  <w:i/>
+                                  <w:sz w:val="24"/>
+                                </w:rPr>
+                              </m:ctrlPr>
+                            </m:sSubPr>
+                            <m:e>
+                              <m:r>
+                                <w:rPr>
+                                  <w:rFonts w:ascii="Cambria Math" w:hAnsi="Cambria Math"/>
+                                  <w:sz w:val="24"/>
+                                </w:rPr>
+                                <m:t>K</m:t>
+                              </m:r>
+                            </m:e>
+                            <m:sub>
+                              <m:r>
+                                <w:rPr>
+                                  <w:rFonts w:ascii="Cambria Math" w:hAnsi="Cambria Math"/>
+                                  <w:sz w:val="24"/>
+                                </w:rPr>
+                                <m:t>RC</m:t>
+                              </m:r>
+                            </m:sub>
+                          </m:sSub>
+                          <m:d>
+                            <m:dPr>
+                              <m:ctrlPr>
+                                <w:rPr>
+                                  <w:rFonts w:ascii="Cambria Math" w:hAnsi="Cambria Math"/>
+                                  <w:i/>
+                                  <w:sz w:val="24"/>
+                                </w:rPr>
+                              </m:ctrlPr>
+                            </m:dPr>
+                            <m:e>
+                              <m:r>
+                                <w:rPr>
+                                  <w:rFonts w:ascii="Cambria Math" w:hAnsi="Cambria Math"/>
+                                  <w:sz w:val="24"/>
+                                </w:rPr>
+                                <m:t xml:space="preserve">s, </m:t>
+                              </m:r>
+                              <m:sSub>
+                                <m:sSubPr>
+                                  <m:ctrlPr>
+                                    <w:rPr>
+                                      <w:rFonts w:ascii="Cambria Math" w:hAnsi="Cambria Math"/>
+                                      <w:i/>
+                                      <w:sz w:val="24"/>
+                                    </w:rPr>
+                                  </m:ctrlPr>
+                                </m:sSubPr>
+                                <m:e>
+                                  <m:r>
+                                    <w:rPr>
+                                      <w:rFonts w:ascii="Cambria Math" w:hAnsi="Cambria Math"/>
+                                      <w:sz w:val="24"/>
+                                    </w:rPr>
+                                    <m:t>x</m:t>
+                                  </m:r>
+                                </m:e>
+                                <m:sub>
+                                  <m:r>
+                                    <w:rPr>
+                                      <w:rFonts w:ascii="Cambria Math" w:hAnsi="Cambria Math"/>
+                                      <w:sz w:val="24"/>
+                                    </w:rPr>
+                                    <m:t>1</m:t>
+                                  </m:r>
+                                </m:sub>
+                              </m:sSub>
+                              <m:r>
+                                <w:rPr>
+                                  <w:rFonts w:ascii="Cambria Math" w:hAnsi="Cambria Math"/>
+                                  <w:sz w:val="24"/>
+                                </w:rPr>
+                                <m:t xml:space="preserve">, </m:t>
+                              </m:r>
+                              <m:sSub>
+                                <m:sSubPr>
+                                  <m:ctrlPr>
+                                    <w:rPr>
+                                      <w:rFonts w:ascii="Cambria Math" w:hAnsi="Cambria Math"/>
+                                      <w:i/>
+                                      <w:sz w:val="24"/>
+                                    </w:rPr>
+                                  </m:ctrlPr>
+                                </m:sSubPr>
+                                <m:e>
+                                  <m:r>
+                                    <w:rPr>
+                                      <w:rFonts w:ascii="Cambria Math" w:hAnsi="Cambria Math"/>
+                                      <w:sz w:val="24"/>
+                                    </w:rPr>
+                                    <m:t>x</m:t>
+                                  </m:r>
+                                </m:e>
+                                <m:sub>
+                                  <m:r>
+                                    <w:rPr>
+                                      <w:rFonts w:ascii="Cambria Math" w:hAnsi="Cambria Math"/>
+                                      <w:sz w:val="24"/>
+                                    </w:rPr>
+                                    <m:t>2</m:t>
+                                  </m:r>
+                                </m:sub>
+                              </m:sSub>
+                            </m:e>
+                          </m:d>
+                          <m:sSub>
+                            <m:sSubPr>
+                              <m:ctrlPr>
+                                <w:rPr>
+                                  <w:rFonts w:ascii="Cambria Math" w:hAnsi="Cambria Math"/>
+                                  <w:i/>
+                                  <w:sz w:val="24"/>
+                                </w:rPr>
+                              </m:ctrlPr>
+                            </m:sSubPr>
+                            <m:e>
+                              <m:r>
+                                <m:rPr>
+                                  <m:sty m:val="p"/>
+                                </m:rPr>
+                                <w:rPr>
+                                  <w:rFonts w:ascii="Cambria Math" w:hAnsi="Cambria Math"/>
+                                  <w:sz w:val="24"/>
+                                </w:rPr>
+                                <m:t>Θ</m:t>
+                              </m:r>
+                              <m:ctrlPr>
+                                <w:rPr>
+                                  <w:rFonts w:ascii="Cambria Math" w:hAnsi="Cambria Math"/>
+                                  <w:sz w:val="24"/>
+                                </w:rPr>
+                              </m:ctrlPr>
+                            </m:e>
+                            <m:sub>
+                              <m:r>
+                                <w:rPr>
+                                  <w:rFonts w:ascii="Cambria Math" w:hAnsi="Cambria Math"/>
+                                  <w:sz w:val="24"/>
+                                </w:rPr>
+                                <m:t>cut</m:t>
+                              </m:r>
+                            </m:sub>
+                          </m:sSub>
+                          <m:d>
+                            <m:dPr>
+                              <m:ctrlPr>
+                                <w:rPr>
+                                  <w:rFonts w:ascii="Cambria Math" w:hAnsi="Cambria Math"/>
+                                  <w:i/>
+                                  <w:sz w:val="24"/>
+                                </w:rPr>
+                              </m:ctrlPr>
+                            </m:dPr>
+                            <m:e>
+                              <m:r>
+                                <w:rPr>
+                                  <w:rFonts w:ascii="Cambria Math" w:hAnsi="Cambria Math"/>
+                                  <w:sz w:val="24"/>
+                                </w:rPr>
+                                <m:t xml:space="preserve">s, </m:t>
+                              </m:r>
+                              <m:sSub>
+                                <m:sSubPr>
+                                  <m:ctrlPr>
+                                    <w:rPr>
+                                      <w:rFonts w:ascii="Cambria Math" w:hAnsi="Cambria Math"/>
+                                      <w:i/>
+                                      <w:sz w:val="24"/>
+                                    </w:rPr>
+                                  </m:ctrlPr>
+                                </m:sSubPr>
+                                <m:e>
+                                  <m:r>
+                                    <w:rPr>
+                                      <w:rFonts w:ascii="Cambria Math" w:hAnsi="Cambria Math"/>
+                                      <w:sz w:val="24"/>
+                                    </w:rPr>
+                                    <m:t>x</m:t>
+                                  </m:r>
+                                </m:e>
+                                <m:sub>
+                                  <m:r>
+                                    <w:rPr>
+                                      <w:rFonts w:ascii="Cambria Math" w:hAnsi="Cambria Math"/>
+                                      <w:sz w:val="24"/>
+                                    </w:rPr>
+                                    <m:t>1</m:t>
+                                  </m:r>
+                                </m:sub>
+                              </m:sSub>
+                              <m:r>
+                                <w:rPr>
+                                  <w:rFonts w:ascii="Cambria Math" w:hAnsi="Cambria Math"/>
+                                  <w:sz w:val="24"/>
+                                </w:rPr>
+                                <m:t xml:space="preserve">, </m:t>
+                              </m:r>
+                              <m:sSub>
+                                <m:sSubPr>
+                                  <m:ctrlPr>
+                                    <w:rPr>
+                                      <w:rFonts w:ascii="Cambria Math" w:hAnsi="Cambria Math"/>
+                                      <w:i/>
+                                      <w:sz w:val="24"/>
+                                    </w:rPr>
+                                  </m:ctrlPr>
+                                </m:sSubPr>
+                                <m:e>
+                                  <m:r>
+                                    <w:rPr>
+                                      <w:rFonts w:ascii="Cambria Math" w:hAnsi="Cambria Math"/>
+                                      <w:sz w:val="24"/>
+                                    </w:rPr>
+                                    <m:t>x</m:t>
+                                  </m:r>
+                                </m:e>
+                                <m:sub>
+                                  <m:r>
+                                    <w:rPr>
+                                      <w:rFonts w:ascii="Cambria Math" w:hAnsi="Cambria Math"/>
+                                      <w:sz w:val="24"/>
+                                    </w:rPr>
+                                    <m:t>2</m:t>
+                                  </m:r>
+                                </m:sub>
+                              </m:sSub>
+                            </m:e>
+                          </m:d>
                           <m:r>
                             <w:rPr>
                               <w:rFonts w:ascii="Cambria Math" w:hAnsi="Cambria Math"/>
                               <w:sz w:val="24"/>
                             </w:rPr>
-                            <m:t>2</m:t>
+                            <m:t>d</m:t>
                           </m:r>
-                        </m:sub>
-                      </m:sSub>
-                    </m:e>
-                  </m:d>
-                  <m:sSub>
-                    <m:sSubPr>
-                      <m:ctrlPr>
-                        <w:rPr>
-                          <w:rFonts w:ascii="Cambria Math" w:hAnsi="Cambria Math"/>
-                          <w:i/>
-                          <w:sz w:val="24"/>
-                        </w:rPr>
-                      </m:ctrlPr>
-                    </m:sSubPr>
-                    <m:e>
-                      <m:r>
-                        <m:rPr>
-                          <m:sty m:val="p"/>
-                        </m:rPr>
-                        <w:rPr>
-                          <w:rFonts w:ascii="Cambria Math" w:hAnsi="Cambria Math"/>
-                          <w:sz w:val="24"/>
-                        </w:rPr>
-                        <m:t>Θ</m:t>
-                      </m:r>
-                      <m:ctrlPr>
-                        <w:rPr>
-                          <w:rFonts w:ascii="Cambria Math" w:hAnsi="Cambria Math"/>
-                          <w:sz w:val="24"/>
-                        </w:rPr>
-                      </m:ctrlPr>
-                    </m:e>
-                    <m:sub>
-                      <m:r>
-                        <w:rPr>
-                          <w:rFonts w:ascii="Cambria Math" w:hAnsi="Cambria Math"/>
-                          <w:sz w:val="24"/>
-                        </w:rPr>
-                        <m:t>cut</m:t>
-                      </m:r>
-                    </m:sub>
-                  </m:sSub>
-                  <m:d>
-                    <m:dPr>
-                      <m:ctrlPr>
-                        <w:rPr>
-                          <w:rFonts w:ascii="Cambria Math" w:hAnsi="Cambria Math"/>
-                          <w:i/>
-                          <w:sz w:val="24"/>
-                        </w:rPr>
-                      </m:ctrlPr>
-                    </m:dPr>
-                    <m:e>
-                      <m:r>
-                        <w:rPr>
-                          <w:rFonts w:ascii="Cambria Math" w:hAnsi="Cambria Math"/>
-                          <w:sz w:val="24"/>
-                        </w:rPr>
-                        <m:t xml:space="preserve">s, </m:t>
-                      </m:r>
-                      <m:sSub>
-                        <m:sSubPr>
-                          <m:ctrlPr>
-                            <w:rPr>
-                              <w:rFonts w:ascii="Cambria Math" w:hAnsi="Cambria Math"/>
-                              <w:i/>
-                              <w:sz w:val="24"/>
-                            </w:rPr>
-                          </m:ctrlPr>
-                        </m:sSubPr>
-                        <m:e>
+                          <m:sSub>
+                            <m:sSubPr>
+                              <m:ctrlPr>
+                                <w:rPr>
+                                  <w:rFonts w:ascii="Cambria Math" w:hAnsi="Cambria Math"/>
+                                  <w:i/>
+                                  <w:sz w:val="24"/>
+                                </w:rPr>
+                              </m:ctrlPr>
+                            </m:sSubPr>
+                            <m:e>
+                              <m:r>
+                                <w:rPr>
+                                  <w:rFonts w:ascii="Cambria Math" w:hAnsi="Cambria Math"/>
+                                  <w:sz w:val="24"/>
+                                </w:rPr>
+                                <m:t>x</m:t>
+                              </m:r>
+                            </m:e>
+                            <m:sub>
+                              <m:r>
+                                <w:rPr>
+                                  <w:rFonts w:ascii="Cambria Math" w:hAnsi="Cambria Math"/>
+                                  <w:sz w:val="24"/>
+                                </w:rPr>
+                                <m:t>1</m:t>
+                              </m:r>
+                            </m:sub>
+                          </m:sSub>
                           <m:r>
                             <w:rPr>
                               <w:rFonts w:ascii="Cambria Math" w:hAnsi="Cambria Math"/>
                               <w:sz w:val="24"/>
                             </w:rPr>
-                            <m:t>x</m:t>
+                            <m:t>d</m:t>
                           </m:r>
+                          <m:sSub>
+                            <m:sSubPr>
+                              <m:ctrlPr>
+                                <w:rPr>
+                                  <w:rFonts w:ascii="Cambria Math" w:hAnsi="Cambria Math"/>
+                                  <w:i/>
+                                  <w:sz w:val="24"/>
+                                </w:rPr>
+                              </m:ctrlPr>
+                            </m:sSubPr>
+                            <m:e>
+                              <m:r>
+                                <w:rPr>
+                                  <w:rFonts w:ascii="Cambria Math" w:hAnsi="Cambria Math"/>
+                                  <w:sz w:val="24"/>
+                                </w:rPr>
+                                <m:t>x</m:t>
+                              </m:r>
+                            </m:e>
+                            <m:sub>
+                              <m:r>
+                                <w:rPr>
+                                  <w:rFonts w:ascii="Cambria Math" w:hAnsi="Cambria Math"/>
+                                  <w:sz w:val="24"/>
+                                </w:rPr>
+                                <m:t>2</m:t>
+                              </m:r>
+                            </m:sub>
+                          </m:sSub>
                         </m:e>
-                        <m:sub>
-                          <m:r>
-                            <w:rPr>
-                              <w:rFonts w:ascii="Cambria Math" w:hAnsi="Cambria Math"/>
-                              <w:sz w:val="24"/>
-                            </w:rPr>
-                            <m:t>1</m:t>
-                          </m:r>
-                        </m:sub>
-                      </m:sSub>
-                      <m:r>
-                        <w:rPr>
-                          <w:rFonts w:ascii="Cambria Math" w:hAnsi="Cambria Math"/>
-                          <w:sz w:val="24"/>
-                        </w:rPr>
-                        <m:t xml:space="preserve">, </m:t>
-                      </m:r>
-                      <m:sSub>
-                        <m:sSubPr>
-                          <m:ctrlPr>
-                            <w:rPr>
-                              <w:rFonts w:ascii="Cambria Math" w:hAnsi="Cambria Math"/>
-                              <w:i/>
-                              <w:sz w:val="24"/>
-                            </w:rPr>
-                          </m:ctrlPr>
-                        </m:sSubPr>
-                        <m:e>
-                          <m:r>
-                            <w:rPr>
-                              <w:rFonts w:ascii="Cambria Math" w:hAnsi="Cambria Math"/>
-                              <w:sz w:val="24"/>
-                            </w:rPr>
-                            <m:t>x</m:t>
-                          </m:r>
-                        </m:e>
-                        <m:sub>
-                          <m:r>
-                            <w:rPr>
-                              <w:rFonts w:ascii="Cambria Math" w:hAnsi="Cambria Math"/>
-                              <w:sz w:val="24"/>
-                            </w:rPr>
-                            <m:t>2</m:t>
-                          </m:r>
-                        </m:sub>
-                      </m:sSub>
+                      </m:nary>
                     </m:e>
                   </m:d>
+                </m:e>
+                <m:sup>
                   <m:r>
                     <w:rPr>
                       <w:rFonts w:ascii="Cambria Math" w:hAnsi="Cambria Math"/>
                       <w:sz w:val="24"/>
                     </w:rPr>
-                    <m:t>d</m:t>
+                    <m:t>-1</m:t>
                   </m:r>
-                  <m:sSub>
-                    <m:sSubPr>
-                      <m:ctrlPr>
-                        <w:rPr>
-                          <w:rFonts w:ascii="Cambria Math" w:hAnsi="Cambria Math"/>
-                          <w:i/>
-                          <w:sz w:val="24"/>
-                        </w:rPr>
-                      </m:ctrlPr>
-                    </m:sSubPr>
-                    <m:e>
-                      <m:r>
-                        <w:rPr>
-                          <w:rFonts w:ascii="Cambria Math" w:hAnsi="Cambria Math"/>
-                          <w:sz w:val="24"/>
-                        </w:rPr>
-                        <m:t>x</m:t>
-                      </m:r>
-                    </m:e>
-                    <m:sub>
-                      <m:r>
-                        <w:rPr>
-                          <w:rFonts w:ascii="Cambria Math" w:hAnsi="Cambria Math"/>
-                          <w:sz w:val="24"/>
-                        </w:rPr>
-                        <m:t>1</m:t>
-                      </m:r>
-                    </m:sub>
-                  </m:sSub>
-                  <m:r>
-                    <w:rPr>
-                      <w:rFonts w:ascii="Cambria Math" w:hAnsi="Cambria Math"/>
-                      <w:sz w:val="24"/>
-                    </w:rPr>
-                    <m:t>d</m:t>
-                  </m:r>
-                  <m:sSub>
-                    <m:sSubPr>
-                      <m:ctrlPr>
-                        <w:rPr>
-                          <w:rFonts w:ascii="Cambria Math" w:hAnsi="Cambria Math"/>
-                          <w:i/>
-                          <w:sz w:val="24"/>
-                        </w:rPr>
-                      </m:ctrlPr>
-                    </m:sSubPr>
-                    <m:e>
-                      <m:r>
-                        <w:rPr>
-                          <w:rFonts w:ascii="Cambria Math" w:hAnsi="Cambria Math"/>
-                          <w:sz w:val="24"/>
-                        </w:rPr>
-                        <m:t>x</m:t>
-                      </m:r>
-                    </m:e>
-                    <m:sub>
-                      <m:r>
-                        <w:rPr>
-                          <w:rFonts w:ascii="Cambria Math" w:hAnsi="Cambria Math"/>
-                          <w:sz w:val="24"/>
-                        </w:rPr>
-                        <m:t>2</m:t>
-                      </m:r>
-                    </m:sub>
-                  </m:sSub>
-                </m:e>
-              </m:nary>
+                </m:sup>
+              </m:sSup>
             </m:oMath>
             <w:r>
               <w:rPr>
@@ -26175,7 +26213,7 @@
         </w:rPr>
         <w:tab/>
       </w:r>
-      <w:bookmarkStart w:id="8" w:name="_Toc104308653"/>
+      <w:bookmarkStart w:id="7" w:name="_Toc104308653"/>
       <w:r>
         <w:rPr>
           <w:rFonts w:ascii="Times New Roman" w:hAnsi="Times New Roman" w:cs="Times New Roman"/>
@@ -26183,7 +26221,7 @@
         </w:rPr>
         <w:t>Результаты</w:t>
       </w:r>
-      <w:bookmarkEnd w:id="8"/>
+      <w:bookmarkEnd w:id="7"/>
     </w:p>
     <w:p>
       <w:pPr>
@@ -26504,7 +26542,36 @@
           <w:rFonts w:ascii="Times New Roman" w:eastAsiaTheme="minorEastAsia" w:hAnsi="Times New Roman"/>
           <w:sz w:val="24"/>
         </w:rPr>
-        <w:t xml:space="preserve">, согласно (3) </w:t>
+        <w:t>, согласно (3)</w:t>
+      </w:r>
+      <w:r>
+        <w:rPr>
+          <w:rFonts w:ascii="Times New Roman" w:eastAsiaTheme="minorEastAsia" w:hAnsi="Times New Roman"/>
+          <w:sz w:val="24"/>
+        </w:rPr>
+        <w:t xml:space="preserve"> </w:t>
+      </w:r>
+      <w:r>
+        <w:rPr>
+          <w:rFonts w:ascii="Times New Roman" w:eastAsiaTheme="minorEastAsia" w:hAnsi="Times New Roman"/>
+          <w:sz w:val="24"/>
+        </w:rPr>
+        <w:tab/>
+      </w:r>
+      <w:r>
+        <w:rPr>
+          <w:rFonts w:ascii="Times New Roman" w:eastAsiaTheme="minorEastAsia" w:hAnsi="Times New Roman"/>
+          <w:sz w:val="24"/>
+        </w:rPr>
+        <w:tab/>
+      </w:r>
+      <w:r>
+        <w:rPr>
+          <w:rFonts w:ascii="Times New Roman" w:eastAsiaTheme="minorEastAsia" w:hAnsi="Times New Roman"/>
+          <w:sz w:val="24"/>
+        </w:rPr>
+        <w:tab/>
+        <w:t xml:space="preserve">     </w:t>
       </w:r>
       <m:oMath>
         <m:sSub>
@@ -26518,6 +26585,13 @@
             </m:ctrlPr>
           </m:sSubPr>
           <m:e>
+            <m:r>
+              <w:rPr>
+                <w:rFonts w:ascii="Cambria Math" w:hAnsi="Cambria Math"/>
+                <w:sz w:val="24"/>
+              </w:rPr>
+              <m:t xml:space="preserve"> </m:t>
+            </m:r>
             <m:r>
               <w:rPr>
                 <w:rFonts w:ascii="Cambria Math" w:hAnsi="Cambria Math"/>
@@ -26966,22 +27040,85 @@
         </w:rPr>
         <w:t>.</w:t>
       </w:r>
-    </w:p>
-    <w:p>
-      <w:pPr>
-        <w:jc w:val="both"/>
-        <w:rPr>
-          <w:rFonts w:ascii="Times New Roman" w:eastAsiaTheme="minorEastAsia" w:hAnsi="Times New Roman"/>
-          <w:sz w:val="24"/>
-        </w:rPr>
-      </w:pPr>
-      <w:r>
-        <w:rPr>
-          <w:rFonts w:ascii="Times New Roman" w:hAnsi="Times New Roman"/>
-          <w:sz w:val="24"/>
-        </w:rPr>
-        <w:tab/>
-        <w:t xml:space="preserve">Используя данные моделирования с излучением была получена масса, методом полной реконструкции была получена масса </w:t>
+      <w:r>
+        <w:rPr>
+          <w:rFonts w:ascii="Times New Roman" w:eastAsiaTheme="minorEastAsia" w:hAnsi="Times New Roman"/>
+          <w:sz w:val="24"/>
+        </w:rPr>
+        <w:t xml:space="preserve"> </w:t>
+      </w:r>
+      <w:r>
+        <w:rPr>
+          <w:rFonts w:ascii="Times New Roman" w:hAnsi="Times New Roman"/>
+          <w:sz w:val="24"/>
+        </w:rPr>
+        <w:t>Используя данные моделирования с излучением</w:t>
+      </w:r>
+      <w:r>
+        <w:rPr>
+          <w:rFonts w:ascii="Times New Roman" w:hAnsi="Times New Roman"/>
+          <w:sz w:val="24"/>
+        </w:rPr>
+        <w:t xml:space="preserve"> (</w:t>
+      </w:r>
+      <m:oMath>
+        <m:sSub>
+          <m:sSubPr>
+            <m:ctrlPr>
+              <w:rPr>
+                <w:rFonts w:ascii="Cambria Math" w:hAnsi="Cambria Math"/>
+                <w:i/>
+                <w:sz w:val="24"/>
+              </w:rPr>
+            </m:ctrlPr>
+          </m:sSubPr>
+          <m:e>
+            <m:r>
+              <w:rPr>
+                <w:rFonts w:ascii="Cambria Math" w:hAnsi="Cambria Math"/>
+                <w:sz w:val="24"/>
+              </w:rPr>
+              <m:t>E</m:t>
+            </m:r>
+          </m:e>
+          <m:sub>
+            <m:r>
+              <w:rPr>
+                <w:rFonts w:ascii="Cambria Math" w:hAnsi="Cambria Math"/>
+                <w:sz w:val="24"/>
+              </w:rPr>
+              <m:t>beam</m:t>
+            </m:r>
+          </m:sub>
+        </m:sSub>
+        <m:r>
+          <w:rPr>
+            <w:rFonts w:ascii="Cambria Math" w:hAnsi="Cambria Math"/>
+            <w:sz w:val="24"/>
+          </w:rPr>
+          <m:t>=510</m:t>
+        </m:r>
+      </m:oMath>
+      <w:r>
+        <w:rPr>
+          <w:rFonts w:ascii="Times New Roman" w:eastAsiaTheme="minorEastAsia" w:hAnsi="Times New Roman"/>
+          <w:sz w:val="24"/>
+        </w:rPr>
+        <w:t xml:space="preserve"> МэВ</w:t>
+      </w:r>
+      <w:r>
+        <w:rPr>
+          <w:rFonts w:ascii="Times New Roman" w:hAnsi="Times New Roman"/>
+          <w:sz w:val="24"/>
+        </w:rPr>
+        <w:t>)</w:t>
+      </w:r>
+      <w:r>
+        <w:rPr>
+          <w:rFonts w:ascii="Times New Roman" w:hAnsi="Times New Roman"/>
+          <w:sz w:val="24"/>
+        </w:rPr>
+        <w:t xml:space="preserve"> была получена масса, методом полной реконструкции была получена масса </w:t>
       </w:r>
       <m:oMath>
         <m:sSub>
@@ -27594,7 +27731,7 @@
                 <w:sz w:val="24"/>
               </w:rPr>
               <w:drawing>
-                <wp:inline distT="0" distB="0" distL="0" distR="0" wp14:anchorId="6B11376D" wp14:editId="0E8851ED">
+                <wp:inline distT="0" distB="0" distL="0" distR="0" wp14:anchorId="4FE64383" wp14:editId="4FB8E516">
                   <wp:extent cx="3000375" cy="1820035"/>
                   <wp:effectExtent l="0" t="0" r="0" b="8890"/>
                   <wp:docPr id="24" name="Picture 24"/>
@@ -27666,7 +27803,7 @@
                 <w:sz w:val="24"/>
               </w:rPr>
               <w:drawing>
-                <wp:inline distT="0" distB="0" distL="0" distR="0" wp14:anchorId="1EBBB85B" wp14:editId="229C4AEF">
+                <wp:inline distT="0" distB="0" distL="0" distR="0" wp14:anchorId="0339576F" wp14:editId="49DBFA04">
                   <wp:extent cx="2987660" cy="1850289"/>
                   <wp:effectExtent l="0" t="0" r="3810" b="0"/>
                   <wp:docPr id="25" name="Picture 25"/>
@@ -27892,7 +28029,7 @@
         </w:rPr>
         <w:tab/>
       </w:r>
-      <w:bookmarkStart w:id="9" w:name="_Toc104308654"/>
+      <w:bookmarkStart w:id="8" w:name="_Toc104308654"/>
       <w:r>
         <w:rPr>
           <w:rFonts w:ascii="Times New Roman" w:hAnsi="Times New Roman" w:cs="Times New Roman"/>
@@ -27900,7 +28037,7 @@
         </w:rPr>
         <w:t>Заключение</w:t>
       </w:r>
-      <w:bookmarkEnd w:id="9"/>
+      <w:bookmarkEnd w:id="8"/>
     </w:p>
     <w:p>
       <w:pPr>
@@ -28023,7 +28160,16 @@
           <w:sz w:val="24"/>
         </w:rPr>
         <w:tab/>
-        <w:t xml:space="preserve">Далее планируется применить изученные методики к экспериментальным данным. Помимо этого, в планах есть проведение калибровки энергии по массе </w:t>
+        <w:t>Далее планируется применить изученные методики к экспериментальным данным. Помимо этого, в планах е</w:t>
+      </w:r>
+      <w:bookmarkStart w:id="9" w:name="_GoBack"/>
+      <w:bookmarkEnd w:id="9"/>
+      <w:r>
+        <w:rPr>
+          <w:rFonts w:ascii="Times New Roman" w:hAnsi="Times New Roman"/>
+          <w:sz w:val="24"/>
+        </w:rPr>
+        <w:t xml:space="preserve">сть проведение калибровки энергии по массе </w:t>
       </w:r>
       <m:oMath>
         <m:r>
@@ -31181,7 +31327,6 @@
   <w:style w:type="character" w:default="1" w:styleId="DefaultParagraphFont">
     <w:name w:val="Default Paragraph Font"/>
     <w:uiPriority w:val="1"/>
-    <w:semiHidden/>
     <w:unhideWhenUsed/>
   </w:style>
   <w:style w:type="table" w:default="1" w:styleId="TableNormal">
@@ -31661,7 +31806,7 @@
     <w:charset w:val="CC"/>
     <w:family w:val="roman"/>
     <w:pitch w:val="variable"/>
-    <w:sig w:usb0="E0002EFF" w:usb1="C000785B" w:usb2="00000009" w:usb3="00000000" w:csb0="000001FF" w:csb1="00000000"/>
+    <w:sig w:usb0="E0002AFF" w:usb1="C0007843" w:usb2="00000009" w:usb3="00000000" w:csb0="000001FF" w:csb1="00000000"/>
   </w:font>
   <w:font w:name="Symbol">
     <w:panose1 w:val="05050102010706020507"/>
@@ -31675,14 +31820,14 @@
     <w:charset w:val="CC"/>
     <w:family w:val="swiss"/>
     <w:pitch w:val="variable"/>
-    <w:sig w:usb0="E4002EFF" w:usb1="C000247B" w:usb2="00000009" w:usb3="00000000" w:csb0="000001FF" w:csb1="00000000"/>
+    <w:sig w:usb0="E0002AFF" w:usb1="4000ACFF" w:usb2="00000001" w:usb3="00000000" w:csb0="000001FF" w:csb1="00000000"/>
   </w:font>
   <w:font w:name="Arial">
     <w:panose1 w:val="020B0604020202020204"/>
     <w:charset w:val="CC"/>
     <w:family w:val="swiss"/>
     <w:pitch w:val="variable"/>
-    <w:sig w:usb0="E0002EFF" w:usb1="C000785B" w:usb2="00000009" w:usb3="00000000" w:csb0="000001FF" w:csb1="00000000"/>
+    <w:sig w:usb0="E0002AFF" w:usb1="C0007843" w:usb2="00000009" w:usb3="00000000" w:csb0="000001FF" w:csb1="00000000"/>
   </w:font>
   <w:font w:name="Tahoma">
     <w:panose1 w:val="020B0604030504040204"/>
@@ -31710,7 +31855,7 @@
     <w:charset w:val="CC"/>
     <w:family w:val="swiss"/>
     <w:pitch w:val="variable"/>
-    <w:sig w:usb0="E4002EFF" w:usb1="C000247B" w:usb2="00000009" w:usb3="00000000" w:csb0="000001FF" w:csb1="00000000"/>
+    <w:sig w:usb0="A0002AEF" w:usb1="4000207B" w:usb2="00000000" w:usb3="00000000" w:csb0="000001FF" w:csb1="00000000"/>
   </w:font>
 </w:fonts>
 </file>
@@ -31728,11 +31873,13 @@
   <w:rsids>
     <w:rsidRoot w:val="00E33F71"/>
     <w:rsid w:val="002472F4"/>
+    <w:rsid w:val="005B0578"/>
     <w:rsid w:val="00A662DC"/>
     <w:rsid w:val="00AF1094"/>
     <w:rsid w:val="00C348E6"/>
     <w:rsid w:val="00E33F71"/>
     <w:rsid w:val="00E5492C"/>
+    <w:rsid w:val="00F04E59"/>
   </w:rsids>
   <m:mathPr>
     <m:mathFont m:val="Cambria Math"/>
@@ -32184,7 +32331,7 @@
     <w:name w:val="Placeholder Text"/>
     <w:uiPriority w:val="99"/>
     <w:semiHidden/>
-    <w:rsid w:val="00C348E6"/>
+    <w:rsid w:val="00F04E59"/>
     <w:rPr>
       <w:color w:val="808080"/>
     </w:rPr>
